--- a/Plan van Aanpak.docx
+++ b/Plan van Aanpak.docx
@@ -2,6 +2,2145 @@
 <file path=word/document.xml><?xml version="1.0" encoding="utf-8"?>
 <w:document xmlns:wpc="http://schemas.microsoft.com/office/word/2010/wordprocessingCanvas" xmlns:cx="http://schemas.microsoft.com/office/drawing/2014/chartex" xmlns:cx1="http://schemas.microsoft.com/office/drawing/2015/9/8/chartex" xmlns:mc="http://schemas.openxmlformats.org/markup-compatibility/2006" xmlns:o="urn:schemas-microsoft-com:office:office" xmlns:r="http://schemas.openxmlformats.org/officeDocument/2006/relationships" xmlns:m="http://schemas.openxmlformats.org/officeDocument/2006/math" xmlns:v="urn:schemas-microsoft-com:vml" xmlns:wp14="http://schemas.microsoft.com/office/word/2010/wordprocessingDrawing" xmlns:wp="http://schemas.openxmlformats.org/drawingml/2006/wordprocessingDrawing" xmlns:w10="urn:schemas-microsoft-com:office:word" xmlns:w="http://schemas.openxmlformats.org/wordprocessingml/2006/main" xmlns:w14="http://schemas.microsoft.com/office/word/2010/wordml" xmlns:w15="http://schemas.microsoft.com/office/word/2012/wordml" xmlns:w16se="http://schemas.microsoft.com/office/word/2015/wordml/symex" xmlns:wpg="http://schemas.microsoft.com/office/word/2010/wordprocessingGroup" xmlns:wpi="http://schemas.microsoft.com/office/word/2010/wordprocessingInk" xmlns:wne="http://schemas.microsoft.com/office/word/2006/wordml" xmlns:wps="http://schemas.microsoft.com/office/word/2010/wordprocessingShape" mc:Ignorable="w14 w15 w16se wp14">
   <w:body>
+    <w:sdt>
+      <w:sdtPr>
+        <w:id w:val="156888124"/>
+        <w:docPartObj>
+          <w:docPartGallery w:val="Cover Pages"/>
+          <w:docPartUnique/>
+        </w:docPartObj>
+      </w:sdtPr>
+      <w:sdtEndPr>
+        <w:rPr>
+          <w:lang w:val="nl-NL"/>
+        </w:rPr>
+      </w:sdtEndPr>
+      <w:sdtContent>
+        <w:p>
+          <w:r>
+            <w:rPr>
+              <w:noProof/>
+            </w:rPr>
+            <mc:AlternateContent>
+              <mc:Choice Requires="wpg">
+                <w:drawing>
+                  <wp:anchor distT="0" distB="0" distL="114300" distR="114300" simplePos="0" relativeHeight="251662336" behindDoc="0" locked="0" layoutInCell="1" allowOverlap="1">
+                    <wp:simplePos x="0" y="0"/>
+                    <wp:positionH relativeFrom="page">
+                      <wp:align>center</wp:align>
+                    </wp:positionH>
+                    <mc:AlternateContent>
+                      <mc:Choice Requires="wp14">
+                        <wp:positionV relativeFrom="page">
+                          <wp14:pctPosVOffset>2300</wp14:pctPosVOffset>
+                        </wp:positionV>
+                      </mc:Choice>
+                      <mc:Fallback>
+                        <wp:positionV relativeFrom="page">
+                          <wp:posOffset>245745</wp:posOffset>
+                        </wp:positionV>
+                      </mc:Fallback>
+                    </mc:AlternateContent>
+                    <wp:extent cx="7315200" cy="1215391"/>
+                    <wp:effectExtent l="0" t="0" r="1270" b="1905"/>
+                    <wp:wrapNone/>
+                    <wp:docPr id="149" name="Groep 149"/>
+                    <wp:cNvGraphicFramePr/>
+                    <a:graphic xmlns:a="http://schemas.openxmlformats.org/drawingml/2006/main">
+                      <a:graphicData uri="http://schemas.microsoft.com/office/word/2010/wordprocessingGroup">
+                        <wpg:wgp>
+                          <wpg:cNvGrpSpPr/>
+                          <wpg:grpSpPr>
+                            <a:xfrm>
+                              <a:off x="0" y="0"/>
+                              <a:ext cx="7315200" cy="1215391"/>
+                              <a:chOff x="0" y="-1"/>
+                              <a:chExt cx="7315200" cy="1216153"/>
+                            </a:xfrm>
+                          </wpg:grpSpPr>
+                          <wps:wsp>
+                            <wps:cNvPr id="150" name="Rechthoek 51"/>
+                            <wps:cNvSpPr/>
+                            <wps:spPr>
+                              <a:xfrm>
+                                <a:off x="0" y="-1"/>
+                                <a:ext cx="7315200" cy="1130373"/>
+                              </a:xfrm>
+                              <a:custGeom>
+                                <a:avLst/>
+                                <a:gdLst>
+                                  <a:gd name="connsiteX0" fmla="*/ 0 w 7312660"/>
+                                  <a:gd name="connsiteY0" fmla="*/ 0 h 1215390"/>
+                                  <a:gd name="connsiteX1" fmla="*/ 7312660 w 7312660"/>
+                                  <a:gd name="connsiteY1" fmla="*/ 0 h 1215390"/>
+                                  <a:gd name="connsiteX2" fmla="*/ 7312660 w 7312660"/>
+                                  <a:gd name="connsiteY2" fmla="*/ 1215390 h 1215390"/>
+                                  <a:gd name="connsiteX3" fmla="*/ 0 w 7312660"/>
+                                  <a:gd name="connsiteY3" fmla="*/ 1215390 h 1215390"/>
+                                  <a:gd name="connsiteX4" fmla="*/ 0 w 7312660"/>
+                                  <a:gd name="connsiteY4" fmla="*/ 0 h 1215390"/>
+                                  <a:gd name="connsiteX0" fmla="*/ 0 w 7312660"/>
+                                  <a:gd name="connsiteY0" fmla="*/ 0 h 1215390"/>
+                                  <a:gd name="connsiteX1" fmla="*/ 7312660 w 7312660"/>
+                                  <a:gd name="connsiteY1" fmla="*/ 0 h 1215390"/>
+                                  <a:gd name="connsiteX2" fmla="*/ 7312660 w 7312660"/>
+                                  <a:gd name="connsiteY2" fmla="*/ 1215390 h 1215390"/>
+                                  <a:gd name="connsiteX3" fmla="*/ 3667125 w 7312660"/>
+                                  <a:gd name="connsiteY3" fmla="*/ 1209675 h 1215390"/>
+                                  <a:gd name="connsiteX4" fmla="*/ 0 w 7312660"/>
+                                  <a:gd name="connsiteY4" fmla="*/ 1215390 h 1215390"/>
+                                  <a:gd name="connsiteX5" fmla="*/ 0 w 7312660"/>
+                                  <a:gd name="connsiteY5" fmla="*/ 0 h 1215390"/>
+                                  <a:gd name="connsiteX0" fmla="*/ 0 w 7312660"/>
+                                  <a:gd name="connsiteY0" fmla="*/ 0 h 1215390"/>
+                                  <a:gd name="connsiteX1" fmla="*/ 7312660 w 7312660"/>
+                                  <a:gd name="connsiteY1" fmla="*/ 0 h 1215390"/>
+                                  <a:gd name="connsiteX2" fmla="*/ 7312660 w 7312660"/>
+                                  <a:gd name="connsiteY2" fmla="*/ 1215390 h 1215390"/>
+                                  <a:gd name="connsiteX3" fmla="*/ 3619500 w 7312660"/>
+                                  <a:gd name="connsiteY3" fmla="*/ 733425 h 1215390"/>
+                                  <a:gd name="connsiteX4" fmla="*/ 0 w 7312660"/>
+                                  <a:gd name="connsiteY4" fmla="*/ 1215390 h 1215390"/>
+                                  <a:gd name="connsiteX5" fmla="*/ 0 w 7312660"/>
+                                  <a:gd name="connsiteY5" fmla="*/ 0 h 1215390"/>
+                                  <a:gd name="connsiteX0" fmla="*/ 0 w 7312660"/>
+                                  <a:gd name="connsiteY0" fmla="*/ 0 h 1215390"/>
+                                  <a:gd name="connsiteX1" fmla="*/ 7312660 w 7312660"/>
+                                  <a:gd name="connsiteY1" fmla="*/ 0 h 1215390"/>
+                                  <a:gd name="connsiteX2" fmla="*/ 7312660 w 7312660"/>
+                                  <a:gd name="connsiteY2" fmla="*/ 1129665 h 1215390"/>
+                                  <a:gd name="connsiteX3" fmla="*/ 3619500 w 7312660"/>
+                                  <a:gd name="connsiteY3" fmla="*/ 733425 h 1215390"/>
+                                  <a:gd name="connsiteX4" fmla="*/ 0 w 7312660"/>
+                                  <a:gd name="connsiteY4" fmla="*/ 1215390 h 1215390"/>
+                                  <a:gd name="connsiteX5" fmla="*/ 0 w 7312660"/>
+                                  <a:gd name="connsiteY5" fmla="*/ 0 h 1215390"/>
+                                  <a:gd name="connsiteX0" fmla="*/ 9525 w 7322185"/>
+                                  <a:gd name="connsiteY0" fmla="*/ 0 h 1129665"/>
+                                  <a:gd name="connsiteX1" fmla="*/ 7322185 w 7322185"/>
+                                  <a:gd name="connsiteY1" fmla="*/ 0 h 1129665"/>
+                                  <a:gd name="connsiteX2" fmla="*/ 7322185 w 7322185"/>
+                                  <a:gd name="connsiteY2" fmla="*/ 1129665 h 1129665"/>
+                                  <a:gd name="connsiteX3" fmla="*/ 3629025 w 7322185"/>
+                                  <a:gd name="connsiteY3" fmla="*/ 733425 h 1129665"/>
+                                  <a:gd name="connsiteX4" fmla="*/ 0 w 7322185"/>
+                                  <a:gd name="connsiteY4" fmla="*/ 1091565 h 1129665"/>
+                                  <a:gd name="connsiteX5" fmla="*/ 9525 w 7322185"/>
+                                  <a:gd name="connsiteY5" fmla="*/ 0 h 1129665"/>
+                                  <a:gd name="connsiteX0" fmla="*/ 0 w 7312660"/>
+                                  <a:gd name="connsiteY0" fmla="*/ 0 h 1129665"/>
+                                  <a:gd name="connsiteX1" fmla="*/ 7312660 w 7312660"/>
+                                  <a:gd name="connsiteY1" fmla="*/ 0 h 1129665"/>
+                                  <a:gd name="connsiteX2" fmla="*/ 7312660 w 7312660"/>
+                                  <a:gd name="connsiteY2" fmla="*/ 1129665 h 1129665"/>
+                                  <a:gd name="connsiteX3" fmla="*/ 3619500 w 7312660"/>
+                                  <a:gd name="connsiteY3" fmla="*/ 733425 h 1129665"/>
+                                  <a:gd name="connsiteX4" fmla="*/ 0 w 7312660"/>
+                                  <a:gd name="connsiteY4" fmla="*/ 1091565 h 1129665"/>
+                                  <a:gd name="connsiteX5" fmla="*/ 0 w 7312660"/>
+                                  <a:gd name="connsiteY5" fmla="*/ 0 h 1129665"/>
+                                </a:gdLst>
+                                <a:ahLst/>
+                                <a:cxnLst>
+                                  <a:cxn ang="0">
+                                    <a:pos x="connsiteX0" y="connsiteY0"/>
+                                  </a:cxn>
+                                  <a:cxn ang="0">
+                                    <a:pos x="connsiteX1" y="connsiteY1"/>
+                                  </a:cxn>
+                                  <a:cxn ang="0">
+                                    <a:pos x="connsiteX2" y="connsiteY2"/>
+                                  </a:cxn>
+                                  <a:cxn ang="0">
+                                    <a:pos x="connsiteX3" y="connsiteY3"/>
+                                  </a:cxn>
+                                  <a:cxn ang="0">
+                                    <a:pos x="connsiteX4" y="connsiteY4"/>
+                                  </a:cxn>
+                                  <a:cxn ang="0">
+                                    <a:pos x="connsiteX5" y="connsiteY5"/>
+                                  </a:cxn>
+                                </a:cxnLst>
+                                <a:rect l="l" t="t" r="r" b="b"/>
+                                <a:pathLst>
+                                  <a:path w="7312660" h="1129665">
+                                    <a:moveTo>
+                                      <a:pt x="0" y="0"/>
+                                    </a:moveTo>
+                                    <a:lnTo>
+                                      <a:pt x="7312660" y="0"/>
+                                    </a:lnTo>
+                                    <a:lnTo>
+                                      <a:pt x="7312660" y="1129665"/>
+                                    </a:lnTo>
+                                    <a:lnTo>
+                                      <a:pt x="3619500" y="733425"/>
+                                    </a:lnTo>
+                                    <a:lnTo>
+                                      <a:pt x="0" y="1091565"/>
+                                    </a:lnTo>
+                                    <a:lnTo>
+                                      <a:pt x="0" y="0"/>
+                                    </a:lnTo>
+                                    <a:close/>
+                                  </a:path>
+                                </a:pathLst>
+                              </a:custGeom>
+                              <a:ln>
+                                <a:noFill/>
+                              </a:ln>
+                            </wps:spPr>
+                            <wps:style>
+                              <a:lnRef idx="2">
+                                <a:schemeClr val="accent1">
+                                  <a:shade val="50000"/>
+                                </a:schemeClr>
+                              </a:lnRef>
+                              <a:fillRef idx="1">
+                                <a:schemeClr val="accent1"/>
+                              </a:fillRef>
+                              <a:effectRef idx="0">
+                                <a:schemeClr val="accent1"/>
+                              </a:effectRef>
+                              <a:fontRef idx="minor">
+                                <a:schemeClr val="lt1"/>
+                              </a:fontRef>
+                            </wps:style>
+                            <wps:bodyPr rot="0" spcFirstLastPara="0" vertOverflow="overflow" horzOverflow="overflow" vert="horz" wrap="square" lIns="91440" tIns="45720" rIns="91440" bIns="45720" numCol="1" spcCol="0" rtlCol="0" fromWordArt="0" anchor="ctr" anchorCtr="0" forceAA="0" compatLnSpc="1">
+                              <a:prstTxWarp prst="textNoShape">
+                                <a:avLst/>
+                              </a:prstTxWarp>
+                              <a:noAutofit/>
+                            </wps:bodyPr>
+                          </wps:wsp>
+                          <wps:wsp>
+                            <wps:cNvPr id="151" name="Rechthoek 151"/>
+                            <wps:cNvSpPr/>
+                            <wps:spPr>
+                              <a:xfrm>
+                                <a:off x="0" y="0"/>
+                                <a:ext cx="7315200" cy="1216152"/>
+                              </a:xfrm>
+                              <a:prstGeom prst="rect">
+                                <a:avLst/>
+                              </a:prstGeom>
+                              <a:blipFill>
+                                <a:blip r:embed="rId6"/>
+                                <a:stretch>
+                                  <a:fillRect r="-7574"/>
+                                </a:stretch>
+                              </a:blipFill>
+                              <a:ln>
+                                <a:noFill/>
+                              </a:ln>
+                            </wps:spPr>
+                            <wps:style>
+                              <a:lnRef idx="2">
+                                <a:schemeClr val="accent1">
+                                  <a:shade val="50000"/>
+                                </a:schemeClr>
+                              </a:lnRef>
+                              <a:fillRef idx="1">
+                                <a:schemeClr val="accent1"/>
+                              </a:fillRef>
+                              <a:effectRef idx="0">
+                                <a:schemeClr val="accent1"/>
+                              </a:effectRef>
+                              <a:fontRef idx="minor">
+                                <a:schemeClr val="lt1"/>
+                              </a:fontRef>
+                            </wps:style>
+                            <wps:bodyPr rot="0" spcFirstLastPara="0" vertOverflow="overflow" horzOverflow="overflow" vert="horz" wrap="square" lIns="91440" tIns="45720" rIns="91440" bIns="45720" numCol="1" spcCol="0" rtlCol="0" fromWordArt="0" anchor="ctr" anchorCtr="0" forceAA="0" compatLnSpc="1">
+                              <a:prstTxWarp prst="textNoShape">
+                                <a:avLst/>
+                              </a:prstTxWarp>
+                              <a:noAutofit/>
+                            </wps:bodyPr>
+                          </wps:wsp>
+                        </wpg:wgp>
+                      </a:graphicData>
+                    </a:graphic>
+                    <wp14:sizeRelH relativeFrom="page">
+                      <wp14:pctWidth>94100</wp14:pctWidth>
+                    </wp14:sizeRelH>
+                    <wp14:sizeRelV relativeFrom="page">
+                      <wp14:pctHeight>12100</wp14:pctHeight>
+                    </wp14:sizeRelV>
+                  </wp:anchor>
+                </w:drawing>
+              </mc:Choice>
+              <mc:Fallback>
+                <w:pict>
+                  <v:group w14:anchorId="1405034A" id="Groep 149" o:spid="_x0000_s1026" style="position:absolute;margin-left:0;margin-top:0;width:8in;height:95.7pt;z-index:251662336;mso-width-percent:941;mso-height-percent:121;mso-top-percent:23;mso-position-horizontal:center;mso-position-horizontal-relative:page;mso-position-vertical-relative:page;mso-width-percent:941;mso-height-percent:121;mso-top-percent:23" coordorigin="" coordsize="73152,12161" o:gfxdata="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">
+                    <v:shape id="Rechthoek 51" o:spid="_x0000_s1027" style="position:absolute;width:73152;height:11303;visibility:visible;mso-wrap-style:square;v-text-anchor:middle" coordsize="7312660,1129665" o:gfxdata="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" path="m,l7312660,r,1129665l3619500,733425,,1091565,,xe" fillcolor="#5b9bd5 [3204]" stroked="f" strokeweight="1pt">
+                      <v:stroke joinstyle="miter"/>
+                      <v:path arrowok="t" o:connecttype="custom" o:connectlocs="0,0;7315200,0;7315200,1130373;3620757,733885;0,1092249;0,0" o:connectangles="0,0,0,0,0,0"/>
+                    </v:shape>
+                    <v:rect id="Rechthoek 151" o:spid="_x0000_s1028" style="position:absolute;width:73152;height:12161;visibility:visible;mso-wrap-style:square;v-text-anchor:middle" o:gfxdata="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" stroked="f" strokeweight="1pt">
+                      <v:fill r:id="rId7" o:title="" recolor="t" rotate="t" type="frame"/>
+                    </v:rect>
+                    <w10:wrap anchorx="page" anchory="page"/>
+                  </v:group>
+                </w:pict>
+              </mc:Fallback>
+            </mc:AlternateContent>
+          </w:r>
+        </w:p>
+        <w:p>
+          <w:pPr>
+            <w:rPr>
+              <w:lang w:val="nl-NL"/>
+            </w:rPr>
+          </w:pPr>
+          <w:r>
+            <w:rPr>
+              <w:noProof/>
+              <w:lang w:eastAsia="en-GB"/>
+            </w:rPr>
+            <mc:AlternateContent>
+              <mc:Choice Requires="wps">
+                <w:drawing>
+                  <wp:anchor distT="0" distB="0" distL="114300" distR="114300" simplePos="0" relativeHeight="251663360" behindDoc="0" locked="0" layoutInCell="1" allowOverlap="1" wp14:anchorId="41DE8DE9" wp14:editId="11F7043B">
+                    <wp:simplePos x="0" y="0"/>
+                    <wp:positionH relativeFrom="margin">
+                      <wp:posOffset>938530</wp:posOffset>
+                    </wp:positionH>
+                    <wp:positionV relativeFrom="paragraph">
+                      <wp:posOffset>5109210</wp:posOffset>
+                    </wp:positionV>
+                    <wp:extent cx="1234440" cy="2346960"/>
+                    <wp:effectExtent l="0" t="0" r="3810" b="0"/>
+                    <wp:wrapNone/>
+                    <wp:docPr id="1" name="Tekstvak 1"/>
+                    <wp:cNvGraphicFramePr/>
+                    <a:graphic xmlns:a="http://schemas.openxmlformats.org/drawingml/2006/main">
+                      <a:graphicData uri="http://schemas.microsoft.com/office/word/2010/wordprocessingShape">
+                        <wps:wsp>
+                          <wps:cNvSpPr txBox="1"/>
+                          <wps:spPr>
+                            <a:xfrm>
+                              <a:off x="0" y="0"/>
+                              <a:ext cx="1234440" cy="2346960"/>
+                            </a:xfrm>
+                            <a:prstGeom prst="rect">
+                              <a:avLst/>
+                            </a:prstGeom>
+                            <a:solidFill>
+                              <a:schemeClr val="lt1"/>
+                            </a:solidFill>
+                            <a:ln w="6350">
+                              <a:noFill/>
+                            </a:ln>
+                          </wps:spPr>
+                          <wps:txbx>
+                            <w:txbxContent>
+                              <w:p>
+                                <w:pPr>
+                                  <w:rPr>
+                                    <w:lang w:val="nl-NL"/>
+                                  </w:rPr>
+                                </w:pPr>
+                                <w:r>
+                                  <w:rPr>
+                                    <w:lang w:val="nl-NL"/>
+                                  </w:rPr>
+                                  <w:t>Bas de Waal</w:t>
+                                </w:r>
+                              </w:p>
+                              <w:p>
+                                <w:pPr>
+                                  <w:rPr>
+                                    <w:lang w:val="nl-NL"/>
+                                  </w:rPr>
+                                </w:pPr>
+                                <w:r>
+                                  <w:rPr>
+                                    <w:lang w:val="nl-NL"/>
+                                  </w:rPr>
+                                  <w:t>Joris Willig</w:t>
+                                </w:r>
+                              </w:p>
+                              <w:p>
+                                <w:pPr>
+                                  <w:rPr>
+                                    <w:lang w:val="nl-NL"/>
+                                  </w:rPr>
+                                </w:pPr>
+                                <w:proofErr w:type="spellStart"/>
+                                <w:r>
+                                  <w:rPr>
+                                    <w:lang w:val="nl-NL"/>
+                                  </w:rPr>
+                                  <w:t>Marouane</w:t>
+                                </w:r>
+                                <w:proofErr w:type="spellEnd"/>
+                                <w:r>
+                                  <w:rPr>
+                                    <w:lang w:val="nl-NL"/>
+                                  </w:rPr>
+                                  <w:t xml:space="preserve"> </w:t>
+                                </w:r>
+                                <w:proofErr w:type="spellStart"/>
+                                <w:r>
+                                  <w:rPr>
+                                    <w:lang w:val="nl-NL"/>
+                                  </w:rPr>
+                                  <w:t>Amlal</w:t>
+                                </w:r>
+                                <w:proofErr w:type="spellEnd"/>
+                              </w:p>
+                              <w:p>
+                                <w:pPr>
+                                  <w:rPr>
+                                    <w:lang w:val="nl-NL"/>
+                                  </w:rPr>
+                                </w:pPr>
+                                <w:r>
+                                  <w:rPr>
+                                    <w:lang w:val="nl-NL"/>
+                                  </w:rPr>
+                                  <w:t>Stef van de Graaf</w:t>
+                                </w:r>
+                              </w:p>
+                            </w:txbxContent>
+                          </wps:txbx>
+                          <wps:bodyPr rot="0" spcFirstLastPara="0" vertOverflow="overflow" horzOverflow="overflow" vert="horz" wrap="square" lIns="91440" tIns="45720" rIns="91440" bIns="45720" numCol="1" spcCol="0" rtlCol="0" fromWordArt="0" anchor="t" anchorCtr="0" forceAA="0" compatLnSpc="1">
+                            <a:prstTxWarp prst="textNoShape">
+                              <a:avLst/>
+                            </a:prstTxWarp>
+                            <a:noAutofit/>
+                          </wps:bodyPr>
+                        </wps:wsp>
+                      </a:graphicData>
+                    </a:graphic>
+                  </wp:anchor>
+                </w:drawing>
+              </mc:Choice>
+              <mc:Fallback>
+                <w:pict>
+                  <v:shapetype w14:anchorId="41DE8DE9" id="_x0000_t202" coordsize="21600,21600" o:spt="202" path="m,l,21600r21600,l21600,xe">
+                    <v:stroke joinstyle="miter"/>
+                    <v:path gradientshapeok="t" o:connecttype="rect"/>
+                  </v:shapetype>
+                  <v:shape id="Tekstvak 1" o:spid="_x0000_s1026" type="#_x0000_t202" style="position:absolute;margin-left:73.9pt;margin-top:402.3pt;width:97.2pt;height:184.8pt;z-index:251663360;visibility:visible;mso-wrap-style:square;mso-wrap-distance-left:9pt;mso-wrap-distance-top:0;mso-wrap-distance-right:9pt;mso-wrap-distance-bottom:0;mso-position-horizontal:absolute;mso-position-horizontal-relative:margin;mso-position-vertical:absolute;mso-position-vertical-relative:text;v-text-anchor:top" o:gfxdata="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" fillcolor="white [3201]" stroked="f" strokeweight=".5pt">
+                    <v:textbox>
+                      <w:txbxContent>
+                        <w:p>
+                          <w:pPr>
+                            <w:rPr>
+                              <w:lang w:val="nl-NL"/>
+                            </w:rPr>
+                          </w:pPr>
+                          <w:r>
+                            <w:rPr>
+                              <w:lang w:val="nl-NL"/>
+                            </w:rPr>
+                            <w:t>Bas de Waal</w:t>
+                          </w:r>
+                        </w:p>
+                        <w:p>
+                          <w:pPr>
+                            <w:rPr>
+                              <w:lang w:val="nl-NL"/>
+                            </w:rPr>
+                          </w:pPr>
+                          <w:r>
+                            <w:rPr>
+                              <w:lang w:val="nl-NL"/>
+                            </w:rPr>
+                            <w:t>Joris Willig</w:t>
+                          </w:r>
+                        </w:p>
+                        <w:p>
+                          <w:pPr>
+                            <w:rPr>
+                              <w:lang w:val="nl-NL"/>
+                            </w:rPr>
+                          </w:pPr>
+                          <w:proofErr w:type="spellStart"/>
+                          <w:r>
+                            <w:rPr>
+                              <w:lang w:val="nl-NL"/>
+                            </w:rPr>
+                            <w:t>Marouane</w:t>
+                          </w:r>
+                          <w:proofErr w:type="spellEnd"/>
+                          <w:r>
+                            <w:rPr>
+                              <w:lang w:val="nl-NL"/>
+                            </w:rPr>
+                            <w:t xml:space="preserve"> </w:t>
+                          </w:r>
+                          <w:proofErr w:type="spellStart"/>
+                          <w:r>
+                            <w:rPr>
+                              <w:lang w:val="nl-NL"/>
+                            </w:rPr>
+                            <w:t>Amlal</w:t>
+                          </w:r>
+                          <w:proofErr w:type="spellEnd"/>
+                        </w:p>
+                        <w:p>
+                          <w:pPr>
+                            <w:rPr>
+                              <w:lang w:val="nl-NL"/>
+                            </w:rPr>
+                          </w:pPr>
+                          <w:r>
+                            <w:rPr>
+                              <w:lang w:val="nl-NL"/>
+                            </w:rPr>
+                            <w:t>Stef van de Graaf</w:t>
+                          </w:r>
+                        </w:p>
+                      </w:txbxContent>
+                    </v:textbox>
+                    <w10:wrap anchorx="margin"/>
+                  </v:shape>
+                </w:pict>
+              </mc:Fallback>
+            </mc:AlternateContent>
+          </w:r>
+          <w:r>
+            <w:rPr>
+              <w:noProof/>
+            </w:rPr>
+            <mc:AlternateContent>
+              <mc:Choice Requires="wps">
+                <w:drawing>
+                  <wp:anchor distT="0" distB="0" distL="114300" distR="114300" simplePos="0" relativeHeight="251659264" behindDoc="0" locked="0" layoutInCell="1" allowOverlap="1" wp14:anchorId="6877CE4C" wp14:editId="57322D5F">
+                    <wp:simplePos x="0" y="0"/>
+                    <wp:positionH relativeFrom="margin">
+                      <wp:posOffset>-579120</wp:posOffset>
+                    </wp:positionH>
+                    <wp:positionV relativeFrom="page">
+                      <wp:posOffset>1783080</wp:posOffset>
+                    </wp:positionV>
+                    <wp:extent cx="7007860" cy="3638550"/>
+                    <wp:effectExtent l="0" t="0" r="0" b="5080"/>
+                    <wp:wrapSquare wrapText="bothSides"/>
+                    <wp:docPr id="154" name="Tekstvak 154"/>
+                    <wp:cNvGraphicFramePr/>
+                    <a:graphic xmlns:a="http://schemas.openxmlformats.org/drawingml/2006/main">
+                      <a:graphicData uri="http://schemas.microsoft.com/office/word/2010/wordprocessingShape">
+                        <wps:wsp>
+                          <wps:cNvSpPr txBox="1"/>
+                          <wps:spPr>
+                            <a:xfrm>
+                              <a:off x="0" y="0"/>
+                              <a:ext cx="7007860" cy="3638550"/>
+                            </a:xfrm>
+                            <a:prstGeom prst="rect">
+                              <a:avLst/>
+                            </a:prstGeom>
+                            <a:noFill/>
+                            <a:ln w="6350">
+                              <a:noFill/>
+                            </a:ln>
+                            <a:effectLst/>
+                          </wps:spPr>
+                          <wps:style>
+                            <a:lnRef idx="0">
+                              <a:schemeClr val="accent1"/>
+                            </a:lnRef>
+                            <a:fillRef idx="0">
+                              <a:schemeClr val="accent1"/>
+                            </a:fillRef>
+                            <a:effectRef idx="0">
+                              <a:schemeClr val="accent1"/>
+                            </a:effectRef>
+                            <a:fontRef idx="minor">
+                              <a:schemeClr val="dk1"/>
+                            </a:fontRef>
+                          </wps:style>
+                          <wps:txbx>
+                            <w:txbxContent>
+                              <w:p>
+                                <w:pPr>
+                                  <w:rPr>
+                                    <w:color w:val="5B9BD5" w:themeColor="accent1"/>
+                                    <w:sz w:val="64"/>
+                                    <w:szCs w:val="64"/>
+                                    <w:lang w:val="nl-NL"/>
+                                  </w:rPr>
+                                </w:pPr>
+                                <w:sdt>
+                                  <w:sdtPr>
+                                    <w:rPr>
+                                      <w:caps/>
+                                      <w:color w:val="5B9BD5" w:themeColor="accent1"/>
+                                      <w:sz w:val="64"/>
+                                      <w:szCs w:val="64"/>
+                                      <w:lang w:val="nl-NL"/>
+                                    </w:rPr>
+                                    <w:alias w:val="Titel"/>
+                                    <w:tag w:val=""/>
+                                    <w:id w:val="-472842646"/>
+                                    <w:dataBinding w:prefixMappings="xmlns:ns0='http://purl.org/dc/elements/1.1/' xmlns:ns1='http://schemas.openxmlformats.org/package/2006/metadata/core-properties' " w:xpath="/ns1:coreProperties[1]/ns0:title[1]" w:storeItemID="{6C3C8BC8-F283-45AE-878A-BAB7291924A1}"/>
+                                    <w:text w:multiLine="1"/>
+                                  </w:sdtPr>
+                                  <w:sdtEndPr>
+                                    <w:rPr>
+                                      <w:caps w:val="0"/>
+                                    </w:rPr>
+                                  </w:sdtEndPr>
+                                  <w:sdtContent>
+                                    <w:r>
+                                      <w:rPr>
+                                        <w:color w:val="5B9BD5" w:themeColor="accent1"/>
+                                        <w:sz w:val="64"/>
+                                        <w:szCs w:val="64"/>
+                                        <w:lang w:val="nl-NL"/>
+                                      </w:rPr>
+                                      <w:t>Plan van Aanpak</w:t>
+                                    </w:r>
+                                  </w:sdtContent>
+                                </w:sdt>
+                              </w:p>
+                              <w:sdt>
+                                <w:sdtPr>
+                                  <w:rPr>
+                                    <w:color w:val="404040" w:themeColor="text1" w:themeTint="BF"/>
+                                    <w:sz w:val="36"/>
+                                    <w:szCs w:val="36"/>
+                                    <w:lang w:val="nl-NL"/>
+                                  </w:rPr>
+                                  <w:alias w:val="Ondertitel"/>
+                                  <w:tag w:val=""/>
+                                  <w:id w:val="1759551507"/>
+                                  <w:dataBinding w:prefixMappings="xmlns:ns0='http://purl.org/dc/elements/1.1/' xmlns:ns1='http://schemas.openxmlformats.org/package/2006/metadata/core-properties' " w:xpath="/ns1:coreProperties[1]/ns0:subject[1]" w:storeItemID="{6C3C8BC8-F283-45AE-878A-BAB7291924A1}"/>
+                                  <w:text/>
+                                </w:sdtPr>
+                                <w:sdtContent>
+                                  <w:p>
+                                    <w:pPr>
+                                      <w:rPr>
+                                        <w:smallCaps/>
+                                        <w:color w:val="404040" w:themeColor="text1" w:themeTint="BF"/>
+                                        <w:sz w:val="36"/>
+                                        <w:szCs w:val="36"/>
+                                        <w:lang w:val="nl-NL"/>
+                                      </w:rPr>
+                                    </w:pPr>
+                                    <w:r>
+                                      <w:rPr>
+                                        <w:color w:val="404040" w:themeColor="text1" w:themeTint="BF"/>
+                                        <w:sz w:val="36"/>
+                                        <w:szCs w:val="36"/>
+                                        <w:lang w:val="nl-NL"/>
+                                      </w:rPr>
+                                      <w:t>Database Applications – Groep 7</w:t>
+                                    </w:r>
+                                  </w:p>
+                                </w:sdtContent>
+                              </w:sdt>
+                            </w:txbxContent>
+                          </wps:txbx>
+                          <wps:bodyPr rot="0" spcFirstLastPara="0" vertOverflow="overflow" horzOverflow="overflow" vert="horz" wrap="square" lIns="1600200" tIns="0" rIns="685800" bIns="0" numCol="1" spcCol="0" rtlCol="0" fromWordArt="0" anchor="b" anchorCtr="0" forceAA="0" compatLnSpc="1">
+                            <a:prstTxWarp prst="textNoShape">
+                              <a:avLst/>
+                            </a:prstTxWarp>
+                            <a:noAutofit/>
+                          </wps:bodyPr>
+                        </wps:wsp>
+                      </a:graphicData>
+                    </a:graphic>
+                    <wp14:sizeRelH relativeFrom="page">
+                      <wp14:pctWidth>0</wp14:pctWidth>
+                    </wp14:sizeRelH>
+                    <wp14:sizeRelV relativeFrom="page">
+                      <wp14:pctHeight>36300</wp14:pctHeight>
+                    </wp14:sizeRelV>
+                  </wp:anchor>
+                </w:drawing>
+              </mc:Choice>
+              <mc:Fallback>
+                <w:pict>
+                  <v:shape w14:anchorId="6877CE4C" id="Tekstvak 154" o:spid="_x0000_s1027" type="#_x0000_t202" style="position:absolute;margin-left:-45.6pt;margin-top:140.4pt;width:551.8pt;height:286.5pt;z-index:251659264;visibility:visible;mso-wrap-style:square;mso-width-percent:0;mso-height-percent:363;mso-wrap-distance-left:9pt;mso-wrap-distance-top:0;mso-wrap-distance-right:9pt;mso-wrap-distance-bottom:0;mso-position-horizontal:absolute;mso-position-horizontal-relative:margin;mso-position-vertical:absolute;mso-position-vertical-relative:page;mso-width-percent:0;mso-height-percent:363;mso-width-relative:page;mso-height-relative:page;v-text-anchor:bottom" o:gfxdata="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" filled="f" stroked="f" strokeweight=".5pt">
+                    <v:textbox inset="126pt,0,54pt,0">
+                      <w:txbxContent>
+                        <w:p>
+                          <w:pPr>
+                            <w:rPr>
+                              <w:color w:val="5B9BD5" w:themeColor="accent1"/>
+                              <w:sz w:val="64"/>
+                              <w:szCs w:val="64"/>
+                              <w:lang w:val="nl-NL"/>
+                            </w:rPr>
+                          </w:pPr>
+                          <w:sdt>
+                            <w:sdtPr>
+                              <w:rPr>
+                                <w:caps/>
+                                <w:color w:val="5B9BD5" w:themeColor="accent1"/>
+                                <w:sz w:val="64"/>
+                                <w:szCs w:val="64"/>
+                                <w:lang w:val="nl-NL"/>
+                              </w:rPr>
+                              <w:alias w:val="Titel"/>
+                              <w:tag w:val=""/>
+                              <w:id w:val="-472842646"/>
+                              <w:dataBinding w:prefixMappings="xmlns:ns0='http://purl.org/dc/elements/1.1/' xmlns:ns1='http://schemas.openxmlformats.org/package/2006/metadata/core-properties' " w:xpath="/ns1:coreProperties[1]/ns0:title[1]" w:storeItemID="{6C3C8BC8-F283-45AE-878A-BAB7291924A1}"/>
+                              <w:text w:multiLine="1"/>
+                            </w:sdtPr>
+                            <w:sdtEndPr>
+                              <w:rPr>
+                                <w:caps w:val="0"/>
+                              </w:rPr>
+                            </w:sdtEndPr>
+                            <w:sdtContent>
+                              <w:r>
+                                <w:rPr>
+                                  <w:color w:val="5B9BD5" w:themeColor="accent1"/>
+                                  <w:sz w:val="64"/>
+                                  <w:szCs w:val="64"/>
+                                  <w:lang w:val="nl-NL"/>
+                                </w:rPr>
+                                <w:t>Plan van Aanpak</w:t>
+                              </w:r>
+                            </w:sdtContent>
+                          </w:sdt>
+                        </w:p>
+                        <w:sdt>
+                          <w:sdtPr>
+                            <w:rPr>
+                              <w:color w:val="404040" w:themeColor="text1" w:themeTint="BF"/>
+                              <w:sz w:val="36"/>
+                              <w:szCs w:val="36"/>
+                              <w:lang w:val="nl-NL"/>
+                            </w:rPr>
+                            <w:alias w:val="Ondertitel"/>
+                            <w:tag w:val=""/>
+                            <w:id w:val="1759551507"/>
+                            <w:dataBinding w:prefixMappings="xmlns:ns0='http://purl.org/dc/elements/1.1/' xmlns:ns1='http://schemas.openxmlformats.org/package/2006/metadata/core-properties' " w:xpath="/ns1:coreProperties[1]/ns0:subject[1]" w:storeItemID="{6C3C8BC8-F283-45AE-878A-BAB7291924A1}"/>
+                            <w:text/>
+                          </w:sdtPr>
+                          <w:sdtContent>
+                            <w:p>
+                              <w:pPr>
+                                <w:rPr>
+                                  <w:smallCaps/>
+                                  <w:color w:val="404040" w:themeColor="text1" w:themeTint="BF"/>
+                                  <w:sz w:val="36"/>
+                                  <w:szCs w:val="36"/>
+                                  <w:lang w:val="nl-NL"/>
+                                </w:rPr>
+                              </w:pPr>
+                              <w:r>
+                                <w:rPr>
+                                  <w:color w:val="404040" w:themeColor="text1" w:themeTint="BF"/>
+                                  <w:sz w:val="36"/>
+                                  <w:szCs w:val="36"/>
+                                  <w:lang w:val="nl-NL"/>
+                                </w:rPr>
+                                <w:t>Database Applications – Groep 7</w:t>
+                              </w:r>
+                            </w:p>
+                          </w:sdtContent>
+                        </w:sdt>
+                      </w:txbxContent>
+                    </v:textbox>
+                    <w10:wrap type="square" anchorx="margin" anchory="page"/>
+                  </v:shape>
+                </w:pict>
+              </mc:Fallback>
+            </mc:AlternateContent>
+          </w:r>
+          <w:r>
+            <w:rPr>
+              <w:lang w:val="nl-NL"/>
+            </w:rPr>
+            <w:br w:type="page"/>
+          </w:r>
+        </w:p>
+        <w:bookmarkStart w:id="0" w:name="_GoBack" w:displacedByCustomXml="next"/>
+        <w:bookmarkEnd w:id="0" w:displacedByCustomXml="next"/>
+      </w:sdtContent>
+    </w:sdt>
+    <w:sdt>
+      <w:sdtPr>
+        <w:rPr>
+          <w:lang w:val="nl-NL"/>
+        </w:rPr>
+        <w:id w:val="786162155"/>
+        <w:docPartObj>
+          <w:docPartGallery w:val="Table of Contents"/>
+          <w:docPartUnique/>
+        </w:docPartObj>
+      </w:sdtPr>
+      <w:sdtEndPr>
+        <w:rPr>
+          <w:rFonts w:asciiTheme="minorHAnsi" w:eastAsiaTheme="minorHAnsi" w:hAnsiTheme="minorHAnsi" w:cstheme="minorBidi"/>
+          <w:b/>
+          <w:bCs/>
+          <w:color w:val="auto"/>
+          <w:sz w:val="22"/>
+          <w:szCs w:val="22"/>
+          <w:lang w:eastAsia="en-US"/>
+        </w:rPr>
+      </w:sdtEndPr>
+      <w:sdtContent>
+        <w:p>
+          <w:pPr>
+            <w:pStyle w:val="Kopvaninhoudsopgave"/>
+          </w:pPr>
+          <w:r>
+            <w:rPr>
+              <w:lang w:val="nl-NL"/>
+            </w:rPr>
+            <w:t>Inhoud</w:t>
+          </w:r>
+        </w:p>
+        <w:p>
+          <w:pPr>
+            <w:pStyle w:val="Inhopg1"/>
+            <w:tabs>
+              <w:tab w:val="right" w:leader="dot" w:pos="9016"/>
+            </w:tabs>
+            <w:rPr>
+              <w:noProof/>
+            </w:rPr>
+          </w:pPr>
+          <w:r>
+            <w:fldChar w:fldCharType="begin"/>
+          </w:r>
+          <w:r>
+            <w:instrText xml:space="preserve"> TOC \o "1-3" \h \z \u </w:instrText>
+          </w:r>
+          <w:r>
+            <w:fldChar w:fldCharType="separate"/>
+          </w:r>
+          <w:hyperlink w:anchor="_Toc451415638" w:history="1">
+            <w:r>
+              <w:rPr>
+                <w:rStyle w:val="Hyperlink"/>
+                <w:noProof/>
+                <w:lang w:val="nl-NL"/>
+              </w:rPr>
+              <w:t>De opdracht</w:t>
+            </w:r>
+            <w:r>
+              <w:rPr>
+                <w:noProof/>
+                <w:webHidden/>
+              </w:rPr>
+              <w:tab/>
+            </w:r>
+            <w:r>
+              <w:rPr>
+                <w:noProof/>
+                <w:webHidden/>
+              </w:rPr>
+              <w:fldChar w:fldCharType="begin"/>
+            </w:r>
+            <w:r>
+              <w:rPr>
+                <w:noProof/>
+                <w:webHidden/>
+              </w:rPr>
+              <w:instrText xml:space="preserve"> PAGEREF _Toc451415638 \h </w:instrText>
+            </w:r>
+            <w:r>
+              <w:rPr>
+                <w:noProof/>
+                <w:webHidden/>
+              </w:rPr>
+            </w:r>
+            <w:r>
+              <w:rPr>
+                <w:noProof/>
+                <w:webHidden/>
+              </w:rPr>
+              <w:fldChar w:fldCharType="separate"/>
+            </w:r>
+            <w:r>
+              <w:rPr>
+                <w:noProof/>
+                <w:webHidden/>
+              </w:rPr>
+              <w:t>2</w:t>
+            </w:r>
+            <w:r>
+              <w:rPr>
+                <w:noProof/>
+                <w:webHidden/>
+              </w:rPr>
+              <w:fldChar w:fldCharType="end"/>
+            </w:r>
+          </w:hyperlink>
+        </w:p>
+        <w:p>
+          <w:pPr>
+            <w:pStyle w:val="Inhopg1"/>
+            <w:tabs>
+              <w:tab w:val="right" w:leader="dot" w:pos="9016"/>
+            </w:tabs>
+            <w:rPr>
+              <w:noProof/>
+            </w:rPr>
+          </w:pPr>
+          <w:hyperlink w:anchor="_Toc451415639" w:history="1">
+            <w:r>
+              <w:rPr>
+                <w:rStyle w:val="Hyperlink"/>
+                <w:noProof/>
+                <w:lang w:val="nl-NL"/>
+              </w:rPr>
+              <w:t>Achtergronden</w:t>
+            </w:r>
+            <w:r>
+              <w:rPr>
+                <w:noProof/>
+                <w:webHidden/>
+              </w:rPr>
+              <w:tab/>
+            </w:r>
+            <w:r>
+              <w:rPr>
+                <w:noProof/>
+                <w:webHidden/>
+              </w:rPr>
+              <w:fldChar w:fldCharType="begin"/>
+            </w:r>
+            <w:r>
+              <w:rPr>
+                <w:noProof/>
+                <w:webHidden/>
+              </w:rPr>
+              <w:instrText xml:space="preserve"> PAGEREF _Toc451415639 \h </w:instrText>
+            </w:r>
+            <w:r>
+              <w:rPr>
+                <w:noProof/>
+                <w:webHidden/>
+              </w:rPr>
+            </w:r>
+            <w:r>
+              <w:rPr>
+                <w:noProof/>
+                <w:webHidden/>
+              </w:rPr>
+              <w:fldChar w:fldCharType="separate"/>
+            </w:r>
+            <w:r>
+              <w:rPr>
+                <w:noProof/>
+                <w:webHidden/>
+              </w:rPr>
+              <w:t>2</w:t>
+            </w:r>
+            <w:r>
+              <w:rPr>
+                <w:noProof/>
+                <w:webHidden/>
+              </w:rPr>
+              <w:fldChar w:fldCharType="end"/>
+            </w:r>
+          </w:hyperlink>
+        </w:p>
+        <w:p>
+          <w:pPr>
+            <w:pStyle w:val="Inhopg2"/>
+            <w:tabs>
+              <w:tab w:val="right" w:leader="dot" w:pos="9016"/>
+            </w:tabs>
+            <w:rPr>
+              <w:noProof/>
+            </w:rPr>
+          </w:pPr>
+          <w:hyperlink w:anchor="_Toc451415640" w:history="1">
+            <w:r>
+              <w:rPr>
+                <w:rStyle w:val="Hyperlink"/>
+                <w:noProof/>
+                <w:lang w:val="nl-NL"/>
+              </w:rPr>
+              <w:t>De doelstelling</w:t>
+            </w:r>
+            <w:r>
+              <w:rPr>
+                <w:noProof/>
+                <w:webHidden/>
+              </w:rPr>
+              <w:tab/>
+            </w:r>
+            <w:r>
+              <w:rPr>
+                <w:noProof/>
+                <w:webHidden/>
+              </w:rPr>
+              <w:fldChar w:fldCharType="begin"/>
+            </w:r>
+            <w:r>
+              <w:rPr>
+                <w:noProof/>
+                <w:webHidden/>
+              </w:rPr>
+              <w:instrText xml:space="preserve"> PAGEREF _Toc451415640 \h </w:instrText>
+            </w:r>
+            <w:r>
+              <w:rPr>
+                <w:noProof/>
+                <w:webHidden/>
+              </w:rPr>
+            </w:r>
+            <w:r>
+              <w:rPr>
+                <w:noProof/>
+                <w:webHidden/>
+              </w:rPr>
+              <w:fldChar w:fldCharType="separate"/>
+            </w:r>
+            <w:r>
+              <w:rPr>
+                <w:noProof/>
+                <w:webHidden/>
+              </w:rPr>
+              <w:t>2</w:t>
+            </w:r>
+            <w:r>
+              <w:rPr>
+                <w:noProof/>
+                <w:webHidden/>
+              </w:rPr>
+              <w:fldChar w:fldCharType="end"/>
+            </w:r>
+          </w:hyperlink>
+        </w:p>
+        <w:p>
+          <w:pPr>
+            <w:pStyle w:val="Inhopg2"/>
+            <w:tabs>
+              <w:tab w:val="right" w:leader="dot" w:pos="9016"/>
+            </w:tabs>
+            <w:rPr>
+              <w:noProof/>
+            </w:rPr>
+          </w:pPr>
+          <w:hyperlink w:anchor="_Toc451415641" w:history="1">
+            <w:r>
+              <w:rPr>
+                <w:rStyle w:val="Hyperlink"/>
+                <w:noProof/>
+                <w:lang w:val="nl-NL"/>
+              </w:rPr>
+              <w:t>Het projectresultaat</w:t>
+            </w:r>
+            <w:r>
+              <w:rPr>
+                <w:noProof/>
+                <w:webHidden/>
+              </w:rPr>
+              <w:tab/>
+            </w:r>
+            <w:r>
+              <w:rPr>
+                <w:noProof/>
+                <w:webHidden/>
+              </w:rPr>
+              <w:fldChar w:fldCharType="begin"/>
+            </w:r>
+            <w:r>
+              <w:rPr>
+                <w:noProof/>
+                <w:webHidden/>
+              </w:rPr>
+              <w:instrText xml:space="preserve"> PAGEREF _Toc451415641 \h </w:instrText>
+            </w:r>
+            <w:r>
+              <w:rPr>
+                <w:noProof/>
+                <w:webHidden/>
+              </w:rPr>
+            </w:r>
+            <w:r>
+              <w:rPr>
+                <w:noProof/>
+                <w:webHidden/>
+              </w:rPr>
+              <w:fldChar w:fldCharType="separate"/>
+            </w:r>
+            <w:r>
+              <w:rPr>
+                <w:noProof/>
+                <w:webHidden/>
+              </w:rPr>
+              <w:t>2</w:t>
+            </w:r>
+            <w:r>
+              <w:rPr>
+                <w:noProof/>
+                <w:webHidden/>
+              </w:rPr>
+              <w:fldChar w:fldCharType="end"/>
+            </w:r>
+          </w:hyperlink>
+        </w:p>
+        <w:p>
+          <w:pPr>
+            <w:pStyle w:val="Inhopg2"/>
+            <w:tabs>
+              <w:tab w:val="right" w:leader="dot" w:pos="9016"/>
+            </w:tabs>
+            <w:rPr>
+              <w:noProof/>
+            </w:rPr>
+          </w:pPr>
+          <w:hyperlink w:anchor="_Toc451415642" w:history="1">
+            <w:r>
+              <w:rPr>
+                <w:rStyle w:val="Hyperlink"/>
+                <w:noProof/>
+                <w:lang w:val="nl-NL"/>
+              </w:rPr>
+              <w:t>De afbakening</w:t>
+            </w:r>
+            <w:r>
+              <w:rPr>
+                <w:noProof/>
+                <w:webHidden/>
+              </w:rPr>
+              <w:tab/>
+            </w:r>
+            <w:r>
+              <w:rPr>
+                <w:noProof/>
+                <w:webHidden/>
+              </w:rPr>
+              <w:fldChar w:fldCharType="begin"/>
+            </w:r>
+            <w:r>
+              <w:rPr>
+                <w:noProof/>
+                <w:webHidden/>
+              </w:rPr>
+              <w:instrText xml:space="preserve"> PAGEREF _Toc451415642 \h </w:instrText>
+            </w:r>
+            <w:r>
+              <w:rPr>
+                <w:noProof/>
+                <w:webHidden/>
+              </w:rPr>
+            </w:r>
+            <w:r>
+              <w:rPr>
+                <w:noProof/>
+                <w:webHidden/>
+              </w:rPr>
+              <w:fldChar w:fldCharType="separate"/>
+            </w:r>
+            <w:r>
+              <w:rPr>
+                <w:noProof/>
+                <w:webHidden/>
+              </w:rPr>
+              <w:t>2</w:t>
+            </w:r>
+            <w:r>
+              <w:rPr>
+                <w:noProof/>
+                <w:webHidden/>
+              </w:rPr>
+              <w:fldChar w:fldCharType="end"/>
+            </w:r>
+          </w:hyperlink>
+        </w:p>
+        <w:p>
+          <w:pPr>
+            <w:pStyle w:val="Inhopg2"/>
+            <w:tabs>
+              <w:tab w:val="right" w:leader="dot" w:pos="9016"/>
+            </w:tabs>
+            <w:rPr>
+              <w:noProof/>
+            </w:rPr>
+          </w:pPr>
+          <w:hyperlink w:anchor="_Toc451415643" w:history="1">
+            <w:r>
+              <w:rPr>
+                <w:rStyle w:val="Hyperlink"/>
+                <w:noProof/>
+                <w:lang w:val="nl-NL"/>
+              </w:rPr>
+              <w:t>Programma van Eisen</w:t>
+            </w:r>
+            <w:r>
+              <w:rPr>
+                <w:noProof/>
+                <w:webHidden/>
+              </w:rPr>
+              <w:tab/>
+            </w:r>
+            <w:r>
+              <w:rPr>
+                <w:noProof/>
+                <w:webHidden/>
+              </w:rPr>
+              <w:fldChar w:fldCharType="begin"/>
+            </w:r>
+            <w:r>
+              <w:rPr>
+                <w:noProof/>
+                <w:webHidden/>
+              </w:rPr>
+              <w:instrText xml:space="preserve"> PAGEREF _Toc451415643 \h </w:instrText>
+            </w:r>
+            <w:r>
+              <w:rPr>
+                <w:noProof/>
+                <w:webHidden/>
+              </w:rPr>
+            </w:r>
+            <w:r>
+              <w:rPr>
+                <w:noProof/>
+                <w:webHidden/>
+              </w:rPr>
+              <w:fldChar w:fldCharType="separate"/>
+            </w:r>
+            <w:r>
+              <w:rPr>
+                <w:noProof/>
+                <w:webHidden/>
+              </w:rPr>
+              <w:t>2</w:t>
+            </w:r>
+            <w:r>
+              <w:rPr>
+                <w:noProof/>
+                <w:webHidden/>
+              </w:rPr>
+              <w:fldChar w:fldCharType="end"/>
+            </w:r>
+          </w:hyperlink>
+        </w:p>
+        <w:p>
+          <w:pPr>
+            <w:pStyle w:val="Inhopg1"/>
+            <w:tabs>
+              <w:tab w:val="right" w:leader="dot" w:pos="9016"/>
+            </w:tabs>
+            <w:rPr>
+              <w:noProof/>
+            </w:rPr>
+          </w:pPr>
+          <w:hyperlink w:anchor="_Toc451415644" w:history="1">
+            <w:r>
+              <w:rPr>
+                <w:rStyle w:val="Hyperlink"/>
+                <w:noProof/>
+                <w:lang w:val="nl-NL"/>
+              </w:rPr>
+              <w:t>De randvoorwaarden</w:t>
+            </w:r>
+            <w:r>
+              <w:rPr>
+                <w:noProof/>
+                <w:webHidden/>
+              </w:rPr>
+              <w:tab/>
+            </w:r>
+            <w:r>
+              <w:rPr>
+                <w:noProof/>
+                <w:webHidden/>
+              </w:rPr>
+              <w:fldChar w:fldCharType="begin"/>
+            </w:r>
+            <w:r>
+              <w:rPr>
+                <w:noProof/>
+                <w:webHidden/>
+              </w:rPr>
+              <w:instrText xml:space="preserve"> PAGEREF _Toc451415644 \h </w:instrText>
+            </w:r>
+            <w:r>
+              <w:rPr>
+                <w:noProof/>
+                <w:webHidden/>
+              </w:rPr>
+            </w:r>
+            <w:r>
+              <w:rPr>
+                <w:noProof/>
+                <w:webHidden/>
+              </w:rPr>
+              <w:fldChar w:fldCharType="separate"/>
+            </w:r>
+            <w:r>
+              <w:rPr>
+                <w:noProof/>
+                <w:webHidden/>
+              </w:rPr>
+              <w:t>3</w:t>
+            </w:r>
+            <w:r>
+              <w:rPr>
+                <w:noProof/>
+                <w:webHidden/>
+              </w:rPr>
+              <w:fldChar w:fldCharType="end"/>
+            </w:r>
+          </w:hyperlink>
+        </w:p>
+        <w:p>
+          <w:pPr>
+            <w:pStyle w:val="Inhopg1"/>
+            <w:tabs>
+              <w:tab w:val="right" w:leader="dot" w:pos="9016"/>
+            </w:tabs>
+            <w:rPr>
+              <w:noProof/>
+            </w:rPr>
+          </w:pPr>
+          <w:hyperlink w:anchor="_Toc451415645" w:history="1">
+            <w:r>
+              <w:rPr>
+                <w:rStyle w:val="Hyperlink"/>
+                <w:noProof/>
+                <w:lang w:val="nl-NL"/>
+              </w:rPr>
+              <w:t>De fasering en beheersplannen</w:t>
+            </w:r>
+            <w:r>
+              <w:rPr>
+                <w:noProof/>
+                <w:webHidden/>
+              </w:rPr>
+              <w:tab/>
+            </w:r>
+            <w:r>
+              <w:rPr>
+                <w:noProof/>
+                <w:webHidden/>
+              </w:rPr>
+              <w:fldChar w:fldCharType="begin"/>
+            </w:r>
+            <w:r>
+              <w:rPr>
+                <w:noProof/>
+                <w:webHidden/>
+              </w:rPr>
+              <w:instrText xml:space="preserve"> PAGEREF _Toc451415645 \h </w:instrText>
+            </w:r>
+            <w:r>
+              <w:rPr>
+                <w:noProof/>
+                <w:webHidden/>
+              </w:rPr>
+            </w:r>
+            <w:r>
+              <w:rPr>
+                <w:noProof/>
+                <w:webHidden/>
+              </w:rPr>
+              <w:fldChar w:fldCharType="separate"/>
+            </w:r>
+            <w:r>
+              <w:rPr>
+                <w:noProof/>
+                <w:webHidden/>
+              </w:rPr>
+              <w:t>4</w:t>
+            </w:r>
+            <w:r>
+              <w:rPr>
+                <w:noProof/>
+                <w:webHidden/>
+              </w:rPr>
+              <w:fldChar w:fldCharType="end"/>
+            </w:r>
+          </w:hyperlink>
+        </w:p>
+        <w:p>
+          <w:pPr>
+            <w:pStyle w:val="Inhopg2"/>
+            <w:tabs>
+              <w:tab w:val="right" w:leader="dot" w:pos="9016"/>
+            </w:tabs>
+            <w:rPr>
+              <w:noProof/>
+            </w:rPr>
+          </w:pPr>
+          <w:hyperlink w:anchor="_Toc451415646" w:history="1">
+            <w:r>
+              <w:rPr>
+                <w:rStyle w:val="Hyperlink"/>
+                <w:noProof/>
+                <w:lang w:val="nl-NL"/>
+              </w:rPr>
+              <w:t>Tijdsplanning</w:t>
+            </w:r>
+            <w:r>
+              <w:rPr>
+                <w:noProof/>
+                <w:webHidden/>
+              </w:rPr>
+              <w:tab/>
+            </w:r>
+            <w:r>
+              <w:rPr>
+                <w:noProof/>
+                <w:webHidden/>
+              </w:rPr>
+              <w:fldChar w:fldCharType="begin"/>
+            </w:r>
+            <w:r>
+              <w:rPr>
+                <w:noProof/>
+                <w:webHidden/>
+              </w:rPr>
+              <w:instrText xml:space="preserve"> PAGEREF _Toc451415646 \h </w:instrText>
+            </w:r>
+            <w:r>
+              <w:rPr>
+                <w:noProof/>
+                <w:webHidden/>
+              </w:rPr>
+            </w:r>
+            <w:r>
+              <w:rPr>
+                <w:noProof/>
+                <w:webHidden/>
+              </w:rPr>
+              <w:fldChar w:fldCharType="separate"/>
+            </w:r>
+            <w:r>
+              <w:rPr>
+                <w:noProof/>
+                <w:webHidden/>
+              </w:rPr>
+              <w:t>4</w:t>
+            </w:r>
+            <w:r>
+              <w:rPr>
+                <w:noProof/>
+                <w:webHidden/>
+              </w:rPr>
+              <w:fldChar w:fldCharType="end"/>
+            </w:r>
+          </w:hyperlink>
+        </w:p>
+        <w:p>
+          <w:pPr>
+            <w:pStyle w:val="Inhopg2"/>
+            <w:tabs>
+              <w:tab w:val="right" w:leader="dot" w:pos="9016"/>
+            </w:tabs>
+            <w:rPr>
+              <w:noProof/>
+            </w:rPr>
+          </w:pPr>
+          <w:hyperlink w:anchor="_Toc451415647" w:history="1">
+            <w:r>
+              <w:rPr>
+                <w:rStyle w:val="Hyperlink"/>
+                <w:noProof/>
+                <w:lang w:val="nl-NL"/>
+              </w:rPr>
+              <w:t>Kwaliteitsbewaking</w:t>
+            </w:r>
+            <w:r>
+              <w:rPr>
+                <w:noProof/>
+                <w:webHidden/>
+              </w:rPr>
+              <w:tab/>
+            </w:r>
+            <w:r>
+              <w:rPr>
+                <w:noProof/>
+                <w:webHidden/>
+              </w:rPr>
+              <w:fldChar w:fldCharType="begin"/>
+            </w:r>
+            <w:r>
+              <w:rPr>
+                <w:noProof/>
+                <w:webHidden/>
+              </w:rPr>
+              <w:instrText xml:space="preserve"> PAGEREF _Toc451415647 \h </w:instrText>
+            </w:r>
+            <w:r>
+              <w:rPr>
+                <w:noProof/>
+                <w:webHidden/>
+              </w:rPr>
+            </w:r>
+            <w:r>
+              <w:rPr>
+                <w:noProof/>
+                <w:webHidden/>
+              </w:rPr>
+              <w:fldChar w:fldCharType="separate"/>
+            </w:r>
+            <w:r>
+              <w:rPr>
+                <w:noProof/>
+                <w:webHidden/>
+              </w:rPr>
+              <w:t>4</w:t>
+            </w:r>
+            <w:r>
+              <w:rPr>
+                <w:noProof/>
+                <w:webHidden/>
+              </w:rPr>
+              <w:fldChar w:fldCharType="end"/>
+            </w:r>
+          </w:hyperlink>
+        </w:p>
+        <w:p>
+          <w:pPr>
+            <w:pStyle w:val="Inhopg2"/>
+            <w:tabs>
+              <w:tab w:val="right" w:leader="dot" w:pos="9016"/>
+            </w:tabs>
+            <w:rPr>
+              <w:noProof/>
+            </w:rPr>
+          </w:pPr>
+          <w:hyperlink w:anchor="_Toc451415648" w:history="1">
+            <w:r>
+              <w:rPr>
+                <w:rStyle w:val="Hyperlink"/>
+                <w:noProof/>
+                <w:lang w:val="nl-NL"/>
+              </w:rPr>
+              <w:t>Begroting</w:t>
+            </w:r>
+            <w:r>
+              <w:rPr>
+                <w:noProof/>
+                <w:webHidden/>
+              </w:rPr>
+              <w:tab/>
+            </w:r>
+            <w:r>
+              <w:rPr>
+                <w:noProof/>
+                <w:webHidden/>
+              </w:rPr>
+              <w:fldChar w:fldCharType="begin"/>
+            </w:r>
+            <w:r>
+              <w:rPr>
+                <w:noProof/>
+                <w:webHidden/>
+              </w:rPr>
+              <w:instrText xml:space="preserve"> PAGEREF _Toc451415648 \h </w:instrText>
+            </w:r>
+            <w:r>
+              <w:rPr>
+                <w:noProof/>
+                <w:webHidden/>
+              </w:rPr>
+            </w:r>
+            <w:r>
+              <w:rPr>
+                <w:noProof/>
+                <w:webHidden/>
+              </w:rPr>
+              <w:fldChar w:fldCharType="separate"/>
+            </w:r>
+            <w:r>
+              <w:rPr>
+                <w:noProof/>
+                <w:webHidden/>
+              </w:rPr>
+              <w:t>4</w:t>
+            </w:r>
+            <w:r>
+              <w:rPr>
+                <w:noProof/>
+                <w:webHidden/>
+              </w:rPr>
+              <w:fldChar w:fldCharType="end"/>
+            </w:r>
+          </w:hyperlink>
+        </w:p>
+        <w:p>
+          <w:pPr>
+            <w:pStyle w:val="Inhopg2"/>
+            <w:tabs>
+              <w:tab w:val="right" w:leader="dot" w:pos="9016"/>
+            </w:tabs>
+            <w:rPr>
+              <w:noProof/>
+            </w:rPr>
+          </w:pPr>
+          <w:hyperlink w:anchor="_Toc451415649" w:history="1">
+            <w:r>
+              <w:rPr>
+                <w:rStyle w:val="Hyperlink"/>
+                <w:noProof/>
+                <w:lang w:val="nl-NL"/>
+              </w:rPr>
+              <w:t>Organisatie</w:t>
+            </w:r>
+            <w:r>
+              <w:rPr>
+                <w:noProof/>
+                <w:webHidden/>
+              </w:rPr>
+              <w:tab/>
+            </w:r>
+            <w:r>
+              <w:rPr>
+                <w:noProof/>
+                <w:webHidden/>
+              </w:rPr>
+              <w:fldChar w:fldCharType="begin"/>
+            </w:r>
+            <w:r>
+              <w:rPr>
+                <w:noProof/>
+                <w:webHidden/>
+              </w:rPr>
+              <w:instrText xml:space="preserve"> PAGEREF _Toc451415649 \h </w:instrText>
+            </w:r>
+            <w:r>
+              <w:rPr>
+                <w:noProof/>
+                <w:webHidden/>
+              </w:rPr>
+            </w:r>
+            <w:r>
+              <w:rPr>
+                <w:noProof/>
+                <w:webHidden/>
+              </w:rPr>
+              <w:fldChar w:fldCharType="separate"/>
+            </w:r>
+            <w:r>
+              <w:rPr>
+                <w:noProof/>
+                <w:webHidden/>
+              </w:rPr>
+              <w:t>4</w:t>
+            </w:r>
+            <w:r>
+              <w:rPr>
+                <w:noProof/>
+                <w:webHidden/>
+              </w:rPr>
+              <w:fldChar w:fldCharType="end"/>
+            </w:r>
+          </w:hyperlink>
+        </w:p>
+        <w:p>
+          <w:pPr>
+            <w:pStyle w:val="Inhopg2"/>
+            <w:tabs>
+              <w:tab w:val="right" w:leader="dot" w:pos="9016"/>
+            </w:tabs>
+            <w:rPr>
+              <w:noProof/>
+            </w:rPr>
+          </w:pPr>
+          <w:hyperlink w:anchor="_Toc451415650" w:history="1">
+            <w:r>
+              <w:rPr>
+                <w:rStyle w:val="Hyperlink"/>
+                <w:noProof/>
+                <w:lang w:val="nl-NL"/>
+              </w:rPr>
+              <w:t>Informatie</w:t>
+            </w:r>
+            <w:r>
+              <w:rPr>
+                <w:noProof/>
+                <w:webHidden/>
+              </w:rPr>
+              <w:tab/>
+            </w:r>
+            <w:r>
+              <w:rPr>
+                <w:noProof/>
+                <w:webHidden/>
+              </w:rPr>
+              <w:fldChar w:fldCharType="begin"/>
+            </w:r>
+            <w:r>
+              <w:rPr>
+                <w:noProof/>
+                <w:webHidden/>
+              </w:rPr>
+              <w:instrText xml:space="preserve"> PAGEREF _Toc451415650 \h </w:instrText>
+            </w:r>
+            <w:r>
+              <w:rPr>
+                <w:noProof/>
+                <w:webHidden/>
+              </w:rPr>
+            </w:r>
+            <w:r>
+              <w:rPr>
+                <w:noProof/>
+                <w:webHidden/>
+              </w:rPr>
+              <w:fldChar w:fldCharType="separate"/>
+            </w:r>
+            <w:r>
+              <w:rPr>
+                <w:noProof/>
+                <w:webHidden/>
+              </w:rPr>
+              <w:t>4</w:t>
+            </w:r>
+            <w:r>
+              <w:rPr>
+                <w:noProof/>
+                <w:webHidden/>
+              </w:rPr>
+              <w:fldChar w:fldCharType="end"/>
+            </w:r>
+          </w:hyperlink>
+        </w:p>
+        <w:p>
+          <w:pPr>
+            <w:pStyle w:val="Inhopg2"/>
+            <w:tabs>
+              <w:tab w:val="right" w:leader="dot" w:pos="9016"/>
+            </w:tabs>
+            <w:rPr>
+              <w:noProof/>
+            </w:rPr>
+          </w:pPr>
+          <w:hyperlink w:anchor="_Toc451415651" w:history="1">
+            <w:r>
+              <w:rPr>
+                <w:rStyle w:val="Hyperlink"/>
+                <w:noProof/>
+                <w:lang w:val="nl-NL"/>
+              </w:rPr>
+              <w:t>Activiteitenplanning</w:t>
+            </w:r>
+            <w:r>
+              <w:rPr>
+                <w:noProof/>
+                <w:webHidden/>
+              </w:rPr>
+              <w:tab/>
+            </w:r>
+            <w:r>
+              <w:rPr>
+                <w:noProof/>
+                <w:webHidden/>
+              </w:rPr>
+              <w:fldChar w:fldCharType="begin"/>
+            </w:r>
+            <w:r>
+              <w:rPr>
+                <w:noProof/>
+                <w:webHidden/>
+              </w:rPr>
+              <w:instrText xml:space="preserve"> PAGEREF _Toc451415651 \h </w:instrText>
+            </w:r>
+            <w:r>
+              <w:rPr>
+                <w:noProof/>
+                <w:webHidden/>
+              </w:rPr>
+            </w:r>
+            <w:r>
+              <w:rPr>
+                <w:noProof/>
+                <w:webHidden/>
+              </w:rPr>
+              <w:fldChar w:fldCharType="separate"/>
+            </w:r>
+            <w:r>
+              <w:rPr>
+                <w:noProof/>
+                <w:webHidden/>
+              </w:rPr>
+              <w:t>5</w:t>
+            </w:r>
+            <w:r>
+              <w:rPr>
+                <w:noProof/>
+                <w:webHidden/>
+              </w:rPr>
+              <w:fldChar w:fldCharType="end"/>
+            </w:r>
+          </w:hyperlink>
+        </w:p>
+        <w:p>
+          <w:pPr>
+            <w:pStyle w:val="Inhopg1"/>
+            <w:tabs>
+              <w:tab w:val="right" w:leader="dot" w:pos="9016"/>
+            </w:tabs>
+            <w:rPr>
+              <w:noProof/>
+            </w:rPr>
+          </w:pPr>
+          <w:hyperlink w:anchor="_Toc451415652" w:history="1">
+            <w:r>
+              <w:rPr>
+                <w:rStyle w:val="Hyperlink"/>
+                <w:noProof/>
+                <w:lang w:val="nl-NL"/>
+              </w:rPr>
+              <w:t>Persoonlijke stukken groepsleden</w:t>
+            </w:r>
+            <w:r>
+              <w:rPr>
+                <w:noProof/>
+                <w:webHidden/>
+              </w:rPr>
+              <w:tab/>
+            </w:r>
+            <w:r>
+              <w:rPr>
+                <w:noProof/>
+                <w:webHidden/>
+              </w:rPr>
+              <w:fldChar w:fldCharType="begin"/>
+            </w:r>
+            <w:r>
+              <w:rPr>
+                <w:noProof/>
+                <w:webHidden/>
+              </w:rPr>
+              <w:instrText xml:space="preserve"> PAGEREF _Toc451415652 \h </w:instrText>
+            </w:r>
+            <w:r>
+              <w:rPr>
+                <w:noProof/>
+                <w:webHidden/>
+              </w:rPr>
+            </w:r>
+            <w:r>
+              <w:rPr>
+                <w:noProof/>
+                <w:webHidden/>
+              </w:rPr>
+              <w:fldChar w:fldCharType="separate"/>
+            </w:r>
+            <w:r>
+              <w:rPr>
+                <w:noProof/>
+                <w:webHidden/>
+              </w:rPr>
+              <w:t>6</w:t>
+            </w:r>
+            <w:r>
+              <w:rPr>
+                <w:noProof/>
+                <w:webHidden/>
+              </w:rPr>
+              <w:fldChar w:fldCharType="end"/>
+            </w:r>
+          </w:hyperlink>
+        </w:p>
+        <w:p>
+          <w:pPr>
+            <w:pStyle w:val="Inhopg2"/>
+            <w:tabs>
+              <w:tab w:val="right" w:leader="dot" w:pos="9016"/>
+            </w:tabs>
+            <w:rPr>
+              <w:noProof/>
+            </w:rPr>
+          </w:pPr>
+          <w:hyperlink w:anchor="_Toc451415653" w:history="1">
+            <w:r>
+              <w:rPr>
+                <w:rStyle w:val="Hyperlink"/>
+                <w:noProof/>
+                <w:lang w:val="nl-NL"/>
+              </w:rPr>
+              <w:t>Bas de Waal</w:t>
+            </w:r>
+            <w:r>
+              <w:rPr>
+                <w:noProof/>
+                <w:webHidden/>
+              </w:rPr>
+              <w:tab/>
+            </w:r>
+            <w:r>
+              <w:rPr>
+                <w:noProof/>
+                <w:webHidden/>
+              </w:rPr>
+              <w:fldChar w:fldCharType="begin"/>
+            </w:r>
+            <w:r>
+              <w:rPr>
+                <w:noProof/>
+                <w:webHidden/>
+              </w:rPr>
+              <w:instrText xml:space="preserve"> PAGEREF _Toc451415653 \h </w:instrText>
+            </w:r>
+            <w:r>
+              <w:rPr>
+                <w:noProof/>
+                <w:webHidden/>
+              </w:rPr>
+            </w:r>
+            <w:r>
+              <w:rPr>
+                <w:noProof/>
+                <w:webHidden/>
+              </w:rPr>
+              <w:fldChar w:fldCharType="separate"/>
+            </w:r>
+            <w:r>
+              <w:rPr>
+                <w:noProof/>
+                <w:webHidden/>
+              </w:rPr>
+              <w:t>6</w:t>
+            </w:r>
+            <w:r>
+              <w:rPr>
+                <w:noProof/>
+                <w:webHidden/>
+              </w:rPr>
+              <w:fldChar w:fldCharType="end"/>
+            </w:r>
+          </w:hyperlink>
+        </w:p>
+        <w:p>
+          <w:pPr>
+            <w:pStyle w:val="Inhopg2"/>
+            <w:tabs>
+              <w:tab w:val="right" w:leader="dot" w:pos="9016"/>
+            </w:tabs>
+            <w:rPr>
+              <w:noProof/>
+            </w:rPr>
+          </w:pPr>
+          <w:hyperlink w:anchor="_Toc451415654" w:history="1">
+            <w:r>
+              <w:rPr>
+                <w:rStyle w:val="Hyperlink"/>
+                <w:noProof/>
+                <w:lang w:val="nl-NL"/>
+              </w:rPr>
+              <w:t>Marouane Amlal</w:t>
+            </w:r>
+            <w:r>
+              <w:rPr>
+                <w:noProof/>
+                <w:webHidden/>
+              </w:rPr>
+              <w:tab/>
+            </w:r>
+            <w:r>
+              <w:rPr>
+                <w:noProof/>
+                <w:webHidden/>
+              </w:rPr>
+              <w:fldChar w:fldCharType="begin"/>
+            </w:r>
+            <w:r>
+              <w:rPr>
+                <w:noProof/>
+                <w:webHidden/>
+              </w:rPr>
+              <w:instrText xml:space="preserve"> PAGEREF _Toc451415654 \h </w:instrText>
+            </w:r>
+            <w:r>
+              <w:rPr>
+                <w:noProof/>
+                <w:webHidden/>
+              </w:rPr>
+            </w:r>
+            <w:r>
+              <w:rPr>
+                <w:noProof/>
+                <w:webHidden/>
+              </w:rPr>
+              <w:fldChar w:fldCharType="separate"/>
+            </w:r>
+            <w:r>
+              <w:rPr>
+                <w:noProof/>
+                <w:webHidden/>
+              </w:rPr>
+              <w:t>6</w:t>
+            </w:r>
+            <w:r>
+              <w:rPr>
+                <w:noProof/>
+                <w:webHidden/>
+              </w:rPr>
+              <w:fldChar w:fldCharType="end"/>
+            </w:r>
+          </w:hyperlink>
+        </w:p>
+        <w:p>
+          <w:pPr>
+            <w:pStyle w:val="Inhopg2"/>
+            <w:tabs>
+              <w:tab w:val="right" w:leader="dot" w:pos="9016"/>
+            </w:tabs>
+            <w:rPr>
+              <w:noProof/>
+            </w:rPr>
+          </w:pPr>
+          <w:hyperlink w:anchor="_Toc451415655" w:history="1">
+            <w:r>
+              <w:rPr>
+                <w:rStyle w:val="Hyperlink"/>
+                <w:noProof/>
+                <w:lang w:val="nl-NL"/>
+              </w:rPr>
+              <w:t>Stef van der Graaf</w:t>
+            </w:r>
+            <w:r>
+              <w:rPr>
+                <w:noProof/>
+                <w:webHidden/>
+              </w:rPr>
+              <w:tab/>
+            </w:r>
+            <w:r>
+              <w:rPr>
+                <w:noProof/>
+                <w:webHidden/>
+              </w:rPr>
+              <w:fldChar w:fldCharType="begin"/>
+            </w:r>
+            <w:r>
+              <w:rPr>
+                <w:noProof/>
+                <w:webHidden/>
+              </w:rPr>
+              <w:instrText xml:space="preserve"> PAGEREF _Toc451415655 \h </w:instrText>
+            </w:r>
+            <w:r>
+              <w:rPr>
+                <w:noProof/>
+                <w:webHidden/>
+              </w:rPr>
+            </w:r>
+            <w:r>
+              <w:rPr>
+                <w:noProof/>
+                <w:webHidden/>
+              </w:rPr>
+              <w:fldChar w:fldCharType="separate"/>
+            </w:r>
+            <w:r>
+              <w:rPr>
+                <w:noProof/>
+                <w:webHidden/>
+              </w:rPr>
+              <w:t>6</w:t>
+            </w:r>
+            <w:r>
+              <w:rPr>
+                <w:noProof/>
+                <w:webHidden/>
+              </w:rPr>
+              <w:fldChar w:fldCharType="end"/>
+            </w:r>
+          </w:hyperlink>
+        </w:p>
+        <w:p>
+          <w:pPr>
+            <w:pStyle w:val="Inhopg2"/>
+            <w:tabs>
+              <w:tab w:val="right" w:leader="dot" w:pos="9016"/>
+            </w:tabs>
+            <w:rPr>
+              <w:noProof/>
+            </w:rPr>
+          </w:pPr>
+          <w:hyperlink w:anchor="_Toc451415656" w:history="1">
+            <w:r>
+              <w:rPr>
+                <w:rStyle w:val="Hyperlink"/>
+                <w:noProof/>
+                <w:lang w:val="nl-NL"/>
+              </w:rPr>
+              <w:t>Joris Willig</w:t>
+            </w:r>
+            <w:r>
+              <w:rPr>
+                <w:noProof/>
+                <w:webHidden/>
+              </w:rPr>
+              <w:tab/>
+            </w:r>
+            <w:r>
+              <w:rPr>
+                <w:noProof/>
+                <w:webHidden/>
+              </w:rPr>
+              <w:fldChar w:fldCharType="begin"/>
+            </w:r>
+            <w:r>
+              <w:rPr>
+                <w:noProof/>
+                <w:webHidden/>
+              </w:rPr>
+              <w:instrText xml:space="preserve"> PAGEREF _Toc451415656 \h </w:instrText>
+            </w:r>
+            <w:r>
+              <w:rPr>
+                <w:noProof/>
+                <w:webHidden/>
+              </w:rPr>
+            </w:r>
+            <w:r>
+              <w:rPr>
+                <w:noProof/>
+                <w:webHidden/>
+              </w:rPr>
+              <w:fldChar w:fldCharType="separate"/>
+            </w:r>
+            <w:r>
+              <w:rPr>
+                <w:noProof/>
+                <w:webHidden/>
+              </w:rPr>
+              <w:t>7</w:t>
+            </w:r>
+            <w:r>
+              <w:rPr>
+                <w:noProof/>
+                <w:webHidden/>
+              </w:rPr>
+              <w:fldChar w:fldCharType="end"/>
+            </w:r>
+          </w:hyperlink>
+        </w:p>
+        <w:p>
+          <w:r>
+            <w:rPr>
+              <w:b/>
+              <w:bCs/>
+              <w:lang w:val="nl-NL"/>
+            </w:rPr>
+            <w:fldChar w:fldCharType="end"/>
+          </w:r>
+        </w:p>
+      </w:sdtContent>
+    </w:sdt>
+    <w:p>
+      <w:pPr>
+        <w:rPr>
+          <w:rFonts w:asciiTheme="majorHAnsi" w:eastAsiaTheme="majorEastAsia" w:hAnsiTheme="majorHAnsi" w:cstheme="majorBidi"/>
+          <w:color w:val="2E74B5" w:themeColor="accent1" w:themeShade="BF"/>
+          <w:sz w:val="32"/>
+          <w:szCs w:val="32"/>
+          <w:lang w:val="nl-NL"/>
+        </w:rPr>
+      </w:pPr>
+      <w:bookmarkStart w:id="1" w:name="_Toc451415638"/>
+      <w:r>
+        <w:rPr>
+          <w:lang w:val="nl-NL"/>
+        </w:rPr>
+        <w:br w:type="page"/>
+      </w:r>
+    </w:p>
     <w:p>
       <w:pPr>
         <w:pStyle w:val="Kop1"/>
@@ -9,17 +2148,18 @@
           <w:lang w:val="nl-NL"/>
         </w:rPr>
       </w:pPr>
-      <w:bookmarkStart w:id="0" w:name="_GoBack"/>
-      <w:bookmarkEnd w:id="0"/>
-      <w:r>
-        <w:rPr>
-          <w:lang w:val="nl-NL"/>
-        </w:rPr>
+      <w:r>
+        <w:rPr>
+          <w:lang w:val="nl-NL"/>
+        </w:rPr>
+        <w:lastRenderedPageBreak/>
         <w:t>De opdracht</w:t>
       </w:r>
-    </w:p>
-    <w:p>
-      <w:pPr>
+      <w:bookmarkEnd w:id="1"/>
+    </w:p>
+    <w:p>
+      <w:pPr>
+        <w:spacing w:after="0"/>
         <w:rPr>
           <w:lang w:val="nl-NL"/>
         </w:rPr>
@@ -38,6 +2178,7 @@
           <w:ilvl w:val="0"/>
           <w:numId w:val="3"/>
         </w:numPr>
+        <w:spacing w:after="0"/>
       </w:pPr>
       <w:r>
         <w:t>Bas de Waal</w:t>
@@ -50,10 +2191,21 @@
           <w:ilvl w:val="0"/>
           <w:numId w:val="3"/>
         </w:numPr>
-      </w:pPr>
-      <w:r>
-        <w:t>Marouane Amlal</w:t>
-      </w:r>
+        <w:spacing w:after="0"/>
+      </w:pPr>
+      <w:proofErr w:type="spellStart"/>
+      <w:r>
+        <w:t>Marouane</w:t>
+      </w:r>
+      <w:proofErr w:type="spellEnd"/>
+      <w:r>
+        <w:t xml:space="preserve"> </w:t>
+      </w:r>
+      <w:proofErr w:type="spellStart"/>
+      <w:r>
+        <w:t>Amlal</w:t>
+      </w:r>
+      <w:proofErr w:type="spellEnd"/>
     </w:p>
     <w:p>
       <w:pPr>
@@ -62,6 +2214,7 @@
           <w:ilvl w:val="0"/>
           <w:numId w:val="3"/>
         </w:numPr>
+        <w:spacing w:after="0"/>
       </w:pPr>
       <w:r>
         <w:t>Stef van de Graaf</w:t>
@@ -74,6 +2227,7 @@
           <w:ilvl w:val="0"/>
           <w:numId w:val="3"/>
         </w:numPr>
+        <w:spacing w:after="0"/>
       </w:pPr>
       <w:r>
         <w:t>Joris Willig</w:t>
@@ -81,6 +2235,7 @@
     </w:p>
     <w:p>
       <w:pPr>
+        <w:spacing w:after="0"/>
         <w:rPr>
           <w:lang w:val="nl-NL"/>
         </w:rPr>
@@ -117,15 +2272,18 @@
           <w:lang w:val="nl-NL"/>
         </w:rPr>
       </w:pPr>
+      <w:bookmarkStart w:id="2" w:name="_Toc451415639"/>
       <w:r>
         <w:rPr>
           <w:lang w:val="nl-NL"/>
         </w:rPr>
         <w:t>Achtergronden</w:t>
       </w:r>
-    </w:p>
-    <w:p>
-      <w:pPr>
+      <w:bookmarkEnd w:id="2"/>
+    </w:p>
+    <w:p>
+      <w:pPr>
+        <w:spacing w:after="0"/>
         <w:rPr>
           <w:lang w:val="nl-NL"/>
         </w:rPr>
@@ -145,15 +2303,30 @@
     </w:p>
     <w:p>
       <w:pPr>
-        <w:rPr>
-          <w:lang w:val="nl-NL"/>
-        </w:rPr>
-      </w:pPr>
-      <w:r>
-        <w:rPr>
-          <w:lang w:val="nl-NL"/>
-        </w:rPr>
-        <w:t>Het project wordt gestart omdat de Coördinator Internationalisering om deze applicatie heeft gevraagd bij Quintor. Vervolgens is deze opdracht doorgegeven aan de studenten van HBO-ICT Software Engineering, waaronder wij.</w:t>
+        <w:spacing w:after="0"/>
+        <w:rPr>
+          <w:lang w:val="nl-NL"/>
+        </w:rPr>
+      </w:pPr>
+      <w:r>
+        <w:rPr>
+          <w:lang w:val="nl-NL"/>
+        </w:rPr>
+        <w:t xml:space="preserve">Het project wordt gestart omdat de Coördinator Internationalisering om deze applicatie heeft gevraagd bij </w:t>
+      </w:r>
+      <w:proofErr w:type="spellStart"/>
+      <w:r>
+        <w:rPr>
+          <w:lang w:val="nl-NL"/>
+        </w:rPr>
+        <w:t>Quintor</w:t>
+      </w:r>
+      <w:proofErr w:type="spellEnd"/>
+      <w:r>
+        <w:rPr>
+          <w:lang w:val="nl-NL"/>
+        </w:rPr>
+        <w:t>. Vervolgens is deze opdracht doorgegeven aan de studenten van HBO-ICT Software Engineering, waaronder wij.</w:t>
       </w:r>
     </w:p>
     <w:p>
@@ -163,15 +2336,18 @@
           <w:lang w:val="nl-NL"/>
         </w:rPr>
       </w:pPr>
+      <w:bookmarkStart w:id="3" w:name="_Toc451415640"/>
       <w:r>
         <w:rPr>
           <w:lang w:val="nl-NL"/>
         </w:rPr>
         <w:t>De doelstelling</w:t>
       </w:r>
-    </w:p>
-    <w:p>
-      <w:pPr>
+      <w:bookmarkEnd w:id="3"/>
+    </w:p>
+    <w:p>
+      <w:pPr>
+        <w:spacing w:after="0"/>
         <w:rPr>
           <w:lang w:val="nl-NL"/>
         </w:rPr>
@@ -196,15 +2372,18 @@
           <w:lang w:val="nl-NL"/>
         </w:rPr>
       </w:pPr>
+      <w:bookmarkStart w:id="4" w:name="_Toc451415641"/>
       <w:r>
         <w:rPr>
           <w:lang w:val="nl-NL"/>
         </w:rPr>
         <w:t>Het projectresultaat</w:t>
       </w:r>
-    </w:p>
-    <w:p>
-      <w:pPr>
+      <w:bookmarkEnd w:id="4"/>
+    </w:p>
+    <w:p>
+      <w:pPr>
+        <w:spacing w:after="0"/>
         <w:rPr>
           <w:lang w:val="nl-NL"/>
         </w:rPr>
@@ -223,15 +2402,18 @@
           <w:lang w:val="nl-NL"/>
         </w:rPr>
       </w:pPr>
+      <w:bookmarkStart w:id="5" w:name="_Toc451415642"/>
       <w:r>
         <w:rPr>
           <w:lang w:val="nl-NL"/>
         </w:rPr>
         <w:t>De afbakening</w:t>
       </w:r>
-    </w:p>
-    <w:p>
-      <w:pPr>
+      <w:bookmarkEnd w:id="5"/>
+    </w:p>
+    <w:p>
+      <w:pPr>
+        <w:spacing w:after="0"/>
         <w:rPr>
           <w:lang w:val="nl-NL"/>
         </w:rPr>
@@ -245,6 +2427,7 @@
     </w:p>
     <w:p>
       <w:pPr>
+        <w:spacing w:after="0"/>
         <w:rPr>
           <w:lang w:val="nl-NL"/>
         </w:rPr>
@@ -257,15 +2440,18 @@
           <w:lang w:val="nl-NL"/>
         </w:rPr>
       </w:pPr>
+      <w:bookmarkStart w:id="6" w:name="_Toc451415643"/>
       <w:r>
         <w:rPr>
           <w:lang w:val="nl-NL"/>
         </w:rPr>
         <w:t>Programma van Eisen</w:t>
       </w:r>
-    </w:p>
-    <w:p>
-      <w:pPr>
+      <w:bookmarkEnd w:id="6"/>
+    </w:p>
+    <w:p>
+      <w:pPr>
+        <w:spacing w:after="0"/>
         <w:rPr>
           <w:lang w:val="nl-NL"/>
         </w:rPr>
@@ -347,7 +2533,6 @@
         <w:spacing w:after="0"/>
       </w:pPr>
       <w:r>
-        <w:lastRenderedPageBreak/>
         <w:t>Emailadres</w:t>
       </w:r>
     </w:p>
@@ -422,6 +2607,7 @@
         <w:spacing w:after="0"/>
       </w:pPr>
       <w:r>
+        <w:lastRenderedPageBreak/>
         <w:t>Land</w:t>
       </w:r>
     </w:p>
@@ -482,11 +2668,33 @@
           <w:b/>
         </w:rPr>
       </w:pPr>
+      <w:proofErr w:type="spellStart"/>
       <w:r>
         <w:rPr>
           <w:b/>
         </w:rPr>
-        <w:t>Traject (Minor/EPS/Summerschool):</w:t>
+        <w:t>Traject</w:t>
+      </w:r>
+      <w:proofErr w:type="spellEnd"/>
+      <w:r>
+        <w:rPr>
+          <w:b/>
+        </w:rPr>
+        <w:t xml:space="preserve"> (Minor/EPS/</w:t>
+      </w:r>
+      <w:proofErr w:type="spellStart"/>
+      <w:r>
+        <w:rPr>
+          <w:b/>
+        </w:rPr>
+        <w:t>Summerschool</w:t>
+      </w:r>
+      <w:proofErr w:type="spellEnd"/>
+      <w:r>
+        <w:rPr>
+          <w:b/>
+        </w:rPr>
+        <w:t>):</w:t>
       </w:r>
     </w:p>
     <w:p>
@@ -584,11 +2792,19 @@
           <w:b/>
         </w:rPr>
       </w:pPr>
+      <w:proofErr w:type="spellStart"/>
       <w:r>
         <w:rPr>
           <w:b/>
         </w:rPr>
-        <w:t>Traject (Stage):</w:t>
+        <w:t>Traject</w:t>
+      </w:r>
+      <w:proofErr w:type="spellEnd"/>
+      <w:r>
+        <w:rPr>
+          <w:b/>
+        </w:rPr>
+        <w:t xml:space="preserve"> (Stage):</w:t>
       </w:r>
     </w:p>
     <w:p>
@@ -668,20 +2884,24 @@
           <w:b/>
         </w:rPr>
       </w:pPr>
+      <w:proofErr w:type="spellStart"/>
       <w:r>
         <w:rPr>
           <w:b/>
         </w:rPr>
         <w:t>Inschrijving</w:t>
       </w:r>
+      <w:proofErr w:type="spellEnd"/>
     </w:p>
     <w:p>
       <w:pPr>
         <w:spacing w:after="0"/>
       </w:pPr>
+      <w:proofErr w:type="spellStart"/>
       <w:r>
         <w:t>todo</w:t>
       </w:r>
+      <w:proofErr w:type="spellEnd"/>
     </w:p>
     <w:p>
       <w:pPr>
@@ -701,9 +2921,11 @@
       <w:pPr>
         <w:spacing w:after="0"/>
       </w:pPr>
+      <w:proofErr w:type="spellStart"/>
       <w:r>
         <w:t>Todo</w:t>
       </w:r>
+      <w:proofErr w:type="spellEnd"/>
     </w:p>
     <w:p>
       <w:pPr>
@@ -736,8 +2958,21 @@
       <w:pPr>
         <w:spacing w:after="0"/>
       </w:pPr>
-      <w:r>
-        <w:t>Willekeurige kenmerken:</w:t>
+      <w:proofErr w:type="spellStart"/>
+      <w:r>
+        <w:t>Willekeurige</w:t>
+      </w:r>
+      <w:proofErr w:type="spellEnd"/>
+      <w:r>
+        <w:t xml:space="preserve"> </w:t>
+      </w:r>
+      <w:proofErr w:type="spellStart"/>
+      <w:r>
+        <w:t>kenmerken</w:t>
+      </w:r>
+      <w:proofErr w:type="spellEnd"/>
+      <w:r>
+        <w:t>:</w:t>
       </w:r>
     </w:p>
     <w:p>
@@ -750,7 +2985,15 @@
         <w:spacing w:after="0"/>
       </w:pPr>
       <w:r>
-        <w:t>Alleen same-level users</w:t>
+        <w:t xml:space="preserve">Alleen </w:t>
+      </w:r>
+      <w:proofErr w:type="spellStart"/>
+      <w:r>
+        <w:t>same</w:t>
+      </w:r>
+      <w:proofErr w:type="spellEnd"/>
+      <w:r>
+        <w:t>-level users</w:t>
       </w:r>
     </w:p>
     <w:p>
@@ -849,7 +3092,15 @@
         <w:sym w:font="Wingdings" w:char="F0E0"/>
       </w:r>
       <w:r>
-        <w:t xml:space="preserve"> N Traject</w:t>
+        <w:t xml:space="preserve"> </w:t>
+      </w:r>
+      <w:proofErr w:type="spellStart"/>
+      <w:r>
+        <w:t>N</w:t>
+      </w:r>
+      <w:proofErr w:type="spellEnd"/>
+      <w:r>
+        <w:t xml:space="preserve"> Traject</w:t>
       </w:r>
     </w:p>
     <w:p>
@@ -878,6 +3129,7 @@
     </w:p>
     <w:p>
       <w:pPr>
+        <w:spacing w:after="0"/>
         <w:rPr>
           <w:lang w:val="nl-NL"/>
         </w:rPr>
@@ -890,15 +3142,18 @@
           <w:lang w:val="nl-NL"/>
         </w:rPr>
       </w:pPr>
+      <w:bookmarkStart w:id="7" w:name="_Toc451415644"/>
       <w:r>
         <w:rPr>
           <w:lang w:val="nl-NL"/>
         </w:rPr>
         <w:t>De randvoorwaarden</w:t>
       </w:r>
-    </w:p>
-    <w:p>
-      <w:pPr>
+      <w:bookmarkEnd w:id="7"/>
+    </w:p>
+    <w:p>
+      <w:pPr>
+        <w:spacing w:after="0"/>
         <w:rPr>
           <w:lang w:val="nl-NL"/>
         </w:rPr>
@@ -917,12 +3172,15 @@
           <w:lang w:val="nl-NL"/>
         </w:rPr>
       </w:pPr>
-      <w:r>
-        <w:rPr>
-          <w:lang w:val="nl-NL"/>
-        </w:rPr>
+      <w:bookmarkStart w:id="8" w:name="_Toc451415645"/>
+      <w:r>
+        <w:rPr>
+          <w:lang w:val="nl-NL"/>
+        </w:rPr>
+        <w:lastRenderedPageBreak/>
         <w:t>De fasering en beheersplannen</w:t>
       </w:r>
+      <w:bookmarkEnd w:id="8"/>
     </w:p>
     <w:p>
       <w:pPr>
@@ -931,15 +3189,18 @@
           <w:lang w:val="nl-NL"/>
         </w:rPr>
       </w:pPr>
+      <w:bookmarkStart w:id="9" w:name="_Toc451415646"/>
       <w:r>
         <w:rPr>
           <w:lang w:val="nl-NL"/>
         </w:rPr>
         <w:t>Tijdsplanning</w:t>
       </w:r>
-    </w:p>
-    <w:p>
-      <w:pPr>
+      <w:bookmarkEnd w:id="9"/>
+    </w:p>
+    <w:p>
+      <w:pPr>
+        <w:spacing w:after="0"/>
         <w:rPr>
           <w:lang w:val="nl-NL"/>
         </w:rPr>
@@ -953,15 +3214,22 @@
     </w:p>
     <w:p>
       <w:pPr>
-        <w:rPr>
-          <w:lang w:val="nl-NL"/>
-        </w:rPr>
-      </w:pPr>
-      <w:r>
-        <w:rPr>
-          <w:lang w:val="nl-NL"/>
-        </w:rPr>
-        <w:t>Een gedetailleerde planning is meegegeven in de bijlages. Deze planning zal worden bewaard door minstens twee keer in de week bij elkaar te komen en onze voortgang aan elkaar te demonstreren. Wanneer de voortgang van een groepsgenoot achterligt zullen de taken van deze groepsgenoot worden verdeeld over de rest van de groep zodat de taak zo snel mogelijk wordt afgerond en er verder kan worden gewerkt aan het grote geheel.</w:t>
+        <w:spacing w:after="0"/>
+        <w:rPr>
+          <w:lang w:val="nl-NL"/>
+        </w:rPr>
+      </w:pPr>
+      <w:r>
+        <w:rPr>
+          <w:lang w:val="nl-NL"/>
+        </w:rPr>
+        <w:t>Een gedetailleerde planning is te vinden later in dit document</w:t>
+      </w:r>
+      <w:r>
+        <w:rPr>
+          <w:lang w:val="nl-NL"/>
+        </w:rPr>
+        <w:t>. Deze planning zal worden bewaard door minstens twee keer in de week bij elkaar te komen en onze voortgang aan elkaar te demonstreren. Wanneer de voortgang van een groepsgenoot achterligt zullen de taken van deze groepsgenoot worden verdeeld over de rest van de groep zodat de taak zo snel mogelijk wordt afgerond en er verder kan worden gewerkt aan het grote geheel.</w:t>
       </w:r>
     </w:p>
     <w:p>
@@ -971,24 +3239,69 @@
           <w:lang w:val="nl-NL"/>
         </w:rPr>
       </w:pPr>
+      <w:bookmarkStart w:id="10" w:name="_Toc451415647"/>
       <w:r>
         <w:rPr>
           <w:lang w:val="nl-NL"/>
         </w:rPr>
         <w:t>Kwaliteitsbewaking</w:t>
       </w:r>
-    </w:p>
-    <w:p>
-      <w:pPr>
-        <w:rPr>
-          <w:lang w:val="nl-NL"/>
-        </w:rPr>
-      </w:pPr>
-      <w:r>
-        <w:rPr>
-          <w:lang w:val="nl-NL"/>
-        </w:rPr>
-        <w:t>De kwaliteit van het product zal worden bewaard door tijdens de voorgenoemde samenkomsten het voorlopige product met de requirements te vergelijken en te controleren op twee punten: worden alle requirements die relevant zijn voor het tot nu toe afgeronde werk ook bereikt en wijkt het product niet te ver af van de requirements.</w:t>
+      <w:bookmarkEnd w:id="10"/>
+    </w:p>
+    <w:p>
+      <w:pPr>
+        <w:spacing w:after="0"/>
+        <w:rPr>
+          <w:lang w:val="nl-NL"/>
+        </w:rPr>
+      </w:pPr>
+      <w:r>
+        <w:rPr>
+          <w:lang w:val="nl-NL"/>
+        </w:rPr>
+        <w:t xml:space="preserve">De kwaliteit van het product zal worden bewaard door tijdens de voorgenoemde samenkomsten het voorlopige product met de </w:t>
+      </w:r>
+      <w:proofErr w:type="spellStart"/>
+      <w:r>
+        <w:rPr>
+          <w:lang w:val="nl-NL"/>
+        </w:rPr>
+        <w:t>requirements</w:t>
+      </w:r>
+      <w:proofErr w:type="spellEnd"/>
+      <w:r>
+        <w:rPr>
+          <w:lang w:val="nl-NL"/>
+        </w:rPr>
+        <w:t xml:space="preserve"> te vergelijken en te controleren op twee punten: worden alle </w:t>
+      </w:r>
+      <w:proofErr w:type="spellStart"/>
+      <w:r>
+        <w:rPr>
+          <w:lang w:val="nl-NL"/>
+        </w:rPr>
+        <w:t>requirements</w:t>
+      </w:r>
+      <w:proofErr w:type="spellEnd"/>
+      <w:r>
+        <w:rPr>
+          <w:lang w:val="nl-NL"/>
+        </w:rPr>
+        <w:t xml:space="preserve"> die relevant zijn voor het tot nu toe afgeronde werk ook bereikt en wijkt het product niet te ver af van de </w:t>
+      </w:r>
+      <w:proofErr w:type="spellStart"/>
+      <w:r>
+        <w:rPr>
+          <w:lang w:val="nl-NL"/>
+        </w:rPr>
+        <w:t>requirements</w:t>
+      </w:r>
+      <w:proofErr w:type="spellEnd"/>
+      <w:r>
+        <w:rPr>
+          <w:lang w:val="nl-NL"/>
+        </w:rPr>
+        <w:t>.</w:t>
       </w:r>
     </w:p>
     <w:p>
@@ -998,25 +3311,30 @@
           <w:lang w:val="nl-NL"/>
         </w:rPr>
       </w:pPr>
+      <w:bookmarkStart w:id="11" w:name="_Toc451415648"/>
       <w:r>
         <w:rPr>
           <w:lang w:val="nl-NL"/>
         </w:rPr>
         <w:t>Begroting</w:t>
       </w:r>
-    </w:p>
-    <w:p>
-      <w:pPr>
-        <w:rPr>
-          <w:lang w:val="nl-NL"/>
-        </w:rPr>
-      </w:pPr>
+      <w:bookmarkEnd w:id="11"/>
+    </w:p>
+    <w:p>
+      <w:pPr>
+        <w:spacing w:after="0"/>
+        <w:rPr>
+          <w:lang w:val="nl-NL"/>
+        </w:rPr>
+      </w:pPr>
+      <w:proofErr w:type="spellStart"/>
       <w:r>
         <w:rPr>
           <w:lang w:val="nl-NL"/>
         </w:rPr>
         <w:t>Nvt</w:t>
       </w:r>
+      <w:proofErr w:type="spellEnd"/>
     </w:p>
     <w:p>
       <w:pPr>
@@ -1025,15 +3343,18 @@
           <w:lang w:val="nl-NL"/>
         </w:rPr>
       </w:pPr>
+      <w:bookmarkStart w:id="12" w:name="_Toc451415649"/>
       <w:r>
         <w:rPr>
           <w:lang w:val="nl-NL"/>
         </w:rPr>
         <w:t>Organisatie</w:t>
       </w:r>
-    </w:p>
-    <w:p>
-      <w:pPr>
+      <w:bookmarkEnd w:id="12"/>
+    </w:p>
+    <w:p>
+      <w:pPr>
+        <w:spacing w:after="0"/>
         <w:rPr>
           <w:lang w:val="nl-NL"/>
         </w:rPr>
@@ -1059,6 +3380,7 @@
     </w:p>
     <w:p>
       <w:pPr>
+        <w:spacing w:after="0"/>
         <w:rPr>
           <w:lang w:val="nl-NL"/>
         </w:rPr>
@@ -1071,15 +3393,18 @@
           <w:lang w:val="nl-NL"/>
         </w:rPr>
       </w:pPr>
+      <w:bookmarkStart w:id="13" w:name="_Toc451415650"/>
       <w:r>
         <w:rPr>
           <w:lang w:val="nl-NL"/>
         </w:rPr>
         <w:t>Informatie</w:t>
       </w:r>
-    </w:p>
-    <w:p>
-      <w:pPr>
+      <w:bookmarkEnd w:id="13"/>
+    </w:p>
+    <w:p>
+      <w:pPr>
+        <w:spacing w:after="0"/>
         <w:rPr>
           <w:lang w:val="nl-NL"/>
         </w:rPr>
@@ -1105,10 +3430,30 @@
     </w:p>
     <w:p>
       <w:pPr>
-        <w:rPr>
-          <w:lang w:val="nl-NL"/>
-        </w:rPr>
-      </w:pPr>
+        <w:spacing w:after="0"/>
+        <w:rPr>
+          <w:lang w:val="nl-NL"/>
+        </w:rPr>
+      </w:pPr>
+    </w:p>
+    <w:p>
+      <w:pPr>
+        <w:spacing w:after="0"/>
+        <w:rPr>
+          <w:rFonts w:asciiTheme="majorHAnsi" w:eastAsiaTheme="majorEastAsia" w:hAnsiTheme="majorHAnsi" w:cstheme="majorBidi"/>
+          <w:color w:val="2E74B5" w:themeColor="accent1" w:themeShade="BF"/>
+          <w:sz w:val="32"/>
+          <w:szCs w:val="26"/>
+          <w:lang w:val="nl-NL"/>
+        </w:rPr>
+      </w:pPr>
+      <w:r>
+        <w:rPr>
+          <w:sz w:val="32"/>
+          <w:lang w:val="nl-NL"/>
+        </w:rPr>
+        <w:br w:type="page"/>
+      </w:r>
     </w:p>
     <w:p>
       <w:pPr>
@@ -1118,48 +3463,5271 @@
           <w:lang w:val="nl-NL"/>
         </w:rPr>
       </w:pPr>
+      <w:bookmarkStart w:id="14" w:name="_Toc451415651"/>
       <w:r>
         <w:rPr>
           <w:sz w:val="32"/>
           <w:lang w:val="nl-NL"/>
         </w:rPr>
+        <w:lastRenderedPageBreak/>
         <w:t>Activiteitenplanning</w:t>
       </w:r>
-    </w:p>
-    <w:p>
-      <w:pPr>
-        <w:rPr>
-          <w:lang w:val="nl-NL"/>
-        </w:rPr>
-      </w:pPr>
-    </w:p>
-    <w:p>
-      <w:pPr>
-        <w:rPr>
-          <w:lang w:val="nl-NL"/>
-        </w:rPr>
-      </w:pPr>
-    </w:p>
-    <w:p>
-      <w:pPr>
-        <w:rPr>
-          <w:lang w:val="nl-NL"/>
-        </w:rPr>
-      </w:pPr>
-    </w:p>
-    <w:p>
-      <w:pPr>
-        <w:rPr>
-          <w:lang w:val="nl-NL"/>
-        </w:rPr>
-      </w:pPr>
-    </w:p>
-    <w:p>
-      <w:pPr>
-        <w:rPr>
-          <w:lang w:val="nl-NL"/>
-        </w:rPr>
-      </w:pPr>
+      <w:bookmarkEnd w:id="14"/>
+    </w:p>
+    <w:tbl>
+      <w:tblPr>
+        <w:tblW w:w="10600" w:type="dxa"/>
+        <w:tblInd w:w="-781" w:type="dxa"/>
+        <w:tblLook w:val="04A0" w:firstRow="1" w:lastRow="0" w:firstColumn="1" w:lastColumn="0" w:noHBand="0" w:noVBand="1"/>
+      </w:tblPr>
+      <w:tblGrid>
+        <w:gridCol w:w="1134"/>
+        <w:gridCol w:w="3686"/>
+        <w:gridCol w:w="992"/>
+        <w:gridCol w:w="1559"/>
+        <w:gridCol w:w="2029"/>
+        <w:gridCol w:w="1200"/>
+      </w:tblGrid>
+      <w:tr>
+        <w:trPr>
+          <w:trHeight w:val="300"/>
+        </w:trPr>
+        <w:tc>
+          <w:tcPr>
+            <w:tcW w:w="1134" w:type="dxa"/>
+            <w:tcBorders>
+              <w:top w:val="nil"/>
+              <w:left w:val="nil"/>
+              <w:bottom w:val="double" w:sz="6" w:space="0" w:color="FF8001"/>
+              <w:right w:val="nil"/>
+            </w:tcBorders>
+            <w:shd w:val="clear" w:color="auto" w:fill="auto"/>
+            <w:noWrap/>
+            <w:vAlign w:val="bottom"/>
+            <w:hideMark/>
+          </w:tcPr>
+          <w:p>
+            <w:pPr>
+              <w:spacing w:after="0" w:line="240" w:lineRule="auto"/>
+              <w:rPr>
+                <w:rFonts w:ascii="Calibri" w:eastAsia="Times New Roman" w:hAnsi="Calibri" w:cs="Times New Roman"/>
+                <w:b/>
+                <w:bCs/>
+                <w:i/>
+                <w:iCs/>
+                <w:color w:val="FA7D00"/>
+                <w:lang w:eastAsia="en-GB"/>
+              </w:rPr>
+            </w:pPr>
+            <w:proofErr w:type="spellStart"/>
+            <w:r>
+              <w:rPr>
+                <w:rFonts w:ascii="Calibri" w:eastAsia="Times New Roman" w:hAnsi="Calibri" w:cs="Times New Roman"/>
+                <w:b/>
+                <w:bCs/>
+                <w:i/>
+                <w:iCs/>
+                <w:color w:val="FA7D00"/>
+                <w:lang w:eastAsia="en-GB"/>
+              </w:rPr>
+              <w:t>Activiteit</w:t>
+            </w:r>
+            <w:proofErr w:type="spellEnd"/>
+            <w:r>
+              <w:rPr>
+                <w:rFonts w:ascii="Calibri" w:eastAsia="Times New Roman" w:hAnsi="Calibri" w:cs="Times New Roman"/>
+                <w:b/>
+                <w:bCs/>
+                <w:i/>
+                <w:iCs/>
+                <w:color w:val="FA7D00"/>
+                <w:lang w:eastAsia="en-GB"/>
+              </w:rPr>
+              <w:t xml:space="preserve"> </w:t>
+            </w:r>
+            <w:proofErr w:type="spellStart"/>
+            <w:r>
+              <w:rPr>
+                <w:rFonts w:ascii="Calibri" w:eastAsia="Times New Roman" w:hAnsi="Calibri" w:cs="Times New Roman"/>
+                <w:b/>
+                <w:bCs/>
+                <w:i/>
+                <w:iCs/>
+                <w:color w:val="FA7D00"/>
+                <w:lang w:eastAsia="en-GB"/>
+              </w:rPr>
+              <w:t>nummer</w:t>
+            </w:r>
+            <w:proofErr w:type="spellEnd"/>
+          </w:p>
+        </w:tc>
+        <w:tc>
+          <w:tcPr>
+            <w:tcW w:w="3686" w:type="dxa"/>
+            <w:tcBorders>
+              <w:top w:val="nil"/>
+              <w:left w:val="nil"/>
+              <w:bottom w:val="double" w:sz="6" w:space="0" w:color="FF8001"/>
+              <w:right w:val="nil"/>
+            </w:tcBorders>
+            <w:shd w:val="clear" w:color="auto" w:fill="auto"/>
+            <w:noWrap/>
+            <w:vAlign w:val="bottom"/>
+            <w:hideMark/>
+          </w:tcPr>
+          <w:p>
+            <w:pPr>
+              <w:spacing w:after="0" w:line="240" w:lineRule="auto"/>
+              <w:rPr>
+                <w:rFonts w:ascii="Calibri" w:eastAsia="Times New Roman" w:hAnsi="Calibri" w:cs="Times New Roman"/>
+                <w:b/>
+                <w:bCs/>
+                <w:i/>
+                <w:iCs/>
+                <w:color w:val="FA7D00"/>
+                <w:lang w:eastAsia="en-GB"/>
+              </w:rPr>
+            </w:pPr>
+            <w:proofErr w:type="spellStart"/>
+            <w:r>
+              <w:rPr>
+                <w:rFonts w:ascii="Calibri" w:eastAsia="Times New Roman" w:hAnsi="Calibri" w:cs="Times New Roman"/>
+                <w:b/>
+                <w:bCs/>
+                <w:i/>
+                <w:iCs/>
+                <w:color w:val="FA7D00"/>
+                <w:lang w:eastAsia="en-GB"/>
+              </w:rPr>
+              <w:t>Activiteit</w:t>
+            </w:r>
+            <w:proofErr w:type="spellEnd"/>
+          </w:p>
+        </w:tc>
+        <w:tc>
+          <w:tcPr>
+            <w:tcW w:w="992" w:type="dxa"/>
+            <w:tcBorders>
+              <w:top w:val="nil"/>
+              <w:left w:val="nil"/>
+              <w:bottom w:val="double" w:sz="6" w:space="0" w:color="FF8001"/>
+              <w:right w:val="nil"/>
+            </w:tcBorders>
+            <w:shd w:val="clear" w:color="auto" w:fill="auto"/>
+            <w:noWrap/>
+            <w:vAlign w:val="bottom"/>
+            <w:hideMark/>
+          </w:tcPr>
+          <w:p>
+            <w:pPr>
+              <w:spacing w:after="0" w:line="240" w:lineRule="auto"/>
+              <w:rPr>
+                <w:rFonts w:ascii="Calibri" w:eastAsia="Times New Roman" w:hAnsi="Calibri" w:cs="Times New Roman"/>
+                <w:b/>
+                <w:bCs/>
+                <w:i/>
+                <w:iCs/>
+                <w:color w:val="FA7D00"/>
+                <w:lang w:eastAsia="en-GB"/>
+              </w:rPr>
+            </w:pPr>
+            <w:r>
+              <w:rPr>
+                <w:rFonts w:ascii="Calibri" w:eastAsia="Times New Roman" w:hAnsi="Calibri" w:cs="Times New Roman"/>
+                <w:b/>
+                <w:bCs/>
+                <w:i/>
+                <w:iCs/>
+                <w:color w:val="FA7D00"/>
+                <w:lang w:eastAsia="en-GB"/>
+              </w:rPr>
+              <w:t>Start op</w:t>
+            </w:r>
+          </w:p>
+        </w:tc>
+        <w:tc>
+          <w:tcPr>
+            <w:tcW w:w="1559" w:type="dxa"/>
+            <w:tcBorders>
+              <w:top w:val="nil"/>
+              <w:left w:val="nil"/>
+              <w:bottom w:val="double" w:sz="6" w:space="0" w:color="FF8001"/>
+              <w:right w:val="nil"/>
+            </w:tcBorders>
+            <w:shd w:val="clear" w:color="auto" w:fill="auto"/>
+            <w:noWrap/>
+            <w:vAlign w:val="bottom"/>
+            <w:hideMark/>
+          </w:tcPr>
+          <w:p>
+            <w:pPr>
+              <w:spacing w:after="0" w:line="240" w:lineRule="auto"/>
+              <w:rPr>
+                <w:rFonts w:ascii="Calibri" w:eastAsia="Times New Roman" w:hAnsi="Calibri" w:cs="Times New Roman"/>
+                <w:b/>
+                <w:bCs/>
+                <w:i/>
+                <w:iCs/>
+                <w:color w:val="FA7D00"/>
+                <w:lang w:eastAsia="en-GB"/>
+              </w:rPr>
+            </w:pPr>
+            <w:proofErr w:type="spellStart"/>
+            <w:r>
+              <w:rPr>
+                <w:rFonts w:ascii="Calibri" w:eastAsia="Times New Roman" w:hAnsi="Calibri" w:cs="Times New Roman"/>
+                <w:b/>
+                <w:bCs/>
+                <w:i/>
+                <w:iCs/>
+                <w:color w:val="FA7D00"/>
+                <w:lang w:eastAsia="en-GB"/>
+              </w:rPr>
+              <w:t>Duur</w:t>
+            </w:r>
+            <w:proofErr w:type="spellEnd"/>
+            <w:r>
+              <w:rPr>
+                <w:rFonts w:ascii="Calibri" w:eastAsia="Times New Roman" w:hAnsi="Calibri" w:cs="Times New Roman"/>
+                <w:b/>
+                <w:bCs/>
+                <w:i/>
+                <w:iCs/>
+                <w:color w:val="FA7D00"/>
+                <w:lang w:eastAsia="en-GB"/>
+              </w:rPr>
+              <w:t xml:space="preserve"> (</w:t>
+            </w:r>
+            <w:proofErr w:type="spellStart"/>
+            <w:r>
+              <w:rPr>
+                <w:rFonts w:ascii="Calibri" w:eastAsia="Times New Roman" w:hAnsi="Calibri" w:cs="Times New Roman"/>
+                <w:b/>
+                <w:bCs/>
+                <w:i/>
+                <w:iCs/>
+                <w:color w:val="FA7D00"/>
+                <w:lang w:eastAsia="en-GB"/>
+              </w:rPr>
+              <w:t>dagen</w:t>
+            </w:r>
+            <w:proofErr w:type="spellEnd"/>
+            <w:r>
+              <w:rPr>
+                <w:rFonts w:ascii="Calibri" w:eastAsia="Times New Roman" w:hAnsi="Calibri" w:cs="Times New Roman"/>
+                <w:b/>
+                <w:bCs/>
+                <w:i/>
+                <w:iCs/>
+                <w:color w:val="FA7D00"/>
+                <w:lang w:eastAsia="en-GB"/>
+              </w:rPr>
+              <w:t>)</w:t>
+            </w:r>
+          </w:p>
+        </w:tc>
+        <w:tc>
+          <w:tcPr>
+            <w:tcW w:w="2029" w:type="dxa"/>
+            <w:tcBorders>
+              <w:top w:val="nil"/>
+              <w:left w:val="nil"/>
+              <w:bottom w:val="double" w:sz="6" w:space="0" w:color="FF8001"/>
+              <w:right w:val="nil"/>
+            </w:tcBorders>
+            <w:shd w:val="clear" w:color="auto" w:fill="auto"/>
+            <w:noWrap/>
+            <w:vAlign w:val="bottom"/>
+            <w:hideMark/>
+          </w:tcPr>
+          <w:p>
+            <w:pPr>
+              <w:spacing w:after="0" w:line="240" w:lineRule="auto"/>
+              <w:rPr>
+                <w:rFonts w:ascii="Calibri" w:eastAsia="Times New Roman" w:hAnsi="Calibri" w:cs="Times New Roman"/>
+                <w:b/>
+                <w:bCs/>
+                <w:i/>
+                <w:iCs/>
+                <w:color w:val="FA7D00"/>
+                <w:lang w:eastAsia="en-GB"/>
+              </w:rPr>
+            </w:pPr>
+            <w:proofErr w:type="spellStart"/>
+            <w:r>
+              <w:rPr>
+                <w:rFonts w:ascii="Calibri" w:eastAsia="Times New Roman" w:hAnsi="Calibri" w:cs="Times New Roman"/>
+                <w:b/>
+                <w:bCs/>
+                <w:i/>
+                <w:iCs/>
+                <w:color w:val="FA7D00"/>
+                <w:lang w:eastAsia="en-GB"/>
+              </w:rPr>
+              <w:t>Afhankelijk</w:t>
+            </w:r>
+            <w:proofErr w:type="spellEnd"/>
+            <w:r>
+              <w:rPr>
+                <w:rFonts w:ascii="Calibri" w:eastAsia="Times New Roman" w:hAnsi="Calibri" w:cs="Times New Roman"/>
+                <w:b/>
+                <w:bCs/>
+                <w:i/>
+                <w:iCs/>
+                <w:color w:val="FA7D00"/>
+                <w:lang w:eastAsia="en-GB"/>
+              </w:rPr>
+              <w:t xml:space="preserve"> van</w:t>
+            </w:r>
+          </w:p>
+        </w:tc>
+        <w:tc>
+          <w:tcPr>
+            <w:tcW w:w="1200" w:type="dxa"/>
+            <w:tcBorders>
+              <w:top w:val="nil"/>
+              <w:left w:val="nil"/>
+              <w:bottom w:val="double" w:sz="6" w:space="0" w:color="FF8001"/>
+              <w:right w:val="nil"/>
+            </w:tcBorders>
+            <w:shd w:val="clear" w:color="auto" w:fill="auto"/>
+            <w:noWrap/>
+            <w:vAlign w:val="bottom"/>
+            <w:hideMark/>
+          </w:tcPr>
+          <w:p>
+            <w:pPr>
+              <w:spacing w:after="0" w:line="240" w:lineRule="auto"/>
+              <w:rPr>
+                <w:rFonts w:ascii="Calibri" w:eastAsia="Times New Roman" w:hAnsi="Calibri" w:cs="Times New Roman"/>
+                <w:b/>
+                <w:bCs/>
+                <w:i/>
+                <w:iCs/>
+                <w:color w:val="FA7D00"/>
+                <w:lang w:eastAsia="en-GB"/>
+              </w:rPr>
+            </w:pPr>
+            <w:r>
+              <w:rPr>
+                <w:rFonts w:ascii="Calibri" w:eastAsia="Times New Roman" w:hAnsi="Calibri" w:cs="Times New Roman"/>
+                <w:b/>
+                <w:bCs/>
+                <w:i/>
+                <w:iCs/>
+                <w:color w:val="FA7D00"/>
+                <w:lang w:eastAsia="en-GB"/>
+              </w:rPr>
+              <w:t>Actor</w:t>
+            </w:r>
+          </w:p>
+        </w:tc>
+      </w:tr>
+      <w:tr>
+        <w:trPr>
+          <w:trHeight w:val="300"/>
+        </w:trPr>
+        <w:tc>
+          <w:tcPr>
+            <w:tcW w:w="1134" w:type="dxa"/>
+            <w:tcBorders>
+              <w:top w:val="nil"/>
+              <w:left w:val="nil"/>
+              <w:bottom w:val="nil"/>
+              <w:right w:val="nil"/>
+            </w:tcBorders>
+            <w:shd w:val="clear" w:color="000000" w:fill="E7E6E6"/>
+            <w:noWrap/>
+            <w:vAlign w:val="bottom"/>
+            <w:hideMark/>
+          </w:tcPr>
+          <w:p>
+            <w:pPr>
+              <w:spacing w:after="0" w:line="240" w:lineRule="auto"/>
+              <w:jc w:val="right"/>
+              <w:rPr>
+                <w:rFonts w:ascii="Calibri" w:eastAsia="Times New Roman" w:hAnsi="Calibri" w:cs="Times New Roman"/>
+                <w:color w:val="000000"/>
+                <w:lang w:eastAsia="en-GB"/>
+              </w:rPr>
+            </w:pPr>
+            <w:r>
+              <w:rPr>
+                <w:rFonts w:ascii="Calibri" w:eastAsia="Times New Roman" w:hAnsi="Calibri" w:cs="Times New Roman"/>
+                <w:color w:val="000000"/>
+                <w:lang w:eastAsia="en-GB"/>
+              </w:rPr>
+              <w:t>1</w:t>
+            </w:r>
+          </w:p>
+        </w:tc>
+        <w:tc>
+          <w:tcPr>
+            <w:tcW w:w="3686" w:type="dxa"/>
+            <w:tcBorders>
+              <w:top w:val="nil"/>
+              <w:left w:val="nil"/>
+              <w:bottom w:val="nil"/>
+              <w:right w:val="nil"/>
+            </w:tcBorders>
+            <w:shd w:val="clear" w:color="000000" w:fill="E7E6E6"/>
+            <w:noWrap/>
+            <w:vAlign w:val="bottom"/>
+            <w:hideMark/>
+          </w:tcPr>
+          <w:p>
+            <w:pPr>
+              <w:spacing w:after="0" w:line="240" w:lineRule="auto"/>
+              <w:rPr>
+                <w:rFonts w:ascii="Calibri" w:eastAsia="Times New Roman" w:hAnsi="Calibri" w:cs="Times New Roman"/>
+                <w:color w:val="000000"/>
+                <w:lang w:eastAsia="en-GB"/>
+              </w:rPr>
+            </w:pPr>
+            <w:r>
+              <w:rPr>
+                <w:rFonts w:ascii="Calibri" w:eastAsia="Times New Roman" w:hAnsi="Calibri" w:cs="Times New Roman"/>
+                <w:color w:val="000000"/>
+                <w:lang w:eastAsia="en-GB"/>
+              </w:rPr>
+              <w:t xml:space="preserve">EER-Model </w:t>
+            </w:r>
+            <w:proofErr w:type="spellStart"/>
+            <w:r>
+              <w:rPr>
+                <w:rFonts w:ascii="Calibri" w:eastAsia="Times New Roman" w:hAnsi="Calibri" w:cs="Times New Roman"/>
+                <w:color w:val="000000"/>
+                <w:lang w:eastAsia="en-GB"/>
+              </w:rPr>
+              <w:t>maken</w:t>
+            </w:r>
+            <w:proofErr w:type="spellEnd"/>
+          </w:p>
+        </w:tc>
+        <w:tc>
+          <w:tcPr>
+            <w:tcW w:w="992" w:type="dxa"/>
+            <w:tcBorders>
+              <w:top w:val="nil"/>
+              <w:left w:val="nil"/>
+              <w:bottom w:val="nil"/>
+              <w:right w:val="nil"/>
+            </w:tcBorders>
+            <w:shd w:val="clear" w:color="000000" w:fill="E7E6E6"/>
+            <w:noWrap/>
+            <w:vAlign w:val="bottom"/>
+            <w:hideMark/>
+          </w:tcPr>
+          <w:p>
+            <w:pPr>
+              <w:spacing w:after="0" w:line="240" w:lineRule="auto"/>
+              <w:jc w:val="right"/>
+              <w:rPr>
+                <w:rFonts w:ascii="Calibri" w:eastAsia="Times New Roman" w:hAnsi="Calibri" w:cs="Times New Roman"/>
+                <w:color w:val="000000"/>
+                <w:lang w:eastAsia="en-GB"/>
+              </w:rPr>
+            </w:pPr>
+            <w:r>
+              <w:rPr>
+                <w:rFonts w:ascii="Calibri" w:eastAsia="Times New Roman" w:hAnsi="Calibri" w:cs="Times New Roman"/>
+                <w:color w:val="000000"/>
+                <w:lang w:eastAsia="en-GB"/>
+              </w:rPr>
+              <w:t>18-May</w:t>
+            </w:r>
+          </w:p>
+        </w:tc>
+        <w:tc>
+          <w:tcPr>
+            <w:tcW w:w="1559" w:type="dxa"/>
+            <w:tcBorders>
+              <w:top w:val="nil"/>
+              <w:left w:val="nil"/>
+              <w:bottom w:val="nil"/>
+              <w:right w:val="nil"/>
+            </w:tcBorders>
+            <w:shd w:val="clear" w:color="000000" w:fill="E7E6E6"/>
+            <w:noWrap/>
+            <w:vAlign w:val="bottom"/>
+            <w:hideMark/>
+          </w:tcPr>
+          <w:p>
+            <w:pPr>
+              <w:spacing w:after="0" w:line="240" w:lineRule="auto"/>
+              <w:jc w:val="right"/>
+              <w:rPr>
+                <w:rFonts w:ascii="Calibri" w:eastAsia="Times New Roman" w:hAnsi="Calibri" w:cs="Times New Roman"/>
+                <w:color w:val="000000"/>
+                <w:lang w:eastAsia="en-GB"/>
+              </w:rPr>
+            </w:pPr>
+            <w:r>
+              <w:rPr>
+                <w:rFonts w:ascii="Calibri" w:eastAsia="Times New Roman" w:hAnsi="Calibri" w:cs="Times New Roman"/>
+                <w:color w:val="000000"/>
+                <w:lang w:eastAsia="en-GB"/>
+              </w:rPr>
+              <w:t>2</w:t>
+            </w:r>
+          </w:p>
+        </w:tc>
+        <w:tc>
+          <w:tcPr>
+            <w:tcW w:w="2029" w:type="dxa"/>
+            <w:tcBorders>
+              <w:top w:val="nil"/>
+              <w:left w:val="nil"/>
+              <w:bottom w:val="nil"/>
+              <w:right w:val="nil"/>
+            </w:tcBorders>
+            <w:shd w:val="clear" w:color="000000" w:fill="E7E6E6"/>
+            <w:noWrap/>
+            <w:vAlign w:val="bottom"/>
+            <w:hideMark/>
+          </w:tcPr>
+          <w:p>
+            <w:pPr>
+              <w:spacing w:after="0" w:line="240" w:lineRule="auto"/>
+              <w:rPr>
+                <w:rFonts w:ascii="Calibri" w:eastAsia="Times New Roman" w:hAnsi="Calibri" w:cs="Times New Roman"/>
+                <w:color w:val="000000"/>
+                <w:lang w:eastAsia="en-GB"/>
+              </w:rPr>
+            </w:pPr>
+            <w:r>
+              <w:rPr>
+                <w:rFonts w:ascii="Calibri" w:eastAsia="Times New Roman" w:hAnsi="Calibri" w:cs="Times New Roman"/>
+                <w:color w:val="000000"/>
+                <w:lang w:eastAsia="en-GB"/>
+              </w:rPr>
+              <w:t>-</w:t>
+            </w:r>
+          </w:p>
+        </w:tc>
+        <w:tc>
+          <w:tcPr>
+            <w:tcW w:w="1200" w:type="dxa"/>
+            <w:tcBorders>
+              <w:top w:val="nil"/>
+              <w:left w:val="nil"/>
+              <w:bottom w:val="nil"/>
+              <w:right w:val="nil"/>
+            </w:tcBorders>
+            <w:shd w:val="clear" w:color="000000" w:fill="E7E6E6"/>
+            <w:noWrap/>
+            <w:vAlign w:val="bottom"/>
+            <w:hideMark/>
+          </w:tcPr>
+          <w:p>
+            <w:pPr>
+              <w:spacing w:after="0" w:line="240" w:lineRule="auto"/>
+              <w:rPr>
+                <w:rFonts w:ascii="Calibri" w:eastAsia="Times New Roman" w:hAnsi="Calibri" w:cs="Times New Roman"/>
+                <w:color w:val="000000"/>
+                <w:lang w:eastAsia="en-GB"/>
+              </w:rPr>
+            </w:pPr>
+            <w:r>
+              <w:rPr>
+                <w:rFonts w:ascii="Calibri" w:eastAsia="Times New Roman" w:hAnsi="Calibri" w:cs="Times New Roman"/>
+                <w:color w:val="000000"/>
+                <w:lang w:eastAsia="en-GB"/>
+              </w:rPr>
+              <w:t>Joris</w:t>
+            </w:r>
+          </w:p>
+        </w:tc>
+      </w:tr>
+      <w:tr>
+        <w:trPr>
+          <w:trHeight w:val="288"/>
+        </w:trPr>
+        <w:tc>
+          <w:tcPr>
+            <w:tcW w:w="1134" w:type="dxa"/>
+            <w:tcBorders>
+              <w:top w:val="nil"/>
+              <w:left w:val="nil"/>
+              <w:bottom w:val="nil"/>
+              <w:right w:val="nil"/>
+            </w:tcBorders>
+            <w:shd w:val="clear" w:color="auto" w:fill="auto"/>
+            <w:noWrap/>
+            <w:vAlign w:val="bottom"/>
+            <w:hideMark/>
+          </w:tcPr>
+          <w:p>
+            <w:pPr>
+              <w:spacing w:after="0" w:line="240" w:lineRule="auto"/>
+              <w:jc w:val="right"/>
+              <w:rPr>
+                <w:rFonts w:ascii="Calibri" w:eastAsia="Times New Roman" w:hAnsi="Calibri" w:cs="Times New Roman"/>
+                <w:color w:val="000000"/>
+                <w:lang w:eastAsia="en-GB"/>
+              </w:rPr>
+            </w:pPr>
+            <w:r>
+              <w:rPr>
+                <w:rFonts w:ascii="Calibri" w:eastAsia="Times New Roman" w:hAnsi="Calibri" w:cs="Times New Roman"/>
+                <w:color w:val="000000"/>
+                <w:lang w:eastAsia="en-GB"/>
+              </w:rPr>
+              <w:t>2</w:t>
+            </w:r>
+          </w:p>
+        </w:tc>
+        <w:tc>
+          <w:tcPr>
+            <w:tcW w:w="3686" w:type="dxa"/>
+            <w:tcBorders>
+              <w:top w:val="nil"/>
+              <w:left w:val="nil"/>
+              <w:bottom w:val="nil"/>
+              <w:right w:val="nil"/>
+            </w:tcBorders>
+            <w:shd w:val="clear" w:color="auto" w:fill="auto"/>
+            <w:noWrap/>
+            <w:vAlign w:val="bottom"/>
+            <w:hideMark/>
+          </w:tcPr>
+          <w:p>
+            <w:pPr>
+              <w:spacing w:after="0" w:line="240" w:lineRule="auto"/>
+              <w:rPr>
+                <w:rFonts w:ascii="Calibri" w:eastAsia="Times New Roman" w:hAnsi="Calibri" w:cs="Times New Roman"/>
+                <w:color w:val="000000"/>
+                <w:lang w:eastAsia="en-GB"/>
+              </w:rPr>
+            </w:pPr>
+            <w:r>
+              <w:rPr>
+                <w:rFonts w:ascii="Calibri" w:eastAsia="Times New Roman" w:hAnsi="Calibri" w:cs="Times New Roman"/>
+                <w:color w:val="000000"/>
+                <w:lang w:eastAsia="en-GB"/>
+              </w:rPr>
+              <w:t xml:space="preserve">RRM-Model </w:t>
+            </w:r>
+            <w:proofErr w:type="spellStart"/>
+            <w:r>
+              <w:rPr>
+                <w:rFonts w:ascii="Calibri" w:eastAsia="Times New Roman" w:hAnsi="Calibri" w:cs="Times New Roman"/>
+                <w:color w:val="000000"/>
+                <w:lang w:eastAsia="en-GB"/>
+              </w:rPr>
+              <w:t>maken</w:t>
+            </w:r>
+            <w:proofErr w:type="spellEnd"/>
+          </w:p>
+        </w:tc>
+        <w:tc>
+          <w:tcPr>
+            <w:tcW w:w="992" w:type="dxa"/>
+            <w:tcBorders>
+              <w:top w:val="nil"/>
+              <w:left w:val="nil"/>
+              <w:bottom w:val="nil"/>
+              <w:right w:val="nil"/>
+            </w:tcBorders>
+            <w:shd w:val="clear" w:color="auto" w:fill="auto"/>
+            <w:noWrap/>
+            <w:vAlign w:val="bottom"/>
+            <w:hideMark/>
+          </w:tcPr>
+          <w:p>
+            <w:pPr>
+              <w:spacing w:after="0" w:line="240" w:lineRule="auto"/>
+              <w:jc w:val="right"/>
+              <w:rPr>
+                <w:rFonts w:ascii="Calibri" w:eastAsia="Times New Roman" w:hAnsi="Calibri" w:cs="Times New Roman"/>
+                <w:color w:val="000000"/>
+                <w:lang w:eastAsia="en-GB"/>
+              </w:rPr>
+            </w:pPr>
+            <w:r>
+              <w:rPr>
+                <w:rFonts w:ascii="Calibri" w:eastAsia="Times New Roman" w:hAnsi="Calibri" w:cs="Times New Roman"/>
+                <w:color w:val="000000"/>
+                <w:lang w:eastAsia="en-GB"/>
+              </w:rPr>
+              <w:t>20-May</w:t>
+            </w:r>
+          </w:p>
+        </w:tc>
+        <w:tc>
+          <w:tcPr>
+            <w:tcW w:w="1559" w:type="dxa"/>
+            <w:tcBorders>
+              <w:top w:val="nil"/>
+              <w:left w:val="nil"/>
+              <w:bottom w:val="nil"/>
+              <w:right w:val="nil"/>
+            </w:tcBorders>
+            <w:shd w:val="clear" w:color="auto" w:fill="auto"/>
+            <w:noWrap/>
+            <w:vAlign w:val="bottom"/>
+            <w:hideMark/>
+          </w:tcPr>
+          <w:p>
+            <w:pPr>
+              <w:spacing w:after="0" w:line="240" w:lineRule="auto"/>
+              <w:jc w:val="right"/>
+              <w:rPr>
+                <w:rFonts w:ascii="Calibri" w:eastAsia="Times New Roman" w:hAnsi="Calibri" w:cs="Times New Roman"/>
+                <w:color w:val="000000"/>
+                <w:lang w:eastAsia="en-GB"/>
+              </w:rPr>
+            </w:pPr>
+            <w:r>
+              <w:rPr>
+                <w:rFonts w:ascii="Calibri" w:eastAsia="Times New Roman" w:hAnsi="Calibri" w:cs="Times New Roman"/>
+                <w:color w:val="000000"/>
+                <w:lang w:eastAsia="en-GB"/>
+              </w:rPr>
+              <w:t>1</w:t>
+            </w:r>
+          </w:p>
+        </w:tc>
+        <w:tc>
+          <w:tcPr>
+            <w:tcW w:w="2029" w:type="dxa"/>
+            <w:tcBorders>
+              <w:top w:val="nil"/>
+              <w:left w:val="nil"/>
+              <w:bottom w:val="nil"/>
+              <w:right w:val="nil"/>
+            </w:tcBorders>
+            <w:shd w:val="clear" w:color="auto" w:fill="auto"/>
+            <w:noWrap/>
+            <w:vAlign w:val="bottom"/>
+            <w:hideMark/>
+          </w:tcPr>
+          <w:p>
+            <w:pPr>
+              <w:spacing w:after="0" w:line="240" w:lineRule="auto"/>
+              <w:rPr>
+                <w:rFonts w:ascii="Calibri" w:eastAsia="Times New Roman" w:hAnsi="Calibri" w:cs="Times New Roman"/>
+                <w:color w:val="000000"/>
+                <w:lang w:eastAsia="en-GB"/>
+              </w:rPr>
+            </w:pPr>
+            <w:proofErr w:type="spellStart"/>
+            <w:r>
+              <w:rPr>
+                <w:rFonts w:ascii="Calibri" w:eastAsia="Times New Roman" w:hAnsi="Calibri" w:cs="Times New Roman"/>
+                <w:color w:val="000000"/>
+                <w:lang w:eastAsia="en-GB"/>
+              </w:rPr>
+              <w:t>Activiteit</w:t>
+            </w:r>
+            <w:proofErr w:type="spellEnd"/>
+            <w:r>
+              <w:rPr>
+                <w:rFonts w:ascii="Calibri" w:eastAsia="Times New Roman" w:hAnsi="Calibri" w:cs="Times New Roman"/>
+                <w:color w:val="000000"/>
+                <w:lang w:eastAsia="en-GB"/>
+              </w:rPr>
+              <w:t xml:space="preserve"> 1</w:t>
+            </w:r>
+          </w:p>
+        </w:tc>
+        <w:tc>
+          <w:tcPr>
+            <w:tcW w:w="1200" w:type="dxa"/>
+            <w:tcBorders>
+              <w:top w:val="nil"/>
+              <w:left w:val="nil"/>
+              <w:bottom w:val="nil"/>
+              <w:right w:val="nil"/>
+            </w:tcBorders>
+            <w:shd w:val="clear" w:color="auto" w:fill="auto"/>
+            <w:noWrap/>
+            <w:vAlign w:val="bottom"/>
+            <w:hideMark/>
+          </w:tcPr>
+          <w:p>
+            <w:pPr>
+              <w:spacing w:after="0" w:line="240" w:lineRule="auto"/>
+              <w:rPr>
+                <w:rFonts w:ascii="Calibri" w:eastAsia="Times New Roman" w:hAnsi="Calibri" w:cs="Times New Roman"/>
+                <w:color w:val="000000"/>
+                <w:lang w:eastAsia="en-GB"/>
+              </w:rPr>
+            </w:pPr>
+            <w:r>
+              <w:rPr>
+                <w:rFonts w:ascii="Calibri" w:eastAsia="Times New Roman" w:hAnsi="Calibri" w:cs="Times New Roman"/>
+                <w:color w:val="000000"/>
+                <w:lang w:eastAsia="en-GB"/>
+              </w:rPr>
+              <w:t>Stef</w:t>
+            </w:r>
+          </w:p>
+        </w:tc>
+      </w:tr>
+      <w:tr>
+        <w:trPr>
+          <w:trHeight w:val="288"/>
+        </w:trPr>
+        <w:tc>
+          <w:tcPr>
+            <w:tcW w:w="1134" w:type="dxa"/>
+            <w:tcBorders>
+              <w:top w:val="nil"/>
+              <w:left w:val="nil"/>
+              <w:bottom w:val="nil"/>
+              <w:right w:val="nil"/>
+            </w:tcBorders>
+            <w:shd w:val="clear" w:color="000000" w:fill="E7E6E6"/>
+            <w:noWrap/>
+            <w:vAlign w:val="bottom"/>
+            <w:hideMark/>
+          </w:tcPr>
+          <w:p>
+            <w:pPr>
+              <w:spacing w:after="0" w:line="240" w:lineRule="auto"/>
+              <w:jc w:val="right"/>
+              <w:rPr>
+                <w:rFonts w:ascii="Calibri" w:eastAsia="Times New Roman" w:hAnsi="Calibri" w:cs="Times New Roman"/>
+                <w:color w:val="000000"/>
+                <w:lang w:eastAsia="en-GB"/>
+              </w:rPr>
+            </w:pPr>
+            <w:r>
+              <w:rPr>
+                <w:rFonts w:ascii="Calibri" w:eastAsia="Times New Roman" w:hAnsi="Calibri" w:cs="Times New Roman"/>
+                <w:color w:val="000000"/>
+                <w:lang w:eastAsia="en-GB"/>
+              </w:rPr>
+              <w:t>3</w:t>
+            </w:r>
+          </w:p>
+        </w:tc>
+        <w:tc>
+          <w:tcPr>
+            <w:tcW w:w="3686" w:type="dxa"/>
+            <w:tcBorders>
+              <w:top w:val="nil"/>
+              <w:left w:val="nil"/>
+              <w:bottom w:val="nil"/>
+              <w:right w:val="nil"/>
+            </w:tcBorders>
+            <w:shd w:val="clear" w:color="000000" w:fill="E7E6E6"/>
+            <w:noWrap/>
+            <w:vAlign w:val="bottom"/>
+            <w:hideMark/>
+          </w:tcPr>
+          <w:p>
+            <w:pPr>
+              <w:spacing w:after="0" w:line="240" w:lineRule="auto"/>
+              <w:rPr>
+                <w:rFonts w:ascii="Calibri" w:eastAsia="Times New Roman" w:hAnsi="Calibri" w:cs="Times New Roman"/>
+                <w:color w:val="000000"/>
+                <w:lang w:eastAsia="en-GB"/>
+              </w:rPr>
+            </w:pPr>
+            <w:r>
+              <w:rPr>
+                <w:rFonts w:ascii="Calibri" w:eastAsia="Times New Roman" w:hAnsi="Calibri" w:cs="Times New Roman"/>
+                <w:color w:val="000000"/>
+                <w:lang w:eastAsia="en-GB"/>
+              </w:rPr>
+              <w:t xml:space="preserve">RIM-Model </w:t>
+            </w:r>
+            <w:proofErr w:type="spellStart"/>
+            <w:r>
+              <w:rPr>
+                <w:rFonts w:ascii="Calibri" w:eastAsia="Times New Roman" w:hAnsi="Calibri" w:cs="Times New Roman"/>
+                <w:color w:val="000000"/>
+                <w:lang w:eastAsia="en-GB"/>
+              </w:rPr>
+              <w:t>maken</w:t>
+            </w:r>
+            <w:proofErr w:type="spellEnd"/>
+          </w:p>
+        </w:tc>
+        <w:tc>
+          <w:tcPr>
+            <w:tcW w:w="992" w:type="dxa"/>
+            <w:tcBorders>
+              <w:top w:val="nil"/>
+              <w:left w:val="nil"/>
+              <w:bottom w:val="nil"/>
+              <w:right w:val="nil"/>
+            </w:tcBorders>
+            <w:shd w:val="clear" w:color="000000" w:fill="E7E6E6"/>
+            <w:noWrap/>
+            <w:vAlign w:val="bottom"/>
+            <w:hideMark/>
+          </w:tcPr>
+          <w:p>
+            <w:pPr>
+              <w:spacing w:after="0" w:line="240" w:lineRule="auto"/>
+              <w:jc w:val="right"/>
+              <w:rPr>
+                <w:rFonts w:ascii="Calibri" w:eastAsia="Times New Roman" w:hAnsi="Calibri" w:cs="Times New Roman"/>
+                <w:color w:val="000000"/>
+                <w:lang w:eastAsia="en-GB"/>
+              </w:rPr>
+            </w:pPr>
+            <w:r>
+              <w:rPr>
+                <w:rFonts w:ascii="Calibri" w:eastAsia="Times New Roman" w:hAnsi="Calibri" w:cs="Times New Roman"/>
+                <w:color w:val="000000"/>
+                <w:lang w:eastAsia="en-GB"/>
+              </w:rPr>
+              <w:t>21-May</w:t>
+            </w:r>
+          </w:p>
+        </w:tc>
+        <w:tc>
+          <w:tcPr>
+            <w:tcW w:w="1559" w:type="dxa"/>
+            <w:tcBorders>
+              <w:top w:val="nil"/>
+              <w:left w:val="nil"/>
+              <w:bottom w:val="nil"/>
+              <w:right w:val="nil"/>
+            </w:tcBorders>
+            <w:shd w:val="clear" w:color="000000" w:fill="E7E6E6"/>
+            <w:noWrap/>
+            <w:vAlign w:val="bottom"/>
+            <w:hideMark/>
+          </w:tcPr>
+          <w:p>
+            <w:pPr>
+              <w:spacing w:after="0" w:line="240" w:lineRule="auto"/>
+              <w:jc w:val="right"/>
+              <w:rPr>
+                <w:rFonts w:ascii="Calibri" w:eastAsia="Times New Roman" w:hAnsi="Calibri" w:cs="Times New Roman"/>
+                <w:color w:val="000000"/>
+                <w:lang w:eastAsia="en-GB"/>
+              </w:rPr>
+            </w:pPr>
+            <w:r>
+              <w:rPr>
+                <w:rFonts w:ascii="Calibri" w:eastAsia="Times New Roman" w:hAnsi="Calibri" w:cs="Times New Roman"/>
+                <w:color w:val="000000"/>
+                <w:lang w:eastAsia="en-GB"/>
+              </w:rPr>
+              <w:t>1</w:t>
+            </w:r>
+          </w:p>
+        </w:tc>
+        <w:tc>
+          <w:tcPr>
+            <w:tcW w:w="2029" w:type="dxa"/>
+            <w:tcBorders>
+              <w:top w:val="nil"/>
+              <w:left w:val="nil"/>
+              <w:bottom w:val="nil"/>
+              <w:right w:val="nil"/>
+            </w:tcBorders>
+            <w:shd w:val="clear" w:color="000000" w:fill="E7E6E6"/>
+            <w:noWrap/>
+            <w:vAlign w:val="bottom"/>
+            <w:hideMark/>
+          </w:tcPr>
+          <w:p>
+            <w:pPr>
+              <w:spacing w:after="0" w:line="240" w:lineRule="auto"/>
+              <w:rPr>
+                <w:rFonts w:ascii="Calibri" w:eastAsia="Times New Roman" w:hAnsi="Calibri" w:cs="Times New Roman"/>
+                <w:color w:val="000000"/>
+                <w:lang w:eastAsia="en-GB"/>
+              </w:rPr>
+            </w:pPr>
+            <w:proofErr w:type="spellStart"/>
+            <w:r>
+              <w:rPr>
+                <w:rFonts w:ascii="Calibri" w:eastAsia="Times New Roman" w:hAnsi="Calibri" w:cs="Times New Roman"/>
+                <w:color w:val="000000"/>
+                <w:lang w:eastAsia="en-GB"/>
+              </w:rPr>
+              <w:t>Activiteit</w:t>
+            </w:r>
+            <w:proofErr w:type="spellEnd"/>
+            <w:r>
+              <w:rPr>
+                <w:rFonts w:ascii="Calibri" w:eastAsia="Times New Roman" w:hAnsi="Calibri" w:cs="Times New Roman"/>
+                <w:color w:val="000000"/>
+                <w:lang w:eastAsia="en-GB"/>
+              </w:rPr>
+              <w:t xml:space="preserve"> 2</w:t>
+            </w:r>
+          </w:p>
+        </w:tc>
+        <w:tc>
+          <w:tcPr>
+            <w:tcW w:w="1200" w:type="dxa"/>
+            <w:tcBorders>
+              <w:top w:val="nil"/>
+              <w:left w:val="nil"/>
+              <w:bottom w:val="nil"/>
+              <w:right w:val="nil"/>
+            </w:tcBorders>
+            <w:shd w:val="clear" w:color="000000" w:fill="E7E6E6"/>
+            <w:noWrap/>
+            <w:vAlign w:val="bottom"/>
+            <w:hideMark/>
+          </w:tcPr>
+          <w:p>
+            <w:pPr>
+              <w:spacing w:after="0" w:line="240" w:lineRule="auto"/>
+              <w:rPr>
+                <w:rFonts w:ascii="Calibri" w:eastAsia="Times New Roman" w:hAnsi="Calibri" w:cs="Times New Roman"/>
+                <w:color w:val="000000"/>
+                <w:lang w:eastAsia="en-GB"/>
+              </w:rPr>
+            </w:pPr>
+            <w:r>
+              <w:rPr>
+                <w:rFonts w:ascii="Calibri" w:eastAsia="Times New Roman" w:hAnsi="Calibri" w:cs="Times New Roman"/>
+                <w:color w:val="000000"/>
+                <w:lang w:eastAsia="en-GB"/>
+              </w:rPr>
+              <w:t>Stef</w:t>
+            </w:r>
+          </w:p>
+        </w:tc>
+      </w:tr>
+      <w:tr>
+        <w:trPr>
+          <w:trHeight w:val="288"/>
+        </w:trPr>
+        <w:tc>
+          <w:tcPr>
+            <w:tcW w:w="1134" w:type="dxa"/>
+            <w:tcBorders>
+              <w:top w:val="nil"/>
+              <w:left w:val="nil"/>
+              <w:bottom w:val="nil"/>
+              <w:right w:val="nil"/>
+            </w:tcBorders>
+            <w:shd w:val="clear" w:color="auto" w:fill="auto"/>
+            <w:noWrap/>
+            <w:vAlign w:val="bottom"/>
+            <w:hideMark/>
+          </w:tcPr>
+          <w:p>
+            <w:pPr>
+              <w:spacing w:after="0" w:line="240" w:lineRule="auto"/>
+              <w:jc w:val="right"/>
+              <w:rPr>
+                <w:rFonts w:ascii="Calibri" w:eastAsia="Times New Roman" w:hAnsi="Calibri" w:cs="Times New Roman"/>
+                <w:color w:val="000000"/>
+                <w:lang w:eastAsia="en-GB"/>
+              </w:rPr>
+            </w:pPr>
+            <w:r>
+              <w:rPr>
+                <w:rFonts w:ascii="Calibri" w:eastAsia="Times New Roman" w:hAnsi="Calibri" w:cs="Times New Roman"/>
+                <w:color w:val="000000"/>
+                <w:lang w:eastAsia="en-GB"/>
+              </w:rPr>
+              <w:t>4</w:t>
+            </w:r>
+          </w:p>
+        </w:tc>
+        <w:tc>
+          <w:tcPr>
+            <w:tcW w:w="3686" w:type="dxa"/>
+            <w:tcBorders>
+              <w:top w:val="nil"/>
+              <w:left w:val="nil"/>
+              <w:bottom w:val="nil"/>
+              <w:right w:val="nil"/>
+            </w:tcBorders>
+            <w:shd w:val="clear" w:color="auto" w:fill="auto"/>
+            <w:noWrap/>
+            <w:vAlign w:val="bottom"/>
+            <w:hideMark/>
+          </w:tcPr>
+          <w:p>
+            <w:pPr>
+              <w:spacing w:after="0" w:line="240" w:lineRule="auto"/>
+              <w:rPr>
+                <w:rFonts w:ascii="Calibri" w:eastAsia="Times New Roman" w:hAnsi="Calibri" w:cs="Times New Roman"/>
+                <w:color w:val="000000"/>
+                <w:lang w:eastAsia="en-GB"/>
+              </w:rPr>
+            </w:pPr>
+            <w:proofErr w:type="spellStart"/>
+            <w:r>
+              <w:rPr>
+                <w:rFonts w:ascii="Calibri" w:eastAsia="Times New Roman" w:hAnsi="Calibri" w:cs="Times New Roman"/>
+                <w:color w:val="000000"/>
+                <w:lang w:eastAsia="en-GB"/>
+              </w:rPr>
+              <w:t>UseCase</w:t>
+            </w:r>
+            <w:proofErr w:type="spellEnd"/>
+            <w:r>
+              <w:rPr>
+                <w:rFonts w:ascii="Calibri" w:eastAsia="Times New Roman" w:hAnsi="Calibri" w:cs="Times New Roman"/>
+                <w:color w:val="000000"/>
+                <w:lang w:eastAsia="en-GB"/>
+              </w:rPr>
+              <w:t xml:space="preserve"> diagram </w:t>
+            </w:r>
+            <w:proofErr w:type="spellStart"/>
+            <w:r>
+              <w:rPr>
+                <w:rFonts w:ascii="Calibri" w:eastAsia="Times New Roman" w:hAnsi="Calibri" w:cs="Times New Roman"/>
+                <w:color w:val="000000"/>
+                <w:lang w:eastAsia="en-GB"/>
+              </w:rPr>
+              <w:t>maken</w:t>
+            </w:r>
+            <w:proofErr w:type="spellEnd"/>
+          </w:p>
+        </w:tc>
+        <w:tc>
+          <w:tcPr>
+            <w:tcW w:w="992" w:type="dxa"/>
+            <w:tcBorders>
+              <w:top w:val="nil"/>
+              <w:left w:val="nil"/>
+              <w:bottom w:val="nil"/>
+              <w:right w:val="nil"/>
+            </w:tcBorders>
+            <w:shd w:val="clear" w:color="auto" w:fill="auto"/>
+            <w:noWrap/>
+            <w:vAlign w:val="bottom"/>
+            <w:hideMark/>
+          </w:tcPr>
+          <w:p>
+            <w:pPr>
+              <w:spacing w:after="0" w:line="240" w:lineRule="auto"/>
+              <w:jc w:val="right"/>
+              <w:rPr>
+                <w:rFonts w:ascii="Calibri" w:eastAsia="Times New Roman" w:hAnsi="Calibri" w:cs="Times New Roman"/>
+                <w:color w:val="000000"/>
+                <w:lang w:eastAsia="en-GB"/>
+              </w:rPr>
+            </w:pPr>
+            <w:r>
+              <w:rPr>
+                <w:rFonts w:ascii="Calibri" w:eastAsia="Times New Roman" w:hAnsi="Calibri" w:cs="Times New Roman"/>
+                <w:color w:val="000000"/>
+                <w:lang w:eastAsia="en-GB"/>
+              </w:rPr>
+              <w:t>22-May</w:t>
+            </w:r>
+          </w:p>
+        </w:tc>
+        <w:tc>
+          <w:tcPr>
+            <w:tcW w:w="1559" w:type="dxa"/>
+            <w:tcBorders>
+              <w:top w:val="nil"/>
+              <w:left w:val="nil"/>
+              <w:bottom w:val="nil"/>
+              <w:right w:val="nil"/>
+            </w:tcBorders>
+            <w:shd w:val="clear" w:color="auto" w:fill="auto"/>
+            <w:noWrap/>
+            <w:vAlign w:val="bottom"/>
+            <w:hideMark/>
+          </w:tcPr>
+          <w:p>
+            <w:pPr>
+              <w:spacing w:after="0" w:line="240" w:lineRule="auto"/>
+              <w:jc w:val="right"/>
+              <w:rPr>
+                <w:rFonts w:ascii="Calibri" w:eastAsia="Times New Roman" w:hAnsi="Calibri" w:cs="Times New Roman"/>
+                <w:color w:val="000000"/>
+                <w:lang w:eastAsia="en-GB"/>
+              </w:rPr>
+            </w:pPr>
+            <w:r>
+              <w:rPr>
+                <w:rFonts w:ascii="Calibri" w:eastAsia="Times New Roman" w:hAnsi="Calibri" w:cs="Times New Roman"/>
+                <w:color w:val="000000"/>
+                <w:lang w:eastAsia="en-GB"/>
+              </w:rPr>
+              <w:t>1</w:t>
+            </w:r>
+          </w:p>
+        </w:tc>
+        <w:tc>
+          <w:tcPr>
+            <w:tcW w:w="2029" w:type="dxa"/>
+            <w:tcBorders>
+              <w:top w:val="nil"/>
+              <w:left w:val="nil"/>
+              <w:bottom w:val="nil"/>
+              <w:right w:val="nil"/>
+            </w:tcBorders>
+            <w:shd w:val="clear" w:color="auto" w:fill="auto"/>
+            <w:noWrap/>
+            <w:vAlign w:val="bottom"/>
+            <w:hideMark/>
+          </w:tcPr>
+          <w:p>
+            <w:pPr>
+              <w:spacing w:after="0" w:line="240" w:lineRule="auto"/>
+              <w:rPr>
+                <w:rFonts w:ascii="Calibri" w:eastAsia="Times New Roman" w:hAnsi="Calibri" w:cs="Times New Roman"/>
+                <w:color w:val="000000"/>
+                <w:lang w:eastAsia="en-GB"/>
+              </w:rPr>
+            </w:pPr>
+            <w:r>
+              <w:rPr>
+                <w:rFonts w:ascii="Calibri" w:eastAsia="Times New Roman" w:hAnsi="Calibri" w:cs="Times New Roman"/>
+                <w:color w:val="000000"/>
+                <w:lang w:eastAsia="en-GB"/>
+              </w:rPr>
+              <w:t>-</w:t>
+            </w:r>
+          </w:p>
+        </w:tc>
+        <w:tc>
+          <w:tcPr>
+            <w:tcW w:w="1200" w:type="dxa"/>
+            <w:tcBorders>
+              <w:top w:val="nil"/>
+              <w:left w:val="nil"/>
+              <w:bottom w:val="nil"/>
+              <w:right w:val="nil"/>
+            </w:tcBorders>
+            <w:shd w:val="clear" w:color="auto" w:fill="auto"/>
+            <w:noWrap/>
+            <w:vAlign w:val="bottom"/>
+            <w:hideMark/>
+          </w:tcPr>
+          <w:p>
+            <w:pPr>
+              <w:spacing w:after="0" w:line="240" w:lineRule="auto"/>
+              <w:rPr>
+                <w:rFonts w:ascii="Calibri" w:eastAsia="Times New Roman" w:hAnsi="Calibri" w:cs="Times New Roman"/>
+                <w:color w:val="000000"/>
+                <w:lang w:eastAsia="en-GB"/>
+              </w:rPr>
+            </w:pPr>
+            <w:r>
+              <w:rPr>
+                <w:rFonts w:ascii="Calibri" w:eastAsia="Times New Roman" w:hAnsi="Calibri" w:cs="Times New Roman"/>
+                <w:color w:val="000000"/>
+                <w:lang w:eastAsia="en-GB"/>
+              </w:rPr>
+              <w:t>Bas</w:t>
+            </w:r>
+          </w:p>
+        </w:tc>
+      </w:tr>
+      <w:tr>
+        <w:trPr>
+          <w:trHeight w:val="288"/>
+        </w:trPr>
+        <w:tc>
+          <w:tcPr>
+            <w:tcW w:w="1134" w:type="dxa"/>
+            <w:tcBorders>
+              <w:top w:val="nil"/>
+              <w:left w:val="nil"/>
+              <w:bottom w:val="nil"/>
+              <w:right w:val="nil"/>
+            </w:tcBorders>
+            <w:shd w:val="clear" w:color="000000" w:fill="E7E6E6"/>
+            <w:noWrap/>
+            <w:vAlign w:val="bottom"/>
+            <w:hideMark/>
+          </w:tcPr>
+          <w:p>
+            <w:pPr>
+              <w:spacing w:after="0" w:line="240" w:lineRule="auto"/>
+              <w:jc w:val="right"/>
+              <w:rPr>
+                <w:rFonts w:ascii="Calibri" w:eastAsia="Times New Roman" w:hAnsi="Calibri" w:cs="Times New Roman"/>
+                <w:color w:val="000000"/>
+                <w:lang w:eastAsia="en-GB"/>
+              </w:rPr>
+            </w:pPr>
+            <w:r>
+              <w:rPr>
+                <w:rFonts w:ascii="Calibri" w:eastAsia="Times New Roman" w:hAnsi="Calibri" w:cs="Times New Roman"/>
+                <w:color w:val="000000"/>
+                <w:lang w:eastAsia="en-GB"/>
+              </w:rPr>
+              <w:t>5</w:t>
+            </w:r>
+          </w:p>
+        </w:tc>
+        <w:tc>
+          <w:tcPr>
+            <w:tcW w:w="3686" w:type="dxa"/>
+            <w:tcBorders>
+              <w:top w:val="nil"/>
+              <w:left w:val="nil"/>
+              <w:bottom w:val="nil"/>
+              <w:right w:val="nil"/>
+            </w:tcBorders>
+            <w:shd w:val="clear" w:color="000000" w:fill="E7E6E6"/>
+            <w:noWrap/>
+            <w:vAlign w:val="bottom"/>
+            <w:hideMark/>
+          </w:tcPr>
+          <w:p>
+            <w:pPr>
+              <w:spacing w:after="0" w:line="240" w:lineRule="auto"/>
+              <w:rPr>
+                <w:rFonts w:ascii="Calibri" w:eastAsia="Times New Roman" w:hAnsi="Calibri" w:cs="Times New Roman"/>
+                <w:color w:val="000000"/>
+                <w:lang w:eastAsia="en-GB"/>
+              </w:rPr>
+            </w:pPr>
+            <w:r>
+              <w:rPr>
+                <w:rFonts w:ascii="Calibri" w:eastAsia="Times New Roman" w:hAnsi="Calibri" w:cs="Times New Roman"/>
+                <w:color w:val="000000"/>
+                <w:lang w:eastAsia="en-GB"/>
+              </w:rPr>
+              <w:t xml:space="preserve">Use Case </w:t>
+            </w:r>
+            <w:proofErr w:type="spellStart"/>
+            <w:r>
+              <w:rPr>
+                <w:rFonts w:ascii="Calibri" w:eastAsia="Times New Roman" w:hAnsi="Calibri" w:cs="Times New Roman"/>
+                <w:color w:val="000000"/>
+                <w:lang w:eastAsia="en-GB"/>
+              </w:rPr>
+              <w:t>beschrijving</w:t>
+            </w:r>
+            <w:proofErr w:type="spellEnd"/>
+            <w:r>
+              <w:rPr>
+                <w:rFonts w:ascii="Calibri" w:eastAsia="Times New Roman" w:hAnsi="Calibri" w:cs="Times New Roman"/>
+                <w:color w:val="000000"/>
+                <w:lang w:eastAsia="en-GB"/>
+              </w:rPr>
+              <w:t xml:space="preserve"> </w:t>
+            </w:r>
+            <w:proofErr w:type="spellStart"/>
+            <w:r>
+              <w:rPr>
+                <w:rFonts w:ascii="Calibri" w:eastAsia="Times New Roman" w:hAnsi="Calibri" w:cs="Times New Roman"/>
+                <w:color w:val="000000"/>
+                <w:lang w:eastAsia="en-GB"/>
+              </w:rPr>
+              <w:t>maken</w:t>
+            </w:r>
+            <w:proofErr w:type="spellEnd"/>
+          </w:p>
+        </w:tc>
+        <w:tc>
+          <w:tcPr>
+            <w:tcW w:w="992" w:type="dxa"/>
+            <w:tcBorders>
+              <w:top w:val="nil"/>
+              <w:left w:val="nil"/>
+              <w:bottom w:val="nil"/>
+              <w:right w:val="nil"/>
+            </w:tcBorders>
+            <w:shd w:val="clear" w:color="000000" w:fill="E7E6E6"/>
+            <w:noWrap/>
+            <w:vAlign w:val="bottom"/>
+            <w:hideMark/>
+          </w:tcPr>
+          <w:p>
+            <w:pPr>
+              <w:spacing w:after="0" w:line="240" w:lineRule="auto"/>
+              <w:jc w:val="right"/>
+              <w:rPr>
+                <w:rFonts w:ascii="Calibri" w:eastAsia="Times New Roman" w:hAnsi="Calibri" w:cs="Times New Roman"/>
+                <w:color w:val="000000"/>
+                <w:lang w:eastAsia="en-GB"/>
+              </w:rPr>
+            </w:pPr>
+            <w:r>
+              <w:rPr>
+                <w:rFonts w:ascii="Calibri" w:eastAsia="Times New Roman" w:hAnsi="Calibri" w:cs="Times New Roman"/>
+                <w:color w:val="000000"/>
+                <w:lang w:eastAsia="en-GB"/>
+              </w:rPr>
+              <w:t>23-May</w:t>
+            </w:r>
+          </w:p>
+        </w:tc>
+        <w:tc>
+          <w:tcPr>
+            <w:tcW w:w="1559" w:type="dxa"/>
+            <w:tcBorders>
+              <w:top w:val="nil"/>
+              <w:left w:val="nil"/>
+              <w:bottom w:val="nil"/>
+              <w:right w:val="nil"/>
+            </w:tcBorders>
+            <w:shd w:val="clear" w:color="000000" w:fill="E7E6E6"/>
+            <w:noWrap/>
+            <w:vAlign w:val="bottom"/>
+            <w:hideMark/>
+          </w:tcPr>
+          <w:p>
+            <w:pPr>
+              <w:spacing w:after="0" w:line="240" w:lineRule="auto"/>
+              <w:jc w:val="right"/>
+              <w:rPr>
+                <w:rFonts w:ascii="Calibri" w:eastAsia="Times New Roman" w:hAnsi="Calibri" w:cs="Times New Roman"/>
+                <w:color w:val="000000"/>
+                <w:lang w:eastAsia="en-GB"/>
+              </w:rPr>
+            </w:pPr>
+            <w:r>
+              <w:rPr>
+                <w:rFonts w:ascii="Calibri" w:eastAsia="Times New Roman" w:hAnsi="Calibri" w:cs="Times New Roman"/>
+                <w:color w:val="000000"/>
+                <w:lang w:eastAsia="en-GB"/>
+              </w:rPr>
+              <w:t>2</w:t>
+            </w:r>
+          </w:p>
+        </w:tc>
+        <w:tc>
+          <w:tcPr>
+            <w:tcW w:w="2029" w:type="dxa"/>
+            <w:tcBorders>
+              <w:top w:val="nil"/>
+              <w:left w:val="nil"/>
+              <w:bottom w:val="nil"/>
+              <w:right w:val="nil"/>
+            </w:tcBorders>
+            <w:shd w:val="clear" w:color="000000" w:fill="E7E6E6"/>
+            <w:noWrap/>
+            <w:vAlign w:val="bottom"/>
+            <w:hideMark/>
+          </w:tcPr>
+          <w:p>
+            <w:pPr>
+              <w:spacing w:after="0" w:line="240" w:lineRule="auto"/>
+              <w:rPr>
+                <w:rFonts w:ascii="Calibri" w:eastAsia="Times New Roman" w:hAnsi="Calibri" w:cs="Times New Roman"/>
+                <w:color w:val="000000"/>
+                <w:lang w:eastAsia="en-GB"/>
+              </w:rPr>
+            </w:pPr>
+            <w:proofErr w:type="spellStart"/>
+            <w:r>
+              <w:rPr>
+                <w:rFonts w:ascii="Calibri" w:eastAsia="Times New Roman" w:hAnsi="Calibri" w:cs="Times New Roman"/>
+                <w:color w:val="000000"/>
+                <w:lang w:eastAsia="en-GB"/>
+              </w:rPr>
+              <w:t>Activiteit</w:t>
+            </w:r>
+            <w:proofErr w:type="spellEnd"/>
+            <w:r>
+              <w:rPr>
+                <w:rFonts w:ascii="Calibri" w:eastAsia="Times New Roman" w:hAnsi="Calibri" w:cs="Times New Roman"/>
+                <w:color w:val="000000"/>
+                <w:lang w:eastAsia="en-GB"/>
+              </w:rPr>
+              <w:t xml:space="preserve"> 4</w:t>
+            </w:r>
+          </w:p>
+        </w:tc>
+        <w:tc>
+          <w:tcPr>
+            <w:tcW w:w="1200" w:type="dxa"/>
+            <w:tcBorders>
+              <w:top w:val="nil"/>
+              <w:left w:val="nil"/>
+              <w:bottom w:val="nil"/>
+              <w:right w:val="nil"/>
+            </w:tcBorders>
+            <w:shd w:val="clear" w:color="000000" w:fill="E7E6E6"/>
+            <w:noWrap/>
+            <w:vAlign w:val="bottom"/>
+            <w:hideMark/>
+          </w:tcPr>
+          <w:p>
+            <w:pPr>
+              <w:spacing w:after="0" w:line="240" w:lineRule="auto"/>
+              <w:rPr>
+                <w:rFonts w:ascii="Calibri" w:eastAsia="Times New Roman" w:hAnsi="Calibri" w:cs="Times New Roman"/>
+                <w:color w:val="000000"/>
+                <w:lang w:eastAsia="en-GB"/>
+              </w:rPr>
+            </w:pPr>
+            <w:proofErr w:type="spellStart"/>
+            <w:r>
+              <w:rPr>
+                <w:rFonts w:ascii="Calibri" w:eastAsia="Times New Roman" w:hAnsi="Calibri" w:cs="Times New Roman"/>
+                <w:color w:val="000000"/>
+                <w:lang w:eastAsia="en-GB"/>
+              </w:rPr>
+              <w:t>Marouane</w:t>
+            </w:r>
+            <w:proofErr w:type="spellEnd"/>
+          </w:p>
+        </w:tc>
+      </w:tr>
+      <w:tr>
+        <w:trPr>
+          <w:trHeight w:val="288"/>
+        </w:trPr>
+        <w:tc>
+          <w:tcPr>
+            <w:tcW w:w="1134" w:type="dxa"/>
+            <w:tcBorders>
+              <w:top w:val="nil"/>
+              <w:left w:val="nil"/>
+              <w:bottom w:val="nil"/>
+              <w:right w:val="nil"/>
+            </w:tcBorders>
+            <w:shd w:val="clear" w:color="auto" w:fill="auto"/>
+            <w:noWrap/>
+            <w:vAlign w:val="bottom"/>
+            <w:hideMark/>
+          </w:tcPr>
+          <w:p>
+            <w:pPr>
+              <w:spacing w:after="0" w:line="240" w:lineRule="auto"/>
+              <w:jc w:val="right"/>
+              <w:rPr>
+                <w:rFonts w:ascii="Calibri" w:eastAsia="Times New Roman" w:hAnsi="Calibri" w:cs="Times New Roman"/>
+                <w:color w:val="000000"/>
+                <w:lang w:eastAsia="en-GB"/>
+              </w:rPr>
+            </w:pPr>
+            <w:r>
+              <w:rPr>
+                <w:rFonts w:ascii="Calibri" w:eastAsia="Times New Roman" w:hAnsi="Calibri" w:cs="Times New Roman"/>
+                <w:color w:val="000000"/>
+                <w:lang w:eastAsia="en-GB"/>
+              </w:rPr>
+              <w:t>6</w:t>
+            </w:r>
+          </w:p>
+        </w:tc>
+        <w:tc>
+          <w:tcPr>
+            <w:tcW w:w="3686" w:type="dxa"/>
+            <w:tcBorders>
+              <w:top w:val="nil"/>
+              <w:left w:val="nil"/>
+              <w:bottom w:val="nil"/>
+              <w:right w:val="nil"/>
+            </w:tcBorders>
+            <w:shd w:val="clear" w:color="auto" w:fill="auto"/>
+            <w:noWrap/>
+            <w:vAlign w:val="bottom"/>
+            <w:hideMark/>
+          </w:tcPr>
+          <w:p>
+            <w:pPr>
+              <w:spacing w:after="0" w:line="240" w:lineRule="auto"/>
+              <w:rPr>
+                <w:rFonts w:ascii="Calibri" w:eastAsia="Times New Roman" w:hAnsi="Calibri" w:cs="Times New Roman"/>
+                <w:color w:val="000000"/>
+                <w:lang w:eastAsia="en-GB"/>
+              </w:rPr>
+            </w:pPr>
+            <w:r>
+              <w:rPr>
+                <w:rFonts w:ascii="Calibri" w:eastAsia="Times New Roman" w:hAnsi="Calibri" w:cs="Times New Roman"/>
+                <w:color w:val="000000"/>
+                <w:lang w:eastAsia="en-GB"/>
+              </w:rPr>
+              <w:t xml:space="preserve">Database </w:t>
+            </w:r>
+            <w:proofErr w:type="spellStart"/>
+            <w:r>
+              <w:rPr>
+                <w:rFonts w:ascii="Calibri" w:eastAsia="Times New Roman" w:hAnsi="Calibri" w:cs="Times New Roman"/>
+                <w:color w:val="000000"/>
+                <w:lang w:eastAsia="en-GB"/>
+              </w:rPr>
+              <w:t>aanmaken</w:t>
+            </w:r>
+            <w:proofErr w:type="spellEnd"/>
+          </w:p>
+        </w:tc>
+        <w:tc>
+          <w:tcPr>
+            <w:tcW w:w="992" w:type="dxa"/>
+            <w:tcBorders>
+              <w:top w:val="nil"/>
+              <w:left w:val="nil"/>
+              <w:bottom w:val="nil"/>
+              <w:right w:val="nil"/>
+            </w:tcBorders>
+            <w:shd w:val="clear" w:color="auto" w:fill="auto"/>
+            <w:noWrap/>
+            <w:vAlign w:val="bottom"/>
+            <w:hideMark/>
+          </w:tcPr>
+          <w:p>
+            <w:pPr>
+              <w:spacing w:after="0" w:line="240" w:lineRule="auto"/>
+              <w:jc w:val="right"/>
+              <w:rPr>
+                <w:rFonts w:ascii="Calibri" w:eastAsia="Times New Roman" w:hAnsi="Calibri" w:cs="Times New Roman"/>
+                <w:color w:val="000000"/>
+                <w:lang w:eastAsia="en-GB"/>
+              </w:rPr>
+            </w:pPr>
+            <w:r>
+              <w:rPr>
+                <w:rFonts w:ascii="Calibri" w:eastAsia="Times New Roman" w:hAnsi="Calibri" w:cs="Times New Roman"/>
+                <w:color w:val="000000"/>
+                <w:lang w:eastAsia="en-GB"/>
+              </w:rPr>
+              <w:t>25-May</w:t>
+            </w:r>
+          </w:p>
+        </w:tc>
+        <w:tc>
+          <w:tcPr>
+            <w:tcW w:w="1559" w:type="dxa"/>
+            <w:tcBorders>
+              <w:top w:val="nil"/>
+              <w:left w:val="nil"/>
+              <w:bottom w:val="nil"/>
+              <w:right w:val="nil"/>
+            </w:tcBorders>
+            <w:shd w:val="clear" w:color="auto" w:fill="auto"/>
+            <w:noWrap/>
+            <w:vAlign w:val="bottom"/>
+            <w:hideMark/>
+          </w:tcPr>
+          <w:p>
+            <w:pPr>
+              <w:spacing w:after="0" w:line="240" w:lineRule="auto"/>
+              <w:jc w:val="right"/>
+              <w:rPr>
+                <w:rFonts w:ascii="Calibri" w:eastAsia="Times New Roman" w:hAnsi="Calibri" w:cs="Times New Roman"/>
+                <w:color w:val="000000"/>
+                <w:lang w:eastAsia="en-GB"/>
+              </w:rPr>
+            </w:pPr>
+            <w:r>
+              <w:rPr>
+                <w:rFonts w:ascii="Calibri" w:eastAsia="Times New Roman" w:hAnsi="Calibri" w:cs="Times New Roman"/>
+                <w:color w:val="000000"/>
+                <w:lang w:eastAsia="en-GB"/>
+              </w:rPr>
+              <w:t>1</w:t>
+            </w:r>
+          </w:p>
+        </w:tc>
+        <w:tc>
+          <w:tcPr>
+            <w:tcW w:w="2029" w:type="dxa"/>
+            <w:tcBorders>
+              <w:top w:val="nil"/>
+              <w:left w:val="nil"/>
+              <w:bottom w:val="nil"/>
+              <w:right w:val="nil"/>
+            </w:tcBorders>
+            <w:shd w:val="clear" w:color="auto" w:fill="auto"/>
+            <w:noWrap/>
+            <w:vAlign w:val="bottom"/>
+            <w:hideMark/>
+          </w:tcPr>
+          <w:p>
+            <w:pPr>
+              <w:spacing w:after="0" w:line="240" w:lineRule="auto"/>
+              <w:rPr>
+                <w:rFonts w:ascii="Calibri" w:eastAsia="Times New Roman" w:hAnsi="Calibri" w:cs="Times New Roman"/>
+                <w:color w:val="000000"/>
+                <w:lang w:eastAsia="en-GB"/>
+              </w:rPr>
+            </w:pPr>
+            <w:r>
+              <w:rPr>
+                <w:rFonts w:ascii="Calibri" w:eastAsia="Times New Roman" w:hAnsi="Calibri" w:cs="Times New Roman"/>
+                <w:color w:val="000000"/>
+                <w:lang w:eastAsia="en-GB"/>
+              </w:rPr>
+              <w:t>-</w:t>
+            </w:r>
+          </w:p>
+        </w:tc>
+        <w:tc>
+          <w:tcPr>
+            <w:tcW w:w="1200" w:type="dxa"/>
+            <w:tcBorders>
+              <w:top w:val="nil"/>
+              <w:left w:val="nil"/>
+              <w:bottom w:val="nil"/>
+              <w:right w:val="nil"/>
+            </w:tcBorders>
+            <w:shd w:val="clear" w:color="auto" w:fill="auto"/>
+            <w:noWrap/>
+            <w:vAlign w:val="bottom"/>
+            <w:hideMark/>
+          </w:tcPr>
+          <w:p>
+            <w:pPr>
+              <w:spacing w:after="0" w:line="240" w:lineRule="auto"/>
+              <w:rPr>
+                <w:rFonts w:ascii="Calibri" w:eastAsia="Times New Roman" w:hAnsi="Calibri" w:cs="Times New Roman"/>
+                <w:color w:val="000000"/>
+                <w:lang w:eastAsia="en-GB"/>
+              </w:rPr>
+            </w:pPr>
+            <w:r>
+              <w:rPr>
+                <w:rFonts w:ascii="Calibri" w:eastAsia="Times New Roman" w:hAnsi="Calibri" w:cs="Times New Roman"/>
+                <w:color w:val="000000"/>
+                <w:lang w:eastAsia="en-GB"/>
+              </w:rPr>
+              <w:t>Joris</w:t>
+            </w:r>
+          </w:p>
+        </w:tc>
+      </w:tr>
+      <w:tr>
+        <w:trPr>
+          <w:trHeight w:val="288"/>
+        </w:trPr>
+        <w:tc>
+          <w:tcPr>
+            <w:tcW w:w="1134" w:type="dxa"/>
+            <w:tcBorders>
+              <w:top w:val="nil"/>
+              <w:left w:val="nil"/>
+              <w:bottom w:val="nil"/>
+              <w:right w:val="nil"/>
+            </w:tcBorders>
+            <w:shd w:val="clear" w:color="000000" w:fill="E7E6E6"/>
+            <w:noWrap/>
+            <w:vAlign w:val="bottom"/>
+            <w:hideMark/>
+          </w:tcPr>
+          <w:p>
+            <w:pPr>
+              <w:spacing w:after="0" w:line="240" w:lineRule="auto"/>
+              <w:jc w:val="right"/>
+              <w:rPr>
+                <w:rFonts w:ascii="Calibri" w:eastAsia="Times New Roman" w:hAnsi="Calibri" w:cs="Times New Roman"/>
+                <w:color w:val="000000"/>
+                <w:lang w:eastAsia="en-GB"/>
+              </w:rPr>
+            </w:pPr>
+            <w:r>
+              <w:rPr>
+                <w:rFonts w:ascii="Calibri" w:eastAsia="Times New Roman" w:hAnsi="Calibri" w:cs="Times New Roman"/>
+                <w:color w:val="000000"/>
+                <w:lang w:eastAsia="en-GB"/>
+              </w:rPr>
+              <w:t>7</w:t>
+            </w:r>
+          </w:p>
+        </w:tc>
+        <w:tc>
+          <w:tcPr>
+            <w:tcW w:w="3686" w:type="dxa"/>
+            <w:tcBorders>
+              <w:top w:val="nil"/>
+              <w:left w:val="nil"/>
+              <w:bottom w:val="nil"/>
+              <w:right w:val="nil"/>
+            </w:tcBorders>
+            <w:shd w:val="clear" w:color="000000" w:fill="E7E6E6"/>
+            <w:noWrap/>
+            <w:vAlign w:val="bottom"/>
+            <w:hideMark/>
+          </w:tcPr>
+          <w:p>
+            <w:pPr>
+              <w:spacing w:after="0" w:line="240" w:lineRule="auto"/>
+              <w:rPr>
+                <w:rFonts w:ascii="Calibri" w:eastAsia="Times New Roman" w:hAnsi="Calibri" w:cs="Times New Roman"/>
+                <w:color w:val="000000"/>
+                <w:lang w:eastAsia="en-GB"/>
+              </w:rPr>
+            </w:pPr>
+            <w:proofErr w:type="spellStart"/>
+            <w:r>
+              <w:rPr>
+                <w:rFonts w:ascii="Calibri" w:eastAsia="Times New Roman" w:hAnsi="Calibri" w:cs="Times New Roman"/>
+                <w:color w:val="000000"/>
+                <w:lang w:eastAsia="en-GB"/>
+              </w:rPr>
+              <w:t>Tabel</w:t>
+            </w:r>
+            <w:proofErr w:type="spellEnd"/>
+            <w:r>
+              <w:rPr>
+                <w:rFonts w:ascii="Calibri" w:eastAsia="Times New Roman" w:hAnsi="Calibri" w:cs="Times New Roman"/>
+                <w:color w:val="000000"/>
+                <w:lang w:eastAsia="en-GB"/>
+              </w:rPr>
+              <w:t xml:space="preserve"> Student </w:t>
+            </w:r>
+            <w:proofErr w:type="spellStart"/>
+            <w:r>
+              <w:rPr>
+                <w:rFonts w:ascii="Calibri" w:eastAsia="Times New Roman" w:hAnsi="Calibri" w:cs="Times New Roman"/>
+                <w:color w:val="000000"/>
+                <w:lang w:eastAsia="en-GB"/>
+              </w:rPr>
+              <w:t>maken</w:t>
+            </w:r>
+            <w:proofErr w:type="spellEnd"/>
+          </w:p>
+        </w:tc>
+        <w:tc>
+          <w:tcPr>
+            <w:tcW w:w="992" w:type="dxa"/>
+            <w:tcBorders>
+              <w:top w:val="nil"/>
+              <w:left w:val="nil"/>
+              <w:bottom w:val="nil"/>
+              <w:right w:val="nil"/>
+            </w:tcBorders>
+            <w:shd w:val="clear" w:color="000000" w:fill="E7E6E6"/>
+            <w:noWrap/>
+            <w:vAlign w:val="bottom"/>
+            <w:hideMark/>
+          </w:tcPr>
+          <w:p>
+            <w:pPr>
+              <w:spacing w:after="0" w:line="240" w:lineRule="auto"/>
+              <w:jc w:val="right"/>
+              <w:rPr>
+                <w:rFonts w:ascii="Calibri" w:eastAsia="Times New Roman" w:hAnsi="Calibri" w:cs="Times New Roman"/>
+                <w:color w:val="000000"/>
+                <w:lang w:eastAsia="en-GB"/>
+              </w:rPr>
+            </w:pPr>
+            <w:r>
+              <w:rPr>
+                <w:rFonts w:ascii="Calibri" w:eastAsia="Times New Roman" w:hAnsi="Calibri" w:cs="Times New Roman"/>
+                <w:color w:val="000000"/>
+                <w:lang w:eastAsia="en-GB"/>
+              </w:rPr>
+              <w:t>26-May</w:t>
+            </w:r>
+          </w:p>
+        </w:tc>
+        <w:tc>
+          <w:tcPr>
+            <w:tcW w:w="1559" w:type="dxa"/>
+            <w:tcBorders>
+              <w:top w:val="nil"/>
+              <w:left w:val="nil"/>
+              <w:bottom w:val="nil"/>
+              <w:right w:val="nil"/>
+            </w:tcBorders>
+            <w:shd w:val="clear" w:color="000000" w:fill="E7E6E6"/>
+            <w:noWrap/>
+            <w:vAlign w:val="bottom"/>
+            <w:hideMark/>
+          </w:tcPr>
+          <w:p>
+            <w:pPr>
+              <w:spacing w:after="0" w:line="240" w:lineRule="auto"/>
+              <w:jc w:val="right"/>
+              <w:rPr>
+                <w:rFonts w:ascii="Calibri" w:eastAsia="Times New Roman" w:hAnsi="Calibri" w:cs="Times New Roman"/>
+                <w:color w:val="000000"/>
+                <w:lang w:eastAsia="en-GB"/>
+              </w:rPr>
+            </w:pPr>
+            <w:r>
+              <w:rPr>
+                <w:rFonts w:ascii="Calibri" w:eastAsia="Times New Roman" w:hAnsi="Calibri" w:cs="Times New Roman"/>
+                <w:color w:val="000000"/>
+                <w:lang w:eastAsia="en-GB"/>
+              </w:rPr>
+              <w:t>1</w:t>
+            </w:r>
+          </w:p>
+        </w:tc>
+        <w:tc>
+          <w:tcPr>
+            <w:tcW w:w="2029" w:type="dxa"/>
+            <w:tcBorders>
+              <w:top w:val="nil"/>
+              <w:left w:val="nil"/>
+              <w:bottom w:val="nil"/>
+              <w:right w:val="nil"/>
+            </w:tcBorders>
+            <w:shd w:val="clear" w:color="000000" w:fill="E7E6E6"/>
+            <w:noWrap/>
+            <w:vAlign w:val="bottom"/>
+            <w:hideMark/>
+          </w:tcPr>
+          <w:p>
+            <w:pPr>
+              <w:spacing w:after="0" w:line="240" w:lineRule="auto"/>
+              <w:rPr>
+                <w:rFonts w:ascii="Calibri" w:eastAsia="Times New Roman" w:hAnsi="Calibri" w:cs="Times New Roman"/>
+                <w:color w:val="000000"/>
+                <w:lang w:eastAsia="en-GB"/>
+              </w:rPr>
+            </w:pPr>
+            <w:proofErr w:type="spellStart"/>
+            <w:r>
+              <w:rPr>
+                <w:rFonts w:ascii="Calibri" w:eastAsia="Times New Roman" w:hAnsi="Calibri" w:cs="Times New Roman"/>
+                <w:color w:val="000000"/>
+                <w:lang w:eastAsia="en-GB"/>
+              </w:rPr>
+              <w:t>Activiteit</w:t>
+            </w:r>
+            <w:proofErr w:type="spellEnd"/>
+            <w:r>
+              <w:rPr>
+                <w:rFonts w:ascii="Calibri" w:eastAsia="Times New Roman" w:hAnsi="Calibri" w:cs="Times New Roman"/>
+                <w:color w:val="000000"/>
+                <w:lang w:eastAsia="en-GB"/>
+              </w:rPr>
+              <w:t xml:space="preserve"> 3 </w:t>
+            </w:r>
+            <w:proofErr w:type="spellStart"/>
+            <w:r>
+              <w:rPr>
+                <w:rFonts w:ascii="Calibri" w:eastAsia="Times New Roman" w:hAnsi="Calibri" w:cs="Times New Roman"/>
+                <w:color w:val="000000"/>
+                <w:lang w:eastAsia="en-GB"/>
+              </w:rPr>
+              <w:t>en</w:t>
+            </w:r>
+            <w:proofErr w:type="spellEnd"/>
+            <w:r>
+              <w:rPr>
+                <w:rFonts w:ascii="Calibri" w:eastAsia="Times New Roman" w:hAnsi="Calibri" w:cs="Times New Roman"/>
+                <w:color w:val="000000"/>
+                <w:lang w:eastAsia="en-GB"/>
+              </w:rPr>
+              <w:t xml:space="preserve"> 6</w:t>
+            </w:r>
+          </w:p>
+        </w:tc>
+        <w:tc>
+          <w:tcPr>
+            <w:tcW w:w="1200" w:type="dxa"/>
+            <w:tcBorders>
+              <w:top w:val="nil"/>
+              <w:left w:val="nil"/>
+              <w:bottom w:val="nil"/>
+              <w:right w:val="nil"/>
+            </w:tcBorders>
+            <w:shd w:val="clear" w:color="000000" w:fill="E7E6E6"/>
+            <w:noWrap/>
+            <w:vAlign w:val="bottom"/>
+            <w:hideMark/>
+          </w:tcPr>
+          <w:p>
+            <w:pPr>
+              <w:spacing w:after="0" w:line="240" w:lineRule="auto"/>
+              <w:rPr>
+                <w:rFonts w:ascii="Calibri" w:eastAsia="Times New Roman" w:hAnsi="Calibri" w:cs="Times New Roman"/>
+                <w:color w:val="000000"/>
+                <w:lang w:eastAsia="en-GB"/>
+              </w:rPr>
+            </w:pPr>
+            <w:r>
+              <w:rPr>
+                <w:rFonts w:ascii="Calibri" w:eastAsia="Times New Roman" w:hAnsi="Calibri" w:cs="Times New Roman"/>
+                <w:color w:val="000000"/>
+                <w:lang w:eastAsia="en-GB"/>
+              </w:rPr>
+              <w:t>Stef</w:t>
+            </w:r>
+          </w:p>
+        </w:tc>
+      </w:tr>
+      <w:tr>
+        <w:trPr>
+          <w:trHeight w:val="288"/>
+        </w:trPr>
+        <w:tc>
+          <w:tcPr>
+            <w:tcW w:w="1134" w:type="dxa"/>
+            <w:tcBorders>
+              <w:top w:val="nil"/>
+              <w:left w:val="nil"/>
+              <w:bottom w:val="nil"/>
+              <w:right w:val="nil"/>
+            </w:tcBorders>
+            <w:shd w:val="clear" w:color="auto" w:fill="auto"/>
+            <w:noWrap/>
+            <w:vAlign w:val="bottom"/>
+            <w:hideMark/>
+          </w:tcPr>
+          <w:p>
+            <w:pPr>
+              <w:spacing w:after="0" w:line="240" w:lineRule="auto"/>
+              <w:jc w:val="right"/>
+              <w:rPr>
+                <w:rFonts w:ascii="Calibri" w:eastAsia="Times New Roman" w:hAnsi="Calibri" w:cs="Times New Roman"/>
+                <w:color w:val="000000"/>
+                <w:lang w:eastAsia="en-GB"/>
+              </w:rPr>
+            </w:pPr>
+            <w:r>
+              <w:rPr>
+                <w:rFonts w:ascii="Calibri" w:eastAsia="Times New Roman" w:hAnsi="Calibri" w:cs="Times New Roman"/>
+                <w:color w:val="000000"/>
+                <w:lang w:eastAsia="en-GB"/>
+              </w:rPr>
+              <w:t>8</w:t>
+            </w:r>
+          </w:p>
+        </w:tc>
+        <w:tc>
+          <w:tcPr>
+            <w:tcW w:w="3686" w:type="dxa"/>
+            <w:tcBorders>
+              <w:top w:val="nil"/>
+              <w:left w:val="nil"/>
+              <w:bottom w:val="nil"/>
+              <w:right w:val="nil"/>
+            </w:tcBorders>
+            <w:shd w:val="clear" w:color="auto" w:fill="auto"/>
+            <w:noWrap/>
+            <w:vAlign w:val="bottom"/>
+            <w:hideMark/>
+          </w:tcPr>
+          <w:p>
+            <w:pPr>
+              <w:spacing w:after="0" w:line="240" w:lineRule="auto"/>
+              <w:rPr>
+                <w:rFonts w:ascii="Calibri" w:eastAsia="Times New Roman" w:hAnsi="Calibri" w:cs="Times New Roman"/>
+                <w:color w:val="000000"/>
+                <w:lang w:eastAsia="en-GB"/>
+              </w:rPr>
+            </w:pPr>
+            <w:proofErr w:type="spellStart"/>
+            <w:r>
+              <w:rPr>
+                <w:rFonts w:ascii="Calibri" w:eastAsia="Times New Roman" w:hAnsi="Calibri" w:cs="Times New Roman"/>
+                <w:color w:val="000000"/>
+                <w:lang w:eastAsia="en-GB"/>
+              </w:rPr>
+              <w:t>Tabel</w:t>
+            </w:r>
+            <w:proofErr w:type="spellEnd"/>
+            <w:r>
+              <w:rPr>
+                <w:rFonts w:ascii="Calibri" w:eastAsia="Times New Roman" w:hAnsi="Calibri" w:cs="Times New Roman"/>
+                <w:color w:val="000000"/>
+                <w:lang w:eastAsia="en-GB"/>
+              </w:rPr>
+              <w:t xml:space="preserve"> </w:t>
+            </w:r>
+            <w:proofErr w:type="spellStart"/>
+            <w:r>
+              <w:rPr>
+                <w:rFonts w:ascii="Calibri" w:eastAsia="Times New Roman" w:hAnsi="Calibri" w:cs="Times New Roman"/>
+                <w:color w:val="000000"/>
+                <w:lang w:eastAsia="en-GB"/>
+              </w:rPr>
+              <w:t>Traject</w:t>
+            </w:r>
+            <w:proofErr w:type="spellEnd"/>
+            <w:r>
+              <w:rPr>
+                <w:rFonts w:ascii="Calibri" w:eastAsia="Times New Roman" w:hAnsi="Calibri" w:cs="Times New Roman"/>
+                <w:color w:val="000000"/>
+                <w:lang w:eastAsia="en-GB"/>
+              </w:rPr>
+              <w:t xml:space="preserve"> (+ </w:t>
+            </w:r>
+            <w:proofErr w:type="spellStart"/>
+            <w:r>
+              <w:rPr>
+                <w:rFonts w:ascii="Calibri" w:eastAsia="Times New Roman" w:hAnsi="Calibri" w:cs="Times New Roman"/>
+                <w:color w:val="000000"/>
+                <w:lang w:eastAsia="en-GB"/>
+              </w:rPr>
+              <w:t>onderliggende</w:t>
+            </w:r>
+            <w:proofErr w:type="spellEnd"/>
+            <w:r>
+              <w:rPr>
+                <w:rFonts w:ascii="Calibri" w:eastAsia="Times New Roman" w:hAnsi="Calibri" w:cs="Times New Roman"/>
+                <w:color w:val="000000"/>
+                <w:lang w:eastAsia="en-GB"/>
+              </w:rPr>
+              <w:t xml:space="preserve">) </w:t>
+            </w:r>
+            <w:proofErr w:type="spellStart"/>
+            <w:r>
+              <w:rPr>
+                <w:rFonts w:ascii="Calibri" w:eastAsia="Times New Roman" w:hAnsi="Calibri" w:cs="Times New Roman"/>
+                <w:color w:val="000000"/>
+                <w:lang w:eastAsia="en-GB"/>
+              </w:rPr>
+              <w:t>maken</w:t>
+            </w:r>
+            <w:proofErr w:type="spellEnd"/>
+          </w:p>
+        </w:tc>
+        <w:tc>
+          <w:tcPr>
+            <w:tcW w:w="992" w:type="dxa"/>
+            <w:tcBorders>
+              <w:top w:val="nil"/>
+              <w:left w:val="nil"/>
+              <w:bottom w:val="nil"/>
+              <w:right w:val="nil"/>
+            </w:tcBorders>
+            <w:shd w:val="clear" w:color="auto" w:fill="auto"/>
+            <w:noWrap/>
+            <w:vAlign w:val="bottom"/>
+            <w:hideMark/>
+          </w:tcPr>
+          <w:p>
+            <w:pPr>
+              <w:spacing w:after="0" w:line="240" w:lineRule="auto"/>
+              <w:jc w:val="right"/>
+              <w:rPr>
+                <w:rFonts w:ascii="Calibri" w:eastAsia="Times New Roman" w:hAnsi="Calibri" w:cs="Times New Roman"/>
+                <w:color w:val="000000"/>
+                <w:lang w:eastAsia="en-GB"/>
+              </w:rPr>
+            </w:pPr>
+            <w:r>
+              <w:rPr>
+                <w:rFonts w:ascii="Calibri" w:eastAsia="Times New Roman" w:hAnsi="Calibri" w:cs="Times New Roman"/>
+                <w:color w:val="000000"/>
+                <w:lang w:eastAsia="en-GB"/>
+              </w:rPr>
+              <w:t>26-May</w:t>
+            </w:r>
+          </w:p>
+        </w:tc>
+        <w:tc>
+          <w:tcPr>
+            <w:tcW w:w="1559" w:type="dxa"/>
+            <w:tcBorders>
+              <w:top w:val="nil"/>
+              <w:left w:val="nil"/>
+              <w:bottom w:val="nil"/>
+              <w:right w:val="nil"/>
+            </w:tcBorders>
+            <w:shd w:val="clear" w:color="auto" w:fill="auto"/>
+            <w:noWrap/>
+            <w:vAlign w:val="bottom"/>
+            <w:hideMark/>
+          </w:tcPr>
+          <w:p>
+            <w:pPr>
+              <w:spacing w:after="0" w:line="240" w:lineRule="auto"/>
+              <w:jc w:val="right"/>
+              <w:rPr>
+                <w:rFonts w:ascii="Calibri" w:eastAsia="Times New Roman" w:hAnsi="Calibri" w:cs="Times New Roman"/>
+                <w:color w:val="000000"/>
+                <w:lang w:eastAsia="en-GB"/>
+              </w:rPr>
+            </w:pPr>
+            <w:r>
+              <w:rPr>
+                <w:rFonts w:ascii="Calibri" w:eastAsia="Times New Roman" w:hAnsi="Calibri" w:cs="Times New Roman"/>
+                <w:color w:val="000000"/>
+                <w:lang w:eastAsia="en-GB"/>
+              </w:rPr>
+              <w:t>1</w:t>
+            </w:r>
+          </w:p>
+        </w:tc>
+        <w:tc>
+          <w:tcPr>
+            <w:tcW w:w="2029" w:type="dxa"/>
+            <w:tcBorders>
+              <w:top w:val="nil"/>
+              <w:left w:val="nil"/>
+              <w:bottom w:val="nil"/>
+              <w:right w:val="nil"/>
+            </w:tcBorders>
+            <w:shd w:val="clear" w:color="auto" w:fill="auto"/>
+            <w:noWrap/>
+            <w:vAlign w:val="bottom"/>
+            <w:hideMark/>
+          </w:tcPr>
+          <w:p>
+            <w:pPr>
+              <w:spacing w:after="0" w:line="240" w:lineRule="auto"/>
+              <w:rPr>
+                <w:rFonts w:ascii="Calibri" w:eastAsia="Times New Roman" w:hAnsi="Calibri" w:cs="Times New Roman"/>
+                <w:color w:val="000000"/>
+                <w:lang w:eastAsia="en-GB"/>
+              </w:rPr>
+            </w:pPr>
+            <w:proofErr w:type="spellStart"/>
+            <w:r>
+              <w:rPr>
+                <w:rFonts w:ascii="Calibri" w:eastAsia="Times New Roman" w:hAnsi="Calibri" w:cs="Times New Roman"/>
+                <w:color w:val="000000"/>
+                <w:lang w:eastAsia="en-GB"/>
+              </w:rPr>
+              <w:t>Activiteit</w:t>
+            </w:r>
+            <w:proofErr w:type="spellEnd"/>
+            <w:r>
+              <w:rPr>
+                <w:rFonts w:ascii="Calibri" w:eastAsia="Times New Roman" w:hAnsi="Calibri" w:cs="Times New Roman"/>
+                <w:color w:val="000000"/>
+                <w:lang w:eastAsia="en-GB"/>
+              </w:rPr>
+              <w:t xml:space="preserve"> 3 </w:t>
+            </w:r>
+            <w:proofErr w:type="spellStart"/>
+            <w:r>
+              <w:rPr>
+                <w:rFonts w:ascii="Calibri" w:eastAsia="Times New Roman" w:hAnsi="Calibri" w:cs="Times New Roman"/>
+                <w:color w:val="000000"/>
+                <w:lang w:eastAsia="en-GB"/>
+              </w:rPr>
+              <w:t>en</w:t>
+            </w:r>
+            <w:proofErr w:type="spellEnd"/>
+            <w:r>
+              <w:rPr>
+                <w:rFonts w:ascii="Calibri" w:eastAsia="Times New Roman" w:hAnsi="Calibri" w:cs="Times New Roman"/>
+                <w:color w:val="000000"/>
+                <w:lang w:eastAsia="en-GB"/>
+              </w:rPr>
+              <w:t xml:space="preserve"> 6</w:t>
+            </w:r>
+          </w:p>
+        </w:tc>
+        <w:tc>
+          <w:tcPr>
+            <w:tcW w:w="1200" w:type="dxa"/>
+            <w:tcBorders>
+              <w:top w:val="nil"/>
+              <w:left w:val="nil"/>
+              <w:bottom w:val="nil"/>
+              <w:right w:val="nil"/>
+            </w:tcBorders>
+            <w:shd w:val="clear" w:color="auto" w:fill="auto"/>
+            <w:noWrap/>
+            <w:vAlign w:val="bottom"/>
+            <w:hideMark/>
+          </w:tcPr>
+          <w:p>
+            <w:pPr>
+              <w:spacing w:after="0" w:line="240" w:lineRule="auto"/>
+              <w:rPr>
+                <w:rFonts w:ascii="Calibri" w:eastAsia="Times New Roman" w:hAnsi="Calibri" w:cs="Times New Roman"/>
+                <w:color w:val="000000"/>
+                <w:lang w:eastAsia="en-GB"/>
+              </w:rPr>
+            </w:pPr>
+            <w:r>
+              <w:rPr>
+                <w:rFonts w:ascii="Calibri" w:eastAsia="Times New Roman" w:hAnsi="Calibri" w:cs="Times New Roman"/>
+                <w:color w:val="000000"/>
+                <w:lang w:eastAsia="en-GB"/>
+              </w:rPr>
+              <w:t>Joris</w:t>
+            </w:r>
+          </w:p>
+        </w:tc>
+      </w:tr>
+      <w:tr>
+        <w:trPr>
+          <w:trHeight w:val="288"/>
+        </w:trPr>
+        <w:tc>
+          <w:tcPr>
+            <w:tcW w:w="1134" w:type="dxa"/>
+            <w:tcBorders>
+              <w:top w:val="nil"/>
+              <w:left w:val="nil"/>
+              <w:bottom w:val="nil"/>
+              <w:right w:val="nil"/>
+            </w:tcBorders>
+            <w:shd w:val="clear" w:color="000000" w:fill="E7E6E6"/>
+            <w:noWrap/>
+            <w:vAlign w:val="bottom"/>
+            <w:hideMark/>
+          </w:tcPr>
+          <w:p>
+            <w:pPr>
+              <w:spacing w:after="0" w:line="240" w:lineRule="auto"/>
+              <w:jc w:val="right"/>
+              <w:rPr>
+                <w:rFonts w:ascii="Calibri" w:eastAsia="Times New Roman" w:hAnsi="Calibri" w:cs="Times New Roman"/>
+                <w:color w:val="000000"/>
+                <w:lang w:eastAsia="en-GB"/>
+              </w:rPr>
+            </w:pPr>
+            <w:r>
+              <w:rPr>
+                <w:rFonts w:ascii="Calibri" w:eastAsia="Times New Roman" w:hAnsi="Calibri" w:cs="Times New Roman"/>
+                <w:color w:val="000000"/>
+                <w:lang w:eastAsia="en-GB"/>
+              </w:rPr>
+              <w:t>9</w:t>
+            </w:r>
+          </w:p>
+        </w:tc>
+        <w:tc>
+          <w:tcPr>
+            <w:tcW w:w="3686" w:type="dxa"/>
+            <w:tcBorders>
+              <w:top w:val="nil"/>
+              <w:left w:val="nil"/>
+              <w:bottom w:val="nil"/>
+              <w:right w:val="nil"/>
+            </w:tcBorders>
+            <w:shd w:val="clear" w:color="000000" w:fill="E7E6E6"/>
+            <w:noWrap/>
+            <w:vAlign w:val="bottom"/>
+            <w:hideMark/>
+          </w:tcPr>
+          <w:p>
+            <w:pPr>
+              <w:spacing w:after="0" w:line="240" w:lineRule="auto"/>
+              <w:rPr>
+                <w:rFonts w:ascii="Calibri" w:eastAsia="Times New Roman" w:hAnsi="Calibri" w:cs="Times New Roman"/>
+                <w:color w:val="000000"/>
+                <w:lang w:eastAsia="en-GB"/>
+              </w:rPr>
+            </w:pPr>
+            <w:proofErr w:type="spellStart"/>
+            <w:r>
+              <w:rPr>
+                <w:rFonts w:ascii="Calibri" w:eastAsia="Times New Roman" w:hAnsi="Calibri" w:cs="Times New Roman"/>
+                <w:color w:val="000000"/>
+                <w:lang w:eastAsia="en-GB"/>
+              </w:rPr>
+              <w:t>Tabel</w:t>
+            </w:r>
+            <w:proofErr w:type="spellEnd"/>
+            <w:r>
+              <w:rPr>
+                <w:rFonts w:ascii="Calibri" w:eastAsia="Times New Roman" w:hAnsi="Calibri" w:cs="Times New Roman"/>
+                <w:color w:val="000000"/>
+                <w:lang w:eastAsia="en-GB"/>
+              </w:rPr>
+              <w:t xml:space="preserve"> School </w:t>
+            </w:r>
+            <w:proofErr w:type="spellStart"/>
+            <w:r>
+              <w:rPr>
+                <w:rFonts w:ascii="Calibri" w:eastAsia="Times New Roman" w:hAnsi="Calibri" w:cs="Times New Roman"/>
+                <w:color w:val="000000"/>
+                <w:lang w:eastAsia="en-GB"/>
+              </w:rPr>
+              <w:t>maken</w:t>
+            </w:r>
+            <w:proofErr w:type="spellEnd"/>
+          </w:p>
+        </w:tc>
+        <w:tc>
+          <w:tcPr>
+            <w:tcW w:w="992" w:type="dxa"/>
+            <w:tcBorders>
+              <w:top w:val="nil"/>
+              <w:left w:val="nil"/>
+              <w:bottom w:val="nil"/>
+              <w:right w:val="nil"/>
+            </w:tcBorders>
+            <w:shd w:val="clear" w:color="000000" w:fill="E7E6E6"/>
+            <w:noWrap/>
+            <w:vAlign w:val="bottom"/>
+            <w:hideMark/>
+          </w:tcPr>
+          <w:p>
+            <w:pPr>
+              <w:spacing w:after="0" w:line="240" w:lineRule="auto"/>
+              <w:jc w:val="right"/>
+              <w:rPr>
+                <w:rFonts w:ascii="Calibri" w:eastAsia="Times New Roman" w:hAnsi="Calibri" w:cs="Times New Roman"/>
+                <w:color w:val="000000"/>
+                <w:lang w:eastAsia="en-GB"/>
+              </w:rPr>
+            </w:pPr>
+            <w:r>
+              <w:rPr>
+                <w:rFonts w:ascii="Calibri" w:eastAsia="Times New Roman" w:hAnsi="Calibri" w:cs="Times New Roman"/>
+                <w:color w:val="000000"/>
+                <w:lang w:eastAsia="en-GB"/>
+              </w:rPr>
+              <w:t>26-May</w:t>
+            </w:r>
+          </w:p>
+        </w:tc>
+        <w:tc>
+          <w:tcPr>
+            <w:tcW w:w="1559" w:type="dxa"/>
+            <w:tcBorders>
+              <w:top w:val="nil"/>
+              <w:left w:val="nil"/>
+              <w:bottom w:val="nil"/>
+              <w:right w:val="nil"/>
+            </w:tcBorders>
+            <w:shd w:val="clear" w:color="000000" w:fill="E7E6E6"/>
+            <w:noWrap/>
+            <w:vAlign w:val="bottom"/>
+            <w:hideMark/>
+          </w:tcPr>
+          <w:p>
+            <w:pPr>
+              <w:spacing w:after="0" w:line="240" w:lineRule="auto"/>
+              <w:jc w:val="right"/>
+              <w:rPr>
+                <w:rFonts w:ascii="Calibri" w:eastAsia="Times New Roman" w:hAnsi="Calibri" w:cs="Times New Roman"/>
+                <w:color w:val="000000"/>
+                <w:lang w:eastAsia="en-GB"/>
+              </w:rPr>
+            </w:pPr>
+            <w:r>
+              <w:rPr>
+                <w:rFonts w:ascii="Calibri" w:eastAsia="Times New Roman" w:hAnsi="Calibri" w:cs="Times New Roman"/>
+                <w:color w:val="000000"/>
+                <w:lang w:eastAsia="en-GB"/>
+              </w:rPr>
+              <w:t>1</w:t>
+            </w:r>
+          </w:p>
+        </w:tc>
+        <w:tc>
+          <w:tcPr>
+            <w:tcW w:w="2029" w:type="dxa"/>
+            <w:tcBorders>
+              <w:top w:val="nil"/>
+              <w:left w:val="nil"/>
+              <w:bottom w:val="nil"/>
+              <w:right w:val="nil"/>
+            </w:tcBorders>
+            <w:shd w:val="clear" w:color="000000" w:fill="E7E6E6"/>
+            <w:noWrap/>
+            <w:vAlign w:val="bottom"/>
+            <w:hideMark/>
+          </w:tcPr>
+          <w:p>
+            <w:pPr>
+              <w:spacing w:after="0" w:line="240" w:lineRule="auto"/>
+              <w:rPr>
+                <w:rFonts w:ascii="Calibri" w:eastAsia="Times New Roman" w:hAnsi="Calibri" w:cs="Times New Roman"/>
+                <w:color w:val="000000"/>
+                <w:lang w:eastAsia="en-GB"/>
+              </w:rPr>
+            </w:pPr>
+            <w:proofErr w:type="spellStart"/>
+            <w:r>
+              <w:rPr>
+                <w:rFonts w:ascii="Calibri" w:eastAsia="Times New Roman" w:hAnsi="Calibri" w:cs="Times New Roman"/>
+                <w:color w:val="000000"/>
+                <w:lang w:eastAsia="en-GB"/>
+              </w:rPr>
+              <w:t>Activiteit</w:t>
+            </w:r>
+            <w:proofErr w:type="spellEnd"/>
+            <w:r>
+              <w:rPr>
+                <w:rFonts w:ascii="Calibri" w:eastAsia="Times New Roman" w:hAnsi="Calibri" w:cs="Times New Roman"/>
+                <w:color w:val="000000"/>
+                <w:lang w:eastAsia="en-GB"/>
+              </w:rPr>
+              <w:t xml:space="preserve"> 3 </w:t>
+            </w:r>
+            <w:proofErr w:type="spellStart"/>
+            <w:r>
+              <w:rPr>
+                <w:rFonts w:ascii="Calibri" w:eastAsia="Times New Roman" w:hAnsi="Calibri" w:cs="Times New Roman"/>
+                <w:color w:val="000000"/>
+                <w:lang w:eastAsia="en-GB"/>
+              </w:rPr>
+              <w:t>en</w:t>
+            </w:r>
+            <w:proofErr w:type="spellEnd"/>
+            <w:r>
+              <w:rPr>
+                <w:rFonts w:ascii="Calibri" w:eastAsia="Times New Roman" w:hAnsi="Calibri" w:cs="Times New Roman"/>
+                <w:color w:val="000000"/>
+                <w:lang w:eastAsia="en-GB"/>
+              </w:rPr>
+              <w:t xml:space="preserve"> 6</w:t>
+            </w:r>
+          </w:p>
+        </w:tc>
+        <w:tc>
+          <w:tcPr>
+            <w:tcW w:w="1200" w:type="dxa"/>
+            <w:tcBorders>
+              <w:top w:val="nil"/>
+              <w:left w:val="nil"/>
+              <w:bottom w:val="nil"/>
+              <w:right w:val="nil"/>
+            </w:tcBorders>
+            <w:shd w:val="clear" w:color="000000" w:fill="E7E6E6"/>
+            <w:noWrap/>
+            <w:vAlign w:val="bottom"/>
+            <w:hideMark/>
+          </w:tcPr>
+          <w:p>
+            <w:pPr>
+              <w:spacing w:after="0" w:line="240" w:lineRule="auto"/>
+              <w:rPr>
+                <w:rFonts w:ascii="Calibri" w:eastAsia="Times New Roman" w:hAnsi="Calibri" w:cs="Times New Roman"/>
+                <w:color w:val="000000"/>
+                <w:lang w:eastAsia="en-GB"/>
+              </w:rPr>
+            </w:pPr>
+            <w:r>
+              <w:rPr>
+                <w:rFonts w:ascii="Calibri" w:eastAsia="Times New Roman" w:hAnsi="Calibri" w:cs="Times New Roman"/>
+                <w:color w:val="000000"/>
+                <w:lang w:eastAsia="en-GB"/>
+              </w:rPr>
+              <w:t>Bas</w:t>
+            </w:r>
+          </w:p>
+        </w:tc>
+      </w:tr>
+      <w:tr>
+        <w:trPr>
+          <w:trHeight w:val="288"/>
+        </w:trPr>
+        <w:tc>
+          <w:tcPr>
+            <w:tcW w:w="1134" w:type="dxa"/>
+            <w:tcBorders>
+              <w:top w:val="nil"/>
+              <w:left w:val="nil"/>
+              <w:bottom w:val="nil"/>
+              <w:right w:val="nil"/>
+            </w:tcBorders>
+            <w:shd w:val="clear" w:color="auto" w:fill="auto"/>
+            <w:noWrap/>
+            <w:vAlign w:val="bottom"/>
+            <w:hideMark/>
+          </w:tcPr>
+          <w:p>
+            <w:pPr>
+              <w:spacing w:after="0" w:line="240" w:lineRule="auto"/>
+              <w:jc w:val="right"/>
+              <w:rPr>
+                <w:rFonts w:ascii="Calibri" w:eastAsia="Times New Roman" w:hAnsi="Calibri" w:cs="Times New Roman"/>
+                <w:color w:val="000000"/>
+                <w:lang w:eastAsia="en-GB"/>
+              </w:rPr>
+            </w:pPr>
+            <w:r>
+              <w:rPr>
+                <w:rFonts w:ascii="Calibri" w:eastAsia="Times New Roman" w:hAnsi="Calibri" w:cs="Times New Roman"/>
+                <w:color w:val="000000"/>
+                <w:lang w:eastAsia="en-GB"/>
+              </w:rPr>
+              <w:t>10</w:t>
+            </w:r>
+          </w:p>
+        </w:tc>
+        <w:tc>
+          <w:tcPr>
+            <w:tcW w:w="3686" w:type="dxa"/>
+            <w:tcBorders>
+              <w:top w:val="nil"/>
+              <w:left w:val="nil"/>
+              <w:bottom w:val="nil"/>
+              <w:right w:val="nil"/>
+            </w:tcBorders>
+            <w:shd w:val="clear" w:color="auto" w:fill="auto"/>
+            <w:noWrap/>
+            <w:vAlign w:val="bottom"/>
+            <w:hideMark/>
+          </w:tcPr>
+          <w:p>
+            <w:pPr>
+              <w:spacing w:after="0" w:line="240" w:lineRule="auto"/>
+              <w:rPr>
+                <w:rFonts w:ascii="Calibri" w:eastAsia="Times New Roman" w:hAnsi="Calibri" w:cs="Times New Roman"/>
+                <w:color w:val="000000"/>
+                <w:lang w:eastAsia="en-GB"/>
+              </w:rPr>
+            </w:pPr>
+            <w:proofErr w:type="spellStart"/>
+            <w:r>
+              <w:rPr>
+                <w:rFonts w:ascii="Calibri" w:eastAsia="Times New Roman" w:hAnsi="Calibri" w:cs="Times New Roman"/>
+                <w:color w:val="000000"/>
+                <w:lang w:eastAsia="en-GB"/>
+              </w:rPr>
+              <w:t>Tabel</w:t>
+            </w:r>
+            <w:proofErr w:type="spellEnd"/>
+            <w:r>
+              <w:rPr>
+                <w:rFonts w:ascii="Calibri" w:eastAsia="Times New Roman" w:hAnsi="Calibri" w:cs="Times New Roman"/>
+                <w:color w:val="000000"/>
+                <w:lang w:eastAsia="en-GB"/>
+              </w:rPr>
+              <w:t xml:space="preserve"> </w:t>
+            </w:r>
+            <w:proofErr w:type="spellStart"/>
+            <w:r>
+              <w:rPr>
+                <w:rFonts w:ascii="Calibri" w:eastAsia="Times New Roman" w:hAnsi="Calibri" w:cs="Times New Roman"/>
+                <w:color w:val="000000"/>
+                <w:lang w:eastAsia="en-GB"/>
+              </w:rPr>
+              <w:t>Bedrijf</w:t>
+            </w:r>
+            <w:proofErr w:type="spellEnd"/>
+            <w:r>
+              <w:rPr>
+                <w:rFonts w:ascii="Calibri" w:eastAsia="Times New Roman" w:hAnsi="Calibri" w:cs="Times New Roman"/>
+                <w:color w:val="000000"/>
+                <w:lang w:eastAsia="en-GB"/>
+              </w:rPr>
+              <w:t xml:space="preserve"> </w:t>
+            </w:r>
+            <w:proofErr w:type="spellStart"/>
+            <w:r>
+              <w:rPr>
+                <w:rFonts w:ascii="Calibri" w:eastAsia="Times New Roman" w:hAnsi="Calibri" w:cs="Times New Roman"/>
+                <w:color w:val="000000"/>
+                <w:lang w:eastAsia="en-GB"/>
+              </w:rPr>
+              <w:t>maken</w:t>
+            </w:r>
+            <w:proofErr w:type="spellEnd"/>
+          </w:p>
+        </w:tc>
+        <w:tc>
+          <w:tcPr>
+            <w:tcW w:w="992" w:type="dxa"/>
+            <w:tcBorders>
+              <w:top w:val="nil"/>
+              <w:left w:val="nil"/>
+              <w:bottom w:val="nil"/>
+              <w:right w:val="nil"/>
+            </w:tcBorders>
+            <w:shd w:val="clear" w:color="auto" w:fill="auto"/>
+            <w:noWrap/>
+            <w:vAlign w:val="bottom"/>
+            <w:hideMark/>
+          </w:tcPr>
+          <w:p>
+            <w:pPr>
+              <w:spacing w:after="0" w:line="240" w:lineRule="auto"/>
+              <w:jc w:val="right"/>
+              <w:rPr>
+                <w:rFonts w:ascii="Calibri" w:eastAsia="Times New Roman" w:hAnsi="Calibri" w:cs="Times New Roman"/>
+                <w:color w:val="000000"/>
+                <w:lang w:eastAsia="en-GB"/>
+              </w:rPr>
+            </w:pPr>
+            <w:r>
+              <w:rPr>
+                <w:rFonts w:ascii="Calibri" w:eastAsia="Times New Roman" w:hAnsi="Calibri" w:cs="Times New Roman"/>
+                <w:color w:val="000000"/>
+                <w:lang w:eastAsia="en-GB"/>
+              </w:rPr>
+              <w:t>26-May</w:t>
+            </w:r>
+          </w:p>
+        </w:tc>
+        <w:tc>
+          <w:tcPr>
+            <w:tcW w:w="1559" w:type="dxa"/>
+            <w:tcBorders>
+              <w:top w:val="nil"/>
+              <w:left w:val="nil"/>
+              <w:bottom w:val="nil"/>
+              <w:right w:val="nil"/>
+            </w:tcBorders>
+            <w:shd w:val="clear" w:color="auto" w:fill="auto"/>
+            <w:noWrap/>
+            <w:vAlign w:val="bottom"/>
+            <w:hideMark/>
+          </w:tcPr>
+          <w:p>
+            <w:pPr>
+              <w:spacing w:after="0" w:line="240" w:lineRule="auto"/>
+              <w:jc w:val="right"/>
+              <w:rPr>
+                <w:rFonts w:ascii="Calibri" w:eastAsia="Times New Roman" w:hAnsi="Calibri" w:cs="Times New Roman"/>
+                <w:color w:val="000000"/>
+                <w:lang w:eastAsia="en-GB"/>
+              </w:rPr>
+            </w:pPr>
+            <w:r>
+              <w:rPr>
+                <w:rFonts w:ascii="Calibri" w:eastAsia="Times New Roman" w:hAnsi="Calibri" w:cs="Times New Roman"/>
+                <w:color w:val="000000"/>
+                <w:lang w:eastAsia="en-GB"/>
+              </w:rPr>
+              <w:t>1</w:t>
+            </w:r>
+          </w:p>
+        </w:tc>
+        <w:tc>
+          <w:tcPr>
+            <w:tcW w:w="2029" w:type="dxa"/>
+            <w:tcBorders>
+              <w:top w:val="nil"/>
+              <w:left w:val="nil"/>
+              <w:bottom w:val="nil"/>
+              <w:right w:val="nil"/>
+            </w:tcBorders>
+            <w:shd w:val="clear" w:color="auto" w:fill="auto"/>
+            <w:noWrap/>
+            <w:vAlign w:val="bottom"/>
+            <w:hideMark/>
+          </w:tcPr>
+          <w:p>
+            <w:pPr>
+              <w:spacing w:after="0" w:line="240" w:lineRule="auto"/>
+              <w:rPr>
+                <w:rFonts w:ascii="Calibri" w:eastAsia="Times New Roman" w:hAnsi="Calibri" w:cs="Times New Roman"/>
+                <w:color w:val="000000"/>
+                <w:lang w:eastAsia="en-GB"/>
+              </w:rPr>
+            </w:pPr>
+            <w:proofErr w:type="spellStart"/>
+            <w:r>
+              <w:rPr>
+                <w:rFonts w:ascii="Calibri" w:eastAsia="Times New Roman" w:hAnsi="Calibri" w:cs="Times New Roman"/>
+                <w:color w:val="000000"/>
+                <w:lang w:eastAsia="en-GB"/>
+              </w:rPr>
+              <w:t>Activiteit</w:t>
+            </w:r>
+            <w:proofErr w:type="spellEnd"/>
+            <w:r>
+              <w:rPr>
+                <w:rFonts w:ascii="Calibri" w:eastAsia="Times New Roman" w:hAnsi="Calibri" w:cs="Times New Roman"/>
+                <w:color w:val="000000"/>
+                <w:lang w:eastAsia="en-GB"/>
+              </w:rPr>
+              <w:t xml:space="preserve"> 3 </w:t>
+            </w:r>
+            <w:proofErr w:type="spellStart"/>
+            <w:r>
+              <w:rPr>
+                <w:rFonts w:ascii="Calibri" w:eastAsia="Times New Roman" w:hAnsi="Calibri" w:cs="Times New Roman"/>
+                <w:color w:val="000000"/>
+                <w:lang w:eastAsia="en-GB"/>
+              </w:rPr>
+              <w:t>en</w:t>
+            </w:r>
+            <w:proofErr w:type="spellEnd"/>
+            <w:r>
+              <w:rPr>
+                <w:rFonts w:ascii="Calibri" w:eastAsia="Times New Roman" w:hAnsi="Calibri" w:cs="Times New Roman"/>
+                <w:color w:val="000000"/>
+                <w:lang w:eastAsia="en-GB"/>
+              </w:rPr>
+              <w:t xml:space="preserve"> 6</w:t>
+            </w:r>
+          </w:p>
+        </w:tc>
+        <w:tc>
+          <w:tcPr>
+            <w:tcW w:w="1200" w:type="dxa"/>
+            <w:tcBorders>
+              <w:top w:val="nil"/>
+              <w:left w:val="nil"/>
+              <w:bottom w:val="nil"/>
+              <w:right w:val="nil"/>
+            </w:tcBorders>
+            <w:shd w:val="clear" w:color="auto" w:fill="auto"/>
+            <w:noWrap/>
+            <w:vAlign w:val="bottom"/>
+            <w:hideMark/>
+          </w:tcPr>
+          <w:p>
+            <w:pPr>
+              <w:spacing w:after="0" w:line="240" w:lineRule="auto"/>
+              <w:rPr>
+                <w:rFonts w:ascii="Calibri" w:eastAsia="Times New Roman" w:hAnsi="Calibri" w:cs="Times New Roman"/>
+                <w:color w:val="000000"/>
+                <w:lang w:eastAsia="en-GB"/>
+              </w:rPr>
+            </w:pPr>
+            <w:r>
+              <w:rPr>
+                <w:rFonts w:ascii="Calibri" w:eastAsia="Times New Roman" w:hAnsi="Calibri" w:cs="Times New Roman"/>
+                <w:color w:val="000000"/>
+                <w:lang w:eastAsia="en-GB"/>
+              </w:rPr>
+              <w:t>Bas</w:t>
+            </w:r>
+          </w:p>
+        </w:tc>
+      </w:tr>
+      <w:tr>
+        <w:trPr>
+          <w:trHeight w:val="288"/>
+        </w:trPr>
+        <w:tc>
+          <w:tcPr>
+            <w:tcW w:w="1134" w:type="dxa"/>
+            <w:tcBorders>
+              <w:top w:val="nil"/>
+              <w:left w:val="nil"/>
+              <w:bottom w:val="nil"/>
+              <w:right w:val="nil"/>
+            </w:tcBorders>
+            <w:shd w:val="clear" w:color="000000" w:fill="E7E6E6"/>
+            <w:noWrap/>
+            <w:vAlign w:val="bottom"/>
+            <w:hideMark/>
+          </w:tcPr>
+          <w:p>
+            <w:pPr>
+              <w:spacing w:after="0" w:line="240" w:lineRule="auto"/>
+              <w:jc w:val="right"/>
+              <w:rPr>
+                <w:rFonts w:ascii="Calibri" w:eastAsia="Times New Roman" w:hAnsi="Calibri" w:cs="Times New Roman"/>
+                <w:color w:val="000000"/>
+                <w:lang w:eastAsia="en-GB"/>
+              </w:rPr>
+            </w:pPr>
+            <w:r>
+              <w:rPr>
+                <w:rFonts w:ascii="Calibri" w:eastAsia="Times New Roman" w:hAnsi="Calibri" w:cs="Times New Roman"/>
+                <w:color w:val="000000"/>
+                <w:lang w:eastAsia="en-GB"/>
+              </w:rPr>
+              <w:t>11</w:t>
+            </w:r>
+          </w:p>
+        </w:tc>
+        <w:tc>
+          <w:tcPr>
+            <w:tcW w:w="3686" w:type="dxa"/>
+            <w:tcBorders>
+              <w:top w:val="nil"/>
+              <w:left w:val="nil"/>
+              <w:bottom w:val="nil"/>
+              <w:right w:val="nil"/>
+            </w:tcBorders>
+            <w:shd w:val="clear" w:color="000000" w:fill="E7E6E6"/>
+            <w:noWrap/>
+            <w:vAlign w:val="bottom"/>
+            <w:hideMark/>
+          </w:tcPr>
+          <w:p>
+            <w:pPr>
+              <w:spacing w:after="0" w:line="240" w:lineRule="auto"/>
+              <w:rPr>
+                <w:rFonts w:ascii="Calibri" w:eastAsia="Times New Roman" w:hAnsi="Calibri" w:cs="Times New Roman"/>
+                <w:color w:val="000000"/>
+                <w:lang w:eastAsia="en-GB"/>
+              </w:rPr>
+            </w:pPr>
+            <w:proofErr w:type="spellStart"/>
+            <w:r>
+              <w:rPr>
+                <w:rFonts w:ascii="Calibri" w:eastAsia="Times New Roman" w:hAnsi="Calibri" w:cs="Times New Roman"/>
+                <w:color w:val="000000"/>
+                <w:lang w:eastAsia="en-GB"/>
+              </w:rPr>
+              <w:t>Tabel</w:t>
+            </w:r>
+            <w:proofErr w:type="spellEnd"/>
+            <w:r>
+              <w:rPr>
+                <w:rFonts w:ascii="Calibri" w:eastAsia="Times New Roman" w:hAnsi="Calibri" w:cs="Times New Roman"/>
+                <w:color w:val="000000"/>
+                <w:lang w:eastAsia="en-GB"/>
+              </w:rPr>
+              <w:t xml:space="preserve"> </w:t>
+            </w:r>
+            <w:proofErr w:type="spellStart"/>
+            <w:r>
+              <w:rPr>
+                <w:rFonts w:ascii="Calibri" w:eastAsia="Times New Roman" w:hAnsi="Calibri" w:cs="Times New Roman"/>
+                <w:color w:val="000000"/>
+                <w:lang w:eastAsia="en-GB"/>
+              </w:rPr>
+              <w:t>Contactpersoon</w:t>
+            </w:r>
+            <w:proofErr w:type="spellEnd"/>
+            <w:r>
+              <w:rPr>
+                <w:rFonts w:ascii="Calibri" w:eastAsia="Times New Roman" w:hAnsi="Calibri" w:cs="Times New Roman"/>
+                <w:color w:val="000000"/>
+                <w:lang w:eastAsia="en-GB"/>
+              </w:rPr>
+              <w:t xml:space="preserve"> </w:t>
+            </w:r>
+            <w:proofErr w:type="spellStart"/>
+            <w:r>
+              <w:rPr>
+                <w:rFonts w:ascii="Calibri" w:eastAsia="Times New Roman" w:hAnsi="Calibri" w:cs="Times New Roman"/>
+                <w:color w:val="000000"/>
+                <w:lang w:eastAsia="en-GB"/>
+              </w:rPr>
+              <w:t>maken</w:t>
+            </w:r>
+            <w:proofErr w:type="spellEnd"/>
+          </w:p>
+        </w:tc>
+        <w:tc>
+          <w:tcPr>
+            <w:tcW w:w="992" w:type="dxa"/>
+            <w:tcBorders>
+              <w:top w:val="nil"/>
+              <w:left w:val="nil"/>
+              <w:bottom w:val="nil"/>
+              <w:right w:val="nil"/>
+            </w:tcBorders>
+            <w:shd w:val="clear" w:color="000000" w:fill="E7E6E6"/>
+            <w:noWrap/>
+            <w:vAlign w:val="bottom"/>
+            <w:hideMark/>
+          </w:tcPr>
+          <w:p>
+            <w:pPr>
+              <w:spacing w:after="0" w:line="240" w:lineRule="auto"/>
+              <w:jc w:val="right"/>
+              <w:rPr>
+                <w:rFonts w:ascii="Calibri" w:eastAsia="Times New Roman" w:hAnsi="Calibri" w:cs="Times New Roman"/>
+                <w:color w:val="000000"/>
+                <w:lang w:eastAsia="en-GB"/>
+              </w:rPr>
+            </w:pPr>
+            <w:r>
+              <w:rPr>
+                <w:rFonts w:ascii="Calibri" w:eastAsia="Times New Roman" w:hAnsi="Calibri" w:cs="Times New Roman"/>
+                <w:color w:val="000000"/>
+                <w:lang w:eastAsia="en-GB"/>
+              </w:rPr>
+              <w:t>26-May</w:t>
+            </w:r>
+          </w:p>
+        </w:tc>
+        <w:tc>
+          <w:tcPr>
+            <w:tcW w:w="1559" w:type="dxa"/>
+            <w:tcBorders>
+              <w:top w:val="nil"/>
+              <w:left w:val="nil"/>
+              <w:bottom w:val="nil"/>
+              <w:right w:val="nil"/>
+            </w:tcBorders>
+            <w:shd w:val="clear" w:color="000000" w:fill="E7E6E6"/>
+            <w:noWrap/>
+            <w:vAlign w:val="bottom"/>
+            <w:hideMark/>
+          </w:tcPr>
+          <w:p>
+            <w:pPr>
+              <w:spacing w:after="0" w:line="240" w:lineRule="auto"/>
+              <w:jc w:val="right"/>
+              <w:rPr>
+                <w:rFonts w:ascii="Calibri" w:eastAsia="Times New Roman" w:hAnsi="Calibri" w:cs="Times New Roman"/>
+                <w:color w:val="000000"/>
+                <w:lang w:eastAsia="en-GB"/>
+              </w:rPr>
+            </w:pPr>
+            <w:r>
+              <w:rPr>
+                <w:rFonts w:ascii="Calibri" w:eastAsia="Times New Roman" w:hAnsi="Calibri" w:cs="Times New Roman"/>
+                <w:color w:val="000000"/>
+                <w:lang w:eastAsia="en-GB"/>
+              </w:rPr>
+              <w:t>1</w:t>
+            </w:r>
+          </w:p>
+        </w:tc>
+        <w:tc>
+          <w:tcPr>
+            <w:tcW w:w="2029" w:type="dxa"/>
+            <w:tcBorders>
+              <w:top w:val="nil"/>
+              <w:left w:val="nil"/>
+              <w:bottom w:val="nil"/>
+              <w:right w:val="nil"/>
+            </w:tcBorders>
+            <w:shd w:val="clear" w:color="000000" w:fill="E7E6E6"/>
+            <w:noWrap/>
+            <w:vAlign w:val="bottom"/>
+            <w:hideMark/>
+          </w:tcPr>
+          <w:p>
+            <w:pPr>
+              <w:spacing w:after="0" w:line="240" w:lineRule="auto"/>
+              <w:rPr>
+                <w:rFonts w:ascii="Calibri" w:eastAsia="Times New Roman" w:hAnsi="Calibri" w:cs="Times New Roman"/>
+                <w:color w:val="000000"/>
+                <w:lang w:eastAsia="en-GB"/>
+              </w:rPr>
+            </w:pPr>
+            <w:proofErr w:type="spellStart"/>
+            <w:r>
+              <w:rPr>
+                <w:rFonts w:ascii="Calibri" w:eastAsia="Times New Roman" w:hAnsi="Calibri" w:cs="Times New Roman"/>
+                <w:color w:val="000000"/>
+                <w:lang w:eastAsia="en-GB"/>
+              </w:rPr>
+              <w:t>Activiteit</w:t>
+            </w:r>
+            <w:proofErr w:type="spellEnd"/>
+            <w:r>
+              <w:rPr>
+                <w:rFonts w:ascii="Calibri" w:eastAsia="Times New Roman" w:hAnsi="Calibri" w:cs="Times New Roman"/>
+                <w:color w:val="000000"/>
+                <w:lang w:eastAsia="en-GB"/>
+              </w:rPr>
+              <w:t xml:space="preserve"> 3 </w:t>
+            </w:r>
+            <w:proofErr w:type="spellStart"/>
+            <w:r>
+              <w:rPr>
+                <w:rFonts w:ascii="Calibri" w:eastAsia="Times New Roman" w:hAnsi="Calibri" w:cs="Times New Roman"/>
+                <w:color w:val="000000"/>
+                <w:lang w:eastAsia="en-GB"/>
+              </w:rPr>
+              <w:t>en</w:t>
+            </w:r>
+            <w:proofErr w:type="spellEnd"/>
+            <w:r>
+              <w:rPr>
+                <w:rFonts w:ascii="Calibri" w:eastAsia="Times New Roman" w:hAnsi="Calibri" w:cs="Times New Roman"/>
+                <w:color w:val="000000"/>
+                <w:lang w:eastAsia="en-GB"/>
+              </w:rPr>
+              <w:t xml:space="preserve"> 6</w:t>
+            </w:r>
+          </w:p>
+        </w:tc>
+        <w:tc>
+          <w:tcPr>
+            <w:tcW w:w="1200" w:type="dxa"/>
+            <w:tcBorders>
+              <w:top w:val="nil"/>
+              <w:left w:val="nil"/>
+              <w:bottom w:val="nil"/>
+              <w:right w:val="nil"/>
+            </w:tcBorders>
+            <w:shd w:val="clear" w:color="000000" w:fill="E7E6E6"/>
+            <w:noWrap/>
+            <w:vAlign w:val="bottom"/>
+            <w:hideMark/>
+          </w:tcPr>
+          <w:p>
+            <w:pPr>
+              <w:spacing w:after="0" w:line="240" w:lineRule="auto"/>
+              <w:rPr>
+                <w:rFonts w:ascii="Calibri" w:eastAsia="Times New Roman" w:hAnsi="Calibri" w:cs="Times New Roman"/>
+                <w:color w:val="000000"/>
+                <w:lang w:eastAsia="en-GB"/>
+              </w:rPr>
+            </w:pPr>
+            <w:proofErr w:type="spellStart"/>
+            <w:r>
+              <w:rPr>
+                <w:rFonts w:ascii="Calibri" w:eastAsia="Times New Roman" w:hAnsi="Calibri" w:cs="Times New Roman"/>
+                <w:color w:val="000000"/>
+                <w:lang w:eastAsia="en-GB"/>
+              </w:rPr>
+              <w:t>Marouane</w:t>
+            </w:r>
+            <w:proofErr w:type="spellEnd"/>
+          </w:p>
+        </w:tc>
+      </w:tr>
+      <w:tr>
+        <w:trPr>
+          <w:trHeight w:val="288"/>
+        </w:trPr>
+        <w:tc>
+          <w:tcPr>
+            <w:tcW w:w="1134" w:type="dxa"/>
+            <w:tcBorders>
+              <w:top w:val="nil"/>
+              <w:left w:val="nil"/>
+              <w:bottom w:val="nil"/>
+              <w:right w:val="nil"/>
+            </w:tcBorders>
+            <w:shd w:val="clear" w:color="auto" w:fill="auto"/>
+            <w:noWrap/>
+            <w:vAlign w:val="bottom"/>
+            <w:hideMark/>
+          </w:tcPr>
+          <w:p>
+            <w:pPr>
+              <w:spacing w:after="0" w:line="240" w:lineRule="auto"/>
+              <w:jc w:val="right"/>
+              <w:rPr>
+                <w:rFonts w:ascii="Calibri" w:eastAsia="Times New Roman" w:hAnsi="Calibri" w:cs="Times New Roman"/>
+                <w:color w:val="000000"/>
+                <w:lang w:eastAsia="en-GB"/>
+              </w:rPr>
+            </w:pPr>
+            <w:r>
+              <w:rPr>
+                <w:rFonts w:ascii="Calibri" w:eastAsia="Times New Roman" w:hAnsi="Calibri" w:cs="Times New Roman"/>
+                <w:color w:val="000000"/>
+                <w:lang w:eastAsia="en-GB"/>
+              </w:rPr>
+              <w:t>12</w:t>
+            </w:r>
+          </w:p>
+        </w:tc>
+        <w:tc>
+          <w:tcPr>
+            <w:tcW w:w="3686" w:type="dxa"/>
+            <w:tcBorders>
+              <w:top w:val="nil"/>
+              <w:left w:val="nil"/>
+              <w:bottom w:val="nil"/>
+              <w:right w:val="nil"/>
+            </w:tcBorders>
+            <w:shd w:val="clear" w:color="auto" w:fill="auto"/>
+            <w:noWrap/>
+            <w:vAlign w:val="bottom"/>
+            <w:hideMark/>
+          </w:tcPr>
+          <w:p>
+            <w:pPr>
+              <w:spacing w:after="0" w:line="240" w:lineRule="auto"/>
+              <w:rPr>
+                <w:rFonts w:ascii="Calibri" w:eastAsia="Times New Roman" w:hAnsi="Calibri" w:cs="Times New Roman"/>
+                <w:color w:val="000000"/>
+                <w:lang w:val="nl-NL" w:eastAsia="en-GB"/>
+              </w:rPr>
+            </w:pPr>
+            <w:r>
+              <w:rPr>
+                <w:rFonts w:ascii="Calibri" w:eastAsia="Times New Roman" w:hAnsi="Calibri" w:cs="Times New Roman"/>
+                <w:color w:val="000000"/>
+                <w:lang w:val="nl-NL" w:eastAsia="en-GB"/>
+              </w:rPr>
+              <w:t>Tabellen vullen met test data</w:t>
+            </w:r>
+          </w:p>
+        </w:tc>
+        <w:tc>
+          <w:tcPr>
+            <w:tcW w:w="992" w:type="dxa"/>
+            <w:tcBorders>
+              <w:top w:val="nil"/>
+              <w:left w:val="nil"/>
+              <w:bottom w:val="nil"/>
+              <w:right w:val="nil"/>
+            </w:tcBorders>
+            <w:shd w:val="clear" w:color="auto" w:fill="auto"/>
+            <w:noWrap/>
+            <w:vAlign w:val="bottom"/>
+            <w:hideMark/>
+          </w:tcPr>
+          <w:p>
+            <w:pPr>
+              <w:spacing w:after="0" w:line="240" w:lineRule="auto"/>
+              <w:jc w:val="right"/>
+              <w:rPr>
+                <w:rFonts w:ascii="Calibri" w:eastAsia="Times New Roman" w:hAnsi="Calibri" w:cs="Times New Roman"/>
+                <w:color w:val="000000"/>
+                <w:lang w:eastAsia="en-GB"/>
+              </w:rPr>
+            </w:pPr>
+            <w:r>
+              <w:rPr>
+                <w:rFonts w:ascii="Calibri" w:eastAsia="Times New Roman" w:hAnsi="Calibri" w:cs="Times New Roman"/>
+                <w:color w:val="000000"/>
+                <w:lang w:eastAsia="en-GB"/>
+              </w:rPr>
+              <w:t>27-May</w:t>
+            </w:r>
+          </w:p>
+        </w:tc>
+        <w:tc>
+          <w:tcPr>
+            <w:tcW w:w="1559" w:type="dxa"/>
+            <w:tcBorders>
+              <w:top w:val="nil"/>
+              <w:left w:val="nil"/>
+              <w:bottom w:val="nil"/>
+              <w:right w:val="nil"/>
+            </w:tcBorders>
+            <w:shd w:val="clear" w:color="auto" w:fill="auto"/>
+            <w:noWrap/>
+            <w:vAlign w:val="bottom"/>
+            <w:hideMark/>
+          </w:tcPr>
+          <w:p>
+            <w:pPr>
+              <w:spacing w:after="0" w:line="240" w:lineRule="auto"/>
+              <w:jc w:val="right"/>
+              <w:rPr>
+                <w:rFonts w:ascii="Calibri" w:eastAsia="Times New Roman" w:hAnsi="Calibri" w:cs="Times New Roman"/>
+                <w:color w:val="000000"/>
+                <w:lang w:eastAsia="en-GB"/>
+              </w:rPr>
+            </w:pPr>
+            <w:r>
+              <w:rPr>
+                <w:rFonts w:ascii="Calibri" w:eastAsia="Times New Roman" w:hAnsi="Calibri" w:cs="Times New Roman"/>
+                <w:color w:val="000000"/>
+                <w:lang w:eastAsia="en-GB"/>
+              </w:rPr>
+              <w:t>1</w:t>
+            </w:r>
+          </w:p>
+        </w:tc>
+        <w:tc>
+          <w:tcPr>
+            <w:tcW w:w="2029" w:type="dxa"/>
+            <w:tcBorders>
+              <w:top w:val="nil"/>
+              <w:left w:val="nil"/>
+              <w:bottom w:val="nil"/>
+              <w:right w:val="nil"/>
+            </w:tcBorders>
+            <w:shd w:val="clear" w:color="auto" w:fill="auto"/>
+            <w:noWrap/>
+            <w:vAlign w:val="bottom"/>
+            <w:hideMark/>
+          </w:tcPr>
+          <w:p>
+            <w:pPr>
+              <w:spacing w:after="0" w:line="240" w:lineRule="auto"/>
+              <w:rPr>
+                <w:rFonts w:ascii="Calibri" w:eastAsia="Times New Roman" w:hAnsi="Calibri" w:cs="Times New Roman"/>
+                <w:color w:val="000000"/>
+                <w:lang w:eastAsia="en-GB"/>
+              </w:rPr>
+            </w:pPr>
+            <w:proofErr w:type="spellStart"/>
+            <w:r>
+              <w:rPr>
+                <w:rFonts w:ascii="Calibri" w:eastAsia="Times New Roman" w:hAnsi="Calibri" w:cs="Times New Roman"/>
+                <w:color w:val="000000"/>
+                <w:lang w:eastAsia="en-GB"/>
+              </w:rPr>
+              <w:t>Activiteit</w:t>
+            </w:r>
+            <w:proofErr w:type="spellEnd"/>
+            <w:r>
+              <w:rPr>
+                <w:rFonts w:ascii="Calibri" w:eastAsia="Times New Roman" w:hAnsi="Calibri" w:cs="Times New Roman"/>
+                <w:color w:val="000000"/>
+                <w:lang w:eastAsia="en-GB"/>
+              </w:rPr>
+              <w:t xml:space="preserve"> 7 t/m 11</w:t>
+            </w:r>
+          </w:p>
+        </w:tc>
+        <w:tc>
+          <w:tcPr>
+            <w:tcW w:w="1200" w:type="dxa"/>
+            <w:tcBorders>
+              <w:top w:val="nil"/>
+              <w:left w:val="nil"/>
+              <w:bottom w:val="nil"/>
+              <w:right w:val="nil"/>
+            </w:tcBorders>
+            <w:shd w:val="clear" w:color="auto" w:fill="auto"/>
+            <w:noWrap/>
+            <w:vAlign w:val="bottom"/>
+            <w:hideMark/>
+          </w:tcPr>
+          <w:p>
+            <w:pPr>
+              <w:spacing w:after="0" w:line="240" w:lineRule="auto"/>
+              <w:rPr>
+                <w:rFonts w:ascii="Calibri" w:eastAsia="Times New Roman" w:hAnsi="Calibri" w:cs="Times New Roman"/>
+                <w:color w:val="000000"/>
+                <w:lang w:eastAsia="en-GB"/>
+              </w:rPr>
+            </w:pPr>
+            <w:r>
+              <w:rPr>
+                <w:rFonts w:ascii="Calibri" w:eastAsia="Times New Roman" w:hAnsi="Calibri" w:cs="Times New Roman"/>
+                <w:color w:val="000000"/>
+                <w:lang w:eastAsia="en-GB"/>
+              </w:rPr>
+              <w:t>Stef</w:t>
+            </w:r>
+          </w:p>
+        </w:tc>
+      </w:tr>
+      <w:tr>
+        <w:trPr>
+          <w:trHeight w:val="288"/>
+        </w:trPr>
+        <w:tc>
+          <w:tcPr>
+            <w:tcW w:w="1134" w:type="dxa"/>
+            <w:tcBorders>
+              <w:top w:val="nil"/>
+              <w:left w:val="nil"/>
+              <w:bottom w:val="nil"/>
+              <w:right w:val="nil"/>
+            </w:tcBorders>
+            <w:shd w:val="clear" w:color="000000" w:fill="E7E6E6"/>
+            <w:noWrap/>
+            <w:vAlign w:val="bottom"/>
+            <w:hideMark/>
+          </w:tcPr>
+          <w:p>
+            <w:pPr>
+              <w:spacing w:after="0" w:line="240" w:lineRule="auto"/>
+              <w:jc w:val="right"/>
+              <w:rPr>
+                <w:rFonts w:ascii="Calibri" w:eastAsia="Times New Roman" w:hAnsi="Calibri" w:cs="Times New Roman"/>
+                <w:color w:val="000000"/>
+                <w:lang w:eastAsia="en-GB"/>
+              </w:rPr>
+            </w:pPr>
+            <w:r>
+              <w:rPr>
+                <w:rFonts w:ascii="Calibri" w:eastAsia="Times New Roman" w:hAnsi="Calibri" w:cs="Times New Roman"/>
+                <w:color w:val="000000"/>
+                <w:lang w:eastAsia="en-GB"/>
+              </w:rPr>
+              <w:t>13</w:t>
+            </w:r>
+          </w:p>
+        </w:tc>
+        <w:tc>
+          <w:tcPr>
+            <w:tcW w:w="3686" w:type="dxa"/>
+            <w:tcBorders>
+              <w:top w:val="nil"/>
+              <w:left w:val="nil"/>
+              <w:bottom w:val="nil"/>
+              <w:right w:val="nil"/>
+            </w:tcBorders>
+            <w:shd w:val="clear" w:color="000000" w:fill="E7E6E6"/>
+            <w:noWrap/>
+            <w:vAlign w:val="bottom"/>
+            <w:hideMark/>
+          </w:tcPr>
+          <w:p>
+            <w:pPr>
+              <w:spacing w:after="0" w:line="240" w:lineRule="auto"/>
+              <w:rPr>
+                <w:rFonts w:ascii="Calibri" w:eastAsia="Times New Roman" w:hAnsi="Calibri" w:cs="Times New Roman"/>
+                <w:color w:val="000000"/>
+                <w:lang w:eastAsia="en-GB"/>
+              </w:rPr>
+            </w:pPr>
+            <w:r>
+              <w:rPr>
+                <w:rFonts w:ascii="Calibri" w:eastAsia="Times New Roman" w:hAnsi="Calibri" w:cs="Times New Roman"/>
+                <w:color w:val="000000"/>
+                <w:lang w:eastAsia="en-GB"/>
+              </w:rPr>
+              <w:t xml:space="preserve">Views </w:t>
+            </w:r>
+            <w:proofErr w:type="spellStart"/>
+            <w:r>
+              <w:rPr>
+                <w:rFonts w:ascii="Calibri" w:eastAsia="Times New Roman" w:hAnsi="Calibri" w:cs="Times New Roman"/>
+                <w:color w:val="000000"/>
+                <w:lang w:eastAsia="en-GB"/>
+              </w:rPr>
+              <w:t>bepalen</w:t>
+            </w:r>
+            <w:proofErr w:type="spellEnd"/>
+          </w:p>
+        </w:tc>
+        <w:tc>
+          <w:tcPr>
+            <w:tcW w:w="992" w:type="dxa"/>
+            <w:tcBorders>
+              <w:top w:val="nil"/>
+              <w:left w:val="nil"/>
+              <w:bottom w:val="nil"/>
+              <w:right w:val="nil"/>
+            </w:tcBorders>
+            <w:shd w:val="clear" w:color="000000" w:fill="E7E6E6"/>
+            <w:noWrap/>
+            <w:vAlign w:val="bottom"/>
+            <w:hideMark/>
+          </w:tcPr>
+          <w:p>
+            <w:pPr>
+              <w:spacing w:after="0" w:line="240" w:lineRule="auto"/>
+              <w:jc w:val="right"/>
+              <w:rPr>
+                <w:rFonts w:ascii="Calibri" w:eastAsia="Times New Roman" w:hAnsi="Calibri" w:cs="Times New Roman"/>
+                <w:color w:val="000000"/>
+                <w:lang w:eastAsia="en-GB"/>
+              </w:rPr>
+            </w:pPr>
+            <w:r>
+              <w:rPr>
+                <w:rFonts w:ascii="Calibri" w:eastAsia="Times New Roman" w:hAnsi="Calibri" w:cs="Times New Roman"/>
+                <w:color w:val="000000"/>
+                <w:lang w:eastAsia="en-GB"/>
+              </w:rPr>
+              <w:t>28-May</w:t>
+            </w:r>
+          </w:p>
+        </w:tc>
+        <w:tc>
+          <w:tcPr>
+            <w:tcW w:w="1559" w:type="dxa"/>
+            <w:tcBorders>
+              <w:top w:val="nil"/>
+              <w:left w:val="nil"/>
+              <w:bottom w:val="nil"/>
+              <w:right w:val="nil"/>
+            </w:tcBorders>
+            <w:shd w:val="clear" w:color="000000" w:fill="E7E6E6"/>
+            <w:noWrap/>
+            <w:vAlign w:val="bottom"/>
+            <w:hideMark/>
+          </w:tcPr>
+          <w:p>
+            <w:pPr>
+              <w:spacing w:after="0" w:line="240" w:lineRule="auto"/>
+              <w:jc w:val="right"/>
+              <w:rPr>
+                <w:rFonts w:ascii="Calibri" w:eastAsia="Times New Roman" w:hAnsi="Calibri" w:cs="Times New Roman"/>
+                <w:color w:val="000000"/>
+                <w:lang w:eastAsia="en-GB"/>
+              </w:rPr>
+            </w:pPr>
+            <w:r>
+              <w:rPr>
+                <w:rFonts w:ascii="Calibri" w:eastAsia="Times New Roman" w:hAnsi="Calibri" w:cs="Times New Roman"/>
+                <w:color w:val="000000"/>
+                <w:lang w:eastAsia="en-GB"/>
+              </w:rPr>
+              <w:t>1</w:t>
+            </w:r>
+          </w:p>
+        </w:tc>
+        <w:tc>
+          <w:tcPr>
+            <w:tcW w:w="2029" w:type="dxa"/>
+            <w:tcBorders>
+              <w:top w:val="nil"/>
+              <w:left w:val="nil"/>
+              <w:bottom w:val="nil"/>
+              <w:right w:val="nil"/>
+            </w:tcBorders>
+            <w:shd w:val="clear" w:color="000000" w:fill="E7E6E6"/>
+            <w:noWrap/>
+            <w:vAlign w:val="bottom"/>
+            <w:hideMark/>
+          </w:tcPr>
+          <w:p>
+            <w:pPr>
+              <w:spacing w:after="0" w:line="240" w:lineRule="auto"/>
+              <w:rPr>
+                <w:rFonts w:ascii="Calibri" w:eastAsia="Times New Roman" w:hAnsi="Calibri" w:cs="Times New Roman"/>
+                <w:color w:val="000000"/>
+                <w:lang w:eastAsia="en-GB"/>
+              </w:rPr>
+            </w:pPr>
+            <w:r>
+              <w:rPr>
+                <w:rFonts w:ascii="Calibri" w:eastAsia="Times New Roman" w:hAnsi="Calibri" w:cs="Times New Roman"/>
+                <w:color w:val="000000"/>
+                <w:lang w:eastAsia="en-GB"/>
+              </w:rPr>
+              <w:t>-</w:t>
+            </w:r>
+          </w:p>
+        </w:tc>
+        <w:tc>
+          <w:tcPr>
+            <w:tcW w:w="1200" w:type="dxa"/>
+            <w:tcBorders>
+              <w:top w:val="nil"/>
+              <w:left w:val="nil"/>
+              <w:bottom w:val="nil"/>
+              <w:right w:val="nil"/>
+            </w:tcBorders>
+            <w:shd w:val="clear" w:color="000000" w:fill="E7E6E6"/>
+            <w:noWrap/>
+            <w:vAlign w:val="bottom"/>
+            <w:hideMark/>
+          </w:tcPr>
+          <w:p>
+            <w:pPr>
+              <w:spacing w:after="0" w:line="240" w:lineRule="auto"/>
+              <w:rPr>
+                <w:rFonts w:ascii="Calibri" w:eastAsia="Times New Roman" w:hAnsi="Calibri" w:cs="Times New Roman"/>
+                <w:color w:val="000000"/>
+                <w:lang w:eastAsia="en-GB"/>
+              </w:rPr>
+            </w:pPr>
+            <w:r>
+              <w:rPr>
+                <w:rFonts w:ascii="Calibri" w:eastAsia="Times New Roman" w:hAnsi="Calibri" w:cs="Times New Roman"/>
+                <w:color w:val="000000"/>
+                <w:lang w:eastAsia="en-GB"/>
+              </w:rPr>
+              <w:t>Allen</w:t>
+            </w:r>
+          </w:p>
+        </w:tc>
+      </w:tr>
+      <w:tr>
+        <w:trPr>
+          <w:trHeight w:val="288"/>
+        </w:trPr>
+        <w:tc>
+          <w:tcPr>
+            <w:tcW w:w="1134" w:type="dxa"/>
+            <w:tcBorders>
+              <w:top w:val="nil"/>
+              <w:left w:val="nil"/>
+              <w:bottom w:val="nil"/>
+              <w:right w:val="nil"/>
+            </w:tcBorders>
+            <w:shd w:val="clear" w:color="auto" w:fill="auto"/>
+            <w:noWrap/>
+            <w:vAlign w:val="bottom"/>
+            <w:hideMark/>
+          </w:tcPr>
+          <w:p>
+            <w:pPr>
+              <w:spacing w:after="0" w:line="240" w:lineRule="auto"/>
+              <w:jc w:val="right"/>
+              <w:rPr>
+                <w:rFonts w:ascii="Calibri" w:eastAsia="Times New Roman" w:hAnsi="Calibri" w:cs="Times New Roman"/>
+                <w:color w:val="000000"/>
+                <w:lang w:eastAsia="en-GB"/>
+              </w:rPr>
+            </w:pPr>
+            <w:r>
+              <w:rPr>
+                <w:rFonts w:ascii="Calibri" w:eastAsia="Times New Roman" w:hAnsi="Calibri" w:cs="Times New Roman"/>
+                <w:color w:val="000000"/>
+                <w:lang w:eastAsia="en-GB"/>
+              </w:rPr>
+              <w:t>14</w:t>
+            </w:r>
+          </w:p>
+        </w:tc>
+        <w:tc>
+          <w:tcPr>
+            <w:tcW w:w="3686" w:type="dxa"/>
+            <w:tcBorders>
+              <w:top w:val="nil"/>
+              <w:left w:val="nil"/>
+              <w:bottom w:val="nil"/>
+              <w:right w:val="nil"/>
+            </w:tcBorders>
+            <w:shd w:val="clear" w:color="auto" w:fill="auto"/>
+            <w:noWrap/>
+            <w:vAlign w:val="bottom"/>
+            <w:hideMark/>
+          </w:tcPr>
+          <w:p>
+            <w:pPr>
+              <w:spacing w:after="0" w:line="240" w:lineRule="auto"/>
+              <w:rPr>
+                <w:rFonts w:ascii="Calibri" w:eastAsia="Times New Roman" w:hAnsi="Calibri" w:cs="Times New Roman"/>
+                <w:color w:val="000000"/>
+                <w:lang w:eastAsia="en-GB"/>
+              </w:rPr>
+            </w:pPr>
+            <w:r>
+              <w:rPr>
+                <w:rFonts w:ascii="Calibri" w:eastAsia="Times New Roman" w:hAnsi="Calibri" w:cs="Times New Roman"/>
+                <w:color w:val="000000"/>
+                <w:lang w:eastAsia="en-GB"/>
+              </w:rPr>
+              <w:t xml:space="preserve">Queries </w:t>
+            </w:r>
+            <w:proofErr w:type="spellStart"/>
+            <w:r>
+              <w:rPr>
+                <w:rFonts w:ascii="Calibri" w:eastAsia="Times New Roman" w:hAnsi="Calibri" w:cs="Times New Roman"/>
+                <w:color w:val="000000"/>
+                <w:lang w:eastAsia="en-GB"/>
+              </w:rPr>
+              <w:t>opstellen</w:t>
+            </w:r>
+            <w:proofErr w:type="spellEnd"/>
+          </w:p>
+        </w:tc>
+        <w:tc>
+          <w:tcPr>
+            <w:tcW w:w="992" w:type="dxa"/>
+            <w:tcBorders>
+              <w:top w:val="nil"/>
+              <w:left w:val="nil"/>
+              <w:bottom w:val="nil"/>
+              <w:right w:val="nil"/>
+            </w:tcBorders>
+            <w:shd w:val="clear" w:color="auto" w:fill="auto"/>
+            <w:noWrap/>
+            <w:vAlign w:val="bottom"/>
+            <w:hideMark/>
+          </w:tcPr>
+          <w:p>
+            <w:pPr>
+              <w:spacing w:after="0" w:line="240" w:lineRule="auto"/>
+              <w:jc w:val="right"/>
+              <w:rPr>
+                <w:rFonts w:ascii="Calibri" w:eastAsia="Times New Roman" w:hAnsi="Calibri" w:cs="Times New Roman"/>
+                <w:color w:val="000000"/>
+                <w:lang w:eastAsia="en-GB"/>
+              </w:rPr>
+            </w:pPr>
+            <w:r>
+              <w:rPr>
+                <w:rFonts w:ascii="Calibri" w:eastAsia="Times New Roman" w:hAnsi="Calibri" w:cs="Times New Roman"/>
+                <w:color w:val="000000"/>
+                <w:lang w:eastAsia="en-GB"/>
+              </w:rPr>
+              <w:t>29-May</w:t>
+            </w:r>
+          </w:p>
+        </w:tc>
+        <w:tc>
+          <w:tcPr>
+            <w:tcW w:w="1559" w:type="dxa"/>
+            <w:tcBorders>
+              <w:top w:val="nil"/>
+              <w:left w:val="nil"/>
+              <w:bottom w:val="nil"/>
+              <w:right w:val="nil"/>
+            </w:tcBorders>
+            <w:shd w:val="clear" w:color="auto" w:fill="auto"/>
+            <w:noWrap/>
+            <w:vAlign w:val="bottom"/>
+            <w:hideMark/>
+          </w:tcPr>
+          <w:p>
+            <w:pPr>
+              <w:spacing w:after="0" w:line="240" w:lineRule="auto"/>
+              <w:jc w:val="right"/>
+              <w:rPr>
+                <w:rFonts w:ascii="Calibri" w:eastAsia="Times New Roman" w:hAnsi="Calibri" w:cs="Times New Roman"/>
+                <w:color w:val="000000"/>
+                <w:lang w:eastAsia="en-GB"/>
+              </w:rPr>
+            </w:pPr>
+            <w:r>
+              <w:rPr>
+                <w:rFonts w:ascii="Calibri" w:eastAsia="Times New Roman" w:hAnsi="Calibri" w:cs="Times New Roman"/>
+                <w:color w:val="000000"/>
+                <w:lang w:eastAsia="en-GB"/>
+              </w:rPr>
+              <w:t>3</w:t>
+            </w:r>
+          </w:p>
+        </w:tc>
+        <w:tc>
+          <w:tcPr>
+            <w:tcW w:w="2029" w:type="dxa"/>
+            <w:tcBorders>
+              <w:top w:val="nil"/>
+              <w:left w:val="nil"/>
+              <w:bottom w:val="nil"/>
+              <w:right w:val="nil"/>
+            </w:tcBorders>
+            <w:shd w:val="clear" w:color="auto" w:fill="auto"/>
+            <w:noWrap/>
+            <w:vAlign w:val="bottom"/>
+            <w:hideMark/>
+          </w:tcPr>
+          <w:p>
+            <w:pPr>
+              <w:spacing w:after="0" w:line="240" w:lineRule="auto"/>
+              <w:rPr>
+                <w:rFonts w:ascii="Calibri" w:eastAsia="Times New Roman" w:hAnsi="Calibri" w:cs="Times New Roman"/>
+                <w:color w:val="000000"/>
+                <w:lang w:eastAsia="en-GB"/>
+              </w:rPr>
+            </w:pPr>
+            <w:proofErr w:type="spellStart"/>
+            <w:r>
+              <w:rPr>
+                <w:rFonts w:ascii="Calibri" w:eastAsia="Times New Roman" w:hAnsi="Calibri" w:cs="Times New Roman"/>
+                <w:color w:val="000000"/>
+                <w:lang w:eastAsia="en-GB"/>
+              </w:rPr>
+              <w:t>Activiteit</w:t>
+            </w:r>
+            <w:proofErr w:type="spellEnd"/>
+            <w:r>
+              <w:rPr>
+                <w:rFonts w:ascii="Calibri" w:eastAsia="Times New Roman" w:hAnsi="Calibri" w:cs="Times New Roman"/>
+                <w:color w:val="000000"/>
+                <w:lang w:eastAsia="en-GB"/>
+              </w:rPr>
+              <w:t xml:space="preserve"> 7 t/m 13</w:t>
+            </w:r>
+          </w:p>
+        </w:tc>
+        <w:tc>
+          <w:tcPr>
+            <w:tcW w:w="1200" w:type="dxa"/>
+            <w:tcBorders>
+              <w:top w:val="nil"/>
+              <w:left w:val="nil"/>
+              <w:bottom w:val="nil"/>
+              <w:right w:val="nil"/>
+            </w:tcBorders>
+            <w:shd w:val="clear" w:color="auto" w:fill="auto"/>
+            <w:noWrap/>
+            <w:vAlign w:val="bottom"/>
+            <w:hideMark/>
+          </w:tcPr>
+          <w:p>
+            <w:pPr>
+              <w:spacing w:after="0" w:line="240" w:lineRule="auto"/>
+              <w:rPr>
+                <w:rFonts w:ascii="Calibri" w:eastAsia="Times New Roman" w:hAnsi="Calibri" w:cs="Times New Roman"/>
+                <w:color w:val="000000"/>
+                <w:lang w:eastAsia="en-GB"/>
+              </w:rPr>
+            </w:pPr>
+            <w:r>
+              <w:rPr>
+                <w:rFonts w:ascii="Calibri" w:eastAsia="Times New Roman" w:hAnsi="Calibri" w:cs="Times New Roman"/>
+                <w:color w:val="000000"/>
+                <w:lang w:eastAsia="en-GB"/>
+              </w:rPr>
+              <w:t>Joris</w:t>
+            </w:r>
+          </w:p>
+        </w:tc>
+      </w:tr>
+      <w:tr>
+        <w:trPr>
+          <w:trHeight w:val="288"/>
+        </w:trPr>
+        <w:tc>
+          <w:tcPr>
+            <w:tcW w:w="1134" w:type="dxa"/>
+            <w:tcBorders>
+              <w:top w:val="nil"/>
+              <w:left w:val="nil"/>
+              <w:bottom w:val="nil"/>
+              <w:right w:val="nil"/>
+            </w:tcBorders>
+            <w:shd w:val="clear" w:color="000000" w:fill="E7E6E6"/>
+            <w:noWrap/>
+            <w:vAlign w:val="bottom"/>
+            <w:hideMark/>
+          </w:tcPr>
+          <w:p>
+            <w:pPr>
+              <w:spacing w:after="0" w:line="240" w:lineRule="auto"/>
+              <w:jc w:val="right"/>
+              <w:rPr>
+                <w:rFonts w:ascii="Calibri" w:eastAsia="Times New Roman" w:hAnsi="Calibri" w:cs="Times New Roman"/>
+                <w:color w:val="000000"/>
+                <w:lang w:eastAsia="en-GB"/>
+              </w:rPr>
+            </w:pPr>
+            <w:r>
+              <w:rPr>
+                <w:rFonts w:ascii="Calibri" w:eastAsia="Times New Roman" w:hAnsi="Calibri" w:cs="Times New Roman"/>
+                <w:color w:val="000000"/>
+                <w:lang w:eastAsia="en-GB"/>
+              </w:rPr>
+              <w:t>15</w:t>
+            </w:r>
+          </w:p>
+        </w:tc>
+        <w:tc>
+          <w:tcPr>
+            <w:tcW w:w="3686" w:type="dxa"/>
+            <w:tcBorders>
+              <w:top w:val="nil"/>
+              <w:left w:val="nil"/>
+              <w:bottom w:val="nil"/>
+              <w:right w:val="nil"/>
+            </w:tcBorders>
+            <w:shd w:val="clear" w:color="000000" w:fill="E7E6E6"/>
+            <w:noWrap/>
+            <w:vAlign w:val="bottom"/>
+            <w:hideMark/>
+          </w:tcPr>
+          <w:p>
+            <w:pPr>
+              <w:spacing w:after="0" w:line="240" w:lineRule="auto"/>
+              <w:rPr>
+                <w:rFonts w:ascii="Calibri" w:eastAsia="Times New Roman" w:hAnsi="Calibri" w:cs="Times New Roman"/>
+                <w:color w:val="000000"/>
+                <w:lang w:eastAsia="en-GB"/>
+              </w:rPr>
+            </w:pPr>
+            <w:proofErr w:type="spellStart"/>
+            <w:r>
+              <w:rPr>
+                <w:rFonts w:ascii="Calibri" w:eastAsia="Times New Roman" w:hAnsi="Calibri" w:cs="Times New Roman"/>
+                <w:color w:val="000000"/>
+                <w:lang w:eastAsia="en-GB"/>
+              </w:rPr>
+              <w:t>Zoektab</w:t>
+            </w:r>
+            <w:proofErr w:type="spellEnd"/>
+            <w:r>
+              <w:rPr>
+                <w:rFonts w:ascii="Calibri" w:eastAsia="Times New Roman" w:hAnsi="Calibri" w:cs="Times New Roman"/>
+                <w:color w:val="000000"/>
+                <w:lang w:eastAsia="en-GB"/>
+              </w:rPr>
+              <w:t xml:space="preserve"> </w:t>
+            </w:r>
+            <w:proofErr w:type="spellStart"/>
+            <w:r>
+              <w:rPr>
+                <w:rFonts w:ascii="Calibri" w:eastAsia="Times New Roman" w:hAnsi="Calibri" w:cs="Times New Roman"/>
+                <w:color w:val="000000"/>
+                <w:lang w:eastAsia="en-GB"/>
+              </w:rPr>
+              <w:t>implementeren</w:t>
+            </w:r>
+            <w:proofErr w:type="spellEnd"/>
+          </w:p>
+        </w:tc>
+        <w:tc>
+          <w:tcPr>
+            <w:tcW w:w="992" w:type="dxa"/>
+            <w:tcBorders>
+              <w:top w:val="nil"/>
+              <w:left w:val="nil"/>
+              <w:bottom w:val="nil"/>
+              <w:right w:val="nil"/>
+            </w:tcBorders>
+            <w:shd w:val="clear" w:color="000000" w:fill="E7E6E6"/>
+            <w:noWrap/>
+            <w:vAlign w:val="bottom"/>
+            <w:hideMark/>
+          </w:tcPr>
+          <w:p>
+            <w:pPr>
+              <w:spacing w:after="0" w:line="240" w:lineRule="auto"/>
+              <w:jc w:val="right"/>
+              <w:rPr>
+                <w:rFonts w:ascii="Calibri" w:eastAsia="Times New Roman" w:hAnsi="Calibri" w:cs="Times New Roman"/>
+                <w:color w:val="000000"/>
+                <w:lang w:eastAsia="en-GB"/>
+              </w:rPr>
+            </w:pPr>
+            <w:r>
+              <w:rPr>
+                <w:rFonts w:ascii="Calibri" w:eastAsia="Times New Roman" w:hAnsi="Calibri" w:cs="Times New Roman"/>
+                <w:color w:val="000000"/>
+                <w:lang w:eastAsia="en-GB"/>
+              </w:rPr>
+              <w:t>01-Jun</w:t>
+            </w:r>
+          </w:p>
+        </w:tc>
+        <w:tc>
+          <w:tcPr>
+            <w:tcW w:w="1559" w:type="dxa"/>
+            <w:tcBorders>
+              <w:top w:val="nil"/>
+              <w:left w:val="nil"/>
+              <w:bottom w:val="nil"/>
+              <w:right w:val="nil"/>
+            </w:tcBorders>
+            <w:shd w:val="clear" w:color="000000" w:fill="E7E6E6"/>
+            <w:noWrap/>
+            <w:vAlign w:val="bottom"/>
+            <w:hideMark/>
+          </w:tcPr>
+          <w:p>
+            <w:pPr>
+              <w:spacing w:after="0" w:line="240" w:lineRule="auto"/>
+              <w:jc w:val="right"/>
+              <w:rPr>
+                <w:rFonts w:ascii="Calibri" w:eastAsia="Times New Roman" w:hAnsi="Calibri" w:cs="Times New Roman"/>
+                <w:color w:val="000000"/>
+                <w:lang w:eastAsia="en-GB"/>
+              </w:rPr>
+            </w:pPr>
+            <w:r>
+              <w:rPr>
+                <w:rFonts w:ascii="Calibri" w:eastAsia="Times New Roman" w:hAnsi="Calibri" w:cs="Times New Roman"/>
+                <w:color w:val="000000"/>
+                <w:lang w:eastAsia="en-GB"/>
+              </w:rPr>
+              <w:t>3</w:t>
+            </w:r>
+          </w:p>
+        </w:tc>
+        <w:tc>
+          <w:tcPr>
+            <w:tcW w:w="2029" w:type="dxa"/>
+            <w:tcBorders>
+              <w:top w:val="nil"/>
+              <w:left w:val="nil"/>
+              <w:bottom w:val="nil"/>
+              <w:right w:val="nil"/>
+            </w:tcBorders>
+            <w:shd w:val="clear" w:color="000000" w:fill="E7E6E6"/>
+            <w:noWrap/>
+            <w:vAlign w:val="bottom"/>
+            <w:hideMark/>
+          </w:tcPr>
+          <w:p>
+            <w:pPr>
+              <w:spacing w:after="0" w:line="240" w:lineRule="auto"/>
+              <w:rPr>
+                <w:rFonts w:ascii="Calibri" w:eastAsia="Times New Roman" w:hAnsi="Calibri" w:cs="Times New Roman"/>
+                <w:color w:val="000000"/>
+                <w:lang w:eastAsia="en-GB"/>
+              </w:rPr>
+            </w:pPr>
+            <w:proofErr w:type="spellStart"/>
+            <w:r>
+              <w:rPr>
+                <w:rFonts w:ascii="Calibri" w:eastAsia="Times New Roman" w:hAnsi="Calibri" w:cs="Times New Roman"/>
+                <w:color w:val="000000"/>
+                <w:lang w:eastAsia="en-GB"/>
+              </w:rPr>
+              <w:t>Activiteit</w:t>
+            </w:r>
+            <w:proofErr w:type="spellEnd"/>
+            <w:r>
+              <w:rPr>
+                <w:rFonts w:ascii="Calibri" w:eastAsia="Times New Roman" w:hAnsi="Calibri" w:cs="Times New Roman"/>
+                <w:color w:val="000000"/>
+                <w:lang w:eastAsia="en-GB"/>
+              </w:rPr>
+              <w:t xml:space="preserve"> 14</w:t>
+            </w:r>
+          </w:p>
+        </w:tc>
+        <w:tc>
+          <w:tcPr>
+            <w:tcW w:w="1200" w:type="dxa"/>
+            <w:tcBorders>
+              <w:top w:val="nil"/>
+              <w:left w:val="nil"/>
+              <w:bottom w:val="nil"/>
+              <w:right w:val="nil"/>
+            </w:tcBorders>
+            <w:shd w:val="clear" w:color="000000" w:fill="E7E6E6"/>
+            <w:noWrap/>
+            <w:vAlign w:val="bottom"/>
+            <w:hideMark/>
+          </w:tcPr>
+          <w:p>
+            <w:pPr>
+              <w:spacing w:after="0" w:line="240" w:lineRule="auto"/>
+              <w:rPr>
+                <w:rFonts w:ascii="Calibri" w:eastAsia="Times New Roman" w:hAnsi="Calibri" w:cs="Times New Roman"/>
+                <w:color w:val="000000"/>
+                <w:lang w:eastAsia="en-GB"/>
+              </w:rPr>
+            </w:pPr>
+            <w:r>
+              <w:rPr>
+                <w:rFonts w:ascii="Calibri" w:eastAsia="Times New Roman" w:hAnsi="Calibri" w:cs="Times New Roman"/>
+                <w:color w:val="000000"/>
+                <w:lang w:eastAsia="en-GB"/>
+              </w:rPr>
+              <w:t>Joris</w:t>
+            </w:r>
+          </w:p>
+        </w:tc>
+      </w:tr>
+      <w:tr>
+        <w:trPr>
+          <w:trHeight w:val="288"/>
+        </w:trPr>
+        <w:tc>
+          <w:tcPr>
+            <w:tcW w:w="1134" w:type="dxa"/>
+            <w:tcBorders>
+              <w:top w:val="nil"/>
+              <w:left w:val="nil"/>
+              <w:bottom w:val="nil"/>
+              <w:right w:val="nil"/>
+            </w:tcBorders>
+            <w:shd w:val="clear" w:color="auto" w:fill="auto"/>
+            <w:noWrap/>
+            <w:vAlign w:val="bottom"/>
+            <w:hideMark/>
+          </w:tcPr>
+          <w:p>
+            <w:pPr>
+              <w:spacing w:after="0" w:line="240" w:lineRule="auto"/>
+              <w:jc w:val="right"/>
+              <w:rPr>
+                <w:rFonts w:ascii="Calibri" w:eastAsia="Times New Roman" w:hAnsi="Calibri" w:cs="Times New Roman"/>
+                <w:color w:val="000000"/>
+                <w:lang w:eastAsia="en-GB"/>
+              </w:rPr>
+            </w:pPr>
+            <w:r>
+              <w:rPr>
+                <w:rFonts w:ascii="Calibri" w:eastAsia="Times New Roman" w:hAnsi="Calibri" w:cs="Times New Roman"/>
+                <w:color w:val="000000"/>
+                <w:lang w:eastAsia="en-GB"/>
+              </w:rPr>
+              <w:t>16</w:t>
+            </w:r>
+          </w:p>
+        </w:tc>
+        <w:tc>
+          <w:tcPr>
+            <w:tcW w:w="3686" w:type="dxa"/>
+            <w:tcBorders>
+              <w:top w:val="nil"/>
+              <w:left w:val="nil"/>
+              <w:bottom w:val="nil"/>
+              <w:right w:val="nil"/>
+            </w:tcBorders>
+            <w:shd w:val="clear" w:color="auto" w:fill="auto"/>
+            <w:noWrap/>
+            <w:vAlign w:val="bottom"/>
+            <w:hideMark/>
+          </w:tcPr>
+          <w:p>
+            <w:pPr>
+              <w:spacing w:after="0" w:line="240" w:lineRule="auto"/>
+              <w:rPr>
+                <w:rFonts w:ascii="Calibri" w:eastAsia="Times New Roman" w:hAnsi="Calibri" w:cs="Times New Roman"/>
+                <w:color w:val="000000"/>
+                <w:lang w:eastAsia="en-GB"/>
+              </w:rPr>
+            </w:pPr>
+            <w:proofErr w:type="spellStart"/>
+            <w:r>
+              <w:rPr>
+                <w:rFonts w:ascii="Calibri" w:eastAsia="Times New Roman" w:hAnsi="Calibri" w:cs="Times New Roman"/>
+                <w:color w:val="000000"/>
+                <w:lang w:eastAsia="en-GB"/>
+              </w:rPr>
+              <w:t>Overzichtstab</w:t>
+            </w:r>
+            <w:proofErr w:type="spellEnd"/>
+            <w:r>
+              <w:rPr>
+                <w:rFonts w:ascii="Calibri" w:eastAsia="Times New Roman" w:hAnsi="Calibri" w:cs="Times New Roman"/>
+                <w:color w:val="000000"/>
+                <w:lang w:eastAsia="en-GB"/>
+              </w:rPr>
+              <w:t xml:space="preserve"> </w:t>
+            </w:r>
+            <w:proofErr w:type="spellStart"/>
+            <w:r>
+              <w:rPr>
+                <w:rFonts w:ascii="Calibri" w:eastAsia="Times New Roman" w:hAnsi="Calibri" w:cs="Times New Roman"/>
+                <w:color w:val="000000"/>
+                <w:lang w:eastAsia="en-GB"/>
+              </w:rPr>
+              <w:t>implementeren</w:t>
+            </w:r>
+            <w:proofErr w:type="spellEnd"/>
+          </w:p>
+        </w:tc>
+        <w:tc>
+          <w:tcPr>
+            <w:tcW w:w="992" w:type="dxa"/>
+            <w:tcBorders>
+              <w:top w:val="nil"/>
+              <w:left w:val="nil"/>
+              <w:bottom w:val="nil"/>
+              <w:right w:val="nil"/>
+            </w:tcBorders>
+            <w:shd w:val="clear" w:color="auto" w:fill="auto"/>
+            <w:noWrap/>
+            <w:vAlign w:val="bottom"/>
+            <w:hideMark/>
+          </w:tcPr>
+          <w:p>
+            <w:pPr>
+              <w:spacing w:after="0" w:line="240" w:lineRule="auto"/>
+              <w:jc w:val="right"/>
+              <w:rPr>
+                <w:rFonts w:ascii="Calibri" w:eastAsia="Times New Roman" w:hAnsi="Calibri" w:cs="Times New Roman"/>
+                <w:color w:val="000000"/>
+                <w:lang w:eastAsia="en-GB"/>
+              </w:rPr>
+            </w:pPr>
+            <w:r>
+              <w:rPr>
+                <w:rFonts w:ascii="Calibri" w:eastAsia="Times New Roman" w:hAnsi="Calibri" w:cs="Times New Roman"/>
+                <w:color w:val="000000"/>
+                <w:lang w:eastAsia="en-GB"/>
+              </w:rPr>
+              <w:t>01-Jun</w:t>
+            </w:r>
+          </w:p>
+        </w:tc>
+        <w:tc>
+          <w:tcPr>
+            <w:tcW w:w="1559" w:type="dxa"/>
+            <w:tcBorders>
+              <w:top w:val="nil"/>
+              <w:left w:val="nil"/>
+              <w:bottom w:val="nil"/>
+              <w:right w:val="nil"/>
+            </w:tcBorders>
+            <w:shd w:val="clear" w:color="auto" w:fill="auto"/>
+            <w:noWrap/>
+            <w:vAlign w:val="bottom"/>
+            <w:hideMark/>
+          </w:tcPr>
+          <w:p>
+            <w:pPr>
+              <w:spacing w:after="0" w:line="240" w:lineRule="auto"/>
+              <w:jc w:val="right"/>
+              <w:rPr>
+                <w:rFonts w:ascii="Calibri" w:eastAsia="Times New Roman" w:hAnsi="Calibri" w:cs="Times New Roman"/>
+                <w:color w:val="000000"/>
+                <w:lang w:eastAsia="en-GB"/>
+              </w:rPr>
+            </w:pPr>
+            <w:r>
+              <w:rPr>
+                <w:rFonts w:ascii="Calibri" w:eastAsia="Times New Roman" w:hAnsi="Calibri" w:cs="Times New Roman"/>
+                <w:color w:val="000000"/>
+                <w:lang w:eastAsia="en-GB"/>
+              </w:rPr>
+              <w:t>3</w:t>
+            </w:r>
+          </w:p>
+        </w:tc>
+        <w:tc>
+          <w:tcPr>
+            <w:tcW w:w="2029" w:type="dxa"/>
+            <w:tcBorders>
+              <w:top w:val="nil"/>
+              <w:left w:val="nil"/>
+              <w:bottom w:val="nil"/>
+              <w:right w:val="nil"/>
+            </w:tcBorders>
+            <w:shd w:val="clear" w:color="auto" w:fill="auto"/>
+            <w:noWrap/>
+            <w:vAlign w:val="bottom"/>
+            <w:hideMark/>
+          </w:tcPr>
+          <w:p>
+            <w:pPr>
+              <w:spacing w:after="0" w:line="240" w:lineRule="auto"/>
+              <w:rPr>
+                <w:rFonts w:ascii="Calibri" w:eastAsia="Times New Roman" w:hAnsi="Calibri" w:cs="Times New Roman"/>
+                <w:color w:val="000000"/>
+                <w:lang w:eastAsia="en-GB"/>
+              </w:rPr>
+            </w:pPr>
+            <w:proofErr w:type="spellStart"/>
+            <w:r>
+              <w:rPr>
+                <w:rFonts w:ascii="Calibri" w:eastAsia="Times New Roman" w:hAnsi="Calibri" w:cs="Times New Roman"/>
+                <w:color w:val="000000"/>
+                <w:lang w:eastAsia="en-GB"/>
+              </w:rPr>
+              <w:t>Activiteit</w:t>
+            </w:r>
+            <w:proofErr w:type="spellEnd"/>
+            <w:r>
+              <w:rPr>
+                <w:rFonts w:ascii="Calibri" w:eastAsia="Times New Roman" w:hAnsi="Calibri" w:cs="Times New Roman"/>
+                <w:color w:val="000000"/>
+                <w:lang w:eastAsia="en-GB"/>
+              </w:rPr>
+              <w:t xml:space="preserve"> 14</w:t>
+            </w:r>
+          </w:p>
+        </w:tc>
+        <w:tc>
+          <w:tcPr>
+            <w:tcW w:w="1200" w:type="dxa"/>
+            <w:tcBorders>
+              <w:top w:val="nil"/>
+              <w:left w:val="nil"/>
+              <w:bottom w:val="nil"/>
+              <w:right w:val="nil"/>
+            </w:tcBorders>
+            <w:shd w:val="clear" w:color="auto" w:fill="auto"/>
+            <w:noWrap/>
+            <w:vAlign w:val="bottom"/>
+            <w:hideMark/>
+          </w:tcPr>
+          <w:p>
+            <w:pPr>
+              <w:spacing w:after="0" w:line="240" w:lineRule="auto"/>
+              <w:rPr>
+                <w:rFonts w:ascii="Calibri" w:eastAsia="Times New Roman" w:hAnsi="Calibri" w:cs="Times New Roman"/>
+                <w:color w:val="000000"/>
+                <w:lang w:eastAsia="en-GB"/>
+              </w:rPr>
+            </w:pPr>
+            <w:r>
+              <w:rPr>
+                <w:rFonts w:ascii="Calibri" w:eastAsia="Times New Roman" w:hAnsi="Calibri" w:cs="Times New Roman"/>
+                <w:color w:val="000000"/>
+                <w:lang w:eastAsia="en-GB"/>
+              </w:rPr>
+              <w:t>Stef</w:t>
+            </w:r>
+          </w:p>
+        </w:tc>
+      </w:tr>
+      <w:tr>
+        <w:trPr>
+          <w:trHeight w:val="288"/>
+        </w:trPr>
+        <w:tc>
+          <w:tcPr>
+            <w:tcW w:w="1134" w:type="dxa"/>
+            <w:tcBorders>
+              <w:top w:val="nil"/>
+              <w:left w:val="nil"/>
+              <w:bottom w:val="nil"/>
+              <w:right w:val="nil"/>
+            </w:tcBorders>
+            <w:shd w:val="clear" w:color="000000" w:fill="E7E6E6"/>
+            <w:noWrap/>
+            <w:vAlign w:val="bottom"/>
+            <w:hideMark/>
+          </w:tcPr>
+          <w:p>
+            <w:pPr>
+              <w:spacing w:after="0" w:line="240" w:lineRule="auto"/>
+              <w:jc w:val="right"/>
+              <w:rPr>
+                <w:rFonts w:ascii="Calibri" w:eastAsia="Times New Roman" w:hAnsi="Calibri" w:cs="Times New Roman"/>
+                <w:color w:val="000000"/>
+                <w:lang w:eastAsia="en-GB"/>
+              </w:rPr>
+            </w:pPr>
+            <w:r>
+              <w:rPr>
+                <w:rFonts w:ascii="Calibri" w:eastAsia="Times New Roman" w:hAnsi="Calibri" w:cs="Times New Roman"/>
+                <w:color w:val="000000"/>
+                <w:lang w:eastAsia="en-GB"/>
+              </w:rPr>
+              <w:t>17</w:t>
+            </w:r>
+          </w:p>
+        </w:tc>
+        <w:tc>
+          <w:tcPr>
+            <w:tcW w:w="3686" w:type="dxa"/>
+            <w:tcBorders>
+              <w:top w:val="nil"/>
+              <w:left w:val="nil"/>
+              <w:bottom w:val="nil"/>
+              <w:right w:val="nil"/>
+            </w:tcBorders>
+            <w:shd w:val="clear" w:color="000000" w:fill="E7E6E6"/>
+            <w:noWrap/>
+            <w:vAlign w:val="bottom"/>
+            <w:hideMark/>
+          </w:tcPr>
+          <w:p>
+            <w:pPr>
+              <w:spacing w:after="0" w:line="240" w:lineRule="auto"/>
+              <w:rPr>
+                <w:rFonts w:ascii="Calibri" w:eastAsia="Times New Roman" w:hAnsi="Calibri" w:cs="Times New Roman"/>
+                <w:color w:val="000000"/>
+                <w:lang w:eastAsia="en-GB"/>
+              </w:rPr>
+            </w:pPr>
+            <w:proofErr w:type="spellStart"/>
+            <w:r>
+              <w:rPr>
+                <w:rFonts w:ascii="Calibri" w:eastAsia="Times New Roman" w:hAnsi="Calibri" w:cs="Times New Roman"/>
+                <w:color w:val="000000"/>
+                <w:lang w:eastAsia="en-GB"/>
+              </w:rPr>
+              <w:t>Toevoegtab</w:t>
+            </w:r>
+            <w:proofErr w:type="spellEnd"/>
+            <w:r>
+              <w:rPr>
+                <w:rFonts w:ascii="Calibri" w:eastAsia="Times New Roman" w:hAnsi="Calibri" w:cs="Times New Roman"/>
+                <w:color w:val="000000"/>
+                <w:lang w:eastAsia="en-GB"/>
+              </w:rPr>
+              <w:t xml:space="preserve"> </w:t>
+            </w:r>
+            <w:proofErr w:type="spellStart"/>
+            <w:r>
+              <w:rPr>
+                <w:rFonts w:ascii="Calibri" w:eastAsia="Times New Roman" w:hAnsi="Calibri" w:cs="Times New Roman"/>
+                <w:color w:val="000000"/>
+                <w:lang w:eastAsia="en-GB"/>
+              </w:rPr>
+              <w:t>implementeren</w:t>
+            </w:r>
+            <w:proofErr w:type="spellEnd"/>
+          </w:p>
+        </w:tc>
+        <w:tc>
+          <w:tcPr>
+            <w:tcW w:w="992" w:type="dxa"/>
+            <w:tcBorders>
+              <w:top w:val="nil"/>
+              <w:left w:val="nil"/>
+              <w:bottom w:val="nil"/>
+              <w:right w:val="nil"/>
+            </w:tcBorders>
+            <w:shd w:val="clear" w:color="000000" w:fill="E7E6E6"/>
+            <w:noWrap/>
+            <w:vAlign w:val="bottom"/>
+            <w:hideMark/>
+          </w:tcPr>
+          <w:p>
+            <w:pPr>
+              <w:spacing w:after="0" w:line="240" w:lineRule="auto"/>
+              <w:jc w:val="right"/>
+              <w:rPr>
+                <w:rFonts w:ascii="Calibri" w:eastAsia="Times New Roman" w:hAnsi="Calibri" w:cs="Times New Roman"/>
+                <w:color w:val="000000"/>
+                <w:lang w:eastAsia="en-GB"/>
+              </w:rPr>
+            </w:pPr>
+            <w:r>
+              <w:rPr>
+                <w:rFonts w:ascii="Calibri" w:eastAsia="Times New Roman" w:hAnsi="Calibri" w:cs="Times New Roman"/>
+                <w:color w:val="000000"/>
+                <w:lang w:eastAsia="en-GB"/>
+              </w:rPr>
+              <w:t>01-Jun</w:t>
+            </w:r>
+          </w:p>
+        </w:tc>
+        <w:tc>
+          <w:tcPr>
+            <w:tcW w:w="1559" w:type="dxa"/>
+            <w:tcBorders>
+              <w:top w:val="nil"/>
+              <w:left w:val="nil"/>
+              <w:bottom w:val="nil"/>
+              <w:right w:val="nil"/>
+            </w:tcBorders>
+            <w:shd w:val="clear" w:color="000000" w:fill="E7E6E6"/>
+            <w:noWrap/>
+            <w:vAlign w:val="bottom"/>
+            <w:hideMark/>
+          </w:tcPr>
+          <w:p>
+            <w:pPr>
+              <w:spacing w:after="0" w:line="240" w:lineRule="auto"/>
+              <w:jc w:val="right"/>
+              <w:rPr>
+                <w:rFonts w:ascii="Calibri" w:eastAsia="Times New Roman" w:hAnsi="Calibri" w:cs="Times New Roman"/>
+                <w:color w:val="000000"/>
+                <w:lang w:eastAsia="en-GB"/>
+              </w:rPr>
+            </w:pPr>
+            <w:r>
+              <w:rPr>
+                <w:rFonts w:ascii="Calibri" w:eastAsia="Times New Roman" w:hAnsi="Calibri" w:cs="Times New Roman"/>
+                <w:color w:val="000000"/>
+                <w:lang w:eastAsia="en-GB"/>
+              </w:rPr>
+              <w:t>3</w:t>
+            </w:r>
+          </w:p>
+        </w:tc>
+        <w:tc>
+          <w:tcPr>
+            <w:tcW w:w="2029" w:type="dxa"/>
+            <w:tcBorders>
+              <w:top w:val="nil"/>
+              <w:left w:val="nil"/>
+              <w:bottom w:val="nil"/>
+              <w:right w:val="nil"/>
+            </w:tcBorders>
+            <w:shd w:val="clear" w:color="000000" w:fill="E7E6E6"/>
+            <w:noWrap/>
+            <w:vAlign w:val="bottom"/>
+            <w:hideMark/>
+          </w:tcPr>
+          <w:p>
+            <w:pPr>
+              <w:spacing w:after="0" w:line="240" w:lineRule="auto"/>
+              <w:rPr>
+                <w:rFonts w:ascii="Calibri" w:eastAsia="Times New Roman" w:hAnsi="Calibri" w:cs="Times New Roman"/>
+                <w:color w:val="000000"/>
+                <w:lang w:eastAsia="en-GB"/>
+              </w:rPr>
+            </w:pPr>
+            <w:proofErr w:type="spellStart"/>
+            <w:r>
+              <w:rPr>
+                <w:rFonts w:ascii="Calibri" w:eastAsia="Times New Roman" w:hAnsi="Calibri" w:cs="Times New Roman"/>
+                <w:color w:val="000000"/>
+                <w:lang w:eastAsia="en-GB"/>
+              </w:rPr>
+              <w:t>Activiteit</w:t>
+            </w:r>
+            <w:proofErr w:type="spellEnd"/>
+            <w:r>
+              <w:rPr>
+                <w:rFonts w:ascii="Calibri" w:eastAsia="Times New Roman" w:hAnsi="Calibri" w:cs="Times New Roman"/>
+                <w:color w:val="000000"/>
+                <w:lang w:eastAsia="en-GB"/>
+              </w:rPr>
+              <w:t xml:space="preserve"> 14</w:t>
+            </w:r>
+          </w:p>
+        </w:tc>
+        <w:tc>
+          <w:tcPr>
+            <w:tcW w:w="1200" w:type="dxa"/>
+            <w:tcBorders>
+              <w:top w:val="nil"/>
+              <w:left w:val="nil"/>
+              <w:bottom w:val="nil"/>
+              <w:right w:val="nil"/>
+            </w:tcBorders>
+            <w:shd w:val="clear" w:color="000000" w:fill="E7E6E6"/>
+            <w:noWrap/>
+            <w:vAlign w:val="bottom"/>
+            <w:hideMark/>
+          </w:tcPr>
+          <w:p>
+            <w:pPr>
+              <w:spacing w:after="0" w:line="240" w:lineRule="auto"/>
+              <w:rPr>
+                <w:rFonts w:ascii="Calibri" w:eastAsia="Times New Roman" w:hAnsi="Calibri" w:cs="Times New Roman"/>
+                <w:color w:val="000000"/>
+                <w:lang w:eastAsia="en-GB"/>
+              </w:rPr>
+            </w:pPr>
+            <w:proofErr w:type="spellStart"/>
+            <w:r>
+              <w:rPr>
+                <w:rFonts w:ascii="Calibri" w:eastAsia="Times New Roman" w:hAnsi="Calibri" w:cs="Times New Roman"/>
+                <w:color w:val="000000"/>
+                <w:lang w:eastAsia="en-GB"/>
+              </w:rPr>
+              <w:t>Marouane</w:t>
+            </w:r>
+            <w:proofErr w:type="spellEnd"/>
+          </w:p>
+        </w:tc>
+      </w:tr>
+      <w:tr>
+        <w:trPr>
+          <w:trHeight w:val="288"/>
+        </w:trPr>
+        <w:tc>
+          <w:tcPr>
+            <w:tcW w:w="1134" w:type="dxa"/>
+            <w:tcBorders>
+              <w:top w:val="nil"/>
+              <w:left w:val="nil"/>
+              <w:bottom w:val="nil"/>
+              <w:right w:val="nil"/>
+            </w:tcBorders>
+            <w:shd w:val="clear" w:color="auto" w:fill="auto"/>
+            <w:noWrap/>
+            <w:vAlign w:val="bottom"/>
+            <w:hideMark/>
+          </w:tcPr>
+          <w:p>
+            <w:pPr>
+              <w:spacing w:after="0" w:line="240" w:lineRule="auto"/>
+              <w:jc w:val="right"/>
+              <w:rPr>
+                <w:rFonts w:ascii="Calibri" w:eastAsia="Times New Roman" w:hAnsi="Calibri" w:cs="Times New Roman"/>
+                <w:color w:val="000000"/>
+                <w:lang w:eastAsia="en-GB"/>
+              </w:rPr>
+            </w:pPr>
+            <w:r>
+              <w:rPr>
+                <w:rFonts w:ascii="Calibri" w:eastAsia="Times New Roman" w:hAnsi="Calibri" w:cs="Times New Roman"/>
+                <w:color w:val="000000"/>
+                <w:lang w:eastAsia="en-GB"/>
+              </w:rPr>
+              <w:t>18</w:t>
+            </w:r>
+          </w:p>
+        </w:tc>
+        <w:tc>
+          <w:tcPr>
+            <w:tcW w:w="3686" w:type="dxa"/>
+            <w:tcBorders>
+              <w:top w:val="nil"/>
+              <w:left w:val="nil"/>
+              <w:bottom w:val="nil"/>
+              <w:right w:val="nil"/>
+            </w:tcBorders>
+            <w:shd w:val="clear" w:color="auto" w:fill="auto"/>
+            <w:noWrap/>
+            <w:vAlign w:val="bottom"/>
+            <w:hideMark/>
+          </w:tcPr>
+          <w:p>
+            <w:pPr>
+              <w:spacing w:after="0" w:line="240" w:lineRule="auto"/>
+              <w:rPr>
+                <w:rFonts w:ascii="Calibri" w:eastAsia="Times New Roman" w:hAnsi="Calibri" w:cs="Times New Roman"/>
+                <w:color w:val="000000"/>
+                <w:lang w:eastAsia="en-GB"/>
+              </w:rPr>
+            </w:pPr>
+            <w:proofErr w:type="spellStart"/>
+            <w:r>
+              <w:rPr>
+                <w:rFonts w:ascii="Calibri" w:eastAsia="Times New Roman" w:hAnsi="Calibri" w:cs="Times New Roman"/>
+                <w:color w:val="000000"/>
+                <w:lang w:eastAsia="en-GB"/>
+              </w:rPr>
+              <w:t>Testen</w:t>
+            </w:r>
+            <w:proofErr w:type="spellEnd"/>
+            <w:r>
+              <w:rPr>
+                <w:rFonts w:ascii="Calibri" w:eastAsia="Times New Roman" w:hAnsi="Calibri" w:cs="Times New Roman"/>
+                <w:color w:val="000000"/>
+                <w:lang w:eastAsia="en-GB"/>
+              </w:rPr>
+              <w:t xml:space="preserve"> + </w:t>
+            </w:r>
+            <w:proofErr w:type="spellStart"/>
+            <w:r>
+              <w:rPr>
+                <w:rFonts w:ascii="Calibri" w:eastAsia="Times New Roman" w:hAnsi="Calibri" w:cs="Times New Roman"/>
+                <w:color w:val="000000"/>
+                <w:lang w:eastAsia="en-GB"/>
+              </w:rPr>
+              <w:t>Testrapport</w:t>
+            </w:r>
+            <w:proofErr w:type="spellEnd"/>
+            <w:r>
+              <w:rPr>
+                <w:rFonts w:ascii="Calibri" w:eastAsia="Times New Roman" w:hAnsi="Calibri" w:cs="Times New Roman"/>
+                <w:color w:val="000000"/>
+                <w:lang w:eastAsia="en-GB"/>
+              </w:rPr>
+              <w:t xml:space="preserve"> </w:t>
+            </w:r>
+            <w:proofErr w:type="spellStart"/>
+            <w:r>
+              <w:rPr>
+                <w:rFonts w:ascii="Calibri" w:eastAsia="Times New Roman" w:hAnsi="Calibri" w:cs="Times New Roman"/>
+                <w:color w:val="000000"/>
+                <w:lang w:eastAsia="en-GB"/>
+              </w:rPr>
+              <w:t>opstellen</w:t>
+            </w:r>
+            <w:proofErr w:type="spellEnd"/>
+          </w:p>
+        </w:tc>
+        <w:tc>
+          <w:tcPr>
+            <w:tcW w:w="992" w:type="dxa"/>
+            <w:tcBorders>
+              <w:top w:val="nil"/>
+              <w:left w:val="nil"/>
+              <w:bottom w:val="nil"/>
+              <w:right w:val="nil"/>
+            </w:tcBorders>
+            <w:shd w:val="clear" w:color="auto" w:fill="auto"/>
+            <w:noWrap/>
+            <w:vAlign w:val="bottom"/>
+            <w:hideMark/>
+          </w:tcPr>
+          <w:p>
+            <w:pPr>
+              <w:spacing w:after="0" w:line="240" w:lineRule="auto"/>
+              <w:jc w:val="right"/>
+              <w:rPr>
+                <w:rFonts w:ascii="Calibri" w:eastAsia="Times New Roman" w:hAnsi="Calibri" w:cs="Times New Roman"/>
+                <w:color w:val="000000"/>
+                <w:lang w:eastAsia="en-GB"/>
+              </w:rPr>
+            </w:pPr>
+            <w:r>
+              <w:rPr>
+                <w:rFonts w:ascii="Calibri" w:eastAsia="Times New Roman" w:hAnsi="Calibri" w:cs="Times New Roman"/>
+                <w:color w:val="000000"/>
+                <w:lang w:eastAsia="en-GB"/>
+              </w:rPr>
+              <w:t>04-Jun</w:t>
+            </w:r>
+          </w:p>
+        </w:tc>
+        <w:tc>
+          <w:tcPr>
+            <w:tcW w:w="1559" w:type="dxa"/>
+            <w:tcBorders>
+              <w:top w:val="nil"/>
+              <w:left w:val="nil"/>
+              <w:bottom w:val="nil"/>
+              <w:right w:val="nil"/>
+            </w:tcBorders>
+            <w:shd w:val="clear" w:color="auto" w:fill="auto"/>
+            <w:noWrap/>
+            <w:vAlign w:val="bottom"/>
+            <w:hideMark/>
+          </w:tcPr>
+          <w:p>
+            <w:pPr>
+              <w:spacing w:after="0" w:line="240" w:lineRule="auto"/>
+              <w:jc w:val="right"/>
+              <w:rPr>
+                <w:rFonts w:ascii="Calibri" w:eastAsia="Times New Roman" w:hAnsi="Calibri" w:cs="Times New Roman"/>
+                <w:color w:val="000000"/>
+                <w:lang w:eastAsia="en-GB"/>
+              </w:rPr>
+            </w:pPr>
+            <w:r>
+              <w:rPr>
+                <w:rFonts w:ascii="Calibri" w:eastAsia="Times New Roman" w:hAnsi="Calibri" w:cs="Times New Roman"/>
+                <w:color w:val="000000"/>
+                <w:lang w:eastAsia="en-GB"/>
+              </w:rPr>
+              <w:t>3</w:t>
+            </w:r>
+          </w:p>
+        </w:tc>
+        <w:tc>
+          <w:tcPr>
+            <w:tcW w:w="2029" w:type="dxa"/>
+            <w:tcBorders>
+              <w:top w:val="nil"/>
+              <w:left w:val="nil"/>
+              <w:bottom w:val="nil"/>
+              <w:right w:val="nil"/>
+            </w:tcBorders>
+            <w:shd w:val="clear" w:color="auto" w:fill="auto"/>
+            <w:noWrap/>
+            <w:vAlign w:val="bottom"/>
+            <w:hideMark/>
+          </w:tcPr>
+          <w:p>
+            <w:pPr>
+              <w:spacing w:after="0" w:line="240" w:lineRule="auto"/>
+              <w:rPr>
+                <w:rFonts w:ascii="Calibri" w:eastAsia="Times New Roman" w:hAnsi="Calibri" w:cs="Times New Roman"/>
+                <w:color w:val="000000"/>
+                <w:lang w:eastAsia="en-GB"/>
+              </w:rPr>
+            </w:pPr>
+            <w:proofErr w:type="spellStart"/>
+            <w:r>
+              <w:rPr>
+                <w:rFonts w:ascii="Calibri" w:eastAsia="Times New Roman" w:hAnsi="Calibri" w:cs="Times New Roman"/>
+                <w:color w:val="000000"/>
+                <w:lang w:eastAsia="en-GB"/>
+              </w:rPr>
+              <w:t>Activiteit</w:t>
+            </w:r>
+            <w:proofErr w:type="spellEnd"/>
+            <w:r>
+              <w:rPr>
+                <w:rFonts w:ascii="Calibri" w:eastAsia="Times New Roman" w:hAnsi="Calibri" w:cs="Times New Roman"/>
+                <w:color w:val="000000"/>
+                <w:lang w:eastAsia="en-GB"/>
+              </w:rPr>
+              <w:t xml:space="preserve"> 15 t/m 17</w:t>
+            </w:r>
+          </w:p>
+        </w:tc>
+        <w:tc>
+          <w:tcPr>
+            <w:tcW w:w="1200" w:type="dxa"/>
+            <w:tcBorders>
+              <w:top w:val="nil"/>
+              <w:left w:val="nil"/>
+              <w:bottom w:val="nil"/>
+              <w:right w:val="nil"/>
+            </w:tcBorders>
+            <w:shd w:val="clear" w:color="auto" w:fill="auto"/>
+            <w:noWrap/>
+            <w:vAlign w:val="bottom"/>
+            <w:hideMark/>
+          </w:tcPr>
+          <w:p>
+            <w:pPr>
+              <w:spacing w:after="0" w:line="240" w:lineRule="auto"/>
+              <w:rPr>
+                <w:rFonts w:ascii="Calibri" w:eastAsia="Times New Roman" w:hAnsi="Calibri" w:cs="Times New Roman"/>
+                <w:color w:val="000000"/>
+                <w:lang w:eastAsia="en-GB"/>
+              </w:rPr>
+            </w:pPr>
+            <w:r>
+              <w:rPr>
+                <w:rFonts w:ascii="Calibri" w:eastAsia="Times New Roman" w:hAnsi="Calibri" w:cs="Times New Roman"/>
+                <w:color w:val="000000"/>
+                <w:lang w:eastAsia="en-GB"/>
+              </w:rPr>
+              <w:t>Bas + Stef</w:t>
+            </w:r>
+          </w:p>
+        </w:tc>
+      </w:tr>
+    </w:tbl>
+    <w:p>
+      <w:pPr>
+        <w:spacing w:after="0"/>
+        <w:rPr>
+          <w:lang w:val="nl-NL"/>
+        </w:rPr>
+      </w:pPr>
+    </w:p>
+    <w:p>
+      <w:pPr>
+        <w:spacing w:after="0"/>
+        <w:rPr>
+          <w:lang w:val="nl-NL"/>
+        </w:rPr>
+      </w:pPr>
+    </w:p>
+    <w:p>
+      <w:pPr>
+        <w:spacing w:after="0"/>
+        <w:rPr>
+          <w:lang w:val="nl-NL"/>
+        </w:rPr>
+      </w:pPr>
+    </w:p>
+    <w:p>
+      <w:pPr>
+        <w:spacing w:after="0"/>
+        <w:rPr>
+          <w:lang w:val="nl-NL"/>
+        </w:rPr>
+      </w:pPr>
+    </w:p>
+    <w:p>
+      <w:pPr>
+        <w:spacing w:after="0"/>
+        <w:rPr>
+          <w:lang w:val="nl-NL"/>
+        </w:rPr>
+      </w:pPr>
+    </w:p>
+    <w:p>
+      <w:pPr>
+        <w:spacing w:after="0"/>
+        <w:rPr>
+          <w:lang w:val="nl-NL"/>
+        </w:rPr>
+      </w:pPr>
+      <w:r>
+        <w:rPr>
+          <w:lang w:val="nl-NL"/>
+        </w:rPr>
+        <w:br w:type="page"/>
+      </w:r>
+    </w:p>
+    <w:p>
+      <w:pPr>
+        <w:pStyle w:val="Kop1"/>
+        <w:rPr>
+          <w:lang w:val="nl-NL"/>
+        </w:rPr>
+      </w:pPr>
+      <w:bookmarkStart w:id="15" w:name="_Toc451415652"/>
+      <w:r>
+        <w:rPr>
+          <w:lang w:val="nl-NL"/>
+        </w:rPr>
+        <w:lastRenderedPageBreak/>
+        <w:t>Persoonlijke stukken groepsleden</w:t>
+      </w:r>
+      <w:bookmarkEnd w:id="15"/>
+    </w:p>
+    <w:p>
+      <w:pPr>
+        <w:rPr>
+          <w:lang w:val="nl-NL"/>
+        </w:rPr>
+      </w:pPr>
+    </w:p>
+    <w:p>
+      <w:pPr>
+        <w:pStyle w:val="Kop2"/>
+        <w:rPr>
+          <w:lang w:val="nl-NL"/>
+        </w:rPr>
+      </w:pPr>
+      <w:bookmarkStart w:id="16" w:name="_Toc451415653"/>
+      <w:r>
+        <w:rPr>
+          <w:lang w:val="nl-NL"/>
+        </w:rPr>
+        <w:t>Bas de Waal</w:t>
+      </w:r>
+      <w:bookmarkEnd w:id="16"/>
+    </w:p>
+    <w:p>
+      <w:pPr>
+        <w:spacing w:after="0"/>
+        <w:rPr>
+          <w:lang w:val="nl-NL"/>
+        </w:rPr>
+      </w:pPr>
+      <w:r>
+        <w:rPr>
+          <w:lang w:val="nl-NL"/>
+        </w:rPr>
+        <w:t xml:space="preserve">Op het gebied van emotionele stabiliteit, heb ik een hoge score. Dit houd in dat ik mij niet snel zorgen over dingen maak. Hierdoor ben ik minder snel boos, ongerust of uitgelaten. Daarnaast sta ik open voor wensen en belangen van anderen. Een mindere kant van mij is dat ik mijn zaken niet altijd goed op orde heb. Dit komt door mijn flexibele houding waardoor ik wel beter tegen chaos kan. Ik ben ook een extravert persoon die vaak opzoek is naar gezelligheid. Ik treed daarom ook graag op de voorgrond. Als we het hebben over </w:t>
+      </w:r>
+      <w:proofErr w:type="spellStart"/>
+      <w:r>
+        <w:rPr>
+          <w:lang w:val="nl-NL"/>
+        </w:rPr>
+        <w:t>orginaliteit</w:t>
+      </w:r>
+      <w:proofErr w:type="spellEnd"/>
+      <w:r>
+        <w:rPr>
+          <w:lang w:val="nl-NL"/>
+        </w:rPr>
+        <w:t xml:space="preserve"> en intellectualiteit heb ik een hoge score. Ik treed graag buiten de paden en zit vol met ideeë</w:t>
+      </w:r>
+      <w:r>
+        <w:rPr>
+          <w:lang w:val="nl-NL"/>
+        </w:rPr>
+        <w:t>n.</w:t>
+      </w:r>
+    </w:p>
+    <w:p>
+      <w:pPr>
+        <w:spacing w:after="0"/>
+        <w:rPr>
+          <w:lang w:val="nl-NL"/>
+        </w:rPr>
+      </w:pPr>
+    </w:p>
+    <w:p>
+      <w:pPr>
+        <w:pStyle w:val="Kop2"/>
+        <w:rPr>
+          <w:lang w:val="nl-NL"/>
+        </w:rPr>
+      </w:pPr>
+      <w:bookmarkStart w:id="17" w:name="_Toc451415654"/>
+      <w:proofErr w:type="spellStart"/>
+      <w:r>
+        <w:rPr>
+          <w:lang w:val="nl-NL"/>
+        </w:rPr>
+        <w:t>Marouane</w:t>
+      </w:r>
+      <w:proofErr w:type="spellEnd"/>
+      <w:r>
+        <w:rPr>
+          <w:lang w:val="nl-NL"/>
+        </w:rPr>
+        <w:t xml:space="preserve"> </w:t>
+      </w:r>
+      <w:proofErr w:type="spellStart"/>
+      <w:r>
+        <w:rPr>
+          <w:lang w:val="nl-NL"/>
+        </w:rPr>
+        <w:t>Amlal</w:t>
+      </w:r>
+      <w:bookmarkEnd w:id="17"/>
+      <w:proofErr w:type="spellEnd"/>
+    </w:p>
+    <w:p>
+      <w:pPr>
+        <w:spacing w:after="0"/>
+        <w:rPr>
+          <w:b/>
+          <w:lang w:val="en-US"/>
+        </w:rPr>
+      </w:pPr>
+      <w:proofErr w:type="spellStart"/>
+      <w:r>
+        <w:rPr>
+          <w:b/>
+          <w:lang w:val="en-US"/>
+        </w:rPr>
+        <w:t>Mijn</w:t>
+      </w:r>
+      <w:proofErr w:type="spellEnd"/>
+      <w:r>
+        <w:rPr>
+          <w:b/>
+          <w:lang w:val="en-US"/>
+        </w:rPr>
+        <w:t xml:space="preserve"> </w:t>
+      </w:r>
+      <w:proofErr w:type="spellStart"/>
+      <w:r>
+        <w:rPr>
+          <w:b/>
+          <w:lang w:val="en-US"/>
+        </w:rPr>
+        <w:t>sterke</w:t>
+      </w:r>
+      <w:proofErr w:type="spellEnd"/>
+      <w:r>
+        <w:rPr>
+          <w:b/>
+          <w:lang w:val="en-US"/>
+        </w:rPr>
+        <w:t xml:space="preserve"> </w:t>
+      </w:r>
+      <w:proofErr w:type="spellStart"/>
+      <w:r>
+        <w:rPr>
+          <w:b/>
+          <w:lang w:val="en-US"/>
+        </w:rPr>
+        <w:t>punten</w:t>
+      </w:r>
+      <w:proofErr w:type="spellEnd"/>
+      <w:r>
+        <w:rPr>
+          <w:b/>
+          <w:lang w:val="en-US"/>
+        </w:rPr>
+        <w:t>:</w:t>
+      </w:r>
+    </w:p>
+    <w:p>
+      <w:pPr>
+        <w:pStyle w:val="Lijstalinea"/>
+        <w:numPr>
+          <w:ilvl w:val="0"/>
+          <w:numId w:val="4"/>
+        </w:numPr>
+        <w:spacing w:after="0" w:line="240" w:lineRule="auto"/>
+      </w:pPr>
+      <w:r>
+        <w:t xml:space="preserve">Ik </w:t>
+      </w:r>
+      <w:r>
+        <w:t>ben iemand die niet opgeeft met iets wat er ook gebeurd.</w:t>
+      </w:r>
+    </w:p>
+    <w:p>
+      <w:pPr>
+        <w:pStyle w:val="Lijstalinea"/>
+        <w:numPr>
+          <w:ilvl w:val="0"/>
+          <w:numId w:val="4"/>
+        </w:numPr>
+        <w:spacing w:after="0" w:line="240" w:lineRule="auto"/>
+      </w:pPr>
+      <w:r>
+        <w:t>Ik zeur veel maar uiteindelijk doe ik mijn best om alles van een positieve kant te bekijken.</w:t>
+      </w:r>
+    </w:p>
+    <w:p>
+      <w:pPr>
+        <w:pStyle w:val="Lijstalinea"/>
+        <w:numPr>
+          <w:ilvl w:val="0"/>
+          <w:numId w:val="4"/>
+        </w:numPr>
+        <w:spacing w:after="0" w:line="240" w:lineRule="auto"/>
+      </w:pPr>
+      <w:r>
+        <w:t>Ik ben goed in programmeren en hoe ervan om altijd hard na te denken bij problemen die moeilijk op te lossen zijn.</w:t>
+      </w:r>
+    </w:p>
+    <w:p>
+      <w:pPr>
+        <w:pStyle w:val="Lijstalinea"/>
+        <w:spacing w:after="0" w:line="240" w:lineRule="auto"/>
+      </w:pPr>
+    </w:p>
+    <w:p>
+      <w:pPr>
+        <w:spacing w:after="0"/>
+        <w:rPr>
+          <w:b/>
+          <w:lang w:val="nl-NL"/>
+        </w:rPr>
+      </w:pPr>
+      <w:r>
+        <w:rPr>
+          <w:b/>
+          <w:lang w:val="nl-NL"/>
+        </w:rPr>
+        <w:t>Mijn zwakke punten:</w:t>
+      </w:r>
+    </w:p>
+    <w:p>
+      <w:pPr>
+        <w:pStyle w:val="Lijstalinea"/>
+        <w:numPr>
+          <w:ilvl w:val="0"/>
+          <w:numId w:val="4"/>
+        </w:numPr>
+        <w:spacing w:after="0" w:line="240" w:lineRule="auto"/>
+      </w:pPr>
+      <w:r>
+        <w:t>Ik ben absoluut niet goed in plannen. Wanneer ik aan iets begin wil ik het ook meteen afmaken. Als ik op een ander moment er weer aan moet werken dan verschuif ik dingen meestal en wil ik uiteindelijk niet meer verder gaan.</w:t>
+      </w:r>
+    </w:p>
+    <w:p>
+      <w:pPr>
+        <w:pStyle w:val="Lijstalinea"/>
+        <w:numPr>
+          <w:ilvl w:val="0"/>
+          <w:numId w:val="4"/>
+        </w:numPr>
+        <w:spacing w:after="0" w:line="240" w:lineRule="auto"/>
+      </w:pPr>
+      <w:r>
+        <w:t>Ik ben iemand die eigenlijk liever alleen werkt en alles zelf doet. Het is voor mij altijd moeilijk geweest om in groepjes te werken. Vooral als ik opdrachten kreeg die ik samen met iemand anders moest gaan uitvoeren.</w:t>
+      </w:r>
+    </w:p>
+    <w:p>
+      <w:pPr>
+        <w:spacing w:after="0" w:line="240" w:lineRule="auto"/>
+        <w:rPr>
+          <w:lang w:val="nl-NL"/>
+        </w:rPr>
+      </w:pPr>
+    </w:p>
+    <w:p>
+      <w:pPr>
+        <w:spacing w:after="0" w:line="240" w:lineRule="auto"/>
+        <w:rPr>
+          <w:lang w:val="nl-NL"/>
+        </w:rPr>
+      </w:pPr>
+      <w:r>
+        <w:rPr>
+          <w:lang w:val="nl-NL"/>
+        </w:rPr>
+        <w:t>Wat ik verder nog belangrijk vind in een project is dat we elkaar moeten motiveren om echt wat te gaan doen. Anders blijft de sfeer zo apart en schiet het maar niet op met onze samenwerking. We moeten vaak met elkaar communiceren zodat we weten wat we moeten doen en dat iedereen een duidelijk beeld heeft van wat er gedaan moet worden. Verder hoop ik dat we uiteindelijk een heel goed project opleveren en dat de sfeer in ons groepje prima blijft.</w:t>
+      </w:r>
+    </w:p>
+    <w:p>
+      <w:pPr>
+        <w:spacing w:after="0" w:line="240" w:lineRule="auto"/>
+        <w:rPr>
+          <w:lang w:val="nl-NL"/>
+        </w:rPr>
+      </w:pPr>
+    </w:p>
+    <w:p>
+      <w:pPr>
+        <w:pStyle w:val="Kop2"/>
+        <w:rPr>
+          <w:lang w:val="nl-NL"/>
+        </w:rPr>
+      </w:pPr>
+      <w:bookmarkStart w:id="18" w:name="_Toc451415655"/>
+      <w:r>
+        <w:rPr>
+          <w:lang w:val="nl-NL"/>
+        </w:rPr>
+        <w:t>Stef van der Graaf</w:t>
+      </w:r>
+      <w:bookmarkEnd w:id="18"/>
+    </w:p>
+    <w:p>
+      <w:pPr>
+        <w:rPr>
+          <w:lang w:val="nl-NL"/>
+        </w:rPr>
+      </w:pPr>
+    </w:p>
+    <w:p>
+      <w:pPr>
+        <w:rPr>
+          <w:rFonts w:asciiTheme="majorHAnsi" w:eastAsiaTheme="majorEastAsia" w:hAnsiTheme="majorHAnsi" w:cstheme="majorBidi"/>
+          <w:color w:val="2E74B5" w:themeColor="accent1" w:themeShade="BF"/>
+          <w:sz w:val="26"/>
+          <w:szCs w:val="26"/>
+          <w:lang w:val="nl-NL"/>
+        </w:rPr>
+      </w:pPr>
+      <w:r>
+        <w:rPr>
+          <w:lang w:val="nl-NL"/>
+        </w:rPr>
+        <w:br w:type="page"/>
+      </w:r>
+    </w:p>
+    <w:p>
+      <w:pPr>
+        <w:pStyle w:val="Kop2"/>
+        <w:rPr>
+          <w:lang w:val="nl-NL"/>
+        </w:rPr>
+      </w:pPr>
+      <w:bookmarkStart w:id="19" w:name="_Toc451415656"/>
+      <w:r>
+        <w:rPr>
+          <w:lang w:val="nl-NL"/>
+        </w:rPr>
+        <w:lastRenderedPageBreak/>
+        <w:t>Joris Willig</w:t>
+      </w:r>
+      <w:bookmarkEnd w:id="19"/>
+    </w:p>
+    <w:p>
+      <w:pPr>
+        <w:spacing w:after="0" w:line="240" w:lineRule="auto"/>
+        <w:rPr>
+          <w:b/>
+          <w:lang w:val="nl-NL"/>
+        </w:rPr>
+      </w:pPr>
+      <w:r>
+        <w:rPr>
+          <w:b/>
+          <w:lang w:val="nl-NL"/>
+        </w:rPr>
+        <w:t>Mijn sterke punten:</w:t>
+      </w:r>
+    </w:p>
+    <w:p>
+      <w:pPr>
+        <w:pStyle w:val="Lijstalinea"/>
+        <w:numPr>
+          <w:ilvl w:val="0"/>
+          <w:numId w:val="4"/>
+        </w:numPr>
+        <w:spacing w:after="0" w:line="240" w:lineRule="auto"/>
+      </w:pPr>
+      <w:r>
+        <w:t xml:space="preserve">Ik werk hard, wanneer ik aan een project of opdracht begin ga ik er voor om deze zo snel en complete mogelijk </w:t>
+      </w:r>
+      <w:r>
+        <w:t>af</w:t>
+      </w:r>
+      <w:r>
+        <w:t xml:space="preserve"> </w:t>
+      </w:r>
+      <w:r>
+        <w:t>t</w:t>
+      </w:r>
+      <w:r>
+        <w:t>e maken</w:t>
+      </w:r>
+      <w:r>
+        <w:t>.</w:t>
+      </w:r>
+    </w:p>
+    <w:p>
+      <w:pPr>
+        <w:pStyle w:val="Lijstalinea"/>
+        <w:numPr>
+          <w:ilvl w:val="0"/>
+          <w:numId w:val="4"/>
+        </w:numPr>
+        <w:spacing w:after="0" w:line="240" w:lineRule="auto"/>
+      </w:pPr>
+      <w:r>
+        <w:t>Ik ben een perfectionist, ik wil een opdracht niet onaf afleveren.</w:t>
+      </w:r>
+    </w:p>
+    <w:p>
+      <w:pPr>
+        <w:pStyle w:val="Lijstalinea"/>
+        <w:numPr>
+          <w:ilvl w:val="0"/>
+          <w:numId w:val="4"/>
+        </w:numPr>
+        <w:spacing w:after="0" w:line="240" w:lineRule="auto"/>
+      </w:pPr>
+      <w:r>
+        <w:t>Ik ben een leider, ik maak een planning, schat tijden in en bewaar de planning aan de hand van deze tijden. Ook stuur ik groepsgenoten aan wanneer zij dit nodig hebben.</w:t>
+      </w:r>
+    </w:p>
+    <w:p>
+      <w:pPr>
+        <w:pStyle w:val="Lijstalinea"/>
+        <w:spacing w:after="0" w:line="240" w:lineRule="auto"/>
+      </w:pPr>
+    </w:p>
+    <w:p>
+      <w:pPr>
+        <w:spacing w:after="0" w:line="240" w:lineRule="auto"/>
+        <w:rPr>
+          <w:b/>
+          <w:lang w:val="nl-NL"/>
+        </w:rPr>
+      </w:pPr>
+      <w:r>
+        <w:rPr>
+          <w:b/>
+          <w:lang w:val="nl-NL"/>
+        </w:rPr>
+        <w:t>Mijn zwakke punten:</w:t>
+      </w:r>
+    </w:p>
+    <w:p>
+      <w:pPr>
+        <w:spacing w:after="0" w:line="240" w:lineRule="auto"/>
+        <w:rPr>
+          <w:lang w:val="nl-NL"/>
+        </w:rPr>
+      </w:pPr>
+      <w:r>
+        <w:rPr>
+          <w:lang w:val="nl-NL"/>
+        </w:rPr>
+        <w:t>Mijn zwakke punten zijn in feite mijn sterke punten die zijn doorgeschoten tot in het negatieve.</w:t>
+      </w:r>
+    </w:p>
+    <w:p>
+      <w:pPr>
+        <w:pStyle w:val="Lijstalinea"/>
+        <w:numPr>
+          <w:ilvl w:val="0"/>
+          <w:numId w:val="4"/>
+        </w:numPr>
+        <w:spacing w:after="0" w:line="240" w:lineRule="auto"/>
+      </w:pPr>
+      <w:r>
+        <w:t>Doordat ik hard werk kan ik soms hals over kop een project in duiken omdat ik graag wil beginnen. Af en toe moet ik een stap terug nemen om het hele project te overzien.</w:t>
+      </w:r>
+    </w:p>
+    <w:p>
+      <w:pPr>
+        <w:pStyle w:val="Lijstalinea"/>
+        <w:numPr>
+          <w:ilvl w:val="0"/>
+          <w:numId w:val="4"/>
+        </w:numPr>
+        <w:spacing w:after="0" w:line="240" w:lineRule="auto"/>
+      </w:pPr>
+      <w:r>
+        <w:t>Door mijn perfectionisme kan ik in een tunnelvisie verloren raken. Ook hier moet ik dan tijd nemen om de relevantie van mijn werk te overdenken.</w:t>
+      </w:r>
+    </w:p>
+    <w:p>
+      <w:pPr>
+        <w:pStyle w:val="Lijstalinea"/>
+        <w:numPr>
+          <w:ilvl w:val="0"/>
+          <w:numId w:val="4"/>
+        </w:numPr>
+        <w:spacing w:after="0" w:line="240" w:lineRule="auto"/>
+      </w:pPr>
+      <w:r>
+        <w:t>Ik kan bazig worden en mijn groepsgenoten niet genoeg credit geven voor het werk dat zij doen, doordat ik alleen naar de planning kijk en niet naar het voorlopige resultaat.</w:t>
+      </w:r>
+    </w:p>
+    <w:p>
+      <w:pPr>
+        <w:spacing w:after="0" w:line="240" w:lineRule="auto"/>
+        <w:rPr>
+          <w:lang w:val="nl-NL"/>
+        </w:rPr>
+      </w:pPr>
+    </w:p>
+    <w:p>
+      <w:pPr>
+        <w:spacing w:after="0" w:line="240" w:lineRule="auto"/>
+        <w:rPr>
+          <w:lang w:val="nl-NL"/>
+        </w:rPr>
+      </w:pPr>
+      <w:r>
+        <w:rPr>
+          <w:lang w:val="nl-NL"/>
+        </w:rPr>
+        <w:t>Ik werk het liefst ter plekke, face-</w:t>
+      </w:r>
+      <w:proofErr w:type="spellStart"/>
+      <w:r>
+        <w:rPr>
+          <w:lang w:val="nl-NL"/>
+        </w:rPr>
+        <w:t>to</w:t>
+      </w:r>
+      <w:proofErr w:type="spellEnd"/>
+      <w:r>
+        <w:rPr>
+          <w:lang w:val="nl-NL"/>
+        </w:rPr>
+        <w:t>-face samen. Ik vind het fijn om met ons allen een onderdeel af te maken en dan samen door te gaan naar het volgende onderdeel. Dit zorgt ervoor dat iedereen betrokken is bij het project en ook weet wat de voortgang hierin is. Natuurlijk kunnen er binnen dit onderdeel taken worden verdeeld.</w:t>
+      </w:r>
     </w:p>
     <w:p>
       <w:pPr>
@@ -1171,7 +8739,9 @@
     <w:sectPr>
       <w:pgSz w:w="11906" w:h="16838"/>
       <w:pgMar w:top="1440" w:right="1440" w:bottom="1440" w:left="1440" w:header="708" w:footer="708" w:gutter="0"/>
+      <w:pgNumType w:start="0"/>
       <w:cols w:space="708"/>
+      <w:titlePg/>
       <w:docGrid w:linePitch="360"/>
     </w:sectPr>
   </w:body>
@@ -1405,10 +8975,10 @@
     </w:lvl>
   </w:abstractNum>
   <w:abstractNum w:abstractNumId="2" w15:restartNumberingAfterBreak="0">
-    <w:nsid w:val="79174B48"/>
+    <w:nsid w:val="5EA17EDF"/>
     <w:multiLevelType w:val="hybridMultilevel"/>
-    <w:tmpl w:val="F7589AC4"/>
-    <w:lvl w:ilvl="0" w:tplc="9042CF22">
+    <w:tmpl w:val="6D245F22"/>
+    <w:lvl w:ilvl="0" w:tplc="07524206">
       <w:numFmt w:val="bullet"/>
       <w:lvlText w:val="-"/>
       <w:lvlJc w:val="left"/>
@@ -1516,14 +9086,129 @@
       </w:rPr>
     </w:lvl>
   </w:abstractNum>
+  <w:abstractNum w:abstractNumId="3" w15:restartNumberingAfterBreak="0">
+    <w:nsid w:val="79174B48"/>
+    <w:multiLevelType w:val="hybridMultilevel"/>
+    <w:tmpl w:val="F7589AC4"/>
+    <w:lvl w:ilvl="0" w:tplc="9042CF22">
+      <w:numFmt w:val="bullet"/>
+      <w:lvlText w:val="-"/>
+      <w:lvlJc w:val="left"/>
+      <w:pPr>
+        <w:ind w:left="720" w:hanging="360"/>
+      </w:pPr>
+      <w:rPr>
+        <w:rFonts w:ascii="Calibri" w:eastAsiaTheme="minorHAnsi" w:hAnsi="Calibri" w:cstheme="minorBidi" w:hint="default"/>
+      </w:rPr>
+    </w:lvl>
+    <w:lvl w:ilvl="1" w:tplc="08090003" w:tentative="1">
+      <w:start w:val="1"/>
+      <w:numFmt w:val="bullet"/>
+      <w:lvlText w:val="o"/>
+      <w:lvlJc w:val="left"/>
+      <w:pPr>
+        <w:ind w:left="1440" w:hanging="360"/>
+      </w:pPr>
+      <w:rPr>
+        <w:rFonts w:ascii="Courier New" w:hAnsi="Courier New" w:cs="Courier New" w:hint="default"/>
+      </w:rPr>
+    </w:lvl>
+    <w:lvl w:ilvl="2" w:tplc="08090005" w:tentative="1">
+      <w:start w:val="1"/>
+      <w:numFmt w:val="bullet"/>
+      <w:lvlText w:val=""/>
+      <w:lvlJc w:val="left"/>
+      <w:pPr>
+        <w:ind w:left="2160" w:hanging="360"/>
+      </w:pPr>
+      <w:rPr>
+        <w:rFonts w:ascii="Wingdings" w:hAnsi="Wingdings" w:hint="default"/>
+      </w:rPr>
+    </w:lvl>
+    <w:lvl w:ilvl="3" w:tplc="08090001" w:tentative="1">
+      <w:start w:val="1"/>
+      <w:numFmt w:val="bullet"/>
+      <w:lvlText w:val=""/>
+      <w:lvlJc w:val="left"/>
+      <w:pPr>
+        <w:ind w:left="2880" w:hanging="360"/>
+      </w:pPr>
+      <w:rPr>
+        <w:rFonts w:ascii="Symbol" w:hAnsi="Symbol" w:hint="default"/>
+      </w:rPr>
+    </w:lvl>
+    <w:lvl w:ilvl="4" w:tplc="08090003" w:tentative="1">
+      <w:start w:val="1"/>
+      <w:numFmt w:val="bullet"/>
+      <w:lvlText w:val="o"/>
+      <w:lvlJc w:val="left"/>
+      <w:pPr>
+        <w:ind w:left="3600" w:hanging="360"/>
+      </w:pPr>
+      <w:rPr>
+        <w:rFonts w:ascii="Courier New" w:hAnsi="Courier New" w:cs="Courier New" w:hint="default"/>
+      </w:rPr>
+    </w:lvl>
+    <w:lvl w:ilvl="5" w:tplc="08090005" w:tentative="1">
+      <w:start w:val="1"/>
+      <w:numFmt w:val="bullet"/>
+      <w:lvlText w:val=""/>
+      <w:lvlJc w:val="left"/>
+      <w:pPr>
+        <w:ind w:left="4320" w:hanging="360"/>
+      </w:pPr>
+      <w:rPr>
+        <w:rFonts w:ascii="Wingdings" w:hAnsi="Wingdings" w:hint="default"/>
+      </w:rPr>
+    </w:lvl>
+    <w:lvl w:ilvl="6" w:tplc="08090001" w:tentative="1">
+      <w:start w:val="1"/>
+      <w:numFmt w:val="bullet"/>
+      <w:lvlText w:val=""/>
+      <w:lvlJc w:val="left"/>
+      <w:pPr>
+        <w:ind w:left="5040" w:hanging="360"/>
+      </w:pPr>
+      <w:rPr>
+        <w:rFonts w:ascii="Symbol" w:hAnsi="Symbol" w:hint="default"/>
+      </w:rPr>
+    </w:lvl>
+    <w:lvl w:ilvl="7" w:tplc="08090003" w:tentative="1">
+      <w:start w:val="1"/>
+      <w:numFmt w:val="bullet"/>
+      <w:lvlText w:val="o"/>
+      <w:lvlJc w:val="left"/>
+      <w:pPr>
+        <w:ind w:left="5760" w:hanging="360"/>
+      </w:pPr>
+      <w:rPr>
+        <w:rFonts w:ascii="Courier New" w:hAnsi="Courier New" w:cs="Courier New" w:hint="default"/>
+      </w:rPr>
+    </w:lvl>
+    <w:lvl w:ilvl="8" w:tplc="08090005" w:tentative="1">
+      <w:start w:val="1"/>
+      <w:numFmt w:val="bullet"/>
+      <w:lvlText w:val=""/>
+      <w:lvlJc w:val="left"/>
+      <w:pPr>
+        <w:ind w:left="6480" w:hanging="360"/>
+      </w:pPr>
+      <w:rPr>
+        <w:rFonts w:ascii="Wingdings" w:hAnsi="Wingdings" w:hint="default"/>
+      </w:rPr>
+    </w:lvl>
+  </w:abstractNum>
   <w:num w:numId="1">
     <w:abstractNumId w:val="0"/>
   </w:num>
   <w:num w:numId="2">
-    <w:abstractNumId w:val="2"/>
+    <w:abstractNumId w:val="3"/>
   </w:num>
   <w:num w:numId="3">
     <w:abstractNumId w:val="1"/>
+  </w:num>
+  <w:num w:numId="4">
+    <w:abstractNumId w:val="2"/>
   </w:num>
 </w:numbering>
 </file>
@@ -1951,11 +9636,11 @@
     <w:uiPriority w:val="9"/>
     <w:unhideWhenUsed/>
     <w:qFormat/>
-    <w:rsid w:val="003D55BD"/>
+    <w:rsid w:val="000A211D"/>
     <w:pPr>
       <w:keepNext/>
       <w:keepLines/>
-      <w:spacing w:before="40" w:after="0"/>
+      <w:spacing w:before="40" w:after="0" w:line="240" w:lineRule="auto"/>
       <w:outlineLvl w:val="1"/>
     </w:pPr>
     <w:rPr>
@@ -2010,7 +9695,7 @@
     <w:basedOn w:val="Standaardalinea-lettertype"/>
     <w:link w:val="Kop2"/>
     <w:uiPriority w:val="9"/>
-    <w:rsid w:val="003D55BD"/>
+    <w:rsid w:val="000A211D"/>
     <w:rPr>
       <w:rFonts w:asciiTheme="majorHAnsi" w:eastAsiaTheme="majorEastAsia" w:hAnsiTheme="majorHAnsi" w:cstheme="majorBidi"/>
       <w:color w:val="2E74B5" w:themeColor="accent1" w:themeShade="BF"/>
@@ -2030,6 +9715,112 @@
     </w:pPr>
     <w:rPr>
       <w:lang w:val="nl-NL"/>
+    </w:rPr>
+  </w:style>
+  <w:style w:type="paragraph" w:styleId="Ballontekst">
+    <w:name w:val="Balloon Text"/>
+    <w:basedOn w:val="Standaard"/>
+    <w:link w:val="BallontekstChar"/>
+    <w:uiPriority w:val="99"/>
+    <w:semiHidden/>
+    <w:unhideWhenUsed/>
+    <w:rsid w:val="000A211D"/>
+    <w:pPr>
+      <w:spacing w:after="0" w:line="240" w:lineRule="auto"/>
+    </w:pPr>
+    <w:rPr>
+      <w:rFonts w:ascii="Segoe UI" w:hAnsi="Segoe UI" w:cs="Segoe UI"/>
+      <w:sz w:val="18"/>
+      <w:szCs w:val="18"/>
+    </w:rPr>
+  </w:style>
+  <w:style w:type="character" w:customStyle="1" w:styleId="BallontekstChar">
+    <w:name w:val="Ballontekst Char"/>
+    <w:basedOn w:val="Standaardalinea-lettertype"/>
+    <w:link w:val="Ballontekst"/>
+    <w:uiPriority w:val="99"/>
+    <w:semiHidden/>
+    <w:rsid w:val="000A211D"/>
+    <w:rPr>
+      <w:rFonts w:ascii="Segoe UI" w:hAnsi="Segoe UI" w:cs="Segoe UI"/>
+      <w:sz w:val="18"/>
+      <w:szCs w:val="18"/>
+    </w:rPr>
+  </w:style>
+  <w:style w:type="paragraph" w:styleId="Kopvaninhoudsopgave">
+    <w:name w:val="TOC Heading"/>
+    <w:basedOn w:val="Kop1"/>
+    <w:next w:val="Standaard"/>
+    <w:uiPriority w:val="39"/>
+    <w:unhideWhenUsed/>
+    <w:qFormat/>
+    <w:rsid w:val="007653A0"/>
+    <w:pPr>
+      <w:outlineLvl w:val="9"/>
+    </w:pPr>
+    <w:rPr>
+      <w:lang w:eastAsia="en-GB"/>
+    </w:rPr>
+  </w:style>
+  <w:style w:type="paragraph" w:styleId="Inhopg1">
+    <w:name w:val="toc 1"/>
+    <w:basedOn w:val="Standaard"/>
+    <w:next w:val="Standaard"/>
+    <w:autoRedefine/>
+    <w:uiPriority w:val="39"/>
+    <w:unhideWhenUsed/>
+    <w:rsid w:val="007653A0"/>
+    <w:pPr>
+      <w:spacing w:after="100"/>
+    </w:pPr>
+  </w:style>
+  <w:style w:type="paragraph" w:styleId="Inhopg2">
+    <w:name w:val="toc 2"/>
+    <w:basedOn w:val="Standaard"/>
+    <w:next w:val="Standaard"/>
+    <w:autoRedefine/>
+    <w:uiPriority w:val="39"/>
+    <w:unhideWhenUsed/>
+    <w:rsid w:val="007653A0"/>
+    <w:pPr>
+      <w:spacing w:after="100"/>
+      <w:ind w:left="220"/>
+    </w:pPr>
+  </w:style>
+  <w:style w:type="character" w:styleId="Hyperlink">
+    <w:name w:val="Hyperlink"/>
+    <w:basedOn w:val="Standaardalinea-lettertype"/>
+    <w:uiPriority w:val="99"/>
+    <w:unhideWhenUsed/>
+    <w:rsid w:val="007653A0"/>
+    <w:rPr>
+      <w:color w:val="0563C1" w:themeColor="hyperlink"/>
+      <w:u w:val="single"/>
+    </w:rPr>
+  </w:style>
+  <w:style w:type="paragraph" w:styleId="Geenafstand">
+    <w:name w:val="No Spacing"/>
+    <w:link w:val="GeenafstandChar"/>
+    <w:uiPriority w:val="1"/>
+    <w:qFormat/>
+    <w:rsid w:val="006D56B6"/>
+    <w:pPr>
+      <w:spacing w:after="0" w:line="240" w:lineRule="auto"/>
+    </w:pPr>
+    <w:rPr>
+      <w:rFonts w:eastAsiaTheme="minorEastAsia"/>
+      <w:lang w:eastAsia="en-GB"/>
+    </w:rPr>
+  </w:style>
+  <w:style w:type="character" w:customStyle="1" w:styleId="GeenafstandChar">
+    <w:name w:val="Geen afstand Char"/>
+    <w:basedOn w:val="Standaardalinea-lettertype"/>
+    <w:link w:val="Geenafstand"/>
+    <w:uiPriority w:val="1"/>
+    <w:rsid w:val="006D56B6"/>
+    <w:rPr>
+      <w:rFonts w:eastAsiaTheme="minorEastAsia"/>
+      <w:lang w:eastAsia="en-GB"/>
     </w:rPr>
   </w:style>
 </w:styles>
@@ -2294,4 +10085,16 @@
     </a:ext>
   </a:extLst>
 </a:theme>
+</file>
+
+<file path=customXml/item1.xml><?xml version="1.0" encoding="utf-8"?>
+<b:Sources xmlns:b="http://schemas.openxmlformats.org/officeDocument/2006/bibliography" xmlns="http://schemas.openxmlformats.org/officeDocument/2006/bibliography" SelectedStyle="\APASixthEditionOfficeOnline.xsl" StyleName="APA" Version="6"/>
+</file>
+
+<file path=customXml/itemProps1.xml><?xml version="1.0" encoding="utf-8"?>
+<ds:datastoreItem xmlns:ds="http://schemas.openxmlformats.org/officeDocument/2006/customXml" ds:itemID="{39C6937D-3789-4135-8A69-E46F167527F4}">
+  <ds:schemaRefs>
+    <ds:schemaRef ds:uri="http://schemas.openxmlformats.org/officeDocument/2006/bibliography"/>
+  </ds:schemaRefs>
+</ds:datastoreItem>
 </file>
--- a/Plan van Aanpak.docx
+++ b/Plan van Aanpak.docx
@@ -271,7 +271,7 @@
               </mc:Choice>
               <mc:Fallback>
                 <w:pict>
-                  <v:group w14:anchorId="1405034A" id="Groep 149" o:spid="_x0000_s1026" style="position:absolute;margin-left:0;margin-top:0;width:8in;height:95.7pt;z-index:251662336;mso-width-percent:941;mso-height-percent:121;mso-top-percent:23;mso-position-horizontal:center;mso-position-horizontal-relative:page;mso-position-vertical-relative:page;mso-width-percent:941;mso-height-percent:121;mso-top-percent:23" coordorigin="" coordsize="73152,12161" o:gfxdata="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">
+                  <v:group w14:anchorId="258BD0AC" id="Groep 149" o:spid="_x0000_s1026" style="position:absolute;margin-left:0;margin-top:0;width:8in;height:95.7pt;z-index:251662336;mso-width-percent:941;mso-height-percent:121;mso-top-percent:23;mso-position-horizontal:center;mso-position-horizontal-relative:page;mso-position-vertical-relative:page;mso-width-percent:941;mso-height-percent:121;mso-top-percent:23" coordorigin="" coordsize="73152,12161" o:gfxdata="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">
                     <v:shape id="Rechthoek 51" o:spid="_x0000_s1027" style="position:absolute;width:73152;height:11303;visibility:visible;mso-wrap-style:square;v-text-anchor:middle" coordsize="7312660,1129665" o:gfxdata="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" path="m,l7312660,r,1129665l3619500,733425,,1091565,,xe" fillcolor="#5b9bd5 [3204]" stroked="f" strokeweight="1pt">
                       <v:stroke joinstyle="miter"/>
                       <v:path arrowok="t" o:connecttype="custom" o:connectlocs="0,0;7315200,0;7315200,1130373;3620757,733885;0,1092249;0,0" o:connectangles="0,0,0,0,0,0"/>
@@ -753,8 +753,6 @@
             <w:br w:type="page"/>
           </w:r>
         </w:p>
-        <w:bookmarkStart w:id="0" w:name="_GoBack" w:displacedByCustomXml="next"/>
-        <w:bookmarkEnd w:id="0" w:displacedByCustomXml="next"/>
       </w:sdtContent>
     </w:sdt>
     <w:sdt>
@@ -2133,7 +2131,7 @@
           <w:lang w:val="nl-NL"/>
         </w:rPr>
       </w:pPr>
-      <w:bookmarkStart w:id="1" w:name="_Toc451415638"/>
+      <w:bookmarkStart w:id="0" w:name="_Toc451415638"/>
       <w:r>
         <w:rPr>
           <w:lang w:val="nl-NL"/>
@@ -2155,7 +2153,7 @@
         <w:lastRenderedPageBreak/>
         <w:t>De opdracht</w:t>
       </w:r>
-      <w:bookmarkEnd w:id="1"/>
+      <w:bookmarkEnd w:id="0"/>
     </w:p>
     <w:p>
       <w:pPr>
@@ -2272,13 +2270,77 @@
           <w:lang w:val="nl-NL"/>
         </w:rPr>
       </w:pPr>
-      <w:bookmarkStart w:id="2" w:name="_Toc451415639"/>
+      <w:bookmarkStart w:id="1" w:name="_Toc451415639"/>
       <w:r>
         <w:rPr>
           <w:lang w:val="nl-NL"/>
         </w:rPr>
         <w:t>Achtergronden</w:t>
       </w:r>
+      <w:bookmarkEnd w:id="1"/>
+    </w:p>
+    <w:p>
+      <w:pPr>
+        <w:spacing w:after="0"/>
+        <w:rPr>
+          <w:lang w:val="nl-NL"/>
+        </w:rPr>
+      </w:pPr>
+      <w:r>
+        <w:rPr>
+          <w:lang w:val="nl-NL"/>
+        </w:rPr>
+        <w:t xml:space="preserve">De HHS is een leerinstantie die zich bezig houdt met leertrajecten in Nederland maar ook in het buitenland. </w:t>
+      </w:r>
+      <w:r>
+        <w:rPr>
+          <w:lang w:val="nl-NL"/>
+        </w:rPr>
+        <w:t>Binnen De HHS is dit project bedoelt voor het Bureau Internationalisering. Dit is het bureau dat alle buitenlandse trajecten opzet en bijhoudt.</w:t>
+      </w:r>
+    </w:p>
+    <w:p>
+      <w:pPr>
+        <w:spacing w:after="0"/>
+        <w:rPr>
+          <w:lang w:val="nl-NL"/>
+        </w:rPr>
+      </w:pPr>
+      <w:r>
+        <w:rPr>
+          <w:lang w:val="nl-NL"/>
+        </w:rPr>
+        <w:t xml:space="preserve">Het project wordt gestart omdat de Coördinator Internationalisering om deze applicatie heeft gevraagd bij </w:t>
+      </w:r>
+      <w:proofErr w:type="spellStart"/>
+      <w:r>
+        <w:rPr>
+          <w:lang w:val="nl-NL"/>
+        </w:rPr>
+        <w:t>Quintor</w:t>
+      </w:r>
+      <w:proofErr w:type="spellEnd"/>
+      <w:r>
+        <w:rPr>
+          <w:lang w:val="nl-NL"/>
+        </w:rPr>
+        <w:t>. Vervolgens is deze opdracht doorgegeven aan de studenten van HBO-ICT Software Engineering, waaronder wij.</w:t>
+      </w:r>
+    </w:p>
+    <w:p>
+      <w:pPr>
+        <w:pStyle w:val="Kop2"/>
+        <w:rPr>
+          <w:lang w:val="nl-NL"/>
+        </w:rPr>
+      </w:pPr>
+      <w:bookmarkStart w:id="2" w:name="_Toc451415640"/>
+      <w:r>
+        <w:rPr>
+          <w:lang w:val="nl-NL"/>
+        </w:rPr>
+        <w:t>De doelstelling</w:t>
+      </w:r>
       <w:bookmarkEnd w:id="2"/>
     </w:p>
     <w:p>
@@ -2292,14 +2354,30 @@
         <w:rPr>
           <w:lang w:val="nl-NL"/>
         </w:rPr>
-        <w:t xml:space="preserve">De HHS is een leerinstantie die zich bezig houdt met leertrajecten in Nederland maar ook in het buitenland. </w:t>
-      </w:r>
-      <w:r>
-        <w:rPr>
-          <w:lang w:val="nl-NL"/>
-        </w:rPr>
-        <w:t>Binnen De HHS is dit project bedoelt voor het Bureau Internationalisering. Dit is het bureau dat alle buitenlandse trajecten opzet en bijhoudt.</w:t>
-      </w:r>
+        <w:t>Wat</w:t>
+      </w:r>
+      <w:r>
+        <w:rPr>
+          <w:lang w:val="nl-NL"/>
+        </w:rPr>
+        <w:t xml:space="preserve"> dat we willen bereiken met dit project is het maken van een applicatie die het bijhouden van internationale studenten versimpeld en hier meer overzicht in geeft.</w:t>
+      </w:r>
+    </w:p>
+    <w:p>
+      <w:pPr>
+        <w:pStyle w:val="Kop2"/>
+        <w:rPr>
+          <w:lang w:val="nl-NL"/>
+        </w:rPr>
+      </w:pPr>
+      <w:bookmarkStart w:id="3" w:name="_Toc451415641"/>
+      <w:r>
+        <w:rPr>
+          <w:lang w:val="nl-NL"/>
+        </w:rPr>
+        <w:t>Het projectresultaat</w:t>
+      </w:r>
+      <w:bookmarkEnd w:id="3"/>
     </w:p>
     <w:p>
       <w:pPr>
@@ -2312,21 +2390,7 @@
         <w:rPr>
           <w:lang w:val="nl-NL"/>
         </w:rPr>
-        <w:t xml:space="preserve">Het project wordt gestart omdat de Coördinator Internationalisering om deze applicatie heeft gevraagd bij </w:t>
-      </w:r>
-      <w:proofErr w:type="spellStart"/>
-      <w:r>
-        <w:rPr>
-          <w:lang w:val="nl-NL"/>
-        </w:rPr>
-        <w:t>Quintor</w:t>
-      </w:r>
-      <w:proofErr w:type="spellEnd"/>
-      <w:r>
-        <w:rPr>
-          <w:lang w:val="nl-NL"/>
-        </w:rPr>
-        <w:t>. Vervolgens is deze opdracht doorgegeven aan de studenten van HBO-ICT Software Engineering, waaronder wij.</w:t>
+        <w:t>Wij zullen deze applicatie gaan maken, bestaande uit een Java applicatie die communiceert met een achterliggende database. De Java applicatie verzorgt het overzicht waar de opdrachtgever om heeft gevraagd en de database zorgt ervoor dat we informatie over de studenten kunnen opslaan en aanpassen.</w:t>
       </w:r>
     </w:p>
     <w:p>
@@ -2336,14 +2400,14 @@
           <w:lang w:val="nl-NL"/>
         </w:rPr>
       </w:pPr>
-      <w:bookmarkStart w:id="3" w:name="_Toc451415640"/>
-      <w:r>
-        <w:rPr>
-          <w:lang w:val="nl-NL"/>
-        </w:rPr>
-        <w:t>De doelstelling</w:t>
-      </w:r>
-      <w:bookmarkEnd w:id="3"/>
+      <w:bookmarkStart w:id="4" w:name="_Toc451415642"/>
+      <w:r>
+        <w:rPr>
+          <w:lang w:val="nl-NL"/>
+        </w:rPr>
+        <w:t>De afbakening</w:t>
+      </w:r>
+      <w:bookmarkEnd w:id="4"/>
     </w:p>
     <w:p>
       <w:pPr>
@@ -2356,14 +2420,16 @@
         <w:rPr>
           <w:lang w:val="nl-NL"/>
         </w:rPr>
-        <w:t>Wat</w:t>
-      </w:r>
-      <w:r>
-        <w:rPr>
-          <w:lang w:val="nl-NL"/>
-        </w:rPr>
-        <w:t xml:space="preserve"> dat we willen bereiken met dit project is het maken van een applicatie die het bijhouden van internationale studenten versimpeld en hier meer overzicht in geeft.</w:t>
-      </w:r>
+        <w:t>Iets dat wij niet gaan doen in dit project is de applicatie er visueel aantrekkelijk uit laten zien. Dit om tijd te besparen en ervoor te zorgen dat we meer tijd hebben om het programma goed te laten functioneren.</w:t>
+      </w:r>
+    </w:p>
+    <w:p>
+      <w:pPr>
+        <w:spacing w:after="0"/>
+        <w:rPr>
+          <w:lang w:val="nl-NL"/>
+        </w:rPr>
+      </w:pPr>
     </w:p>
     <w:p>
       <w:pPr>
@@ -2372,82 +2438,14 @@
           <w:lang w:val="nl-NL"/>
         </w:rPr>
       </w:pPr>
-      <w:bookmarkStart w:id="4" w:name="_Toc451415641"/>
-      <w:r>
-        <w:rPr>
-          <w:lang w:val="nl-NL"/>
-        </w:rPr>
-        <w:t>Het projectresultaat</w:t>
-      </w:r>
-      <w:bookmarkEnd w:id="4"/>
-    </w:p>
-    <w:p>
-      <w:pPr>
-        <w:spacing w:after="0"/>
-        <w:rPr>
-          <w:lang w:val="nl-NL"/>
-        </w:rPr>
-      </w:pPr>
-      <w:r>
-        <w:rPr>
-          <w:lang w:val="nl-NL"/>
-        </w:rPr>
-        <w:t>Wij zullen deze applicatie gaan maken, bestaande uit een Java applicatie die communiceert met een achterliggende database. De Java applicatie verzorgt het overzicht waar de opdrachtgever om heeft gevraagd en de database zorgt ervoor dat we informatie over de studenten kunnen opslaan en aanpassen.</w:t>
-      </w:r>
-    </w:p>
-    <w:p>
-      <w:pPr>
-        <w:pStyle w:val="Kop2"/>
-        <w:rPr>
-          <w:lang w:val="nl-NL"/>
-        </w:rPr>
-      </w:pPr>
-      <w:bookmarkStart w:id="5" w:name="_Toc451415642"/>
-      <w:r>
-        <w:rPr>
-          <w:lang w:val="nl-NL"/>
-        </w:rPr>
-        <w:t>De afbakening</w:t>
+      <w:bookmarkStart w:id="5" w:name="_Toc451415643"/>
+      <w:r>
+        <w:rPr>
+          <w:lang w:val="nl-NL"/>
+        </w:rPr>
+        <w:t>Programma van Eisen</w:t>
       </w:r>
       <w:bookmarkEnd w:id="5"/>
-    </w:p>
-    <w:p>
-      <w:pPr>
-        <w:spacing w:after="0"/>
-        <w:rPr>
-          <w:lang w:val="nl-NL"/>
-        </w:rPr>
-      </w:pPr>
-      <w:r>
-        <w:rPr>
-          <w:lang w:val="nl-NL"/>
-        </w:rPr>
-        <w:t>Iets dat wij niet gaan doen in dit project is de applicatie er visueel aantrekkelijk uit laten zien. Dit om tijd te besparen en ervoor te zorgen dat we meer tijd hebben om het programma goed te laten functioneren.</w:t>
-      </w:r>
-    </w:p>
-    <w:p>
-      <w:pPr>
-        <w:spacing w:after="0"/>
-        <w:rPr>
-          <w:lang w:val="nl-NL"/>
-        </w:rPr>
-      </w:pPr>
-    </w:p>
-    <w:p>
-      <w:pPr>
-        <w:pStyle w:val="Kop2"/>
-        <w:rPr>
-          <w:lang w:val="nl-NL"/>
-        </w:rPr>
-      </w:pPr>
-      <w:bookmarkStart w:id="6" w:name="_Toc451415643"/>
-      <w:r>
-        <w:rPr>
-          <w:lang w:val="nl-NL"/>
-        </w:rPr>
-        <w:t>Programma van Eisen</w:t>
-      </w:r>
-      <w:bookmarkEnd w:id="6"/>
     </w:p>
     <w:p>
       <w:pPr>
@@ -2572,6 +2570,19 @@
     </w:p>
     <w:p>
       <w:pPr>
+        <w:rPr>
+          <w:b/>
+        </w:rPr>
+      </w:pPr>
+      <w:r>
+        <w:rPr>
+          <w:b/>
+        </w:rPr>
+        <w:br w:type="page"/>
+      </w:r>
+    </w:p>
+    <w:p>
+      <w:pPr>
         <w:spacing w:after="0"/>
         <w:rPr>
           <w:b/>
@@ -2581,6 +2592,7 @@
         <w:rPr>
           <w:b/>
         </w:rPr>
+        <w:lastRenderedPageBreak/>
         <w:t>School</w:t>
       </w:r>
     </w:p>
@@ -2607,7 +2619,6 @@
         <w:spacing w:after="0"/>
       </w:pPr>
       <w:r>
-        <w:lastRenderedPageBreak/>
         <w:t>Land</w:t>
       </w:r>
     </w:p>
@@ -2652,22 +2663,6 @@
           <w:b/>
         </w:rPr>
       </w:pPr>
-    </w:p>
-    <w:p>
-      <w:pPr>
-        <w:spacing w:after="0"/>
-        <w:rPr>
-          <w:b/>
-        </w:rPr>
-      </w:pPr>
-    </w:p>
-    <w:p>
-      <w:pPr>
-        <w:spacing w:after="0"/>
-        <w:rPr>
-          <w:b/>
-        </w:rPr>
-      </w:pPr>
       <w:proofErr w:type="spellStart"/>
       <w:r>
         <w:rPr>
@@ -2778,10 +2773,6 @@
     <w:p>
       <w:pPr>
         <w:pStyle w:val="Lijstalinea"/>
-        <w:numPr>
-          <w:ilvl w:val="0"/>
-          <w:numId w:val="1"/>
-        </w:numPr>
         <w:spacing w:after="0"/>
       </w:pPr>
     </w:p>
@@ -2895,13 +2886,18 @@
     </w:p>
     <w:p>
       <w:pPr>
+        <w:pStyle w:val="Lijstalinea"/>
+        <w:numPr>
+          <w:ilvl w:val="0"/>
+          <w:numId w:val="1"/>
+        </w:numPr>
         <w:spacing w:after="0"/>
       </w:pPr>
-      <w:proofErr w:type="spellStart"/>
-      <w:r>
-        <w:t>todo</w:t>
-      </w:r>
-      <w:proofErr w:type="spellEnd"/>
+      <w:r>
+        <w:t>Periode</w:t>
+      </w:r>
+      <w:bookmarkStart w:id="6" w:name="_GoBack"/>
+      <w:bookmarkEnd w:id="6"/>
     </w:p>
     <w:p>
       <w:pPr>
@@ -2919,13 +2915,45 @@
     </w:p>
     <w:p>
       <w:pPr>
+        <w:pStyle w:val="Lijstalinea"/>
+        <w:numPr>
+          <w:ilvl w:val="0"/>
+          <w:numId w:val="1"/>
+        </w:numPr>
         <w:spacing w:after="0"/>
-      </w:pPr>
-      <w:proofErr w:type="spellStart"/>
-      <w:r>
-        <w:t>Todo</w:t>
-      </w:r>
-      <w:proofErr w:type="spellEnd"/>
+        <w:rPr>
+          <w:b/>
+        </w:rPr>
+      </w:pPr>
+      <w:r>
+        <w:t>Semesternaam</w:t>
+      </w:r>
+    </w:p>
+    <w:p>
+      <w:pPr>
+        <w:pStyle w:val="Lijstalinea"/>
+        <w:numPr>
+          <w:ilvl w:val="0"/>
+          <w:numId w:val="1"/>
+        </w:numPr>
+        <w:spacing w:after="0"/>
+      </w:pPr>
+      <w:r>
+        <w:t>Begindatum</w:t>
+      </w:r>
+    </w:p>
+    <w:p>
+      <w:pPr>
+        <w:pStyle w:val="Lijstalinea"/>
+        <w:numPr>
+          <w:ilvl w:val="0"/>
+          <w:numId w:val="1"/>
+        </w:numPr>
+        <w:spacing w:after="0"/>
+      </w:pPr>
+      <w:r>
+        <w:t>Einddatum</w:t>
+      </w:r>
     </w:p>
     <w:p>
       <w:pPr>
@@ -3147,6 +3175,7 @@
         <w:rPr>
           <w:lang w:val="nl-NL"/>
         </w:rPr>
+        <w:lastRenderedPageBreak/>
         <w:t>De randvoorwaarden</w:t>
       </w:r>
       <w:bookmarkEnd w:id="7"/>
@@ -3177,7 +3206,6 @@
         <w:rPr>
           <w:lang w:val="nl-NL"/>
         </w:rPr>
-        <w:lastRenderedPageBreak/>
         <w:t>De fasering en beheersplannen</w:t>
       </w:r>
       <w:bookmarkEnd w:id="8"/>
@@ -10092,7 +10120,7 @@
 </file>
 
 <file path=customXml/itemProps1.xml><?xml version="1.0" encoding="utf-8"?>
-<ds:datastoreItem xmlns:ds="http://schemas.openxmlformats.org/officeDocument/2006/customXml" ds:itemID="{39C6937D-3789-4135-8A69-E46F167527F4}">
+<ds:datastoreItem xmlns:ds="http://schemas.openxmlformats.org/officeDocument/2006/customXml" ds:itemID="{16505E80-CD5C-4B75-91A3-9BE889C0A4FE}">
   <ds:schemaRefs>
     <ds:schemaRef ds:uri="http://schemas.openxmlformats.org/officeDocument/2006/bibliography"/>
   </ds:schemaRefs>

--- a/Plan van Aanpak.docx
+++ b/Plan van Aanpak.docx
@@ -1,6 +1,6 @@
 
 <file path=word/document.xml><?xml version="1.0" encoding="utf-8"?>
-<w:document xmlns:wpc="http://schemas.microsoft.com/office/word/2010/wordprocessingCanvas" xmlns:cx="http://schemas.microsoft.com/office/drawing/2014/chartex" xmlns:cx1="http://schemas.microsoft.com/office/drawing/2015/9/8/chartex" xmlns:mc="http://schemas.openxmlformats.org/markup-compatibility/2006" xmlns:o="urn:schemas-microsoft-com:office:office" xmlns:r="http://schemas.openxmlformats.org/officeDocument/2006/relationships" xmlns:m="http://schemas.openxmlformats.org/officeDocument/2006/math" xmlns:v="urn:schemas-microsoft-com:vml" xmlns:wp14="http://schemas.microsoft.com/office/word/2010/wordprocessingDrawing" xmlns:wp="http://schemas.openxmlformats.org/drawingml/2006/wordprocessingDrawing" xmlns:w10="urn:schemas-microsoft-com:office:word" xmlns:w="http://schemas.openxmlformats.org/wordprocessingml/2006/main" xmlns:w14="http://schemas.microsoft.com/office/word/2010/wordml" xmlns:w15="http://schemas.microsoft.com/office/word/2012/wordml" xmlns:w16se="http://schemas.microsoft.com/office/word/2015/wordml/symex" xmlns:wpg="http://schemas.microsoft.com/office/word/2010/wordprocessingGroup" xmlns:wpi="http://schemas.microsoft.com/office/word/2010/wordprocessingInk" xmlns:wne="http://schemas.microsoft.com/office/word/2006/wordml" xmlns:wps="http://schemas.microsoft.com/office/word/2010/wordprocessingShape" mc:Ignorable="w14 w15 w16se wp14">
+<w:document xmlns:wpc="http://schemas.microsoft.com/office/word/2010/wordprocessingCanvas" xmlns:cx="http://schemas.microsoft.com/office/drawing/2014/chartex" xmlns:cx1="http://schemas.microsoft.com/office/drawing/2015/9/8/chartex" xmlns:cx2="http://schemas.microsoft.com/office/drawing/2015/10/21/chartex" xmlns:mc="http://schemas.openxmlformats.org/markup-compatibility/2006" xmlns:o="urn:schemas-microsoft-com:office:office" xmlns:r="http://schemas.openxmlformats.org/officeDocument/2006/relationships" xmlns:m="http://schemas.openxmlformats.org/officeDocument/2006/math" xmlns:v="urn:schemas-microsoft-com:vml" xmlns:wp14="http://schemas.microsoft.com/office/word/2010/wordprocessingDrawing" xmlns:wp="http://schemas.openxmlformats.org/drawingml/2006/wordprocessingDrawing" xmlns:w10="urn:schemas-microsoft-com:office:word" xmlns:w="http://schemas.openxmlformats.org/wordprocessingml/2006/main" xmlns:w14="http://schemas.microsoft.com/office/word/2010/wordml" xmlns:w15="http://schemas.microsoft.com/office/word/2012/wordml" xmlns:w16se="http://schemas.microsoft.com/office/word/2015/wordml/symex" xmlns:wpg="http://schemas.microsoft.com/office/word/2010/wordprocessingGroup" xmlns:wpi="http://schemas.microsoft.com/office/word/2010/wordprocessingInk" xmlns:wne="http://schemas.microsoft.com/office/word/2006/wordml" xmlns:wps="http://schemas.microsoft.com/office/word/2010/wordprocessingShape" mc:Ignorable="w14 w15 w16se wp14">
   <w:body>
     <w:sdt>
       <w:sdtPr>
@@ -20,6 +20,7 @@
           <w:r>
             <w:rPr>
               <w:noProof/>
+              <w:lang w:val="en-US"/>
             </w:rPr>
             <mc:AlternateContent>
               <mc:Choice Requires="wpg">
@@ -295,7 +296,7 @@
           <w:r>
             <w:rPr>
               <w:noProof/>
-              <w:lang w:eastAsia="en-GB"/>
+              <w:lang w:val="en-US"/>
             </w:rPr>
             <mc:AlternateContent>
               <mc:Choice Requires="wps">
@@ -504,6 +505,7 @@
           <w:r>
             <w:rPr>
               <w:noProof/>
+              <w:lang w:val="en-US"/>
             </w:rPr>
             <mc:AlternateContent>
               <mc:Choice Requires="wps">
@@ -611,6 +613,7 @@
                                   <w:dataBinding w:prefixMappings="xmlns:ns0='http://purl.org/dc/elements/1.1/' xmlns:ns1='http://schemas.openxmlformats.org/package/2006/metadata/core-properties' " w:xpath="/ns1:coreProperties[1]/ns0:subject[1]" w:storeItemID="{6C3C8BC8-F283-45AE-878A-BAB7291924A1}"/>
                                   <w:text/>
                                 </w:sdtPr>
+                                <w:sdtEndPr/>
                                 <w:sdtContent>
                                   <w:p>
                                     <w:pPr>
@@ -715,6 +718,7 @@
                             <w:dataBinding w:prefixMappings="xmlns:ns0='http://purl.org/dc/elements/1.1/' xmlns:ns1='http://schemas.openxmlformats.org/package/2006/metadata/core-properties' " w:xpath="/ns1:coreProperties[1]/ns0:subject[1]" w:storeItemID="{6C3C8BC8-F283-45AE-878A-BAB7291924A1}"/>
                             <w:text/>
                           </w:sdtPr>
+                          <w:sdtEndPr/>
                           <w:sdtContent>
                             <w:p>
                               <w:pPr>
@@ -758,7 +762,11 @@
     <w:sdt>
       <w:sdtPr>
         <w:rPr>
-          <w:lang w:val="nl-NL"/>
+          <w:rFonts w:asciiTheme="minorHAnsi" w:eastAsiaTheme="minorHAnsi" w:hAnsiTheme="minorHAnsi" w:cstheme="minorBidi"/>
+          <w:color w:val="auto"/>
+          <w:sz w:val="22"/>
+          <w:szCs w:val="22"/>
+          <w:lang w:val="nl-NL" w:eastAsia="en-US"/>
         </w:rPr>
         <w:id w:val="786162155"/>
         <w:docPartObj>
@@ -768,13 +776,8 @@
       </w:sdtPr>
       <w:sdtEndPr>
         <w:rPr>
-          <w:rFonts w:asciiTheme="minorHAnsi" w:eastAsiaTheme="minorHAnsi" w:hAnsiTheme="minorHAnsi" w:cstheme="minorBidi"/>
           <w:b/>
           <w:bCs/>
-          <w:color w:val="auto"/>
-          <w:sz w:val="22"/>
-          <w:szCs w:val="22"/>
-          <w:lang w:eastAsia="en-US"/>
         </w:rPr>
       </w:sdtEndPr>
       <w:sdtContent>
@@ -2896,8 +2899,6 @@
       <w:r>
         <w:t>Periode</w:t>
       </w:r>
-      <w:bookmarkStart w:id="6" w:name="_GoBack"/>
-      <w:bookmarkEnd w:id="6"/>
     </w:p>
     <w:p>
       <w:pPr>
@@ -3170,7 +3171,7 @@
           <w:lang w:val="nl-NL"/>
         </w:rPr>
       </w:pPr>
-      <w:bookmarkStart w:id="7" w:name="_Toc451415644"/>
+      <w:bookmarkStart w:id="6" w:name="_Toc451415644"/>
       <w:r>
         <w:rPr>
           <w:lang w:val="nl-NL"/>
@@ -3178,10 +3179,56 @@
         <w:lastRenderedPageBreak/>
         <w:t>De randvoorwaarden</w:t>
       </w:r>
+      <w:bookmarkEnd w:id="6"/>
+    </w:p>
+    <w:p>
+      <w:pPr>
+        <w:spacing w:after="0"/>
+        <w:rPr>
+          <w:lang w:val="nl-NL"/>
+        </w:rPr>
+      </w:pPr>
+      <w:r>
+        <w:rPr>
+          <w:lang w:val="nl-NL"/>
+        </w:rPr>
+        <w:t>De enige randvoorwaarde die wij opgelegd hebben gekregen is de opleverdatum. Deze valt in lesweek 8 van dit semester.</w:t>
+      </w:r>
+    </w:p>
+    <w:p>
+      <w:pPr>
+        <w:pStyle w:val="Kop1"/>
+        <w:rPr>
+          <w:lang w:val="nl-NL"/>
+        </w:rPr>
+      </w:pPr>
+      <w:bookmarkStart w:id="7" w:name="_Toc451415645"/>
+      <w:r>
+        <w:rPr>
+          <w:lang w:val="nl-NL"/>
+        </w:rPr>
+        <w:t>De fasering en beheersplannen</w:t>
+      </w:r>
       <w:bookmarkEnd w:id="7"/>
     </w:p>
     <w:p>
       <w:pPr>
+        <w:pStyle w:val="Kop2"/>
+        <w:rPr>
+          <w:lang w:val="nl-NL"/>
+        </w:rPr>
+      </w:pPr>
+      <w:bookmarkStart w:id="8" w:name="_Toc451415646"/>
+      <w:r>
+        <w:rPr>
+          <w:lang w:val="nl-NL"/>
+        </w:rPr>
+        <w:t>Tijdsplanning</w:t>
+      </w:r>
+      <w:bookmarkEnd w:id="8"/>
+    </w:p>
+    <w:p>
+      <w:pPr>
         <w:spacing w:after="0"/>
         <w:rPr>
           <w:lang w:val="nl-NL"/>
@@ -3191,24 +3238,28 @@
         <w:rPr>
           <w:lang w:val="nl-NL"/>
         </w:rPr>
-        <w:t>De enige randvoorwaarde die wij opgelegd hebben gekregen is de opleverdatum. Deze valt in lesweek 8 van dit semester.</w:t>
-      </w:r>
-    </w:p>
-    <w:p>
-      <w:pPr>
-        <w:pStyle w:val="Kop1"/>
-        <w:rPr>
-          <w:lang w:val="nl-NL"/>
-        </w:rPr>
-      </w:pPr>
-      <w:bookmarkStart w:id="8" w:name="_Toc451415645"/>
-      <w:r>
-        <w:rPr>
-          <w:lang w:val="nl-NL"/>
-        </w:rPr>
-        <w:t>De fasering en beheersplannen</w:t>
-      </w:r>
-      <w:bookmarkEnd w:id="8"/>
+        <w:t>Wij hebben het project opgedeeld in twee hoofdstukken: het maken van de database en het maken van de Java applicatie die met de database communiceert. De database zal af zijn aan het einde van week 4, de applicatie zal gebouwd worden in weken 5 tot en met 8.</w:t>
+      </w:r>
+    </w:p>
+    <w:p>
+      <w:pPr>
+        <w:spacing w:after="0"/>
+        <w:rPr>
+          <w:lang w:val="nl-NL"/>
+        </w:rPr>
+      </w:pPr>
+      <w:r>
+        <w:rPr>
+          <w:lang w:val="nl-NL"/>
+        </w:rPr>
+        <w:t>Een gedetailleerde planning is te vinden later in dit document</w:t>
+      </w:r>
+      <w:r>
+        <w:rPr>
+          <w:lang w:val="nl-NL"/>
+        </w:rPr>
+        <w:t>. Deze planning zal worden bewaard door minstens twee keer in de week bij elkaar te komen en onze voortgang aan elkaar te demonstreren. Wanneer de voortgang van een groepsgenoot achterligt zullen de taken van deze groepsgenoot worden verdeeld over de rest van de groep zodat de taak zo snel mogelijk wordt afgerond en er verder kan worden gewerkt aan het grote geheel.</w:t>
+      </w:r>
     </w:p>
     <w:p>
       <w:pPr>
@@ -3217,12 +3268,12 @@
           <w:lang w:val="nl-NL"/>
         </w:rPr>
       </w:pPr>
-      <w:bookmarkStart w:id="9" w:name="_Toc451415646"/>
-      <w:r>
-        <w:rPr>
-          <w:lang w:val="nl-NL"/>
-        </w:rPr>
-        <w:t>Tijdsplanning</w:t>
+      <w:bookmarkStart w:id="9" w:name="_Toc451415647"/>
+      <w:r>
+        <w:rPr>
+          <w:lang w:val="nl-NL"/>
+        </w:rPr>
+        <w:t>Kwaliteitsbewaking</w:t>
       </w:r>
       <w:bookmarkEnd w:id="9"/>
     </w:p>
@@ -3237,8 +3288,66 @@
         <w:rPr>
           <w:lang w:val="nl-NL"/>
         </w:rPr>
-        <w:t>Wij hebben het project opgedeeld in twee hoofdstukken: het maken van de database en het maken van de Java applicatie die met de database communiceert. De database zal af zijn aan het einde van week 4, de applicatie zal gebouwd worden in weken 5 tot en met 8.</w:t>
-      </w:r>
+        <w:t xml:space="preserve">De kwaliteit van het product zal worden bewaard door tijdens de voorgenoemde samenkomsten het voorlopige product met de </w:t>
+      </w:r>
+      <w:proofErr w:type="spellStart"/>
+      <w:r>
+        <w:rPr>
+          <w:lang w:val="nl-NL"/>
+        </w:rPr>
+        <w:t>requirements</w:t>
+      </w:r>
+      <w:proofErr w:type="spellEnd"/>
+      <w:r>
+        <w:rPr>
+          <w:lang w:val="nl-NL"/>
+        </w:rPr>
+        <w:t xml:space="preserve"> te vergelijken en te controleren op twee punten: worden alle </w:t>
+      </w:r>
+      <w:proofErr w:type="spellStart"/>
+      <w:r>
+        <w:rPr>
+          <w:lang w:val="nl-NL"/>
+        </w:rPr>
+        <w:t>requirements</w:t>
+      </w:r>
+      <w:proofErr w:type="spellEnd"/>
+      <w:r>
+        <w:rPr>
+          <w:lang w:val="nl-NL"/>
+        </w:rPr>
+        <w:t xml:space="preserve"> die relevant zijn voor het tot nu toe afgeronde werk ook bereikt en wijkt het product niet te ver af van de </w:t>
+      </w:r>
+      <w:proofErr w:type="spellStart"/>
+      <w:r>
+        <w:rPr>
+          <w:lang w:val="nl-NL"/>
+        </w:rPr>
+        <w:t>requirements</w:t>
+      </w:r>
+      <w:proofErr w:type="spellEnd"/>
+      <w:r>
+        <w:rPr>
+          <w:lang w:val="nl-NL"/>
+        </w:rPr>
+        <w:t>.</w:t>
+      </w:r>
+    </w:p>
+    <w:p>
+      <w:pPr>
+        <w:pStyle w:val="Kop2"/>
+        <w:rPr>
+          <w:lang w:val="nl-NL"/>
+        </w:rPr>
+      </w:pPr>
+      <w:bookmarkStart w:id="10" w:name="_Toc451415648"/>
+      <w:r>
+        <w:rPr>
+          <w:lang w:val="nl-NL"/>
+        </w:rPr>
+        <w:t>Begroting</w:t>
+      </w:r>
+      <w:bookmarkEnd w:id="10"/>
     </w:p>
     <w:p>
       <w:pPr>
@@ -3247,18 +3356,14 @@
           <w:lang w:val="nl-NL"/>
         </w:rPr>
       </w:pPr>
-      <w:r>
-        <w:rPr>
-          <w:lang w:val="nl-NL"/>
-        </w:rPr>
-        <w:t>Een gedetailleerde planning is te vinden later in dit document</w:t>
-      </w:r>
-      <w:r>
-        <w:rPr>
-          <w:lang w:val="nl-NL"/>
-        </w:rPr>
-        <w:t>. Deze planning zal worden bewaard door minstens twee keer in de week bij elkaar te komen en onze voortgang aan elkaar te demonstreren. Wanneer de voortgang van een groepsgenoot achterligt zullen de taken van deze groepsgenoot worden verdeeld over de rest van de groep zodat de taak zo snel mogelijk wordt afgerond en er verder kan worden gewerkt aan het grote geheel.</w:t>
-      </w:r>
+      <w:proofErr w:type="spellStart"/>
+      <w:r>
+        <w:rPr>
+          <w:lang w:val="nl-NL"/>
+        </w:rPr>
+        <w:t>Nvt</w:t>
+      </w:r>
+      <w:proofErr w:type="spellEnd"/>
     </w:p>
     <w:p>
       <w:pPr>
@@ -3267,14 +3372,14 @@
           <w:lang w:val="nl-NL"/>
         </w:rPr>
       </w:pPr>
-      <w:bookmarkStart w:id="10" w:name="_Toc451415647"/>
-      <w:r>
-        <w:rPr>
-          <w:lang w:val="nl-NL"/>
-        </w:rPr>
-        <w:t>Kwaliteitsbewaking</w:t>
-      </w:r>
-      <w:bookmarkEnd w:id="10"/>
+      <w:bookmarkStart w:id="11" w:name="_Toc451415649"/>
+      <w:r>
+        <w:rPr>
+          <w:lang w:val="nl-NL"/>
+        </w:rPr>
+        <w:t>Organisatie</w:t>
+      </w:r>
+      <w:bookmarkEnd w:id="11"/>
     </w:p>
     <w:p>
       <w:pPr>
@@ -3287,50 +3392,28 @@
         <w:rPr>
           <w:lang w:val="nl-NL"/>
         </w:rPr>
-        <w:t xml:space="preserve">De kwaliteit van het product zal worden bewaard door tijdens de voorgenoemde samenkomsten het voorlopige product met de </w:t>
-      </w:r>
-      <w:proofErr w:type="spellStart"/>
-      <w:r>
-        <w:rPr>
-          <w:lang w:val="nl-NL"/>
-        </w:rPr>
-        <w:t>requirements</w:t>
-      </w:r>
-      <w:proofErr w:type="spellEnd"/>
-      <w:r>
-        <w:rPr>
-          <w:lang w:val="nl-NL"/>
-        </w:rPr>
-        <w:t xml:space="preserve"> te vergelijken en te controleren op twee punten: worden alle </w:t>
-      </w:r>
-      <w:proofErr w:type="spellStart"/>
-      <w:r>
-        <w:rPr>
-          <w:lang w:val="nl-NL"/>
-        </w:rPr>
-        <w:t>requirements</w:t>
-      </w:r>
-      <w:proofErr w:type="spellEnd"/>
-      <w:r>
-        <w:rPr>
-          <w:lang w:val="nl-NL"/>
-        </w:rPr>
-        <w:t xml:space="preserve"> die relevant zijn voor het tot nu toe afgeronde werk ook bereikt en wijkt het product niet te ver af van de </w:t>
-      </w:r>
-      <w:proofErr w:type="spellStart"/>
-      <w:r>
-        <w:rPr>
-          <w:lang w:val="nl-NL"/>
-        </w:rPr>
-        <w:t>requirements</w:t>
-      </w:r>
-      <w:proofErr w:type="spellEnd"/>
-      <w:r>
-        <w:rPr>
-          <w:lang w:val="nl-NL"/>
-        </w:rPr>
-        <w:t>.</w:t>
-      </w:r>
+        <w:t>We hebben een team van 4 eerste</w:t>
+      </w:r>
+      <w:r>
+        <w:rPr>
+          <w:lang w:val="nl-NL"/>
+        </w:rPr>
+        <w:t xml:space="preserve">jaars HBO-ICT studenten die voor de richting Software Engineering hebben gekozen. </w:t>
+      </w:r>
+      <w:r>
+        <w:rPr>
+          <w:lang w:val="nl-NL"/>
+        </w:rPr>
+        <w:t>Wij zullen afwisselende rollen innemen tijdens vergaderingen. We hebben allemaal dezelfde bevoegdheden en zullen de verantwoordelijkheden eerlijk onderling verdelen.</w:t>
+      </w:r>
+    </w:p>
+    <w:p>
+      <w:pPr>
+        <w:spacing w:after="0"/>
+        <w:rPr>
+          <w:lang w:val="nl-NL"/>
+        </w:rPr>
+      </w:pPr>
     </w:p>
     <w:p>
       <w:pPr>
@@ -3339,96 +3422,14 @@
           <w:lang w:val="nl-NL"/>
         </w:rPr>
       </w:pPr>
-      <w:bookmarkStart w:id="11" w:name="_Toc451415648"/>
-      <w:r>
-        <w:rPr>
-          <w:lang w:val="nl-NL"/>
-        </w:rPr>
-        <w:t>Begroting</w:t>
-      </w:r>
-      <w:bookmarkEnd w:id="11"/>
-    </w:p>
-    <w:p>
-      <w:pPr>
-        <w:spacing w:after="0"/>
-        <w:rPr>
-          <w:lang w:val="nl-NL"/>
-        </w:rPr>
-      </w:pPr>
-      <w:proofErr w:type="spellStart"/>
-      <w:r>
-        <w:rPr>
-          <w:lang w:val="nl-NL"/>
-        </w:rPr>
-        <w:t>Nvt</w:t>
-      </w:r>
-      <w:proofErr w:type="spellEnd"/>
-    </w:p>
-    <w:p>
-      <w:pPr>
-        <w:pStyle w:val="Kop2"/>
-        <w:rPr>
-          <w:lang w:val="nl-NL"/>
-        </w:rPr>
-      </w:pPr>
-      <w:bookmarkStart w:id="12" w:name="_Toc451415649"/>
-      <w:r>
-        <w:rPr>
-          <w:lang w:val="nl-NL"/>
-        </w:rPr>
-        <w:t>Organisatie</w:t>
+      <w:bookmarkStart w:id="12" w:name="_Toc451415650"/>
+      <w:r>
+        <w:rPr>
+          <w:lang w:val="nl-NL"/>
+        </w:rPr>
+        <w:t>Informatie</w:t>
       </w:r>
       <w:bookmarkEnd w:id="12"/>
-    </w:p>
-    <w:p>
-      <w:pPr>
-        <w:spacing w:after="0"/>
-        <w:rPr>
-          <w:lang w:val="nl-NL"/>
-        </w:rPr>
-      </w:pPr>
-      <w:r>
-        <w:rPr>
-          <w:lang w:val="nl-NL"/>
-        </w:rPr>
-        <w:t>We hebben een team van 4 eerste</w:t>
-      </w:r>
-      <w:r>
-        <w:rPr>
-          <w:lang w:val="nl-NL"/>
-        </w:rPr>
-        <w:t xml:space="preserve">jaars HBO-ICT studenten die voor de richting Software Engineering hebben gekozen. </w:t>
-      </w:r>
-      <w:r>
-        <w:rPr>
-          <w:lang w:val="nl-NL"/>
-        </w:rPr>
-        <w:t>Wij zullen afwisselende rollen innemen tijdens vergaderingen. We hebben allemaal dezelfde bevoegdheden en zullen de verantwoordelijkheden eerlijk onderling verdelen.</w:t>
-      </w:r>
-    </w:p>
-    <w:p>
-      <w:pPr>
-        <w:spacing w:after="0"/>
-        <w:rPr>
-          <w:lang w:val="nl-NL"/>
-        </w:rPr>
-      </w:pPr>
-    </w:p>
-    <w:p>
-      <w:pPr>
-        <w:pStyle w:val="Kop2"/>
-        <w:rPr>
-          <w:lang w:val="nl-NL"/>
-        </w:rPr>
-      </w:pPr>
-      <w:bookmarkStart w:id="13" w:name="_Toc451415650"/>
-      <w:r>
-        <w:rPr>
-          <w:lang w:val="nl-NL"/>
-        </w:rPr>
-        <w:t>Informatie</w:t>
-      </w:r>
-      <w:bookmarkEnd w:id="13"/>
     </w:p>
     <w:p>
       <w:pPr>
@@ -3491,7 +3492,7 @@
           <w:lang w:val="nl-NL"/>
         </w:rPr>
       </w:pPr>
-      <w:bookmarkStart w:id="14" w:name="_Toc451415651"/>
+      <w:bookmarkStart w:id="13" w:name="_Toc451415651"/>
       <w:r>
         <w:rPr>
           <w:sz w:val="32"/>
@@ -3500,7 +3501,7 @@
         <w:lastRenderedPageBreak/>
         <w:t>Activiteitenplanning</w:t>
       </w:r>
-      <w:bookmarkEnd w:id="14"/>
+      <w:bookmarkEnd w:id="13"/>
     </w:p>
     <w:tbl>
       <w:tblPr>
@@ -8235,7 +8236,7 @@
           <w:lang w:val="nl-NL"/>
         </w:rPr>
       </w:pPr>
-      <w:bookmarkStart w:id="15" w:name="_Toc451415652"/>
+      <w:bookmarkStart w:id="14" w:name="_Toc451415652"/>
       <w:r>
         <w:rPr>
           <w:lang w:val="nl-NL"/>
@@ -8243,10 +8244,68 @@
         <w:lastRenderedPageBreak/>
         <w:t>Persoonlijke stukken groepsleden</w:t>
       </w:r>
+      <w:bookmarkEnd w:id="14"/>
+    </w:p>
+    <w:p>
+      <w:pPr>
+        <w:rPr>
+          <w:lang w:val="nl-NL"/>
+        </w:rPr>
+      </w:pPr>
+    </w:p>
+    <w:p>
+      <w:pPr>
+        <w:pStyle w:val="Kop2"/>
+        <w:rPr>
+          <w:lang w:val="nl-NL"/>
+        </w:rPr>
+      </w:pPr>
+      <w:bookmarkStart w:id="15" w:name="_Toc451415653"/>
+      <w:r>
+        <w:rPr>
+          <w:lang w:val="nl-NL"/>
+        </w:rPr>
+        <w:t>Bas de Waal</w:t>
+      </w:r>
       <w:bookmarkEnd w:id="15"/>
     </w:p>
     <w:p>
       <w:pPr>
+        <w:spacing w:after="0"/>
+        <w:rPr>
+          <w:lang w:val="nl-NL"/>
+        </w:rPr>
+      </w:pPr>
+      <w:r>
+        <w:rPr>
+          <w:lang w:val="nl-NL"/>
+        </w:rPr>
+        <w:t xml:space="preserve">Op het gebied van emotionele stabiliteit, heb ik een hoge score. Dit houd in dat ik mij niet snel zorgen over dingen maak. Hierdoor ben ik minder snel boos, ongerust of uitgelaten. Daarnaast sta ik open voor wensen en belangen van anderen. Een mindere kant van mij is dat ik mijn zaken niet altijd goed op orde heb. Dit komt door mijn flexibele houding waardoor ik wel beter tegen chaos kan. Ik ben ook een extravert persoon die vaak opzoek is naar gezelligheid. Ik treed daarom ook graag op de voorgrond. Als we het hebben over </w:t>
+      </w:r>
+      <w:proofErr w:type="spellStart"/>
+      <w:r>
+        <w:rPr>
+          <w:lang w:val="nl-NL"/>
+        </w:rPr>
+        <w:t>orginaliteit</w:t>
+      </w:r>
+      <w:proofErr w:type="spellEnd"/>
+      <w:r>
+        <w:rPr>
+          <w:lang w:val="nl-NL"/>
+        </w:rPr>
+        <w:t xml:space="preserve"> en intellectualiteit heb ik een hoge score. Ik treed graag buiten de paden en zit vol met ideeë</w:t>
+      </w:r>
+      <w:r>
+        <w:rPr>
+          <w:lang w:val="nl-NL"/>
+        </w:rPr>
+        <w:t>n.</w:t>
+      </w:r>
+    </w:p>
+    <w:p>
+      <w:pPr>
+        <w:spacing w:after="0"/>
         <w:rPr>
           <w:lang w:val="nl-NL"/>
         </w:rPr>
@@ -8259,144 +8318,45 @@
           <w:lang w:val="nl-NL"/>
         </w:rPr>
       </w:pPr>
-      <w:bookmarkStart w:id="16" w:name="_Toc451415653"/>
-      <w:r>
-        <w:rPr>
-          <w:lang w:val="nl-NL"/>
-        </w:rPr>
-        <w:t>Bas de Waal</w:t>
+      <w:bookmarkStart w:id="16" w:name="_Toc451415654"/>
+      <w:proofErr w:type="spellStart"/>
+      <w:r>
+        <w:rPr>
+          <w:lang w:val="nl-NL"/>
+        </w:rPr>
+        <w:t>Marouane</w:t>
+      </w:r>
+      <w:proofErr w:type="spellEnd"/>
+      <w:r>
+        <w:rPr>
+          <w:lang w:val="nl-NL"/>
+        </w:rPr>
+        <w:t xml:space="preserve"> </w:t>
+      </w:r>
+      <w:proofErr w:type="spellStart"/>
+      <w:r>
+        <w:rPr>
+          <w:lang w:val="nl-NL"/>
+        </w:rPr>
+        <w:t>Amlal</w:t>
       </w:r>
       <w:bookmarkEnd w:id="16"/>
+      <w:proofErr w:type="spellEnd"/>
     </w:p>
     <w:p>
       <w:pPr>
         <w:spacing w:after="0"/>
         <w:rPr>
-          <w:lang w:val="nl-NL"/>
-        </w:rPr>
-      </w:pPr>
-      <w:r>
-        <w:rPr>
-          <w:lang w:val="nl-NL"/>
-        </w:rPr>
-        <w:t xml:space="preserve">Op het gebied van emotionele stabiliteit, heb ik een hoge score. Dit houd in dat ik mij niet snel zorgen over dingen maak. Hierdoor ben ik minder snel boos, ongerust of uitgelaten. Daarnaast sta ik open voor wensen en belangen van anderen. Een mindere kant van mij is dat ik mijn zaken niet altijd goed op orde heb. Dit komt door mijn flexibele houding waardoor ik wel beter tegen chaos kan. Ik ben ook een extravert persoon die vaak opzoek is naar gezelligheid. Ik treed daarom ook graag op de voorgrond. Als we het hebben over </w:t>
-      </w:r>
-      <w:proofErr w:type="spellStart"/>
-      <w:r>
-        <w:rPr>
-          <w:lang w:val="nl-NL"/>
-        </w:rPr>
-        <w:t>orginaliteit</w:t>
-      </w:r>
-      <w:proofErr w:type="spellEnd"/>
-      <w:r>
-        <w:rPr>
-          <w:lang w:val="nl-NL"/>
-        </w:rPr>
-        <w:t xml:space="preserve"> en intellectualiteit heb ik een hoge score. Ik treed graag buiten de paden en zit vol met ideeë</w:t>
-      </w:r>
-      <w:r>
-        <w:rPr>
-          <w:lang w:val="nl-NL"/>
-        </w:rPr>
-        <w:t>n.</w:t>
-      </w:r>
-    </w:p>
-    <w:p>
-      <w:pPr>
-        <w:spacing w:after="0"/>
-        <w:rPr>
-          <w:lang w:val="nl-NL"/>
-        </w:rPr>
-      </w:pPr>
-    </w:p>
-    <w:p>
-      <w:pPr>
-        <w:pStyle w:val="Kop2"/>
-        <w:rPr>
-          <w:lang w:val="nl-NL"/>
-        </w:rPr>
-      </w:pPr>
-      <w:bookmarkStart w:id="17" w:name="_Toc451415654"/>
-      <w:proofErr w:type="spellStart"/>
-      <w:r>
-        <w:rPr>
-          <w:lang w:val="nl-NL"/>
-        </w:rPr>
-        <w:t>Marouane</w:t>
-      </w:r>
-      <w:proofErr w:type="spellEnd"/>
-      <w:r>
-        <w:rPr>
-          <w:lang w:val="nl-NL"/>
-        </w:rPr>
-        <w:t xml:space="preserve"> </w:t>
-      </w:r>
-      <w:proofErr w:type="spellStart"/>
-      <w:r>
-        <w:rPr>
-          <w:lang w:val="nl-NL"/>
-        </w:rPr>
-        <w:t>Amlal</w:t>
-      </w:r>
-      <w:bookmarkEnd w:id="17"/>
-      <w:proofErr w:type="spellEnd"/>
-    </w:p>
-    <w:p>
-      <w:pPr>
-        <w:spacing w:after="0"/>
-        <w:rPr>
           <w:b/>
-          <w:lang w:val="en-US"/>
-        </w:rPr>
-      </w:pPr>
-      <w:proofErr w:type="spellStart"/>
+          <w:lang w:val="nl-NL"/>
+        </w:rPr>
+      </w:pPr>
       <w:r>
         <w:rPr>
           <w:b/>
-          <w:lang w:val="en-US"/>
-        </w:rPr>
-        <w:t>Mijn</w:t>
-      </w:r>
-      <w:proofErr w:type="spellEnd"/>
-      <w:r>
-        <w:rPr>
-          <w:b/>
-          <w:lang w:val="en-US"/>
-        </w:rPr>
-        <w:t xml:space="preserve"> </w:t>
-      </w:r>
-      <w:proofErr w:type="spellStart"/>
-      <w:r>
-        <w:rPr>
-          <w:b/>
-          <w:lang w:val="en-US"/>
-        </w:rPr>
-        <w:t>sterke</w:t>
-      </w:r>
-      <w:proofErr w:type="spellEnd"/>
-      <w:r>
-        <w:rPr>
-          <w:b/>
-          <w:lang w:val="en-US"/>
-        </w:rPr>
-        <w:t xml:space="preserve"> </w:t>
-      </w:r>
-      <w:proofErr w:type="spellStart"/>
-      <w:r>
-        <w:rPr>
-          <w:b/>
-          <w:lang w:val="en-US"/>
-        </w:rPr>
-        <w:t>punten</w:t>
-      </w:r>
-      <w:proofErr w:type="spellEnd"/>
-      <w:r>
-        <w:rPr>
-          <w:b/>
-          <w:lang w:val="en-US"/>
-        </w:rPr>
-        <w:t>:</w:t>
+          <w:lang w:val="nl-NL"/>
+        </w:rPr>
+        <w:t>Mijn sterke punten:</w:t>
       </w:r>
     </w:p>
     <w:p>
@@ -8526,14 +8486,229 @@
           <w:lang w:val="nl-NL"/>
         </w:rPr>
       </w:pPr>
-      <w:bookmarkStart w:id="18" w:name="_Toc451415655"/>
+      <w:bookmarkStart w:id="17" w:name="_Toc451415655"/>
       <w:r>
         <w:rPr>
           <w:lang w:val="nl-NL"/>
         </w:rPr>
         <w:t>Stef van der Graaf</w:t>
       </w:r>
-      <w:bookmarkEnd w:id="18"/>
+      <w:bookmarkEnd w:id="17"/>
+    </w:p>
+    <w:p>
+      <w:pPr>
+        <w:rPr>
+          <w:lang w:val="nl-NL"/>
+        </w:rPr>
+      </w:pPr>
+      <w:r>
+        <w:rPr>
+          <w:lang w:val="nl-NL"/>
+        </w:rPr>
+        <w:t>Sterke punten:</w:t>
+      </w:r>
+    </w:p>
+    <w:p>
+      <w:pPr>
+        <w:pStyle w:val="Lijstalinea"/>
+        <w:numPr>
+          <w:ilvl w:val="0"/>
+          <w:numId w:val="5"/>
+        </w:numPr>
+        <w:suppressAutoHyphens/>
+        <w:autoSpaceDN w:val="0"/>
+        <w:spacing w:line="256" w:lineRule="auto"/>
+        <w:contextualSpacing w:val="0"/>
+        <w:textAlignment w:val="baseline"/>
+      </w:pPr>
+      <w:r>
+        <w:t>Kan hard werken als het nodig is</w:t>
+      </w:r>
+    </w:p>
+    <w:p>
+      <w:pPr>
+        <w:pStyle w:val="Lijstalinea"/>
+        <w:numPr>
+          <w:ilvl w:val="0"/>
+          <w:numId w:val="5"/>
+        </w:numPr>
+        <w:suppressAutoHyphens/>
+        <w:autoSpaceDN w:val="0"/>
+        <w:spacing w:line="256" w:lineRule="auto"/>
+        <w:contextualSpacing w:val="0"/>
+        <w:textAlignment w:val="baseline"/>
+      </w:pPr>
+      <w:r>
+        <w:t>Altijd een positieve instelling</w:t>
+      </w:r>
+    </w:p>
+    <w:p>
+      <w:pPr>
+        <w:pStyle w:val="Lijstalinea"/>
+        <w:numPr>
+          <w:ilvl w:val="0"/>
+          <w:numId w:val="5"/>
+        </w:numPr>
+        <w:suppressAutoHyphens/>
+        <w:autoSpaceDN w:val="0"/>
+        <w:spacing w:line="256" w:lineRule="auto"/>
+        <w:contextualSpacing w:val="0"/>
+        <w:textAlignment w:val="baseline"/>
+      </w:pPr>
+      <w:r>
+        <w:t>Voorkennis op Database gecombineerd met Java</w:t>
+      </w:r>
+    </w:p>
+    <w:p>
+      <w:pPr>
+        <w:rPr>
+          <w:lang w:val="nl-NL"/>
+        </w:rPr>
+      </w:pPr>
+      <w:r>
+        <w:rPr>
+          <w:lang w:val="nl-NL"/>
+        </w:rPr>
+        <w:t>Zwakke punten:</w:t>
+      </w:r>
+    </w:p>
+    <w:p>
+      <w:pPr>
+        <w:pStyle w:val="Lijstalinea"/>
+        <w:numPr>
+          <w:ilvl w:val="0"/>
+          <w:numId w:val="6"/>
+        </w:numPr>
+        <w:suppressAutoHyphens/>
+        <w:autoSpaceDN w:val="0"/>
+        <w:spacing w:line="256" w:lineRule="auto"/>
+        <w:contextualSpacing w:val="0"/>
+        <w:textAlignment w:val="baseline"/>
+      </w:pPr>
+      <w:r>
+        <w:t>Slecht in plannen</w:t>
+      </w:r>
+    </w:p>
+    <w:p>
+      <w:pPr>
+        <w:pStyle w:val="Lijstalinea"/>
+        <w:numPr>
+          <w:ilvl w:val="0"/>
+          <w:numId w:val="6"/>
+        </w:numPr>
+        <w:suppressAutoHyphens/>
+        <w:autoSpaceDN w:val="0"/>
+        <w:spacing w:line="256" w:lineRule="auto"/>
+        <w:contextualSpacing w:val="0"/>
+        <w:textAlignment w:val="baseline"/>
+      </w:pPr>
+      <w:r>
+        <w:t>Slecht in vroeg opstaan</w:t>
+      </w:r>
+    </w:p>
+    <w:p>
+      <w:pPr>
+        <w:pStyle w:val="Lijstalinea"/>
+        <w:numPr>
+          <w:ilvl w:val="0"/>
+          <w:numId w:val="6"/>
+        </w:numPr>
+        <w:suppressAutoHyphens/>
+        <w:autoSpaceDN w:val="0"/>
+        <w:spacing w:line="256" w:lineRule="auto"/>
+        <w:contextualSpacing w:val="0"/>
+        <w:textAlignment w:val="baseline"/>
+      </w:pPr>
+      <w:r>
+        <w:t>Motivatie nodig om hard te werken</w:t>
+      </w:r>
+    </w:p>
+    <w:p>
+      <w:pPr>
+        <w:rPr>
+          <w:lang w:val="nl-NL"/>
+        </w:rPr>
+      </w:pPr>
+      <w:r>
+        <w:rPr>
+          <w:lang w:val="nl-NL"/>
+        </w:rPr>
+        <w:t>Wat mij groepsgenoten van mij kunnen verwachten:</w:t>
+      </w:r>
+    </w:p>
+    <w:p>
+      <w:pPr>
+        <w:pStyle w:val="Lijstalinea"/>
+        <w:numPr>
+          <w:ilvl w:val="0"/>
+          <w:numId w:val="6"/>
+        </w:numPr>
+        <w:suppressAutoHyphens/>
+        <w:autoSpaceDN w:val="0"/>
+        <w:spacing w:line="256" w:lineRule="auto"/>
+        <w:contextualSpacing w:val="0"/>
+        <w:textAlignment w:val="baseline"/>
+      </w:pPr>
+      <w:r>
+        <w:t>Ik ben niet elke les aanwezig</w:t>
+      </w:r>
+    </w:p>
+    <w:p>
+      <w:pPr>
+        <w:pStyle w:val="Lijstalinea"/>
+        <w:numPr>
+          <w:ilvl w:val="0"/>
+          <w:numId w:val="6"/>
+        </w:numPr>
+        <w:suppressAutoHyphens/>
+        <w:autoSpaceDN w:val="0"/>
+        <w:spacing w:line="256" w:lineRule="auto"/>
+        <w:contextualSpacing w:val="0"/>
+        <w:textAlignment w:val="baseline"/>
+      </w:pPr>
+      <w:r>
+        <w:lastRenderedPageBreak/>
+        <w:t>Ik sta open om bijna elk onderdeel op mij te pakken</w:t>
+      </w:r>
+    </w:p>
+    <w:p>
+      <w:pPr>
+        <w:rPr>
+          <w:lang w:val="nl-NL"/>
+        </w:rPr>
+      </w:pPr>
+      <w:r>
+        <w:rPr>
+          <w:lang w:val="nl-NL"/>
+        </w:rPr>
+        <w:t>Ik werk het liefst op school, dan heb ik minder afleiding en kan ik beter en sneller werken.</w:t>
+      </w:r>
+    </w:p>
+    <w:p>
+      <w:pPr>
+        <w:rPr>
+          <w:lang w:val="nl-NL"/>
+        </w:rPr>
+      </w:pPr>
+      <w:r>
+        <w:rPr>
+          <w:lang w:val="nl-NL"/>
+        </w:rPr>
+        <w:t>Daarnaast heb ik s ’avonds weinig vrije tijd om thuis nog aan het project te werken i.v.m. werk, sporten etc.</w:t>
+      </w:r>
+    </w:p>
+    <w:p>
+      <w:pPr>
+        <w:rPr>
+          <w:lang w:val="nl-NL"/>
+        </w:rPr>
+      </w:pPr>
+      <w:r>
+        <w:rPr>
+          <w:lang w:val="nl-NL"/>
+        </w:rPr>
+        <w:t>Ik verwacht van onze samenwerking dat iedereen een even groot deel op zich pakt en dat iedereen zich houdt aan de gemaakte planning. Als de planning niet gehaald kan worden, moet die persoon dit op tijd melden, zodat we hier een oplossing voor kunnen verzinnen.</w:t>
+      </w:r>
     </w:p>
     <w:p>
       <w:pPr>
@@ -8566,7 +8741,7 @@
           <w:lang w:val="nl-NL"/>
         </w:rPr>
       </w:pPr>
-      <w:bookmarkStart w:id="19" w:name="_Toc451415656"/>
+      <w:bookmarkStart w:id="18" w:name="_Toc451415656"/>
       <w:r>
         <w:rPr>
           <w:lang w:val="nl-NL"/>
@@ -8574,7 +8749,7 @@
         <w:lastRenderedPageBreak/>
         <w:t>Joris Willig</w:t>
       </w:r>
-      <w:bookmarkEnd w:id="19"/>
+      <w:bookmarkEnd w:id="18"/>
     </w:p>
     <w:p>
       <w:pPr>
@@ -8651,6 +8826,8 @@
         <w:pStyle w:val="Lijstalinea"/>
         <w:spacing w:after="0" w:line="240" w:lineRule="auto"/>
       </w:pPr>
+      <w:bookmarkStart w:id="19" w:name="_GoBack"/>
+      <w:bookmarkEnd w:id="19"/>
     </w:p>
     <w:p>
       <w:pPr>
@@ -8777,7 +8954,7 @@
 </file>
 
 <file path=word/numbering.xml><?xml version="1.0" encoding="utf-8"?>
-<w:numbering xmlns:wpc="http://schemas.microsoft.com/office/word/2010/wordprocessingCanvas" xmlns:cx="http://schemas.microsoft.com/office/drawing/2014/chartex" xmlns:cx1="http://schemas.microsoft.com/office/drawing/2015/9/8/chartex" xmlns:mc="http://schemas.openxmlformats.org/markup-compatibility/2006" xmlns:o="urn:schemas-microsoft-com:office:office" xmlns:r="http://schemas.openxmlformats.org/officeDocument/2006/relationships" xmlns:m="http://schemas.openxmlformats.org/officeDocument/2006/math" xmlns:v="urn:schemas-microsoft-com:vml" xmlns:wp14="http://schemas.microsoft.com/office/word/2010/wordprocessingDrawing" xmlns:wp="http://schemas.openxmlformats.org/drawingml/2006/wordprocessingDrawing" xmlns:w10="urn:schemas-microsoft-com:office:word" xmlns:w="http://schemas.openxmlformats.org/wordprocessingml/2006/main" xmlns:w14="http://schemas.microsoft.com/office/word/2010/wordml" xmlns:w15="http://schemas.microsoft.com/office/word/2012/wordml" xmlns:w16se="http://schemas.microsoft.com/office/word/2015/wordml/symex" xmlns:wpg="http://schemas.microsoft.com/office/word/2010/wordprocessingGroup" xmlns:wpi="http://schemas.microsoft.com/office/word/2010/wordprocessingInk" xmlns:wne="http://schemas.microsoft.com/office/word/2006/wordml" xmlns:wps="http://schemas.microsoft.com/office/word/2010/wordprocessingShape" mc:Ignorable="w14 w15 w16se wp14">
+<w:numbering xmlns:wpc="http://schemas.microsoft.com/office/word/2010/wordprocessingCanvas" xmlns:cx="http://schemas.microsoft.com/office/drawing/2014/chartex" xmlns:cx1="http://schemas.microsoft.com/office/drawing/2015/9/8/chartex" xmlns:cx2="http://schemas.microsoft.com/office/drawing/2015/10/21/chartex" xmlns:mc="http://schemas.openxmlformats.org/markup-compatibility/2006" xmlns:o="urn:schemas-microsoft-com:office:office" xmlns:r="http://schemas.openxmlformats.org/officeDocument/2006/relationships" xmlns:m="http://schemas.openxmlformats.org/officeDocument/2006/math" xmlns:v="urn:schemas-microsoft-com:vml" xmlns:wp14="http://schemas.microsoft.com/office/word/2010/wordprocessingDrawing" xmlns:wp="http://schemas.openxmlformats.org/drawingml/2006/wordprocessingDrawing" xmlns:w10="urn:schemas-microsoft-com:office:word" xmlns:w="http://schemas.openxmlformats.org/wordprocessingml/2006/main" xmlns:w14="http://schemas.microsoft.com/office/word/2010/wordml" xmlns:w15="http://schemas.microsoft.com/office/word/2012/wordml" xmlns:w16se="http://schemas.microsoft.com/office/word/2015/wordml/symex" xmlns:wpg="http://schemas.microsoft.com/office/word/2010/wordprocessingGroup" xmlns:wpi="http://schemas.microsoft.com/office/word/2010/wordprocessingInk" xmlns:wne="http://schemas.microsoft.com/office/word/2006/wordml" xmlns:wps="http://schemas.microsoft.com/office/word/2010/wordprocessingShape" mc:Ignorable="w14 w15 w16se wp14">
   <w:abstractNum w:abstractNumId="0" w15:restartNumberingAfterBreak="0">
     <w:nsid w:val="1F1A6844"/>
     <w:multiLevelType w:val="hybridMultilevel"/>
@@ -9003,6 +9180,214 @@
     </w:lvl>
   </w:abstractNum>
   <w:abstractNum w:abstractNumId="2" w15:restartNumberingAfterBreak="0">
+    <w:nsid w:val="375C05C3"/>
+    <w:multiLevelType w:val="multilevel"/>
+    <w:tmpl w:val="690EDA14"/>
+    <w:lvl w:ilvl="0">
+      <w:numFmt w:val="bullet"/>
+      <w:lvlText w:val="-"/>
+      <w:lvlJc w:val="left"/>
+      <w:pPr>
+        <w:ind w:left="720" w:hanging="360"/>
+      </w:pPr>
+      <w:rPr>
+        <w:rFonts w:ascii="Calibri" w:eastAsia="Calibri" w:hAnsi="Calibri" w:cs="Times New Roman"/>
+      </w:rPr>
+    </w:lvl>
+    <w:lvl w:ilvl="1">
+      <w:numFmt w:val="bullet"/>
+      <w:lvlText w:val="o"/>
+      <w:lvlJc w:val="left"/>
+      <w:pPr>
+        <w:ind w:left="1440" w:hanging="360"/>
+      </w:pPr>
+      <w:rPr>
+        <w:rFonts w:ascii="Courier New" w:hAnsi="Courier New" w:cs="Courier New"/>
+      </w:rPr>
+    </w:lvl>
+    <w:lvl w:ilvl="2">
+      <w:numFmt w:val="bullet"/>
+      <w:lvlText w:val=""/>
+      <w:lvlJc w:val="left"/>
+      <w:pPr>
+        <w:ind w:left="2160" w:hanging="360"/>
+      </w:pPr>
+      <w:rPr>
+        <w:rFonts w:ascii="Wingdings" w:hAnsi="Wingdings"/>
+      </w:rPr>
+    </w:lvl>
+    <w:lvl w:ilvl="3">
+      <w:numFmt w:val="bullet"/>
+      <w:lvlText w:val=""/>
+      <w:lvlJc w:val="left"/>
+      <w:pPr>
+        <w:ind w:left="2880" w:hanging="360"/>
+      </w:pPr>
+      <w:rPr>
+        <w:rFonts w:ascii="Symbol" w:hAnsi="Symbol"/>
+      </w:rPr>
+    </w:lvl>
+    <w:lvl w:ilvl="4">
+      <w:numFmt w:val="bullet"/>
+      <w:lvlText w:val="o"/>
+      <w:lvlJc w:val="left"/>
+      <w:pPr>
+        <w:ind w:left="3600" w:hanging="360"/>
+      </w:pPr>
+      <w:rPr>
+        <w:rFonts w:ascii="Courier New" w:hAnsi="Courier New" w:cs="Courier New"/>
+      </w:rPr>
+    </w:lvl>
+    <w:lvl w:ilvl="5">
+      <w:numFmt w:val="bullet"/>
+      <w:lvlText w:val=""/>
+      <w:lvlJc w:val="left"/>
+      <w:pPr>
+        <w:ind w:left="4320" w:hanging="360"/>
+      </w:pPr>
+      <w:rPr>
+        <w:rFonts w:ascii="Wingdings" w:hAnsi="Wingdings"/>
+      </w:rPr>
+    </w:lvl>
+    <w:lvl w:ilvl="6">
+      <w:numFmt w:val="bullet"/>
+      <w:lvlText w:val=""/>
+      <w:lvlJc w:val="left"/>
+      <w:pPr>
+        <w:ind w:left="5040" w:hanging="360"/>
+      </w:pPr>
+      <w:rPr>
+        <w:rFonts w:ascii="Symbol" w:hAnsi="Symbol"/>
+      </w:rPr>
+    </w:lvl>
+    <w:lvl w:ilvl="7">
+      <w:numFmt w:val="bullet"/>
+      <w:lvlText w:val="o"/>
+      <w:lvlJc w:val="left"/>
+      <w:pPr>
+        <w:ind w:left="5760" w:hanging="360"/>
+      </w:pPr>
+      <w:rPr>
+        <w:rFonts w:ascii="Courier New" w:hAnsi="Courier New" w:cs="Courier New"/>
+      </w:rPr>
+    </w:lvl>
+    <w:lvl w:ilvl="8">
+      <w:numFmt w:val="bullet"/>
+      <w:lvlText w:val=""/>
+      <w:lvlJc w:val="left"/>
+      <w:pPr>
+        <w:ind w:left="6480" w:hanging="360"/>
+      </w:pPr>
+      <w:rPr>
+        <w:rFonts w:ascii="Wingdings" w:hAnsi="Wingdings"/>
+      </w:rPr>
+    </w:lvl>
+  </w:abstractNum>
+  <w:abstractNum w:abstractNumId="3" w15:restartNumberingAfterBreak="0">
+    <w:nsid w:val="47110A76"/>
+    <w:multiLevelType w:val="multilevel"/>
+    <w:tmpl w:val="010681D2"/>
+    <w:lvl w:ilvl="0">
+      <w:numFmt w:val="bullet"/>
+      <w:lvlText w:val="-"/>
+      <w:lvlJc w:val="left"/>
+      <w:pPr>
+        <w:ind w:left="720" w:hanging="360"/>
+      </w:pPr>
+      <w:rPr>
+        <w:rFonts w:ascii="Calibri" w:eastAsia="Calibri" w:hAnsi="Calibri" w:cs="Times New Roman"/>
+      </w:rPr>
+    </w:lvl>
+    <w:lvl w:ilvl="1">
+      <w:numFmt w:val="bullet"/>
+      <w:lvlText w:val="o"/>
+      <w:lvlJc w:val="left"/>
+      <w:pPr>
+        <w:ind w:left="1440" w:hanging="360"/>
+      </w:pPr>
+      <w:rPr>
+        <w:rFonts w:ascii="Courier New" w:hAnsi="Courier New" w:cs="Courier New"/>
+      </w:rPr>
+    </w:lvl>
+    <w:lvl w:ilvl="2">
+      <w:numFmt w:val="bullet"/>
+      <w:lvlText w:val=""/>
+      <w:lvlJc w:val="left"/>
+      <w:pPr>
+        <w:ind w:left="2160" w:hanging="360"/>
+      </w:pPr>
+      <w:rPr>
+        <w:rFonts w:ascii="Wingdings" w:hAnsi="Wingdings"/>
+      </w:rPr>
+    </w:lvl>
+    <w:lvl w:ilvl="3">
+      <w:numFmt w:val="bullet"/>
+      <w:lvlText w:val=""/>
+      <w:lvlJc w:val="left"/>
+      <w:pPr>
+        <w:ind w:left="2880" w:hanging="360"/>
+      </w:pPr>
+      <w:rPr>
+        <w:rFonts w:ascii="Symbol" w:hAnsi="Symbol"/>
+      </w:rPr>
+    </w:lvl>
+    <w:lvl w:ilvl="4">
+      <w:numFmt w:val="bullet"/>
+      <w:lvlText w:val="o"/>
+      <w:lvlJc w:val="left"/>
+      <w:pPr>
+        <w:ind w:left="3600" w:hanging="360"/>
+      </w:pPr>
+      <w:rPr>
+        <w:rFonts w:ascii="Courier New" w:hAnsi="Courier New" w:cs="Courier New"/>
+      </w:rPr>
+    </w:lvl>
+    <w:lvl w:ilvl="5">
+      <w:numFmt w:val="bullet"/>
+      <w:lvlText w:val=""/>
+      <w:lvlJc w:val="left"/>
+      <w:pPr>
+        <w:ind w:left="4320" w:hanging="360"/>
+      </w:pPr>
+      <w:rPr>
+        <w:rFonts w:ascii="Wingdings" w:hAnsi="Wingdings"/>
+      </w:rPr>
+    </w:lvl>
+    <w:lvl w:ilvl="6">
+      <w:numFmt w:val="bullet"/>
+      <w:lvlText w:val=""/>
+      <w:lvlJc w:val="left"/>
+      <w:pPr>
+        <w:ind w:left="5040" w:hanging="360"/>
+      </w:pPr>
+      <w:rPr>
+        <w:rFonts w:ascii="Symbol" w:hAnsi="Symbol"/>
+      </w:rPr>
+    </w:lvl>
+    <w:lvl w:ilvl="7">
+      <w:numFmt w:val="bullet"/>
+      <w:lvlText w:val="o"/>
+      <w:lvlJc w:val="left"/>
+      <w:pPr>
+        <w:ind w:left="5760" w:hanging="360"/>
+      </w:pPr>
+      <w:rPr>
+        <w:rFonts w:ascii="Courier New" w:hAnsi="Courier New" w:cs="Courier New"/>
+      </w:rPr>
+    </w:lvl>
+    <w:lvl w:ilvl="8">
+      <w:numFmt w:val="bullet"/>
+      <w:lvlText w:val=""/>
+      <w:lvlJc w:val="left"/>
+      <w:pPr>
+        <w:ind w:left="6480" w:hanging="360"/>
+      </w:pPr>
+      <w:rPr>
+        <w:rFonts w:ascii="Wingdings" w:hAnsi="Wingdings"/>
+      </w:rPr>
+    </w:lvl>
+  </w:abstractNum>
+  <w:abstractNum w:abstractNumId="4" w15:restartNumberingAfterBreak="0">
     <w:nsid w:val="5EA17EDF"/>
     <w:multiLevelType w:val="hybridMultilevel"/>
     <w:tmpl w:val="6D245F22"/>
@@ -9114,7 +9499,7 @@
       </w:rPr>
     </w:lvl>
   </w:abstractNum>
-  <w:abstractNum w:abstractNumId="3" w15:restartNumberingAfterBreak="0">
+  <w:abstractNum w:abstractNumId="5" w15:restartNumberingAfterBreak="0">
     <w:nsid w:val="79174B48"/>
     <w:multiLevelType w:val="hybridMultilevel"/>
     <w:tmpl w:val="F7589AC4"/>
@@ -9230,13 +9615,19 @@
     <w:abstractNumId w:val="0"/>
   </w:num>
   <w:num w:numId="2">
-    <w:abstractNumId w:val="3"/>
+    <w:abstractNumId w:val="5"/>
   </w:num>
   <w:num w:numId="3">
     <w:abstractNumId w:val="1"/>
   </w:num>
   <w:num w:numId="4">
+    <w:abstractNumId w:val="4"/>
+  </w:num>
+  <w:num w:numId="5">
     <w:abstractNumId w:val="2"/>
+  </w:num>
+  <w:num w:numId="6">
+    <w:abstractNumId w:val="3"/>
   </w:num>
 </w:numbering>
 </file>
@@ -9258,7 +9649,7 @@
       </w:pPr>
     </w:pPrDefault>
   </w:docDefaults>
-  <w:latentStyles w:defLockedState="0" w:defUIPriority="99" w:defSemiHidden="0" w:defUnhideWhenUsed="0" w:defQFormat="0" w:count="371">
+  <w:latentStyles w:defLockedState="0" w:defUIPriority="99" w:defSemiHidden="0" w:defUnhideWhenUsed="0" w:defQFormat="0" w:count="372">
     <w:lsdException w:name="Normal" w:uiPriority="0" w:qFormat="1"/>
     <w:lsdException w:name="heading 1" w:uiPriority="9" w:qFormat="1"/>
     <w:lsdException w:name="heading 2" w:semiHidden="1" w:uiPriority="9" w:unhideWhenUsed="1" w:qFormat="1"/>
@@ -9364,7 +9755,6 @@
     <w:lsdException w:name="HTML Sample" w:semiHidden="1" w:unhideWhenUsed="1"/>
     <w:lsdException w:name="HTML Typewriter" w:semiHidden="1" w:unhideWhenUsed="1"/>
     <w:lsdException w:name="HTML Variable" w:semiHidden="1" w:unhideWhenUsed="1"/>
-    <w:lsdException w:name="Normal Table" w:semiHidden="1" w:unhideWhenUsed="1"/>
     <w:lsdException w:name="annotation subject" w:semiHidden="1" w:unhideWhenUsed="1"/>
     <w:lsdException w:name="No List" w:semiHidden="1" w:unhideWhenUsed="1"/>
     <w:lsdException w:name="Outline List 1" w:semiHidden="1" w:unhideWhenUsed="1"/>
@@ -9411,10 +9801,8 @@
     <w:lsdException w:name="Table Subtle 2" w:semiHidden="1" w:unhideWhenUsed="1"/>
     <w:lsdException w:name="Table Web 1" w:semiHidden="1" w:unhideWhenUsed="1"/>
     <w:lsdException w:name="Table Web 2" w:semiHidden="1" w:unhideWhenUsed="1"/>
-    <w:lsdException w:name="Table Web 3" w:semiHidden="1" w:unhideWhenUsed="1"/>
     <w:lsdException w:name="Balloon Text" w:semiHidden="1" w:unhideWhenUsed="1"/>
     <w:lsdException w:name="Table Grid" w:uiPriority="39"/>
-    <w:lsdException w:name="Table Theme" w:semiHidden="1" w:unhideWhenUsed="1"/>
     <w:lsdException w:name="Placeholder Text" w:semiHidden="1"/>
     <w:lsdException w:name="No Spacing" w:uiPriority="1" w:qFormat="1"/>
     <w:lsdException w:name="Light Shading" w:uiPriority="60"/>
@@ -9438,7 +9826,7 @@
     <w:lsdException w:name="Medium Shading 2 Accent 1" w:uiPriority="64"/>
     <w:lsdException w:name="Medium List 1 Accent 1" w:uiPriority="65"/>
     <w:lsdException w:name="Revision" w:semiHidden="1"/>
-    <w:lsdException w:name="List Paragraph" w:uiPriority="34" w:qFormat="1"/>
+    <w:lsdException w:name="List Paragraph" w:uiPriority="0" w:qFormat="1"/>
     <w:lsdException w:name="Quote" w:uiPriority="29" w:qFormat="1"/>
     <w:lsdException w:name="Intense Quote" w:uiPriority="30" w:qFormat="1"/>
     <w:lsdException w:name="Medium List 2 Accent 1" w:uiPriority="66"/>
@@ -9630,6 +10018,7 @@
     <w:lsdException w:name="List Table 5 Dark Accent 6" w:uiPriority="50"/>
     <w:lsdException w:name="List Table 6 Colorful Accent 6" w:uiPriority="51"/>
     <w:lsdException w:name="List Table 7 Colorful Accent 6" w:uiPriority="52"/>
+    <w:lsdException w:name="Mention" w:semiHidden="1" w:unhideWhenUsed="1"/>
   </w:latentStyles>
   <w:style w:type="paragraph" w:default="1" w:styleId="Standaard">
     <w:name w:val="Normal"/>
@@ -9734,7 +10123,6 @@
   <w:style w:type="paragraph" w:styleId="Lijstalinea">
     <w:name w:val="List Paragraph"/>
     <w:basedOn w:val="Standaard"/>
-    <w:uiPriority w:val="34"/>
     <w:qFormat/>
     <w:rsid w:val="004F1FC8"/>
     <w:pPr>
@@ -10120,7 +10508,7 @@
 </file>
 
 <file path=customXml/itemProps1.xml><?xml version="1.0" encoding="utf-8"?>
-<ds:datastoreItem xmlns:ds="http://schemas.openxmlformats.org/officeDocument/2006/customXml" ds:itemID="{16505E80-CD5C-4B75-91A3-9BE889C0A4FE}">
+<ds:datastoreItem xmlns:ds="http://schemas.openxmlformats.org/officeDocument/2006/customXml" ds:itemID="{EB5FE8BE-77A0-46BE-8D9D-4C60BDAECF3E}">
   <ds:schemaRefs>
     <ds:schemaRef ds:uri="http://schemas.openxmlformats.org/officeDocument/2006/bibliography"/>
   </ds:schemaRefs>

--- a/Plan van Aanpak.docx
+++ b/Plan van Aanpak.docx
@@ -1,6 +1,6 @@
 
 <file path=word/document.xml><?xml version="1.0" encoding="utf-8"?>
-<w:document xmlns:wpc="http://schemas.microsoft.com/office/word/2010/wordprocessingCanvas" xmlns:cx="http://schemas.microsoft.com/office/drawing/2014/chartex" xmlns:cx1="http://schemas.microsoft.com/office/drawing/2015/9/8/chartex" xmlns:cx2="http://schemas.microsoft.com/office/drawing/2015/10/21/chartex" xmlns:mc="http://schemas.openxmlformats.org/markup-compatibility/2006" xmlns:o="urn:schemas-microsoft-com:office:office" xmlns:r="http://schemas.openxmlformats.org/officeDocument/2006/relationships" xmlns:m="http://schemas.openxmlformats.org/officeDocument/2006/math" xmlns:v="urn:schemas-microsoft-com:vml" xmlns:wp14="http://schemas.microsoft.com/office/word/2010/wordprocessingDrawing" xmlns:wp="http://schemas.openxmlformats.org/drawingml/2006/wordprocessingDrawing" xmlns:w10="urn:schemas-microsoft-com:office:word" xmlns:w="http://schemas.openxmlformats.org/wordprocessingml/2006/main" xmlns:w14="http://schemas.microsoft.com/office/word/2010/wordml" xmlns:w15="http://schemas.microsoft.com/office/word/2012/wordml" xmlns:w16se="http://schemas.microsoft.com/office/word/2015/wordml/symex" xmlns:wpg="http://schemas.microsoft.com/office/word/2010/wordprocessingGroup" xmlns:wpi="http://schemas.microsoft.com/office/word/2010/wordprocessingInk" xmlns:wne="http://schemas.microsoft.com/office/word/2006/wordml" xmlns:wps="http://schemas.microsoft.com/office/word/2010/wordprocessingShape" mc:Ignorable="w14 w15 w16se wp14">
+<w:document xmlns:wpc="http://schemas.microsoft.com/office/word/2010/wordprocessingCanvas" xmlns:cx="http://schemas.microsoft.com/office/drawing/2014/chartex" xmlns:cx1="http://schemas.microsoft.com/office/drawing/2015/9/8/chartex" xmlns:mc="http://schemas.openxmlformats.org/markup-compatibility/2006" xmlns:o="urn:schemas-microsoft-com:office:office" xmlns:r="http://schemas.openxmlformats.org/officeDocument/2006/relationships" xmlns:m="http://schemas.openxmlformats.org/officeDocument/2006/math" xmlns:v="urn:schemas-microsoft-com:vml" xmlns:wp14="http://schemas.microsoft.com/office/word/2010/wordprocessingDrawing" xmlns:wp="http://schemas.openxmlformats.org/drawingml/2006/wordprocessingDrawing" xmlns:w10="urn:schemas-microsoft-com:office:word" xmlns:w="http://schemas.openxmlformats.org/wordprocessingml/2006/main" xmlns:w14="http://schemas.microsoft.com/office/word/2010/wordml" xmlns:w15="http://schemas.microsoft.com/office/word/2012/wordml" xmlns:w16se="http://schemas.microsoft.com/office/word/2015/wordml/symex" xmlns:wpg="http://schemas.microsoft.com/office/word/2010/wordprocessingGroup" xmlns:wpi="http://schemas.microsoft.com/office/word/2010/wordprocessingInk" xmlns:wne="http://schemas.microsoft.com/office/word/2006/wordml" xmlns:wps="http://schemas.microsoft.com/office/word/2010/wordprocessingShape" mc:Ignorable="w14 w15 w16se wp14">
   <w:body>
     <w:sdt>
       <w:sdtPr>
@@ -20,7 +20,7 @@
           <w:r>
             <w:rPr>
               <w:noProof/>
-              <w:lang w:val="en-US"/>
+              <w:lang w:eastAsia="en-GB"/>
             </w:rPr>
             <mc:AlternateContent>
               <mc:Choice Requires="wpg">
@@ -270,7 +270,7 @@
                   </wp:anchor>
                 </w:drawing>
               </mc:Choice>
-              <mc:Fallback>
+              <mc:Fallback xmlns:cx2="http://schemas.microsoft.com/office/drawing/2015/10/21/chartex">
                 <w:pict>
                   <v:group w14:anchorId="258BD0AC" id="Groep 149" o:spid="_x0000_s1026" style="position:absolute;margin-left:0;margin-top:0;width:8in;height:95.7pt;z-index:251662336;mso-width-percent:941;mso-height-percent:121;mso-top-percent:23;mso-position-horizontal:center;mso-position-horizontal-relative:page;mso-position-vertical-relative:page;mso-width-percent:941;mso-height-percent:121;mso-top-percent:23" coordorigin="" coordsize="73152,12161" o:gfxdata="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">
                     <v:shape id="Rechthoek 51" o:spid="_x0000_s1027" style="position:absolute;width:73152;height:11303;visibility:visible;mso-wrap-style:square;v-text-anchor:middle" coordsize="7312660,1129665" o:gfxdata="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" path="m,l7312660,r,1129665l3619500,733425,,1091565,,xe" fillcolor="#5b9bd5 [3204]" stroked="f" strokeweight="1pt">
@@ -296,7 +296,7 @@
           <w:r>
             <w:rPr>
               <w:noProof/>
-              <w:lang w:val="en-US"/>
+              <w:lang w:eastAsia="en-GB"/>
             </w:rPr>
             <mc:AlternateContent>
               <mc:Choice Requires="wps">
@@ -417,7 +417,7 @@
                   </wp:anchor>
                 </w:drawing>
               </mc:Choice>
-              <mc:Fallback>
+              <mc:Fallback xmlns:cx2="http://schemas.microsoft.com/office/drawing/2015/10/21/chartex">
                 <w:pict>
                   <v:shapetype w14:anchorId="41DE8DE9" id="_x0000_t202" coordsize="21600,21600" o:spt="202" path="m,l,21600r21600,l21600,xe">
                     <v:stroke joinstyle="miter"/>
@@ -505,7 +505,7 @@
           <w:r>
             <w:rPr>
               <w:noProof/>
-              <w:lang w:val="en-US"/>
+              <w:lang w:eastAsia="en-GB"/>
             </w:rPr>
             <mc:AlternateContent>
               <mc:Choice Requires="wps">
@@ -657,7 +657,7 @@
                   </wp:anchor>
                 </w:drawing>
               </mc:Choice>
-              <mc:Fallback>
+              <mc:Fallback xmlns:cx2="http://schemas.microsoft.com/office/drawing/2015/10/21/chartex">
                 <w:pict>
                   <v:shape w14:anchorId="6877CE4C" id="Tekstvak 154" o:spid="_x0000_s1027" type="#_x0000_t202" style="position:absolute;margin-left:-45.6pt;margin-top:140.4pt;width:551.8pt;height:286.5pt;z-index:251659264;visibility:visible;mso-wrap-style:square;mso-width-percent:0;mso-height-percent:363;mso-wrap-distance-left:9pt;mso-wrap-distance-top:0;mso-wrap-distance-right:9pt;mso-wrap-distance-bottom:0;mso-position-horizontal:absolute;mso-position-horizontal-relative:margin;mso-position-vertical:absolute;mso-position-vertical-relative:page;mso-width-percent:0;mso-height-percent:363;mso-width-relative:page;mso-height-relative:page;v-text-anchor:bottom" o:gfxdata="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" filled="f" stroked="f" strokeweight=".5pt">
                     <v:textbox inset="126pt,0,54pt,0">
@@ -1273,7 +1273,7 @@
                 <w:noProof/>
                 <w:webHidden/>
               </w:rPr>
-              <w:t>3</w:t>
+              <w:t>4</w:t>
             </w:r>
             <w:r>
               <w:rPr>
@@ -2122,6 +2122,8 @@
             <w:fldChar w:fldCharType="end"/>
           </w:r>
         </w:p>
+        <w:bookmarkStart w:id="0" w:name="_GoBack" w:displacedByCustomXml="next"/>
+        <w:bookmarkEnd w:id="0" w:displacedByCustomXml="next"/>
       </w:sdtContent>
     </w:sdt>
     <w:p>
@@ -2134,7 +2136,7 @@
           <w:lang w:val="nl-NL"/>
         </w:rPr>
       </w:pPr>
-      <w:bookmarkStart w:id="0" w:name="_Toc451415638"/>
+      <w:bookmarkStart w:id="1" w:name="_Toc451415638"/>
       <w:r>
         <w:rPr>
           <w:lang w:val="nl-NL"/>
@@ -2156,7 +2158,7 @@
         <w:lastRenderedPageBreak/>
         <w:t>De opdracht</w:t>
       </w:r>
-      <w:bookmarkEnd w:id="0"/>
+      <w:bookmarkEnd w:id="1"/>
     </w:p>
     <w:p>
       <w:pPr>
@@ -2273,14 +2275,14 @@
           <w:lang w:val="nl-NL"/>
         </w:rPr>
       </w:pPr>
-      <w:bookmarkStart w:id="1" w:name="_Toc451415639"/>
+      <w:bookmarkStart w:id="2" w:name="_Toc451415639"/>
       <w:r>
         <w:rPr>
           <w:lang w:val="nl-NL"/>
         </w:rPr>
         <w:t>Achtergronden</w:t>
       </w:r>
-      <w:bookmarkEnd w:id="1"/>
+      <w:bookmarkEnd w:id="2"/>
     </w:p>
     <w:p>
       <w:pPr>
@@ -2337,14 +2339,14 @@
           <w:lang w:val="nl-NL"/>
         </w:rPr>
       </w:pPr>
-      <w:bookmarkStart w:id="2" w:name="_Toc451415640"/>
+      <w:bookmarkStart w:id="3" w:name="_Toc451415640"/>
       <w:r>
         <w:rPr>
           <w:lang w:val="nl-NL"/>
         </w:rPr>
         <w:t>De doelstelling</w:t>
       </w:r>
-      <w:bookmarkEnd w:id="2"/>
+      <w:bookmarkEnd w:id="3"/>
     </w:p>
     <w:p>
       <w:pPr>
@@ -2373,14 +2375,14 @@
           <w:lang w:val="nl-NL"/>
         </w:rPr>
       </w:pPr>
-      <w:bookmarkStart w:id="3" w:name="_Toc451415641"/>
+      <w:bookmarkStart w:id="4" w:name="_Toc451415641"/>
       <w:r>
         <w:rPr>
           <w:lang w:val="nl-NL"/>
         </w:rPr>
         <w:t>Het projectresultaat</w:t>
       </w:r>
-      <w:bookmarkEnd w:id="3"/>
+      <w:bookmarkEnd w:id="4"/>
     </w:p>
     <w:p>
       <w:pPr>
@@ -2403,14 +2405,14 @@
           <w:lang w:val="nl-NL"/>
         </w:rPr>
       </w:pPr>
-      <w:bookmarkStart w:id="4" w:name="_Toc451415642"/>
+      <w:bookmarkStart w:id="5" w:name="_Toc451415642"/>
       <w:r>
         <w:rPr>
           <w:lang w:val="nl-NL"/>
         </w:rPr>
         <w:t>De afbakening</w:t>
       </w:r>
-      <w:bookmarkEnd w:id="4"/>
+      <w:bookmarkEnd w:id="5"/>
     </w:p>
     <w:p>
       <w:pPr>
@@ -2441,14 +2443,14 @@
           <w:lang w:val="nl-NL"/>
         </w:rPr>
       </w:pPr>
-      <w:bookmarkStart w:id="5" w:name="_Toc451415643"/>
+      <w:bookmarkStart w:id="6" w:name="_Toc451415643"/>
       <w:r>
         <w:rPr>
           <w:lang w:val="nl-NL"/>
         </w:rPr>
         <w:t>Programma van Eisen</w:t>
       </w:r>
-      <w:bookmarkEnd w:id="5"/>
+      <w:bookmarkEnd w:id="6"/>
     </w:p>
     <w:p>
       <w:pPr>
@@ -3171,7 +3173,7 @@
           <w:lang w:val="nl-NL"/>
         </w:rPr>
       </w:pPr>
-      <w:bookmarkStart w:id="6" w:name="_Toc451415644"/>
+      <w:bookmarkStart w:id="7" w:name="_Toc451415644"/>
       <w:r>
         <w:rPr>
           <w:lang w:val="nl-NL"/>
@@ -3179,7 +3181,7 @@
         <w:lastRenderedPageBreak/>
         <w:t>De randvoorwaarden</w:t>
       </w:r>
-      <w:bookmarkEnd w:id="6"/>
+      <w:bookmarkEnd w:id="7"/>
     </w:p>
     <w:p>
       <w:pPr>
@@ -3202,14 +3204,14 @@
           <w:lang w:val="nl-NL"/>
         </w:rPr>
       </w:pPr>
-      <w:bookmarkStart w:id="7" w:name="_Toc451415645"/>
+      <w:bookmarkStart w:id="8" w:name="_Toc451415645"/>
       <w:r>
         <w:rPr>
           <w:lang w:val="nl-NL"/>
         </w:rPr>
         <w:t>De fasering en beheersplannen</w:t>
       </w:r>
-      <w:bookmarkEnd w:id="7"/>
+      <w:bookmarkEnd w:id="8"/>
     </w:p>
     <w:p>
       <w:pPr>
@@ -3218,14 +3220,14 @@
           <w:lang w:val="nl-NL"/>
         </w:rPr>
       </w:pPr>
-      <w:bookmarkStart w:id="8" w:name="_Toc451415646"/>
+      <w:bookmarkStart w:id="9" w:name="_Toc451415646"/>
       <w:r>
         <w:rPr>
           <w:lang w:val="nl-NL"/>
         </w:rPr>
         <w:t>Tijdsplanning</w:t>
       </w:r>
-      <w:bookmarkEnd w:id="8"/>
+      <w:bookmarkEnd w:id="9"/>
     </w:p>
     <w:p>
       <w:pPr>
@@ -3268,14 +3270,14 @@
           <w:lang w:val="nl-NL"/>
         </w:rPr>
       </w:pPr>
-      <w:bookmarkStart w:id="9" w:name="_Toc451415647"/>
+      <w:bookmarkStart w:id="10" w:name="_Toc451415647"/>
       <w:r>
         <w:rPr>
           <w:lang w:val="nl-NL"/>
         </w:rPr>
         <w:t>Kwaliteitsbewaking</w:t>
       </w:r>
-      <w:bookmarkEnd w:id="9"/>
+      <w:bookmarkEnd w:id="10"/>
     </w:p>
     <w:p>
       <w:pPr>
@@ -3340,14 +3342,14 @@
           <w:lang w:val="nl-NL"/>
         </w:rPr>
       </w:pPr>
-      <w:bookmarkStart w:id="10" w:name="_Toc451415648"/>
+      <w:bookmarkStart w:id="11" w:name="_Toc451415648"/>
       <w:r>
         <w:rPr>
           <w:lang w:val="nl-NL"/>
         </w:rPr>
         <w:t>Begroting</w:t>
       </w:r>
-      <w:bookmarkEnd w:id="10"/>
+      <w:bookmarkEnd w:id="11"/>
     </w:p>
     <w:p>
       <w:pPr>
@@ -3372,14 +3374,14 @@
           <w:lang w:val="nl-NL"/>
         </w:rPr>
       </w:pPr>
-      <w:bookmarkStart w:id="11" w:name="_Toc451415649"/>
+      <w:bookmarkStart w:id="12" w:name="_Toc451415649"/>
       <w:r>
         <w:rPr>
           <w:lang w:val="nl-NL"/>
         </w:rPr>
         <w:t>Organisatie</w:t>
       </w:r>
-      <w:bookmarkEnd w:id="11"/>
+      <w:bookmarkEnd w:id="12"/>
     </w:p>
     <w:p>
       <w:pPr>
@@ -3422,14 +3424,14 @@
           <w:lang w:val="nl-NL"/>
         </w:rPr>
       </w:pPr>
-      <w:bookmarkStart w:id="12" w:name="_Toc451415650"/>
+      <w:bookmarkStart w:id="13" w:name="_Toc451415650"/>
       <w:r>
         <w:rPr>
           <w:lang w:val="nl-NL"/>
         </w:rPr>
         <w:t>Informatie</w:t>
       </w:r>
-      <w:bookmarkEnd w:id="12"/>
+      <w:bookmarkEnd w:id="13"/>
     </w:p>
     <w:p>
       <w:pPr>
@@ -3492,7 +3494,7 @@
           <w:lang w:val="nl-NL"/>
         </w:rPr>
       </w:pPr>
-      <w:bookmarkStart w:id="13" w:name="_Toc451415651"/>
+      <w:bookmarkStart w:id="14" w:name="_Toc451415651"/>
       <w:r>
         <w:rPr>
           <w:sz w:val="32"/>
@@ -3501,7 +3503,7 @@
         <w:lastRenderedPageBreak/>
         <w:t>Activiteitenplanning</w:t>
       </w:r>
-      <w:bookmarkEnd w:id="13"/>
+      <w:bookmarkEnd w:id="14"/>
     </w:p>
     <w:tbl>
       <w:tblPr>
@@ -8236,7 +8238,7 @@
           <w:lang w:val="nl-NL"/>
         </w:rPr>
       </w:pPr>
-      <w:bookmarkStart w:id="14" w:name="_Toc451415652"/>
+      <w:bookmarkStart w:id="15" w:name="_Toc451415652"/>
       <w:r>
         <w:rPr>
           <w:lang w:val="nl-NL"/>
@@ -8244,7 +8246,7 @@
         <w:lastRenderedPageBreak/>
         <w:t>Persoonlijke stukken groepsleden</w:t>
       </w:r>
-      <w:bookmarkEnd w:id="14"/>
+      <w:bookmarkEnd w:id="15"/>
     </w:p>
     <w:p>
       <w:pPr>
@@ -8260,14 +8262,14 @@
           <w:lang w:val="nl-NL"/>
         </w:rPr>
       </w:pPr>
-      <w:bookmarkStart w:id="15" w:name="_Toc451415653"/>
+      <w:bookmarkStart w:id="16" w:name="_Toc451415653"/>
       <w:r>
         <w:rPr>
           <w:lang w:val="nl-NL"/>
         </w:rPr>
         <w:t>Bas de Waal</w:t>
       </w:r>
-      <w:bookmarkEnd w:id="15"/>
+      <w:bookmarkEnd w:id="16"/>
     </w:p>
     <w:p>
       <w:pPr>
@@ -8318,7 +8320,7 @@
           <w:lang w:val="nl-NL"/>
         </w:rPr>
       </w:pPr>
-      <w:bookmarkStart w:id="16" w:name="_Toc451415654"/>
+      <w:bookmarkStart w:id="17" w:name="_Toc451415654"/>
       <w:proofErr w:type="spellStart"/>
       <w:r>
         <w:rPr>
@@ -8340,7 +8342,7 @@
         </w:rPr>
         <w:t>Amlal</w:t>
       </w:r>
-      <w:bookmarkEnd w:id="16"/>
+      <w:bookmarkEnd w:id="17"/>
       <w:proofErr w:type="spellEnd"/>
     </w:p>
     <w:p>
@@ -8486,23 +8488,26 @@
           <w:lang w:val="nl-NL"/>
         </w:rPr>
       </w:pPr>
-      <w:bookmarkStart w:id="17" w:name="_Toc451415655"/>
+      <w:bookmarkStart w:id="18" w:name="_Toc451415655"/>
       <w:r>
         <w:rPr>
           <w:lang w:val="nl-NL"/>
         </w:rPr>
         <w:t>Stef van der Graaf</w:t>
       </w:r>
-      <w:bookmarkEnd w:id="17"/>
-    </w:p>
-    <w:p>
-      <w:pPr>
-        <w:rPr>
-          <w:lang w:val="nl-NL"/>
-        </w:rPr>
-      </w:pPr>
-      <w:r>
-        <w:rPr>
+      <w:bookmarkEnd w:id="18"/>
+    </w:p>
+    <w:p>
+      <w:pPr>
+        <w:spacing w:after="0"/>
+        <w:rPr>
+          <w:b/>
+          <w:lang w:val="nl-NL"/>
+        </w:rPr>
+      </w:pPr>
+      <w:r>
+        <w:rPr>
+          <w:b/>
           <w:lang w:val="nl-NL"/>
         </w:rPr>
         <w:t>Sterke punten:</w:t>
@@ -8517,7 +8522,7 @@
         </w:numPr>
         <w:suppressAutoHyphens/>
         <w:autoSpaceDN w:val="0"/>
-        <w:spacing w:line="256" w:lineRule="auto"/>
+        <w:spacing w:after="0" w:line="256" w:lineRule="auto"/>
         <w:contextualSpacing w:val="0"/>
         <w:textAlignment w:val="baseline"/>
       </w:pPr>
@@ -8534,7 +8539,7 @@
         </w:numPr>
         <w:suppressAutoHyphens/>
         <w:autoSpaceDN w:val="0"/>
-        <w:spacing w:line="256" w:lineRule="auto"/>
+        <w:spacing w:after="0" w:line="256" w:lineRule="auto"/>
         <w:contextualSpacing w:val="0"/>
         <w:textAlignment w:val="baseline"/>
       </w:pPr>
@@ -8551,7 +8556,7 @@
         </w:numPr>
         <w:suppressAutoHyphens/>
         <w:autoSpaceDN w:val="0"/>
-        <w:spacing w:line="256" w:lineRule="auto"/>
+        <w:spacing w:after="0" w:line="256" w:lineRule="auto"/>
         <w:contextualSpacing w:val="0"/>
         <w:textAlignment w:val="baseline"/>
       </w:pPr>
@@ -8561,12 +8566,15 @@
     </w:p>
     <w:p>
       <w:pPr>
-        <w:rPr>
-          <w:lang w:val="nl-NL"/>
-        </w:rPr>
-      </w:pPr>
-      <w:r>
-        <w:rPr>
+        <w:spacing w:after="0"/>
+        <w:rPr>
+          <w:b/>
+          <w:lang w:val="nl-NL"/>
+        </w:rPr>
+      </w:pPr>
+      <w:r>
+        <w:rPr>
+          <w:b/>
           <w:lang w:val="nl-NL"/>
         </w:rPr>
         <w:t>Zwakke punten:</w:t>
@@ -8581,7 +8589,7 @@
         </w:numPr>
         <w:suppressAutoHyphens/>
         <w:autoSpaceDN w:val="0"/>
-        <w:spacing w:line="256" w:lineRule="auto"/>
+        <w:spacing w:after="0" w:line="256" w:lineRule="auto"/>
         <w:contextualSpacing w:val="0"/>
         <w:textAlignment w:val="baseline"/>
       </w:pPr>
@@ -8598,7 +8606,7 @@
         </w:numPr>
         <w:suppressAutoHyphens/>
         <w:autoSpaceDN w:val="0"/>
-        <w:spacing w:line="256" w:lineRule="auto"/>
+        <w:spacing w:after="0" w:line="256" w:lineRule="auto"/>
         <w:contextualSpacing w:val="0"/>
         <w:textAlignment w:val="baseline"/>
       </w:pPr>
@@ -8615,7 +8623,7 @@
         </w:numPr>
         <w:suppressAutoHyphens/>
         <w:autoSpaceDN w:val="0"/>
-        <w:spacing w:line="256" w:lineRule="auto"/>
+        <w:spacing w:after="0" w:line="256" w:lineRule="auto"/>
         <w:contextualSpacing w:val="0"/>
         <w:textAlignment w:val="baseline"/>
       </w:pPr>
@@ -8625,12 +8633,15 @@
     </w:p>
     <w:p>
       <w:pPr>
-        <w:rPr>
-          <w:lang w:val="nl-NL"/>
-        </w:rPr>
-      </w:pPr>
-      <w:r>
-        <w:rPr>
+        <w:spacing w:after="0"/>
+        <w:rPr>
+          <w:b/>
+          <w:lang w:val="nl-NL"/>
+        </w:rPr>
+      </w:pPr>
+      <w:r>
+        <w:rPr>
+          <w:b/>
           <w:lang w:val="nl-NL"/>
         </w:rPr>
         <w:t>Wat mij groepsgenoten van mij kunnen verwachten:</w:t>
@@ -8645,7 +8656,7 @@
         </w:numPr>
         <w:suppressAutoHyphens/>
         <w:autoSpaceDN w:val="0"/>
-        <w:spacing w:line="256" w:lineRule="auto"/>
+        <w:spacing w:after="0" w:line="256" w:lineRule="auto"/>
         <w:contextualSpacing w:val="0"/>
         <w:textAlignment w:val="baseline"/>
       </w:pPr>
@@ -8662,30 +8673,45 @@
         </w:numPr>
         <w:suppressAutoHyphens/>
         <w:autoSpaceDN w:val="0"/>
-        <w:spacing w:line="256" w:lineRule="auto"/>
+        <w:spacing w:after="0" w:line="256" w:lineRule="auto"/>
         <w:contextualSpacing w:val="0"/>
         <w:textAlignment w:val="baseline"/>
       </w:pPr>
       <w:r>
+        <w:t>Ik sta open om bijna elk onderdeel op mij te pakken</w:t>
+      </w:r>
+    </w:p>
+    <w:p>
+      <w:pPr>
+        <w:rPr>
+          <w:lang w:val="nl-NL"/>
+        </w:rPr>
+      </w:pPr>
+      <w:r>
+        <w:rPr>
+          <w:lang w:val="nl-NL"/>
+        </w:rPr>
+        <w:br w:type="page"/>
+      </w:r>
+    </w:p>
+    <w:p>
+      <w:pPr>
+        <w:spacing w:after="0"/>
+        <w:rPr>
+          <w:lang w:val="nl-NL"/>
+        </w:rPr>
+      </w:pPr>
+      <w:r>
+        <w:rPr>
+          <w:lang w:val="nl-NL"/>
+        </w:rPr>
         <w:lastRenderedPageBreak/>
-        <w:t>Ik sta open om bijna elk onderdeel op mij te pakken</w:t>
-      </w:r>
-    </w:p>
-    <w:p>
-      <w:pPr>
-        <w:rPr>
-          <w:lang w:val="nl-NL"/>
-        </w:rPr>
-      </w:pPr>
-      <w:r>
-        <w:rPr>
-          <w:lang w:val="nl-NL"/>
-        </w:rPr>
         <w:t>Ik werk het liefst op school, dan heb ik minder afleiding en kan ik beter en sneller werken.</w:t>
       </w:r>
     </w:p>
     <w:p>
       <w:pPr>
+        <w:spacing w:after="0"/>
         <w:rPr>
           <w:lang w:val="nl-NL"/>
         </w:rPr>
@@ -8699,6 +8725,7 @@
     </w:p>
     <w:p>
       <w:pPr>
+        <w:spacing w:after="0"/>
         <w:rPr>
           <w:lang w:val="nl-NL"/>
         </w:rPr>
@@ -8712,27 +8739,11 @@
     </w:p>
     <w:p>
       <w:pPr>
-        <w:rPr>
-          <w:lang w:val="nl-NL"/>
-        </w:rPr>
-      </w:pPr>
-    </w:p>
-    <w:p>
-      <w:pPr>
-        <w:rPr>
-          <w:rFonts w:asciiTheme="majorHAnsi" w:eastAsiaTheme="majorEastAsia" w:hAnsiTheme="majorHAnsi" w:cstheme="majorBidi"/>
-          <w:color w:val="2E74B5" w:themeColor="accent1" w:themeShade="BF"/>
-          <w:sz w:val="26"/>
-          <w:szCs w:val="26"/>
-          <w:lang w:val="nl-NL"/>
-        </w:rPr>
-      </w:pPr>
-      <w:r>
-        <w:rPr>
-          <w:lang w:val="nl-NL"/>
-        </w:rPr>
-        <w:br w:type="page"/>
-      </w:r>
+        <w:spacing w:after="0"/>
+        <w:rPr>
+          <w:lang w:val="nl-NL"/>
+        </w:rPr>
+      </w:pPr>
     </w:p>
     <w:p>
       <w:pPr>
@@ -8741,15 +8752,14 @@
           <w:lang w:val="nl-NL"/>
         </w:rPr>
       </w:pPr>
-      <w:bookmarkStart w:id="18" w:name="_Toc451415656"/>
-      <w:r>
-        <w:rPr>
-          <w:lang w:val="nl-NL"/>
-        </w:rPr>
-        <w:lastRenderedPageBreak/>
+      <w:bookmarkStart w:id="19" w:name="_Toc451415656"/>
+      <w:r>
+        <w:rPr>
+          <w:lang w:val="nl-NL"/>
+        </w:rPr>
         <w:t>Joris Willig</w:t>
       </w:r>
-      <w:bookmarkEnd w:id="18"/>
+      <w:bookmarkEnd w:id="19"/>
     </w:p>
     <w:p>
       <w:pPr>
@@ -8826,8 +8836,6 @@
         <w:pStyle w:val="Lijstalinea"/>
         <w:spacing w:after="0" w:line="240" w:lineRule="auto"/>
       </w:pPr>
-      <w:bookmarkStart w:id="19" w:name="_GoBack"/>
-      <w:bookmarkEnd w:id="19"/>
     </w:p>
     <w:p>
       <w:pPr>
@@ -8954,7 +8962,7 @@
 </file>
 
 <file path=word/numbering.xml><?xml version="1.0" encoding="utf-8"?>
-<w:numbering xmlns:wpc="http://schemas.microsoft.com/office/word/2010/wordprocessingCanvas" xmlns:cx="http://schemas.microsoft.com/office/drawing/2014/chartex" xmlns:cx1="http://schemas.microsoft.com/office/drawing/2015/9/8/chartex" xmlns:cx2="http://schemas.microsoft.com/office/drawing/2015/10/21/chartex" xmlns:mc="http://schemas.openxmlformats.org/markup-compatibility/2006" xmlns:o="urn:schemas-microsoft-com:office:office" xmlns:r="http://schemas.openxmlformats.org/officeDocument/2006/relationships" xmlns:m="http://schemas.openxmlformats.org/officeDocument/2006/math" xmlns:v="urn:schemas-microsoft-com:vml" xmlns:wp14="http://schemas.microsoft.com/office/word/2010/wordprocessingDrawing" xmlns:wp="http://schemas.openxmlformats.org/drawingml/2006/wordprocessingDrawing" xmlns:w10="urn:schemas-microsoft-com:office:word" xmlns:w="http://schemas.openxmlformats.org/wordprocessingml/2006/main" xmlns:w14="http://schemas.microsoft.com/office/word/2010/wordml" xmlns:w15="http://schemas.microsoft.com/office/word/2012/wordml" xmlns:w16se="http://schemas.microsoft.com/office/word/2015/wordml/symex" xmlns:wpg="http://schemas.microsoft.com/office/word/2010/wordprocessingGroup" xmlns:wpi="http://schemas.microsoft.com/office/word/2010/wordprocessingInk" xmlns:wne="http://schemas.microsoft.com/office/word/2006/wordml" xmlns:wps="http://schemas.microsoft.com/office/word/2010/wordprocessingShape" mc:Ignorable="w14 w15 w16se wp14">
+<w:numbering xmlns:wpc="http://schemas.microsoft.com/office/word/2010/wordprocessingCanvas" xmlns:cx="http://schemas.microsoft.com/office/drawing/2014/chartex" xmlns:cx1="http://schemas.microsoft.com/office/drawing/2015/9/8/chartex" xmlns:mc="http://schemas.openxmlformats.org/markup-compatibility/2006" xmlns:o="urn:schemas-microsoft-com:office:office" xmlns:r="http://schemas.openxmlformats.org/officeDocument/2006/relationships" xmlns:m="http://schemas.openxmlformats.org/officeDocument/2006/math" xmlns:v="urn:schemas-microsoft-com:vml" xmlns:wp14="http://schemas.microsoft.com/office/word/2010/wordprocessingDrawing" xmlns:wp="http://schemas.openxmlformats.org/drawingml/2006/wordprocessingDrawing" xmlns:w10="urn:schemas-microsoft-com:office:word" xmlns:w="http://schemas.openxmlformats.org/wordprocessingml/2006/main" xmlns:w14="http://schemas.microsoft.com/office/word/2010/wordml" xmlns:w15="http://schemas.microsoft.com/office/word/2012/wordml" xmlns:w16se="http://schemas.microsoft.com/office/word/2015/wordml/symex" xmlns:wpg="http://schemas.microsoft.com/office/word/2010/wordprocessingGroup" xmlns:wpi="http://schemas.microsoft.com/office/word/2010/wordprocessingInk" xmlns:wne="http://schemas.microsoft.com/office/word/2006/wordml" xmlns:wps="http://schemas.microsoft.com/office/word/2010/wordprocessingShape" mc:Ignorable="w14 w15 w16se wp14">
   <w:abstractNum w:abstractNumId="0" w15:restartNumberingAfterBreak="0">
     <w:nsid w:val="1F1A6844"/>
     <w:multiLevelType w:val="hybridMultilevel"/>
@@ -9649,7 +9657,7 @@
       </w:pPr>
     </w:pPrDefault>
   </w:docDefaults>
-  <w:latentStyles w:defLockedState="0" w:defUIPriority="99" w:defSemiHidden="0" w:defUnhideWhenUsed="0" w:defQFormat="0" w:count="372">
+  <w:latentStyles w:defLockedState="0" w:defUIPriority="99" w:defSemiHidden="0" w:defUnhideWhenUsed="0" w:defQFormat="0" w:count="371">
     <w:lsdException w:name="Normal" w:uiPriority="0" w:qFormat="1"/>
     <w:lsdException w:name="heading 1" w:uiPriority="9" w:qFormat="1"/>
     <w:lsdException w:name="heading 2" w:semiHidden="1" w:uiPriority="9" w:unhideWhenUsed="1" w:qFormat="1"/>
@@ -9755,6 +9763,7 @@
     <w:lsdException w:name="HTML Sample" w:semiHidden="1" w:unhideWhenUsed="1"/>
     <w:lsdException w:name="HTML Typewriter" w:semiHidden="1" w:unhideWhenUsed="1"/>
     <w:lsdException w:name="HTML Variable" w:semiHidden="1" w:unhideWhenUsed="1"/>
+    <w:lsdException w:name="Normal Table" w:semiHidden="1" w:unhideWhenUsed="1"/>
     <w:lsdException w:name="annotation subject" w:semiHidden="1" w:unhideWhenUsed="1"/>
     <w:lsdException w:name="No List" w:semiHidden="1" w:unhideWhenUsed="1"/>
     <w:lsdException w:name="Outline List 1" w:semiHidden="1" w:unhideWhenUsed="1"/>
@@ -9801,8 +9810,10 @@
     <w:lsdException w:name="Table Subtle 2" w:semiHidden="1" w:unhideWhenUsed="1"/>
     <w:lsdException w:name="Table Web 1" w:semiHidden="1" w:unhideWhenUsed="1"/>
     <w:lsdException w:name="Table Web 2" w:semiHidden="1" w:unhideWhenUsed="1"/>
+    <w:lsdException w:name="Table Web 3" w:semiHidden="1" w:unhideWhenUsed="1"/>
     <w:lsdException w:name="Balloon Text" w:semiHidden="1" w:unhideWhenUsed="1"/>
     <w:lsdException w:name="Table Grid" w:uiPriority="39"/>
+    <w:lsdException w:name="Table Theme" w:semiHidden="1" w:unhideWhenUsed="1"/>
     <w:lsdException w:name="Placeholder Text" w:semiHidden="1"/>
     <w:lsdException w:name="No Spacing" w:uiPriority="1" w:qFormat="1"/>
     <w:lsdException w:name="Light Shading" w:uiPriority="60"/>
@@ -10018,7 +10029,6 @@
     <w:lsdException w:name="List Table 5 Dark Accent 6" w:uiPriority="50"/>
     <w:lsdException w:name="List Table 6 Colorful Accent 6" w:uiPriority="51"/>
     <w:lsdException w:name="List Table 7 Colorful Accent 6" w:uiPriority="52"/>
-    <w:lsdException w:name="Mention" w:semiHidden="1" w:unhideWhenUsed="1"/>
   </w:latentStyles>
   <w:style w:type="paragraph" w:default="1" w:styleId="Standaard">
     <w:name w:val="Normal"/>
@@ -10508,7 +10518,7 @@
 </file>
 
 <file path=customXml/itemProps1.xml><?xml version="1.0" encoding="utf-8"?>
-<ds:datastoreItem xmlns:ds="http://schemas.openxmlformats.org/officeDocument/2006/customXml" ds:itemID="{EB5FE8BE-77A0-46BE-8D9D-4C60BDAECF3E}">
+<ds:datastoreItem xmlns:ds="http://schemas.openxmlformats.org/officeDocument/2006/customXml" ds:itemID="{D4B949F0-1054-4467-9E43-12CF79AD784B}">
   <ds:schemaRefs>
     <ds:schemaRef ds:uri="http://schemas.openxmlformats.org/officeDocument/2006/bibliography"/>
   </ds:schemaRefs>

--- a/Plan van Aanpak.docx
+++ b/Plan van Aanpak.docx
@@ -226,7 +226,7 @@
                                 <a:avLst/>
                               </a:prstGeom>
                               <a:blipFill>
-                                <a:blip r:embed="rId6"/>
+                                <a:blip r:embed="rId8"/>
                                 <a:stretch>
                                   <a:fillRect r="-7574"/>
                                 </a:stretch>
@@ -278,7 +278,7 @@
                       <v:path arrowok="t" o:connecttype="custom" o:connectlocs="0,0;7315200,0;7315200,1130373;3620757,733885;0,1092249;0,0" o:connectangles="0,0,0,0,0,0"/>
                     </v:shape>
                     <v:rect id="Rechthoek 151" o:spid="_x0000_s1028" style="position:absolute;width:73152;height:12161;visibility:visible;mso-wrap-style:square;v-text-anchor:middle" o:gfxdata="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" stroked="f" strokeweight="1pt">
-                      <v:fill r:id="rId7" o:title="" recolor="t" rotate="t" type="frame"/>
+                      <v:fill r:id="rId9" o:title="" recolor="t" rotate="t" type="frame"/>
                     </v:rect>
                     <w10:wrap anchorx="page" anchory="page"/>
                   </v:group>
@@ -293,215 +293,8 @@
               <w:lang w:val="nl-NL"/>
             </w:rPr>
           </w:pPr>
-          <w:r>
-            <w:rPr>
-              <w:noProof/>
-              <w:lang w:eastAsia="en-GB"/>
-            </w:rPr>
-            <mc:AlternateContent>
-              <mc:Choice Requires="wps">
-                <w:drawing>
-                  <wp:anchor distT="0" distB="0" distL="114300" distR="114300" simplePos="0" relativeHeight="251663360" behindDoc="0" locked="0" layoutInCell="1" allowOverlap="1" wp14:anchorId="41DE8DE9" wp14:editId="11F7043B">
-                    <wp:simplePos x="0" y="0"/>
-                    <wp:positionH relativeFrom="margin">
-                      <wp:posOffset>938530</wp:posOffset>
-                    </wp:positionH>
-                    <wp:positionV relativeFrom="paragraph">
-                      <wp:posOffset>5109210</wp:posOffset>
-                    </wp:positionV>
-                    <wp:extent cx="1234440" cy="2346960"/>
-                    <wp:effectExtent l="0" t="0" r="3810" b="0"/>
-                    <wp:wrapNone/>
-                    <wp:docPr id="1" name="Tekstvak 1"/>
-                    <wp:cNvGraphicFramePr/>
-                    <a:graphic xmlns:a="http://schemas.openxmlformats.org/drawingml/2006/main">
-                      <a:graphicData uri="http://schemas.microsoft.com/office/word/2010/wordprocessingShape">
-                        <wps:wsp>
-                          <wps:cNvSpPr txBox="1"/>
-                          <wps:spPr>
-                            <a:xfrm>
-                              <a:off x="0" y="0"/>
-                              <a:ext cx="1234440" cy="2346960"/>
-                            </a:xfrm>
-                            <a:prstGeom prst="rect">
-                              <a:avLst/>
-                            </a:prstGeom>
-                            <a:solidFill>
-                              <a:schemeClr val="lt1"/>
-                            </a:solidFill>
-                            <a:ln w="6350">
-                              <a:noFill/>
-                            </a:ln>
-                          </wps:spPr>
-                          <wps:txbx>
-                            <w:txbxContent>
-                              <w:p>
-                                <w:pPr>
-                                  <w:rPr>
-                                    <w:lang w:val="nl-NL"/>
-                                  </w:rPr>
-                                </w:pPr>
-                                <w:r>
-                                  <w:rPr>
-                                    <w:lang w:val="nl-NL"/>
-                                  </w:rPr>
-                                  <w:t>Bas de Waal</w:t>
-                                </w:r>
-                              </w:p>
-                              <w:p>
-                                <w:pPr>
-                                  <w:rPr>
-                                    <w:lang w:val="nl-NL"/>
-                                  </w:rPr>
-                                </w:pPr>
-                                <w:r>
-                                  <w:rPr>
-                                    <w:lang w:val="nl-NL"/>
-                                  </w:rPr>
-                                  <w:t>Joris Willig</w:t>
-                                </w:r>
-                              </w:p>
-                              <w:p>
-                                <w:pPr>
-                                  <w:rPr>
-                                    <w:lang w:val="nl-NL"/>
-                                  </w:rPr>
-                                </w:pPr>
-                                <w:proofErr w:type="spellStart"/>
-                                <w:r>
-                                  <w:rPr>
-                                    <w:lang w:val="nl-NL"/>
-                                  </w:rPr>
-                                  <w:t>Marouane</w:t>
-                                </w:r>
-                                <w:proofErr w:type="spellEnd"/>
-                                <w:r>
-                                  <w:rPr>
-                                    <w:lang w:val="nl-NL"/>
-                                  </w:rPr>
-                                  <w:t xml:space="preserve"> </w:t>
-                                </w:r>
-                                <w:proofErr w:type="spellStart"/>
-                                <w:r>
-                                  <w:rPr>
-                                    <w:lang w:val="nl-NL"/>
-                                  </w:rPr>
-                                  <w:t>Amlal</w:t>
-                                </w:r>
-                                <w:proofErr w:type="spellEnd"/>
-                              </w:p>
-                              <w:p>
-                                <w:pPr>
-                                  <w:rPr>
-                                    <w:lang w:val="nl-NL"/>
-                                  </w:rPr>
-                                </w:pPr>
-                                <w:r>
-                                  <w:rPr>
-                                    <w:lang w:val="nl-NL"/>
-                                  </w:rPr>
-                                  <w:t>Stef van de Graaf</w:t>
-                                </w:r>
-                              </w:p>
-                            </w:txbxContent>
-                          </wps:txbx>
-                          <wps:bodyPr rot="0" spcFirstLastPara="0" vertOverflow="overflow" horzOverflow="overflow" vert="horz" wrap="square" lIns="91440" tIns="45720" rIns="91440" bIns="45720" numCol="1" spcCol="0" rtlCol="0" fromWordArt="0" anchor="t" anchorCtr="0" forceAA="0" compatLnSpc="1">
-                            <a:prstTxWarp prst="textNoShape">
-                              <a:avLst/>
-                            </a:prstTxWarp>
-                            <a:noAutofit/>
-                          </wps:bodyPr>
-                        </wps:wsp>
-                      </a:graphicData>
-                    </a:graphic>
-                  </wp:anchor>
-                </w:drawing>
-              </mc:Choice>
-              <mc:Fallback xmlns:cx2="http://schemas.microsoft.com/office/drawing/2015/10/21/chartex">
-                <w:pict>
-                  <v:shapetype w14:anchorId="41DE8DE9" id="_x0000_t202" coordsize="21600,21600" o:spt="202" path="m,l,21600r21600,l21600,xe">
-                    <v:stroke joinstyle="miter"/>
-                    <v:path gradientshapeok="t" o:connecttype="rect"/>
-                  </v:shapetype>
-                  <v:shape id="Tekstvak 1" o:spid="_x0000_s1026" type="#_x0000_t202" style="position:absolute;margin-left:73.9pt;margin-top:402.3pt;width:97.2pt;height:184.8pt;z-index:251663360;visibility:visible;mso-wrap-style:square;mso-wrap-distance-left:9pt;mso-wrap-distance-top:0;mso-wrap-distance-right:9pt;mso-wrap-distance-bottom:0;mso-position-horizontal:absolute;mso-position-horizontal-relative:margin;mso-position-vertical:absolute;mso-position-vertical-relative:text;v-text-anchor:top" o:gfxdata="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" fillcolor="white [3201]" stroked="f" strokeweight=".5pt">
-                    <v:textbox>
-                      <w:txbxContent>
-                        <w:p>
-                          <w:pPr>
-                            <w:rPr>
-                              <w:lang w:val="nl-NL"/>
-                            </w:rPr>
-                          </w:pPr>
-                          <w:r>
-                            <w:rPr>
-                              <w:lang w:val="nl-NL"/>
-                            </w:rPr>
-                            <w:t>Bas de Waal</w:t>
-                          </w:r>
-                        </w:p>
-                        <w:p>
-                          <w:pPr>
-                            <w:rPr>
-                              <w:lang w:val="nl-NL"/>
-                            </w:rPr>
-                          </w:pPr>
-                          <w:r>
-                            <w:rPr>
-                              <w:lang w:val="nl-NL"/>
-                            </w:rPr>
-                            <w:t>Joris Willig</w:t>
-                          </w:r>
-                        </w:p>
-                        <w:p>
-                          <w:pPr>
-                            <w:rPr>
-                              <w:lang w:val="nl-NL"/>
-                            </w:rPr>
-                          </w:pPr>
-                          <w:proofErr w:type="spellStart"/>
-                          <w:r>
-                            <w:rPr>
-                              <w:lang w:val="nl-NL"/>
-                            </w:rPr>
-                            <w:t>Marouane</w:t>
-                          </w:r>
-                          <w:proofErr w:type="spellEnd"/>
-                          <w:r>
-                            <w:rPr>
-                              <w:lang w:val="nl-NL"/>
-                            </w:rPr>
-                            <w:t xml:space="preserve"> </w:t>
-                          </w:r>
-                          <w:proofErr w:type="spellStart"/>
-                          <w:r>
-                            <w:rPr>
-                              <w:lang w:val="nl-NL"/>
-                            </w:rPr>
-                            <w:t>Amlal</w:t>
-                          </w:r>
-                          <w:proofErr w:type="spellEnd"/>
-                        </w:p>
-                        <w:p>
-                          <w:pPr>
-                            <w:rPr>
-                              <w:lang w:val="nl-NL"/>
-                            </w:rPr>
-                          </w:pPr>
-                          <w:r>
-                            <w:rPr>
-                              <w:lang w:val="nl-NL"/>
-                            </w:rPr>
-                            <w:t>Stef van de Graaf</w:t>
-                          </w:r>
-                        </w:p>
-                      </w:txbxContent>
-                    </v:textbox>
-                    <w10:wrap anchorx="margin"/>
-                  </v:shape>
-                </w:pict>
-              </mc:Fallback>
-            </mc:AlternateContent>
-          </w:r>
+          <w:bookmarkStart w:id="0" w:name="_GoBack"/>
+          <w:bookmarkEnd w:id="0"/>
           <w:r>
             <w:rPr>
               <w:noProof/>
@@ -657,9 +450,13 @@
                   </wp:anchor>
                 </w:drawing>
               </mc:Choice>
-              <mc:Fallback xmlns:cx2="http://schemas.microsoft.com/office/drawing/2015/10/21/chartex">
+              <mc:Fallback>
                 <w:pict>
-                  <v:shape w14:anchorId="6877CE4C" id="Tekstvak 154" o:spid="_x0000_s1027" type="#_x0000_t202" style="position:absolute;margin-left:-45.6pt;margin-top:140.4pt;width:551.8pt;height:286.5pt;z-index:251659264;visibility:visible;mso-wrap-style:square;mso-width-percent:0;mso-height-percent:363;mso-wrap-distance-left:9pt;mso-wrap-distance-top:0;mso-wrap-distance-right:9pt;mso-wrap-distance-bottom:0;mso-position-horizontal:absolute;mso-position-horizontal-relative:margin;mso-position-vertical:absolute;mso-position-vertical-relative:page;mso-width-percent:0;mso-height-percent:363;mso-width-relative:page;mso-height-relative:page;v-text-anchor:bottom" o:gfxdata="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" filled="f" stroked="f" strokeweight=".5pt">
+                  <v:shapetype w14:anchorId="6877CE4C" id="_x0000_t202" coordsize="21600,21600" o:spt="202" path="m,l,21600r21600,l21600,xe">
+                    <v:stroke joinstyle="miter"/>
+                    <v:path gradientshapeok="t" o:connecttype="rect"/>
+                  </v:shapetype>
+                  <v:shape id="Tekstvak 154" o:spid="_x0000_s1026" type="#_x0000_t202" style="position:absolute;margin-left:-45.6pt;margin-top:140.4pt;width:551.8pt;height:286.5pt;z-index:251659264;visibility:visible;mso-wrap-style:square;mso-width-percent:0;mso-height-percent:363;mso-wrap-distance-left:9pt;mso-wrap-distance-top:0;mso-wrap-distance-right:9pt;mso-wrap-distance-bottom:0;mso-position-horizontal:absolute;mso-position-horizontal-relative:margin;mso-position-vertical:absolute;mso-position-vertical-relative:page;mso-width-percent:0;mso-height-percent:363;mso-width-relative:page;mso-height-relative:page;v-text-anchor:bottom" o:gfxdata="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" filled="f" stroked="f" strokeweight=".5pt">
                     <v:textbox inset="126pt,0,54pt,0">
                       <w:txbxContent>
                         <w:p>
@@ -2122,8 +1919,6 @@
             <w:fldChar w:fldCharType="end"/>
           </w:r>
         </w:p>
-        <w:bookmarkStart w:id="0" w:name="_GoBack" w:displacedByCustomXml="next"/>
-        <w:bookmarkEnd w:id="0" w:displacedByCustomXml="next"/>
       </w:sdtContent>
     </w:sdt>
     <w:p>
@@ -8950,6 +8745,7 @@
       </w:pPr>
     </w:p>
     <w:sectPr>
+      <w:footerReference w:type="first" r:id="rId10"/>
       <w:pgSz w:w="11906" w:h="16838"/>
       <w:pgMar w:top="1440" w:right="1440" w:bottom="1440" w:left="1440" w:header="708" w:footer="708" w:gutter="0"/>
       <w:pgNumType w:start="0"/>
@@ -8959,6 +8755,143 @@
     </w:sectPr>
   </w:body>
 </w:document>
+</file>
+
+<file path=word/endnotes.xml><?xml version="1.0" encoding="utf-8"?>
+<w:endnotes xmlns:wpc="http://schemas.microsoft.com/office/word/2010/wordprocessingCanvas" xmlns:cx="http://schemas.microsoft.com/office/drawing/2014/chartex" xmlns:cx1="http://schemas.microsoft.com/office/drawing/2015/9/8/chartex" xmlns:mc="http://schemas.openxmlformats.org/markup-compatibility/2006" xmlns:o="urn:schemas-microsoft-com:office:office" xmlns:r="http://schemas.openxmlformats.org/officeDocument/2006/relationships" xmlns:m="http://schemas.openxmlformats.org/officeDocument/2006/math" xmlns:v="urn:schemas-microsoft-com:vml" xmlns:wp14="http://schemas.microsoft.com/office/word/2010/wordprocessingDrawing" xmlns:wp="http://schemas.openxmlformats.org/drawingml/2006/wordprocessingDrawing" xmlns:w10="urn:schemas-microsoft-com:office:word" xmlns:w="http://schemas.openxmlformats.org/wordprocessingml/2006/main" xmlns:w14="http://schemas.microsoft.com/office/word/2010/wordml" xmlns:w15="http://schemas.microsoft.com/office/word/2012/wordml" xmlns:w16se="http://schemas.microsoft.com/office/word/2015/wordml/symex" xmlns:wpg="http://schemas.microsoft.com/office/word/2010/wordprocessingGroup" xmlns:wpi="http://schemas.microsoft.com/office/word/2010/wordprocessingInk" xmlns:wne="http://schemas.microsoft.com/office/word/2006/wordml" xmlns:wps="http://schemas.microsoft.com/office/word/2010/wordprocessingShape" mc:Ignorable="w14 w15 w16se wp14">
+  <w:endnote w:type="separator" w:id="-1">
+    <w:p>
+      <w:pPr>
+        <w:spacing w:after="0" w:line="240" w:lineRule="auto"/>
+      </w:pPr>
+      <w:r>
+        <w:separator/>
+      </w:r>
+    </w:p>
+  </w:endnote>
+  <w:endnote w:type="continuationSeparator" w:id="0">
+    <w:p>
+      <w:pPr>
+        <w:spacing w:after="0" w:line="240" w:lineRule="auto"/>
+      </w:pPr>
+      <w:r>
+        <w:continuationSeparator/>
+      </w:r>
+    </w:p>
+  </w:endnote>
+</w:endnotes>
+</file>
+
+<file path=word/footer1.xml><?xml version="1.0" encoding="utf-8"?>
+<w:ftr xmlns:wpc="http://schemas.microsoft.com/office/word/2010/wordprocessingCanvas" xmlns:cx="http://schemas.microsoft.com/office/drawing/2014/chartex" xmlns:cx1="http://schemas.microsoft.com/office/drawing/2015/9/8/chartex" xmlns:mc="http://schemas.openxmlformats.org/markup-compatibility/2006" xmlns:o="urn:schemas-microsoft-com:office:office" xmlns:r="http://schemas.openxmlformats.org/officeDocument/2006/relationships" xmlns:m="http://schemas.openxmlformats.org/officeDocument/2006/math" xmlns:v="urn:schemas-microsoft-com:vml" xmlns:wp14="http://schemas.microsoft.com/office/word/2010/wordprocessingDrawing" xmlns:wp="http://schemas.openxmlformats.org/drawingml/2006/wordprocessingDrawing" xmlns:w10="urn:schemas-microsoft-com:office:word" xmlns:w="http://schemas.openxmlformats.org/wordprocessingml/2006/main" xmlns:w14="http://schemas.microsoft.com/office/word/2010/wordml" xmlns:w15="http://schemas.microsoft.com/office/word/2012/wordml" xmlns:w16se="http://schemas.microsoft.com/office/word/2015/wordml/symex" xmlns:wpg="http://schemas.microsoft.com/office/word/2010/wordprocessingGroup" xmlns:wpi="http://schemas.microsoft.com/office/word/2010/wordprocessingInk" xmlns:wne="http://schemas.microsoft.com/office/word/2006/wordml" xmlns:wps="http://schemas.microsoft.com/office/word/2010/wordprocessingShape" mc:Ignorable="w14 w15 w16se wp14">
+  <w:p>
+    <w:pPr>
+      <w:pStyle w:val="Geenafstand"/>
+      <w:rPr>
+        <w:i/>
+        <w:sz w:val="20"/>
+        <w:lang w:val="nl-NL"/>
+      </w:rPr>
+    </w:pPr>
+    <w:r>
+      <w:rPr>
+        <w:i/>
+        <w:sz w:val="20"/>
+        <w:lang w:val="nl-NL"/>
+      </w:rPr>
+      <w:t>Stef van de Graaf, 14025728</w:t>
+    </w:r>
+    <w:r>
+      <w:rPr>
+        <w:i/>
+        <w:sz w:val="20"/>
+        <w:lang w:val="nl-NL"/>
+      </w:rPr>
+      <w:tab/>
+      <w:t>Bas de Waal, 14083752</w:t>
+    </w:r>
+  </w:p>
+  <w:p>
+    <w:pPr>
+      <w:pStyle w:val="Geenafstand"/>
+      <w:rPr>
+        <w:i/>
+        <w:sz w:val="20"/>
+        <w:lang w:val="en-US"/>
+      </w:rPr>
+    </w:pPr>
+    <w:proofErr w:type="spellStart"/>
+    <w:r>
+      <w:rPr>
+        <w:i/>
+        <w:sz w:val="20"/>
+      </w:rPr>
+      <w:t>Marouane</w:t>
+    </w:r>
+    <w:proofErr w:type="spellEnd"/>
+    <w:r>
+      <w:rPr>
+        <w:i/>
+        <w:sz w:val="20"/>
+      </w:rPr>
+      <w:t xml:space="preserve"> </w:t>
+    </w:r>
+    <w:proofErr w:type="spellStart"/>
+    <w:r>
+      <w:rPr>
+        <w:i/>
+        <w:sz w:val="20"/>
+      </w:rPr>
+      <w:t>Amlal</w:t>
+    </w:r>
+    <w:proofErr w:type="spellEnd"/>
+    <w:r>
+      <w:rPr>
+        <w:i/>
+        <w:sz w:val="20"/>
+      </w:rPr>
+      <w:t>, 15072223</w:t>
+    </w:r>
+    <w:r>
+      <w:rPr>
+        <w:i/>
+        <w:sz w:val="20"/>
+      </w:rPr>
+      <w:tab/>
+      <w:t>Joris Willig, 15077179</w:t>
+    </w:r>
+  </w:p>
+  <w:p>
+    <w:pPr>
+      <w:pStyle w:val="Voettekst"/>
+    </w:pPr>
+  </w:p>
+</w:ftr>
+</file>
+
+<file path=word/footnotes.xml><?xml version="1.0" encoding="utf-8"?>
+<w:footnotes xmlns:wpc="http://schemas.microsoft.com/office/word/2010/wordprocessingCanvas" xmlns:cx="http://schemas.microsoft.com/office/drawing/2014/chartex" xmlns:cx1="http://schemas.microsoft.com/office/drawing/2015/9/8/chartex" xmlns:mc="http://schemas.openxmlformats.org/markup-compatibility/2006" xmlns:o="urn:schemas-microsoft-com:office:office" xmlns:r="http://schemas.openxmlformats.org/officeDocument/2006/relationships" xmlns:m="http://schemas.openxmlformats.org/officeDocument/2006/math" xmlns:v="urn:schemas-microsoft-com:vml" xmlns:wp14="http://schemas.microsoft.com/office/word/2010/wordprocessingDrawing" xmlns:wp="http://schemas.openxmlformats.org/drawingml/2006/wordprocessingDrawing" xmlns:w10="urn:schemas-microsoft-com:office:word" xmlns:w="http://schemas.openxmlformats.org/wordprocessingml/2006/main" xmlns:w14="http://schemas.microsoft.com/office/word/2010/wordml" xmlns:w15="http://schemas.microsoft.com/office/word/2012/wordml" xmlns:w16se="http://schemas.microsoft.com/office/word/2015/wordml/symex" xmlns:wpg="http://schemas.microsoft.com/office/word/2010/wordprocessingGroup" xmlns:wpi="http://schemas.microsoft.com/office/word/2010/wordprocessingInk" xmlns:wne="http://schemas.microsoft.com/office/word/2006/wordml" xmlns:wps="http://schemas.microsoft.com/office/word/2010/wordprocessingShape" mc:Ignorable="w14 w15 w16se wp14">
+  <w:footnote w:type="separator" w:id="-1">
+    <w:p>
+      <w:pPr>
+        <w:spacing w:after="0" w:line="240" w:lineRule="auto"/>
+      </w:pPr>
+      <w:r>
+        <w:separator/>
+      </w:r>
+    </w:p>
+  </w:footnote>
+  <w:footnote w:type="continuationSeparator" w:id="0">
+    <w:p>
+      <w:pPr>
+        <w:spacing w:after="0" w:line="240" w:lineRule="auto"/>
+      </w:pPr>
+      <w:r>
+        <w:continuationSeparator/>
+      </w:r>
+    </w:p>
+  </w:footnote>
+</w:footnotes>
 </file>
 
 <file path=word/numbering.xml><?xml version="1.0" encoding="utf-8"?>
@@ -10249,6 +10182,50 @@
       <w:lang w:eastAsia="en-GB"/>
     </w:rPr>
   </w:style>
+  <w:style w:type="paragraph" w:styleId="Koptekst">
+    <w:name w:val="header"/>
+    <w:basedOn w:val="Standaard"/>
+    <w:link w:val="KoptekstChar"/>
+    <w:uiPriority w:val="99"/>
+    <w:unhideWhenUsed/>
+    <w:rsid w:val="00C535AF"/>
+    <w:pPr>
+      <w:tabs>
+        <w:tab w:val="center" w:pos="4513"/>
+        <w:tab w:val="right" w:pos="9026"/>
+      </w:tabs>
+      <w:spacing w:after="0" w:line="240" w:lineRule="auto"/>
+    </w:pPr>
+  </w:style>
+  <w:style w:type="character" w:customStyle="1" w:styleId="KoptekstChar">
+    <w:name w:val="Koptekst Char"/>
+    <w:basedOn w:val="Standaardalinea-lettertype"/>
+    <w:link w:val="Koptekst"/>
+    <w:uiPriority w:val="99"/>
+    <w:rsid w:val="00C535AF"/>
+  </w:style>
+  <w:style w:type="paragraph" w:styleId="Voettekst">
+    <w:name w:val="footer"/>
+    <w:basedOn w:val="Standaard"/>
+    <w:link w:val="VoettekstChar"/>
+    <w:uiPriority w:val="99"/>
+    <w:unhideWhenUsed/>
+    <w:rsid w:val="00C535AF"/>
+    <w:pPr>
+      <w:tabs>
+        <w:tab w:val="center" w:pos="4513"/>
+        <w:tab w:val="right" w:pos="9026"/>
+      </w:tabs>
+      <w:spacing w:after="0" w:line="240" w:lineRule="auto"/>
+    </w:pPr>
+  </w:style>
+  <w:style w:type="character" w:customStyle="1" w:styleId="VoettekstChar">
+    <w:name w:val="Voettekst Char"/>
+    <w:basedOn w:val="Standaardalinea-lettertype"/>
+    <w:link w:val="Voettekst"/>
+    <w:uiPriority w:val="99"/>
+    <w:rsid w:val="00C535AF"/>
+  </w:style>
 </w:styles>
 </file>
 
@@ -10518,7 +10495,7 @@
 </file>
 
 <file path=customXml/itemProps1.xml><?xml version="1.0" encoding="utf-8"?>
-<ds:datastoreItem xmlns:ds="http://schemas.openxmlformats.org/officeDocument/2006/customXml" ds:itemID="{D4B949F0-1054-4467-9E43-12CF79AD784B}">
+<ds:datastoreItem xmlns:ds="http://schemas.openxmlformats.org/officeDocument/2006/customXml" ds:itemID="{17C3382D-623C-46E7-8211-F7CB1447639E}">
   <ds:schemaRefs>
     <ds:schemaRef ds:uri="http://schemas.openxmlformats.org/officeDocument/2006/bibliography"/>
   </ds:schemaRefs>
